--- a/Documents/ProjectBOOK2018.docx
+++ b/Documents/ProjectBOOK2018.docx
@@ -1,6 +1,6 @@
 
 <file path=word/document.xml><?xml version="1.0" encoding="utf-8"?>
-<w:document xmlns:ve="http://schemas.openxmlformats.org/markup-compatibility/2006" xmlns:o="urn:schemas-microsoft-com:office:office" xmlns:r="http://schemas.openxmlformats.org/officeDocument/2006/relationships" xmlns:m="http://schemas.openxmlformats.org/officeDocument/2006/math" xmlns:v="urn:schemas-microsoft-com:vml" xmlns:wp="http://schemas.openxmlformats.org/drawingml/2006/wordprocessingDrawing" xmlns:w10="urn:schemas-microsoft-com:office:word" xmlns:w="http://schemas.openxmlformats.org/wordprocessingml/2006/main" xmlns:wne="http://schemas.microsoft.com/office/word/2006/wordml">
+<w:document xmlns:wpc="http://schemas.microsoft.com/office/word/2010/wordprocessingCanvas" xmlns:cx="http://schemas.microsoft.com/office/drawing/2014/chartex" xmlns:cx1="http://schemas.microsoft.com/office/drawing/2015/9/8/chartex" xmlns:cx2="http://schemas.microsoft.com/office/drawing/2015/10/21/chartex" xmlns:cx3="http://schemas.microsoft.com/office/drawing/2016/5/9/chartex" xmlns:cx4="http://schemas.microsoft.com/office/drawing/2016/5/10/chartex" xmlns:cx5="http://schemas.microsoft.com/office/drawing/2016/5/11/chartex" xmlns:cx6="http://schemas.microsoft.com/office/drawing/2016/5/12/chartex" xmlns:cx7="http://schemas.microsoft.com/office/drawing/2016/5/13/chartex" xmlns:cx8="http://schemas.microsoft.com/office/drawing/2016/5/14/chartex" xmlns:mc="http://schemas.openxmlformats.org/markup-compatibility/2006" xmlns:aink="http://schemas.microsoft.com/office/drawing/2016/ink" xmlns:am3d="http://schemas.microsoft.com/office/drawing/2017/model3d" xmlns:o="urn:schemas-microsoft-com:office:office" xmlns:r="http://schemas.openxmlformats.org/officeDocument/2006/relationships" xmlns:m="http://schemas.openxmlformats.org/officeDocument/2006/math" xmlns:v="urn:schemas-microsoft-com:vml" xmlns:wp14="http://schemas.microsoft.com/office/word/2010/wordprocessingDrawing" xmlns:wp="http://schemas.openxmlformats.org/drawingml/2006/wordprocessingDrawing" xmlns:w10="urn:schemas-microsoft-com:office:word" xmlns:w="http://schemas.openxmlformats.org/wordprocessingml/2006/main" xmlns:w14="http://schemas.microsoft.com/office/word/2010/wordml" xmlns:w15="http://schemas.microsoft.com/office/word/2012/wordml" xmlns:w16cid="http://schemas.microsoft.com/office/word/2016/wordml/cid" xmlns:w16se="http://schemas.microsoft.com/office/word/2015/wordml/symex" xmlns:wpg="http://schemas.microsoft.com/office/word/2010/wordprocessingGroup" xmlns:wpi="http://schemas.microsoft.com/office/word/2010/wordprocessingInk" xmlns:wne="http://schemas.microsoft.com/office/word/2006/wordml" xmlns:wps="http://schemas.microsoft.com/office/word/2010/wordprocessingShape" mc:Ignorable="w14 w15 w16se w16cid wp14">
   <w:body>
     <w:tbl>
       <w:tblPr>
@@ -11,7 +11,7 @@
           <w:left w:w="115" w:type="dxa"/>
           <w:right w:w="115" w:type="dxa"/>
         </w:tblCellMar>
-        <w:tblLook w:val="01E0"/>
+        <w:tblLook w:val="01E0" w:firstRow="1" w:lastRow="1" w:firstColumn="1" w:lastColumn="1" w:noHBand="0" w:noVBand="0"/>
       </w:tblPr>
       <w:tblGrid>
         <w:gridCol w:w="1442"/>
@@ -33,7 +33,7 @@
           </w:tcPr>
           <w:p>
             <w:pPr>
-              <w:pStyle w:val="a7"/>
+              <w:pStyle w:val="TableofFigures"/>
               <w:tabs>
                 <w:tab w:val="right" w:leader="dot" w:pos="8296"/>
               </w:tabs>
@@ -78,7 +78,7 @@
                           <a:blip r:embed="rId8" cstate="print">
                             <a:extLst>
                               <a:ext uri="{28A0092B-C50C-407E-A947-70E740481C1C}">
-                                <a14:useLocalDpi xmlns:a14="http://schemas.microsoft.com/office/drawing/2010/main" xmlns:wps="http://schemas.microsoft.com/office/word/2010/wordprocessingShape" xmlns:wpi="http://schemas.microsoft.com/office/word/2010/wordprocessingInk" xmlns:wpg="http://schemas.microsoft.com/office/word/2010/wordprocessingGroup" xmlns:w16se="http://schemas.microsoft.com/office/word/2015/wordml/symex" xmlns:w16cid="http://schemas.microsoft.com/office/word/2016/wordml/cid" xmlns:w15="http://schemas.microsoft.com/office/word/2012/wordml" xmlns:w14="http://schemas.microsoft.com/office/word/2010/wordml" xmlns:w="http://schemas.openxmlformats.org/wordprocessingml/2006/main" xmlns:w10="urn:schemas-microsoft-com:office:word" xmlns:wp14="http://schemas.microsoft.com/office/word/2010/wordprocessingDrawing" xmlns:v="urn:schemas-microsoft-com:vml" xmlns:o="urn:schemas-microsoft-com:office:office" xmlns:am3d="http://schemas.microsoft.com/office/drawing/2017/model3d" xmlns:aink="http://schemas.microsoft.com/office/drawing/2016/ink" xmlns:mc="http://schemas.openxmlformats.org/markup-compatibility/2006" xmlns:cx8="http://schemas.microsoft.com/office/drawing/2016/5/14/chartex" xmlns:cx7="http://schemas.microsoft.com/office/drawing/2016/5/13/chartex" xmlns:cx6="http://schemas.microsoft.com/office/drawing/2016/5/12/chartex" xmlns:cx5="http://schemas.microsoft.com/office/drawing/2016/5/11/chartex" xmlns:cx4="http://schemas.microsoft.com/office/drawing/2016/5/10/chartex" xmlns:cx3="http://schemas.microsoft.com/office/drawing/2016/5/9/chartex" xmlns:cx2="http://schemas.microsoft.com/office/drawing/2015/10/21/chartex" xmlns:cx1="http://schemas.microsoft.com/office/drawing/2015/9/8/chartex" xmlns:cx="http://schemas.microsoft.com/office/drawing/2014/chartex" xmlns:wpc="http://schemas.microsoft.com/office/word/2010/wordprocessingCanvas" xmlns="" val="0"/>
+                                <a14:useLocalDpi xmlns:a14="http://schemas.microsoft.com/office/drawing/2010/main" val="0"/>
                               </a:ext>
                             </a:extLst>
                           </a:blip>
@@ -115,7 +115,7 @@
           </w:tcPr>
           <w:p>
             <w:pPr>
-              <w:pStyle w:val="a7"/>
+              <w:pStyle w:val="TableofFigures"/>
               <w:tabs>
                 <w:tab w:val="right" w:leader="dot" w:pos="8296"/>
               </w:tabs>
@@ -162,7 +162,7 @@
                           <a:blip r:embed="rId9" cstate="print">
                             <a:extLst>
                               <a:ext uri="{28A0092B-C50C-407E-A947-70E740481C1C}">
-                                <a14:useLocalDpi xmlns:a14="http://schemas.microsoft.com/office/drawing/2010/main" xmlns:wps="http://schemas.microsoft.com/office/word/2010/wordprocessingShape" xmlns:wpi="http://schemas.microsoft.com/office/word/2010/wordprocessingInk" xmlns:wpg="http://schemas.microsoft.com/office/word/2010/wordprocessingGroup" xmlns:w16se="http://schemas.microsoft.com/office/word/2015/wordml/symex" xmlns:w16cid="http://schemas.microsoft.com/office/word/2016/wordml/cid" xmlns:w15="http://schemas.microsoft.com/office/word/2012/wordml" xmlns:w14="http://schemas.microsoft.com/office/word/2010/wordml" xmlns:w="http://schemas.openxmlformats.org/wordprocessingml/2006/main" xmlns:w10="urn:schemas-microsoft-com:office:word" xmlns:wp14="http://schemas.microsoft.com/office/word/2010/wordprocessingDrawing" xmlns:v="urn:schemas-microsoft-com:vml" xmlns:o="urn:schemas-microsoft-com:office:office" xmlns:am3d="http://schemas.microsoft.com/office/drawing/2017/model3d" xmlns:aink="http://schemas.microsoft.com/office/drawing/2016/ink" xmlns:mc="http://schemas.openxmlformats.org/markup-compatibility/2006" xmlns:cx8="http://schemas.microsoft.com/office/drawing/2016/5/14/chartex" xmlns:cx7="http://schemas.microsoft.com/office/drawing/2016/5/13/chartex" xmlns:cx6="http://schemas.microsoft.com/office/drawing/2016/5/12/chartex" xmlns:cx5="http://schemas.microsoft.com/office/drawing/2016/5/11/chartex" xmlns:cx4="http://schemas.microsoft.com/office/drawing/2016/5/10/chartex" xmlns:cx3="http://schemas.microsoft.com/office/drawing/2016/5/9/chartex" xmlns:cx2="http://schemas.microsoft.com/office/drawing/2015/10/21/chartex" xmlns:cx1="http://schemas.microsoft.com/office/drawing/2015/9/8/chartex" xmlns:cx="http://schemas.microsoft.com/office/drawing/2014/chartex" xmlns:wpc="http://schemas.microsoft.com/office/word/2010/wordprocessingCanvas" xmlns="" val="0"/>
+                                <a14:useLocalDpi xmlns:a14="http://schemas.microsoft.com/office/drawing/2010/main" val="0"/>
                               </a:ext>
                             </a:extLst>
                           </a:blip>
@@ -207,7 +207,7 @@
           </w:tcPr>
           <w:p>
             <w:pPr>
-              <w:pStyle w:val="a7"/>
+              <w:pStyle w:val="TableofFigures"/>
               <w:tabs>
                 <w:tab w:val="right" w:leader="dot" w:pos="8296"/>
               </w:tabs>
@@ -224,7 +224,7 @@
           </w:p>
           <w:p>
             <w:pPr>
-              <w:pStyle w:val="a7"/>
+              <w:pStyle w:val="TableofFigures"/>
               <w:tabs>
                 <w:tab w:val="right" w:leader="dot" w:pos="8296"/>
               </w:tabs>
@@ -264,7 +264,7 @@
           </w:tcPr>
           <w:p>
             <w:pPr>
-              <w:pStyle w:val="a7"/>
+              <w:pStyle w:val="TableofFigures"/>
               <w:tabs>
                 <w:tab w:val="right" w:leader="dot" w:pos="8296"/>
               </w:tabs>
@@ -346,7 +346,7 @@
           </w:tcPr>
           <w:p>
             <w:pPr>
-              <w:pStyle w:val="a7"/>
+              <w:pStyle w:val="TableofFigures"/>
               <w:tabs>
                 <w:tab w:val="right" w:leader="dot" w:pos="8296"/>
               </w:tabs>
@@ -396,7 +396,7 @@
           </w:tcPr>
           <w:p>
             <w:pPr>
-              <w:pStyle w:val="a7"/>
+              <w:pStyle w:val="TableofFigures"/>
               <w:tabs>
                 <w:tab w:val="right" w:leader="dot" w:pos="8296"/>
               </w:tabs>
@@ -418,7 +418,7 @@
           </w:tcPr>
           <w:p>
             <w:pPr>
-              <w:pStyle w:val="a7"/>
+              <w:pStyle w:val="TableofFigures"/>
               <w:tabs>
                 <w:tab w:val="right" w:leader="dot" w:pos="8296"/>
               </w:tabs>
@@ -459,7 +459,7 @@
           </w:tcPr>
           <w:p>
             <w:pPr>
-              <w:pStyle w:val="a7"/>
+              <w:pStyle w:val="TableofFigures"/>
               <w:tabs>
                 <w:tab w:val="right" w:leader="dot" w:pos="8296"/>
               </w:tabs>
@@ -499,7 +499,7 @@
           </w:tcPr>
           <w:p>
             <w:pPr>
-              <w:pStyle w:val="a7"/>
+              <w:pStyle w:val="TableofFigures"/>
               <w:tabs>
                 <w:tab w:val="right" w:leader="dot" w:pos="8296"/>
               </w:tabs>
@@ -521,7 +521,7 @@
           </w:tcPr>
           <w:p>
             <w:pPr>
-              <w:pStyle w:val="a7"/>
+              <w:pStyle w:val="TableofFigures"/>
               <w:tabs>
                 <w:tab w:val="right" w:leader="dot" w:pos="8296"/>
               </w:tabs>
@@ -561,7 +561,7 @@
           </w:tcPr>
           <w:p>
             <w:pPr>
-              <w:pStyle w:val="a7"/>
+              <w:pStyle w:val="TableofFigures"/>
               <w:tabs>
                 <w:tab w:val="right" w:leader="dot" w:pos="8296"/>
               </w:tabs>
@@ -599,7 +599,7 @@
           </w:tcPr>
           <w:p>
             <w:pPr>
-              <w:pStyle w:val="a7"/>
+              <w:pStyle w:val="TableofFigures"/>
               <w:tabs>
                 <w:tab w:val="right" w:leader="dot" w:pos="8296"/>
               </w:tabs>
@@ -657,7 +657,7 @@
           </w:tcPr>
           <w:p>
             <w:pPr>
-              <w:pStyle w:val="a7"/>
+              <w:pStyle w:val="TableofFigures"/>
               <w:tabs>
                 <w:tab w:val="right" w:leader="dot" w:pos="8296"/>
               </w:tabs>
@@ -680,7 +680,7 @@
           </w:tcPr>
           <w:p>
             <w:pPr>
-              <w:pStyle w:val="a7"/>
+              <w:pStyle w:val="TableofFigures"/>
               <w:tabs>
                 <w:tab w:val="right" w:leader="dot" w:pos="8296"/>
               </w:tabs>
@@ -722,7 +722,7 @@
           </w:tcPr>
           <w:p>
             <w:pPr>
-              <w:pStyle w:val="a7"/>
+              <w:pStyle w:val="TableofFigures"/>
               <w:tabs>
                 <w:tab w:val="right" w:leader="dot" w:pos="8296"/>
               </w:tabs>
@@ -763,7 +763,7 @@
           </w:tcPr>
           <w:p>
             <w:pPr>
-              <w:pStyle w:val="a7"/>
+              <w:pStyle w:val="TableofFigures"/>
               <w:tabs>
                 <w:tab w:val="left" w:pos="935"/>
                 <w:tab w:val="right" w:leader="dot" w:pos="8296"/>
@@ -791,7 +791,7 @@
           </w:p>
           <w:p>
             <w:pPr>
-              <w:pStyle w:val="a7"/>
+              <w:pStyle w:val="TableofFigures"/>
               <w:tabs>
                 <w:tab w:val="left" w:pos="935"/>
                 <w:tab w:val="right" w:leader="dot" w:pos="8296"/>
@@ -861,7 +861,7 @@
     </w:tbl>
     <w:p>
       <w:pPr>
-        <w:pStyle w:val="1"/>
+        <w:pStyle w:val="Heading1"/>
       </w:pPr>
       <w:r>
         <w:rPr>
@@ -880,7 +880,7 @@
           <w:color w:val="auto"/>
           <w:sz w:val="24"/>
           <w:szCs w:val="24"/>
-          <w:lang w:val="he-IL"/>
+          <w:lang w:val="he-IL" w:bidi="he-IL"/>
         </w:rPr>
         <w:id w:val="92668188"/>
         <w:docPartObj>
@@ -892,13 +892,13 @@
         <w:rPr>
           <w:b w:val="0"/>
           <w:bCs w:val="0"/>
-          <w:lang w:val="en-US" w:bidi="he-IL"/>
+          <w:lang w:val="en-US"/>
         </w:rPr>
       </w:sdtEndPr>
       <w:sdtContent>
         <w:p>
           <w:pPr>
-            <w:pStyle w:val="ae"/>
+            <w:pStyle w:val="TOCHeading"/>
           </w:pPr>
           <w:r>
             <w:rPr>
@@ -2419,23 +2419,7 @@
                 <w:noProof/>
                 <w:rtl/>
               </w:rPr>
-              <w:t>סיווג רגש</w:t>
-            </w:r>
-            <w:r>
-              <w:rPr>
-                <w:rStyle w:val="Hyperlink"/>
-                <w:noProof/>
-                <w:rtl/>
-              </w:rPr>
-              <w:t>ו</w:t>
-            </w:r>
-            <w:r>
-              <w:rPr>
-                <w:rStyle w:val="Hyperlink"/>
-                <w:noProof/>
-                <w:rtl/>
-              </w:rPr>
-              <w:t xml:space="preserve">ת </w:t>
+              <w:t xml:space="preserve">סיווג רגשות </w:t>
             </w:r>
             <w:r>
               <w:rPr>
@@ -3373,7 +3357,6 @@
         <w:bidi/>
         <w:spacing w:line="240" w:lineRule="auto"/>
         <w:rPr>
-          <w:rFonts w:hint="cs"/>
           <w:rtl/>
         </w:rPr>
       </w:pPr>
@@ -3383,7 +3366,6 @@
         <w:bidi/>
         <w:spacing w:line="240" w:lineRule="auto"/>
         <w:rPr>
-          <w:rFonts w:hint="cs"/>
           <w:rtl/>
         </w:rPr>
       </w:pPr>
@@ -3397,7 +3379,7 @@
     </w:p>
     <w:p>
       <w:pPr>
-        <w:pStyle w:val="a7"/>
+        <w:pStyle w:val="TableofFigures"/>
         <w:tabs>
           <w:tab w:val="right" w:leader="dot" w:pos="8296"/>
         </w:tabs>
@@ -3559,7 +3541,7 @@
     </w:p>
     <w:p>
       <w:pPr>
-        <w:pStyle w:val="a7"/>
+        <w:pStyle w:val="TableofFigures"/>
         <w:tabs>
           <w:tab w:val="right" w:leader="dot" w:pos="8296"/>
         </w:tabs>
@@ -3678,7 +3660,7 @@
     </w:p>
     <w:p>
       <w:pPr>
-        <w:pStyle w:val="a7"/>
+        <w:pStyle w:val="TableofFigures"/>
         <w:tabs>
           <w:tab w:val="right" w:leader="dot" w:pos="8296"/>
         </w:tabs>
@@ -3797,7 +3779,7 @@
     </w:p>
     <w:p>
       <w:pPr>
-        <w:pStyle w:val="a7"/>
+        <w:pStyle w:val="TableofFigures"/>
         <w:tabs>
           <w:tab w:val="right" w:leader="dot" w:pos="8296"/>
         </w:tabs>
@@ -3916,7 +3898,7 @@
     </w:p>
     <w:p>
       <w:pPr>
-        <w:pStyle w:val="a7"/>
+        <w:pStyle w:val="TableofFigures"/>
         <w:tabs>
           <w:tab w:val="right" w:leader="dot" w:pos="8296"/>
         </w:tabs>
@@ -4035,7 +4017,7 @@
     </w:p>
     <w:p>
       <w:pPr>
-        <w:pStyle w:val="a7"/>
+        <w:pStyle w:val="TableofFigures"/>
         <w:tabs>
           <w:tab w:val="right" w:leader="dot" w:pos="8296"/>
         </w:tabs>
@@ -4151,7 +4133,6 @@
         <w:bidi/>
         <w:spacing w:line="240" w:lineRule="auto"/>
         <w:rPr>
-          <w:rFonts w:hint="cs"/>
           <w:rtl/>
         </w:rPr>
       </w:pPr>
@@ -4167,7 +4148,6 @@
         <w:bidi/>
         <w:spacing w:line="240" w:lineRule="auto"/>
         <w:rPr>
-          <w:rFonts w:hint="cs"/>
           <w:rtl/>
         </w:rPr>
       </w:pPr>
@@ -4177,7 +4157,6 @@
         <w:bidi/>
         <w:spacing w:line="240" w:lineRule="auto"/>
         <w:rPr>
-          <w:rFonts w:hint="cs"/>
           <w:rtl/>
         </w:rPr>
       </w:pPr>
@@ -4191,7 +4170,7 @@
     </w:p>
     <w:p>
       <w:pPr>
-        <w:pStyle w:val="a7"/>
+        <w:pStyle w:val="TableofFigures"/>
         <w:tabs>
           <w:tab w:val="right" w:leader="dot" w:pos="8296"/>
         </w:tabs>
@@ -4346,7 +4325,7 @@
     </w:p>
     <w:p>
       <w:pPr>
-        <w:pStyle w:val="a7"/>
+        <w:pStyle w:val="TableofFigures"/>
         <w:tabs>
           <w:tab w:val="right" w:leader="dot" w:pos="8296"/>
         </w:tabs>
@@ -4467,7 +4446,7 @@
     </w:p>
     <w:p>
       <w:pPr>
-        <w:pStyle w:val="a7"/>
+        <w:pStyle w:val="TableofFigures"/>
         <w:tabs>
           <w:tab w:val="right" w:leader="dot" w:pos="8296"/>
         </w:tabs>
@@ -4586,7 +4565,7 @@
     </w:p>
     <w:p>
       <w:pPr>
-        <w:pStyle w:val="a7"/>
+        <w:pStyle w:val="TableofFigures"/>
         <w:tabs>
           <w:tab w:val="right" w:leader="dot" w:pos="8296"/>
         </w:tabs>
@@ -4705,7 +4684,7 @@
     </w:p>
     <w:p>
       <w:pPr>
-        <w:pStyle w:val="a7"/>
+        <w:pStyle w:val="TableofFigures"/>
         <w:tabs>
           <w:tab w:val="right" w:leader="dot" w:pos="8296"/>
         </w:tabs>
@@ -4824,7 +4803,7 @@
     </w:p>
     <w:p>
       <w:pPr>
-        <w:pStyle w:val="a7"/>
+        <w:pStyle w:val="TableofFigures"/>
         <w:tabs>
           <w:tab w:val="right" w:leader="dot" w:pos="8296"/>
         </w:tabs>
@@ -4936,7 +4915,7 @@
     </w:p>
     <w:p>
       <w:pPr>
-        <w:pStyle w:val="a7"/>
+        <w:pStyle w:val="TableofFigures"/>
         <w:tabs>
           <w:tab w:val="right" w:leader="dot" w:pos="8296"/>
         </w:tabs>
@@ -5057,7 +5036,7 @@
     </w:p>
     <w:p>
       <w:pPr>
-        <w:pStyle w:val="a7"/>
+        <w:pStyle w:val="TableofFigures"/>
         <w:tabs>
           <w:tab w:val="right" w:leader="dot" w:pos="8296"/>
         </w:tabs>
@@ -5176,7 +5155,7 @@
     </w:p>
     <w:p>
       <w:pPr>
-        <w:pStyle w:val="a7"/>
+        <w:pStyle w:val="TableofFigures"/>
         <w:tabs>
           <w:tab w:val="right" w:leader="dot" w:pos="8296"/>
         </w:tabs>
@@ -5297,7 +5276,7 @@
     </w:p>
     <w:p>
       <w:pPr>
-        <w:pStyle w:val="a7"/>
+        <w:pStyle w:val="TableofFigures"/>
         <w:tabs>
           <w:tab w:val="right" w:leader="dot" w:pos="8296"/>
         </w:tabs>
@@ -5444,7 +5423,7 @@
     </w:p>
     <w:p>
       <w:pPr>
-        <w:pStyle w:val="1"/>
+        <w:pStyle w:val="Heading1"/>
         <w:rPr>
           <w:rtl/>
         </w:rPr>
@@ -5482,7 +5461,7 @@
         <w:bidi/>
         <w:spacing w:before="120" w:after="120"/>
         <w:rPr>
-          <w:rFonts w:ascii="Arial" w:hAnsi="Arial" w:cs="Arial" w:hint="cs"/>
+          <w:rFonts w:ascii="Arial" w:hAnsi="Arial" w:cs="Arial"/>
           <w:rtl/>
         </w:rPr>
       </w:pPr>
@@ -5512,7 +5491,7 @@
         <w:bidi/>
         <w:spacing w:before="120" w:after="120"/>
         <w:rPr>
-          <w:rFonts w:ascii="Arial" w:hAnsi="Arial" w:cs="Arial" w:hint="cs"/>
+          <w:rFonts w:ascii="Arial" w:hAnsi="Arial" w:cs="Arial"/>
           <w:rtl/>
         </w:rPr>
       </w:pPr>
@@ -5550,32 +5529,16 @@
         <w:bidi/>
         <w:spacing w:before="120" w:after="120"/>
         <w:rPr>
+          <w:rFonts w:ascii="Arial" w:hAnsi="Arial" w:cs="Arial"/>
+          <w:rtl/>
+        </w:rPr>
+      </w:pPr>
+      <w:r>
+        <w:rPr>
           <w:rFonts w:ascii="Arial" w:hAnsi="Arial" w:cs="Arial" w:hint="cs"/>
           <w:rtl/>
         </w:rPr>
-      </w:pPr>
-      <w:r>
-        <w:rPr>
-          <w:rFonts w:ascii="Arial" w:hAnsi="Arial" w:cs="Arial" w:hint="cs"/>
-          <w:rtl/>
-        </w:rPr>
-        <w:t xml:space="preserve">להלן </w:t>
-      </w:r>
-      <w:proofErr w:type="spellStart"/>
-      <w:r>
-        <w:rPr>
-          <w:rFonts w:ascii="Arial" w:hAnsi="Arial" w:cs="Arial" w:hint="cs"/>
-          <w:rtl/>
-        </w:rPr>
-        <w:t>דיאגרמת</w:t>
-      </w:r>
-      <w:proofErr w:type="spellEnd"/>
-      <w:r>
-        <w:rPr>
-          <w:rFonts w:ascii="Arial" w:hAnsi="Arial" w:cs="Arial" w:hint="cs"/>
-          <w:rtl/>
-        </w:rPr>
-        <w:t xml:space="preserve"> בלוקים של המערכת - </w:t>
+        <w:t xml:space="preserve">להלן דיאגרמת בלוקים של המערכת - </w:t>
       </w:r>
     </w:p>
     <w:p>
@@ -5605,7 +5568,7 @@
             <v:path o:extrusionok="f" gradientshapeok="t" o:connecttype="rect"/>
             <o:lock v:ext="edit" aspectratio="t"/>
           </v:shapetype>
-          <v:shape id="_x0000_i1025" type="#_x0000_t75" style="width:414.75pt;height:287.25pt;mso-position-horizontal:absolute;mso-position-horizontal-relative:text;mso-position-vertical:bottom;mso-position-vertical-relative:text;mso-width-relative:page;mso-height-relative:page" o:bordertopcolor="black" o:borderleftcolor="black" o:borderbottomcolor="black" o:borderrightcolor="black">
+          <v:shape id="_x0000_i1025" type="#_x0000_t75" style="width:414.9pt;height:287.4pt;mso-position-horizontal:absolute;mso-position-horizontal-relative:text;mso-position-vertical:bottom;mso-position-vertical-relative:text;mso-width-relative:page;mso-height-relative:page" o:bordertopcolor="black" o:borderleftcolor="black" o:borderbottomcolor="black" o:borderrightcolor="black">
             <v:imagedata r:id="rId10" o:title="image (2)"/>
             <w10:bordertop type="single" width="12"/>
             <w10:borderleft type="single" width="12"/>
@@ -5617,10 +5580,10 @@
     </w:p>
     <w:p>
       <w:pPr>
-        <w:pStyle w:val="af2"/>
+        <w:pStyle w:val="Caption"/>
         <w:bidi/>
         <w:rPr>
-          <w:rFonts w:ascii="Arial" w:hAnsi="Arial" w:cs="Arial" w:hint="cs"/>
+          <w:rFonts w:ascii="Arial" w:hAnsi="Arial" w:cs="Arial"/>
         </w:rPr>
       </w:pPr>
       <w:bookmarkStart w:id="2" w:name="_Toc516508934"/>
@@ -5630,22 +5593,56 @@
         </w:rPr>
         <w:t xml:space="preserve">איור </w:t>
       </w:r>
-      <w:fldSimple w:instr=" SEQ איור \* ARABIC ">
-        <w:r>
-          <w:rPr>
-            <w:noProof/>
-            <w:rtl/>
-          </w:rPr>
-          <w:t>1</w:t>
-        </w:r>
-        <w:bookmarkEnd w:id="2"/>
-      </w:fldSimple>
+      <w:r>
+        <w:rPr>
+          <w:noProof/>
+        </w:rPr>
+        <w:fldChar w:fldCharType="begin"/>
+      </w:r>
+      <w:r>
+        <w:rPr>
+          <w:noProof/>
+        </w:rPr>
+        <w:instrText xml:space="preserve"> SEQ </w:instrText>
+      </w:r>
+      <w:r>
+        <w:rPr>
+          <w:noProof/>
+          <w:rtl/>
+        </w:rPr>
+        <w:instrText>איור</w:instrText>
+      </w:r>
+      <w:r>
+        <w:rPr>
+          <w:noProof/>
+        </w:rPr>
+        <w:instrText xml:space="preserve"> \* ARABIC </w:instrText>
+      </w:r>
+      <w:r>
+        <w:rPr>
+          <w:noProof/>
+        </w:rPr>
+        <w:fldChar w:fldCharType="separate"/>
+      </w:r>
+      <w:r>
+        <w:rPr>
+          <w:noProof/>
+          <w:rtl/>
+        </w:rPr>
+        <w:t>1</w:t>
+      </w:r>
+      <w:bookmarkEnd w:id="2"/>
+      <w:r>
+        <w:rPr>
+          <w:noProof/>
+        </w:rPr>
+        <w:fldChar w:fldCharType="end"/>
+      </w:r>
     </w:p>
     <w:p>
       <w:pPr>
-        <w:pStyle w:val="1"/>
-        <w:rPr>
-          <w:rFonts w:hint="cs"/>
+        <w:pStyle w:val="Heading1"/>
+        <w:rPr>
           <w:highlight w:val="yellow"/>
           <w:rtl/>
         </w:rPr>
@@ -5667,7 +5664,7 @@
         <w:spacing w:before="120" w:after="120"/>
         <w:jc w:val="both"/>
         <w:rPr>
-          <w:rFonts w:ascii="Arial" w:hAnsi="Arial" w:cs="Arial" w:hint="cs"/>
+          <w:rFonts w:ascii="Arial" w:hAnsi="Arial" w:cs="Arial"/>
           <w:rtl/>
         </w:rPr>
       </w:pPr>
@@ -5686,39 +5683,23 @@
         <w:spacing w:before="120" w:after="120"/>
         <w:jc w:val="both"/>
         <w:rPr>
+          <w:rFonts w:ascii="Arial" w:hAnsi="Arial" w:cs="Arial"/>
+          <w:rtl/>
+        </w:rPr>
+      </w:pPr>
+      <w:r>
+        <w:rPr>
           <w:rFonts w:ascii="Arial" w:hAnsi="Arial" w:cs="Arial" w:hint="cs"/>
           <w:rtl/>
         </w:rPr>
-      </w:pPr>
+        <w:t>בני-אדם היו מתקשרים בעיקר עם</w:t>
+      </w:r>
       <w:r>
         <w:rPr>
           <w:rFonts w:ascii="Arial" w:hAnsi="Arial" w:cs="Arial" w:hint="cs"/>
           <w:rtl/>
         </w:rPr>
-        <w:t>בני-אדם היו מתקשרים בעיקר עם</w:t>
-      </w:r>
-      <w:r>
-        <w:rPr>
-          <w:rFonts w:ascii="Arial" w:hAnsi="Arial" w:cs="Arial" w:hint="cs"/>
-          <w:rtl/>
-        </w:rPr>
-        <w:t xml:space="preserve"> בני אדם אחרים, או עם בעלי חיים - כאשר היה צורך להעביר מידע כלשהו </w:t>
-      </w:r>
-      <w:proofErr w:type="spellStart"/>
-      <w:r>
-        <w:rPr>
-          <w:rFonts w:ascii="Arial" w:hAnsi="Arial" w:cs="Arial" w:hint="cs"/>
-          <w:rtl/>
-        </w:rPr>
-        <w:t>בינהם</w:t>
-      </w:r>
-      <w:proofErr w:type="spellEnd"/>
-      <w:r>
-        <w:rPr>
-          <w:rFonts w:ascii="Arial" w:hAnsi="Arial" w:cs="Arial" w:hint="cs"/>
-          <w:rtl/>
-        </w:rPr>
-        <w:t>.</w:t>
+        <w:t xml:space="preserve"> בני אדם אחרים, או עם בעלי חיים - כאשר היה צורך להעביר מידע כלשהו בינהם.</w:t>
       </w:r>
     </w:p>
     <w:p>
@@ -5727,32 +5708,16 @@
         <w:spacing w:before="120" w:after="120"/>
         <w:jc w:val="both"/>
         <w:rPr>
+          <w:rFonts w:ascii="Arial" w:hAnsi="Arial" w:cs="Arial"/>
+          <w:rtl/>
+        </w:rPr>
+      </w:pPr>
+      <w:r>
+        <w:rPr>
           <w:rFonts w:ascii="Arial" w:hAnsi="Arial" w:cs="Arial" w:hint="cs"/>
           <w:rtl/>
         </w:rPr>
-      </w:pPr>
-      <w:r>
-        <w:rPr>
-          <w:rFonts w:ascii="Arial" w:hAnsi="Arial" w:cs="Arial" w:hint="cs"/>
-          <w:rtl/>
-        </w:rPr>
-        <w:t xml:space="preserve">אז כאשר בן אדם </w:t>
-      </w:r>
-      <w:proofErr w:type="spellStart"/>
-      <w:r>
-        <w:rPr>
-          <w:rFonts w:ascii="Arial" w:hAnsi="Arial" w:cs="Arial" w:hint="cs"/>
-          <w:rtl/>
-        </w:rPr>
-        <w:t>מסויים</w:t>
-      </w:r>
-      <w:proofErr w:type="spellEnd"/>
-      <w:r>
-        <w:rPr>
-          <w:rFonts w:ascii="Arial" w:hAnsi="Arial" w:cs="Arial" w:hint="cs"/>
-          <w:rtl/>
-        </w:rPr>
-        <w:t xml:space="preserve"> מדבר אל בן אדם אחר - איזה מידע עובר לבן אדם השני?</w:t>
+        <w:t>אז כאשר בן אדם מסויים מדבר אל בן אדם אחר - איזה מידע עובר לבן אדם השני?</w:t>
       </w:r>
     </w:p>
     <w:p>
@@ -5761,7 +5726,7 @@
         <w:spacing w:before="120" w:after="120"/>
         <w:jc w:val="right"/>
         <w:rPr>
-          <w:rFonts w:ascii="Arial" w:hAnsi="Arial" w:cs="Arial" w:hint="cs"/>
+          <w:rFonts w:ascii="Arial" w:hAnsi="Arial" w:cs="Arial"/>
           <w:rtl/>
         </w:rPr>
       </w:pPr>
@@ -5776,16 +5741,8 @@
         <w:rPr>
           <w:rFonts w:ascii="Arial" w:hAnsi="Arial" w:cs="Arial"/>
         </w:rPr>
-        <w:t xml:space="preserve">The most important thing in communication is hearing what isn’t said.” – Peter F. </w:t>
-      </w:r>
-      <w:proofErr w:type="spellStart"/>
-      <w:r>
-        <w:rPr>
-          <w:rFonts w:ascii="Arial" w:hAnsi="Arial" w:cs="Arial"/>
-        </w:rPr>
-        <w:t>Drucker</w:t>
-      </w:r>
-      <w:proofErr w:type="spellEnd"/>
+        <w:t>The most important thing in communication is hearing what isn’t said.” – Peter F. Drucker</w:t>
+      </w:r>
     </w:p>
     <w:p>
       <w:pPr>
@@ -5793,48 +5750,16 @@
         <w:spacing w:before="120" w:after="120"/>
         <w:jc w:val="both"/>
         <w:rPr>
+          <w:rFonts w:ascii="Arial" w:hAnsi="Arial" w:cs="Arial"/>
+          <w:rtl/>
+        </w:rPr>
+      </w:pPr>
+      <w:r>
+        <w:rPr>
           <w:rFonts w:ascii="Arial" w:hAnsi="Arial" w:cs="Arial" w:hint="cs"/>
           <w:rtl/>
         </w:rPr>
-      </w:pPr>
-      <w:r>
-        <w:rPr>
-          <w:rFonts w:ascii="Arial" w:hAnsi="Arial" w:cs="Arial" w:hint="cs"/>
-          <w:rtl/>
-        </w:rPr>
-        <w:t xml:space="preserve">בנוסף למילים עצמן, האדם מדבר בטון </w:t>
-      </w:r>
-      <w:proofErr w:type="spellStart"/>
-      <w:r>
-        <w:rPr>
-          <w:rFonts w:ascii="Arial" w:hAnsi="Arial" w:cs="Arial" w:hint="cs"/>
-          <w:rtl/>
-        </w:rPr>
-        <w:t>מסויים</w:t>
-      </w:r>
-      <w:proofErr w:type="spellEnd"/>
-      <w:r>
-        <w:rPr>
-          <w:rFonts w:ascii="Arial" w:hAnsi="Arial" w:cs="Arial" w:hint="cs"/>
-          <w:rtl/>
-        </w:rPr>
-        <w:t xml:space="preserve">, ופניו מביעות הבעה </w:t>
-      </w:r>
-      <w:proofErr w:type="spellStart"/>
-      <w:r>
-        <w:rPr>
-          <w:rFonts w:ascii="Arial" w:hAnsi="Arial" w:cs="Arial" w:hint="cs"/>
-          <w:rtl/>
-        </w:rPr>
-        <w:t>מסויימת</w:t>
-      </w:r>
-      <w:proofErr w:type="spellEnd"/>
-      <w:r>
-        <w:rPr>
-          <w:rFonts w:ascii="Arial" w:hAnsi="Arial" w:cs="Arial" w:hint="cs"/>
-          <w:rtl/>
-        </w:rPr>
-        <w:t>.</w:t>
+        <w:t>בנוסף למילים עצמן, האדם מדבר בטון מסויים, ופניו מביעות הבעה מסויימת.</w:t>
       </w:r>
     </w:p>
     <w:p>
@@ -5843,7 +5768,7 @@
         <w:spacing w:before="120" w:after="120"/>
         <w:jc w:val="both"/>
         <w:rPr>
-          <w:rFonts w:ascii="Arial" w:hAnsi="Arial" w:cs="Arial" w:hint="cs"/>
+          <w:rFonts w:ascii="Arial" w:hAnsi="Arial" w:cs="Arial"/>
           <w:rtl/>
         </w:rPr>
       </w:pPr>
@@ -5875,7 +5800,7 @@
         <w:spacing w:before="120" w:after="120"/>
         <w:jc w:val="both"/>
         <w:rPr>
-          <w:rFonts w:ascii="Arial" w:hAnsi="Arial" w:cs="Arial" w:hint="cs"/>
+          <w:rFonts w:ascii="Arial" w:hAnsi="Arial" w:cs="Arial"/>
           <w:rtl/>
         </w:rPr>
       </w:pPr>
@@ -5906,7 +5831,7 @@
         <w:spacing w:before="120" w:after="120"/>
         <w:jc w:val="both"/>
         <w:rPr>
-          <w:rFonts w:ascii="Arial" w:hAnsi="Arial" w:cs="Arial" w:hint="cs"/>
+          <w:rFonts w:ascii="Arial" w:hAnsi="Arial" w:cs="Arial"/>
           <w:rtl/>
         </w:rPr>
       </w:pPr>
@@ -5952,7 +5877,7 @@
         <w:spacing w:before="120" w:after="120"/>
         <w:jc w:val="both"/>
         <w:rPr>
-          <w:rFonts w:ascii="Arial" w:hAnsi="Arial" w:cs="Arial" w:hint="cs"/>
+          <w:rFonts w:ascii="Arial" w:hAnsi="Arial" w:cs="Arial"/>
           <w:rtl/>
         </w:rPr>
       </w:pPr>
@@ -5970,7 +5895,7 @@
         <w:spacing w:before="120" w:after="120"/>
         <w:jc w:val="both"/>
         <w:rPr>
-          <w:rFonts w:ascii="Arial" w:hAnsi="Arial" w:cs="Arial" w:hint="cs"/>
+          <w:rFonts w:ascii="Arial" w:hAnsi="Arial" w:cs="Arial"/>
           <w:rtl/>
         </w:rPr>
       </w:pPr>
@@ -5988,7 +5913,7 @@
         <w:spacing w:before="120" w:after="120"/>
         <w:jc w:val="both"/>
         <w:rPr>
-          <w:rFonts w:ascii="Arial" w:hAnsi="Arial" w:cs="Arial" w:hint="cs"/>
+          <w:rFonts w:ascii="Arial" w:hAnsi="Arial" w:cs="Arial"/>
           <w:rtl/>
         </w:rPr>
       </w:pPr>
@@ -6008,23 +5933,7 @@
           <w:rFonts w:ascii="Arial" w:hAnsi="Arial" w:cs="Arial"/>
           <w:rtl/>
         </w:rPr>
-        <w:t xml:space="preserve">זיהוי רגשות של בני אדם </w:t>
-      </w:r>
-      <w:proofErr w:type="spellStart"/>
-      <w:r>
-        <w:rPr>
-          <w:rFonts w:ascii="Arial" w:hAnsi="Arial" w:cs="Arial"/>
-          <w:rtl/>
-        </w:rPr>
-        <w:t>ע'ב</w:t>
-      </w:r>
-      <w:proofErr w:type="spellEnd"/>
-      <w:r>
-        <w:rPr>
-          <w:rFonts w:ascii="Arial" w:hAnsi="Arial" w:cs="Arial"/>
-          <w:rtl/>
-        </w:rPr>
-        <w:t xml:space="preserve"> הבעת הפנים שלהם</w:t>
+        <w:t>זיהוי רגשות של בני אדם ע'ב הבעת הפנים שלהם</w:t>
       </w:r>
       <w:r>
         <w:rPr>
@@ -6131,7 +6040,7 @@
     </w:p>
     <w:p>
       <w:pPr>
-        <w:pStyle w:val="af3"/>
+        <w:pStyle w:val="ListParagraph"/>
         <w:numPr>
           <w:ilvl w:val="0"/>
           <w:numId w:val="13"/>
@@ -6163,26 +6072,17 @@
         </w:rPr>
         <w:t xml:space="preserve"> </w:t>
       </w:r>
-      <w:proofErr w:type="spellStart"/>
       <w:r>
         <w:rPr>
           <w:rFonts w:ascii="Arial" w:hAnsi="Arial" w:cs="Arial" w:hint="cs"/>
           <w:rtl/>
         </w:rPr>
-        <w:t>מתוייג</w:t>
-      </w:r>
-      <w:proofErr w:type="spellEnd"/>
-      <w:r>
-        <w:rPr>
-          <w:rFonts w:ascii="Arial" w:hAnsi="Arial" w:cs="Arial" w:hint="cs"/>
-          <w:rtl/>
-        </w:rPr>
-        <w:t xml:space="preserve"> מתאים.</w:t>
+        <w:t>מתוייג מתאים.</w:t>
       </w:r>
     </w:p>
     <w:p>
       <w:pPr>
-        <w:pStyle w:val="af3"/>
+        <w:pStyle w:val="ListParagraph"/>
         <w:numPr>
           <w:ilvl w:val="0"/>
           <w:numId w:val="13"/>
@@ -6204,7 +6104,7 @@
     </w:p>
     <w:p>
       <w:pPr>
-        <w:pStyle w:val="af3"/>
+        <w:pStyle w:val="ListParagraph"/>
         <w:numPr>
           <w:ilvl w:val="0"/>
           <w:numId w:val="13"/>
@@ -6233,7 +6133,7 @@
     </w:p>
     <w:p>
       <w:pPr>
-        <w:pStyle w:val="af3"/>
+        <w:pStyle w:val="ListParagraph"/>
         <w:numPr>
           <w:ilvl w:val="0"/>
           <w:numId w:val="13"/>
@@ -6297,7 +6197,7 @@
     </w:p>
     <w:p>
       <w:pPr>
-        <w:pStyle w:val="af3"/>
+        <w:pStyle w:val="ListParagraph"/>
         <w:numPr>
           <w:ilvl w:val="0"/>
           <w:numId w:val="13"/>
@@ -6319,7 +6219,7 @@
     </w:p>
     <w:p>
       <w:pPr>
-        <w:pStyle w:val="af3"/>
+        <w:pStyle w:val="ListParagraph"/>
         <w:numPr>
           <w:ilvl w:val="0"/>
           <w:numId w:val="13"/>
@@ -6332,7 +6232,6 @@
           <w:rtl/>
         </w:rPr>
       </w:pPr>
-      <w:proofErr w:type="spellStart"/>
       <w:r>
         <w:rPr>
           <w:rFonts w:ascii="Arial" w:hAnsi="Arial" w:cs="Arial" w:hint="cs"/>
@@ -6341,23 +6240,13 @@
         <w:lastRenderedPageBreak/>
         <w:t>אפלקציית</w:t>
       </w:r>
-      <w:proofErr w:type="spellEnd"/>
       <w:r>
         <w:rPr>
           <w:rFonts w:ascii="Arial" w:hAnsi="Arial" w:cs="Arial" w:hint="cs"/>
           <w:rtl/>
         </w:rPr>
-        <w:t xml:space="preserve"> מוזיקה דינאמית - </w:t>
-      </w:r>
-      <w:proofErr w:type="spellStart"/>
-      <w:r>
-        <w:rPr>
-          <w:rFonts w:ascii="Arial" w:hAnsi="Arial" w:cs="Arial" w:hint="cs"/>
-          <w:rtl/>
-        </w:rPr>
-        <w:t>אפלקציית</w:t>
-      </w:r>
-      <w:proofErr w:type="spellEnd"/>
+        <w:t xml:space="preserve"> מוזיקה דינאמית - אפלקציית</w:t>
+      </w:r>
       <w:r>
         <w:rPr>
           <w:rFonts w:ascii="Arial" w:hAnsi="Arial" w:cs="Arial" w:hint="cs"/>
@@ -6381,9 +6270,8 @@
     </w:p>
     <w:p>
       <w:pPr>
-        <w:pStyle w:val="1"/>
-        <w:rPr>
-          <w:rFonts w:hint="cs"/>
+        <w:pStyle w:val="Heading1"/>
+        <w:rPr>
           <w:rtl/>
         </w:rPr>
       </w:pPr>
@@ -6391,7 +6279,7 @@
     </w:p>
     <w:p>
       <w:pPr>
-        <w:pStyle w:val="1"/>
+        <w:pStyle w:val="Heading1"/>
         <w:rPr>
           <w:rtl/>
         </w:rPr>
@@ -6409,7 +6297,7 @@
     </w:p>
     <w:p>
       <w:pPr>
-        <w:pStyle w:val="2"/>
+        <w:pStyle w:val="Heading2"/>
       </w:pPr>
       <w:bookmarkStart w:id="8" w:name="_Toc516516803"/>
       <w:r>
@@ -6444,10 +6332,10 @@
     </w:p>
     <w:p>
       <w:pPr>
-        <w:pStyle w:val="af3"/>
+        <w:pStyle w:val="ListParagraph"/>
         <w:bidi/>
         <w:rPr>
-          <w:rFonts w:ascii="Arial" w:hAnsi="Arial" w:cs="Arial" w:hint="cs"/>
+          <w:rFonts w:ascii="Arial" w:hAnsi="Arial" w:cs="Arial"/>
           <w:rtl/>
         </w:rPr>
       </w:pPr>
@@ -6521,17 +6409,17 @@
     </w:p>
     <w:p>
       <w:pPr>
-        <w:pStyle w:val="af3"/>
+        <w:pStyle w:val="ListParagraph"/>
         <w:bidi/>
         <w:rPr>
-          <w:rFonts w:ascii="Arial" w:hAnsi="Arial" w:cs="Arial" w:hint="cs"/>
+          <w:rFonts w:ascii="Arial" w:hAnsi="Arial" w:cs="Arial"/>
           <w:rtl/>
         </w:rPr>
       </w:pPr>
     </w:p>
     <w:p>
       <w:pPr>
-        <w:pStyle w:val="af3"/>
+        <w:pStyle w:val="ListParagraph"/>
         <w:keepNext/>
         <w:bidi/>
       </w:pPr>
@@ -6589,11 +6477,10 @@
     </w:p>
     <w:p>
       <w:pPr>
-        <w:pStyle w:val="af2"/>
+        <w:pStyle w:val="Caption"/>
         <w:bidi/>
         <w:jc w:val="right"/>
         <w:rPr>
-          <w:rFonts w:hint="cs"/>
           <w:rtl/>
         </w:rPr>
       </w:pPr>
@@ -6604,19 +6491,54 @@
         </w:rPr>
         <w:t xml:space="preserve">טבלה </w:t>
       </w:r>
-      <w:fldSimple w:instr=" SEQ טבלה \* ARABIC ">
-        <w:r>
-          <w:rPr>
-            <w:noProof/>
-          </w:rPr>
-          <w:t>1</w:t>
-        </w:r>
-        <w:bookmarkEnd w:id="9"/>
-      </w:fldSimple>
+      <w:r>
+        <w:rPr>
+          <w:noProof/>
+        </w:rPr>
+        <w:fldChar w:fldCharType="begin"/>
+      </w:r>
+      <w:r>
+        <w:rPr>
+          <w:noProof/>
+        </w:rPr>
+        <w:instrText xml:space="preserve"> SEQ </w:instrText>
+      </w:r>
+      <w:r>
+        <w:rPr>
+          <w:noProof/>
+          <w:rtl/>
+        </w:rPr>
+        <w:instrText>טבלה</w:instrText>
+      </w:r>
+      <w:r>
+        <w:rPr>
+          <w:noProof/>
+        </w:rPr>
+        <w:instrText xml:space="preserve"> \* ARABIC </w:instrText>
+      </w:r>
+      <w:r>
+        <w:rPr>
+          <w:noProof/>
+        </w:rPr>
+        <w:fldChar w:fldCharType="separate"/>
+      </w:r>
+      <w:r>
+        <w:rPr>
+          <w:noProof/>
+        </w:rPr>
+        <w:t>1</w:t>
+      </w:r>
+      <w:bookmarkEnd w:id="9"/>
+      <w:r>
+        <w:rPr>
+          <w:noProof/>
+        </w:rPr>
+        <w:fldChar w:fldCharType="end"/>
+      </w:r>
     </w:p>
     <w:p>
       <w:pPr>
-        <w:pStyle w:val="af3"/>
+        <w:pStyle w:val="ListParagraph"/>
         <w:bidi/>
         <w:rPr>
           <w:rFonts w:ascii="Arial" w:hAnsi="Arial" w:cs="Arial"/>
@@ -6660,7 +6582,7 @@
     </w:p>
     <w:p>
       <w:pPr>
-        <w:pStyle w:val="af3"/>
+        <w:pStyle w:val="ListParagraph"/>
         <w:bidi/>
         <w:rPr>
           <w:rFonts w:ascii="Arial" w:hAnsi="Arial" w:cs="Arial"/>
@@ -6690,7 +6612,7 @@
     </w:p>
     <w:p>
       <w:pPr>
-        <w:pStyle w:val="2"/>
+        <w:pStyle w:val="Heading2"/>
       </w:pPr>
       <w:bookmarkStart w:id="10" w:name="_Toc516516804"/>
       <w:r>
@@ -6704,7 +6626,7 @@
     </w:p>
     <w:p>
       <w:pPr>
-        <w:pStyle w:val="af3"/>
+        <w:pStyle w:val="ListParagraph"/>
         <w:bidi/>
         <w:jc w:val="both"/>
         <w:rPr>
@@ -6743,7 +6665,7 @@
     </w:p>
     <w:p>
       <w:pPr>
-        <w:pStyle w:val="af3"/>
+        <w:pStyle w:val="ListParagraph"/>
         <w:numPr>
           <w:ilvl w:val="0"/>
           <w:numId w:val="17"/>
@@ -6839,7 +6761,7 @@
     </w:p>
     <w:p>
       <w:pPr>
-        <w:pStyle w:val="af3"/>
+        <w:pStyle w:val="ListParagraph"/>
         <w:bidi/>
         <w:ind w:left="1440"/>
         <w:jc w:val="both"/>
@@ -6852,7 +6774,7 @@
       <w:tblPr>
         <w:tblStyle w:val="LightShading-Accent11"/>
         <w:tblW w:w="3230" w:type="dxa"/>
-        <w:tblLook w:val="04A0"/>
+        <w:tblLook w:val="04A0" w:firstRow="1" w:lastRow="0" w:firstColumn="1" w:lastColumn="0" w:noHBand="0" w:noVBand="1"/>
       </w:tblPr>
       <w:tblGrid>
         <w:gridCol w:w="1390"/>
@@ -6860,12 +6782,12 @@
       </w:tblGrid>
       <w:tr>
         <w:trPr>
-          <w:cnfStyle w:val="100000000000"/>
+          <w:cnfStyle w:val="100000000000" w:firstRow="1" w:lastRow="0" w:firstColumn="0" w:lastColumn="0" w:oddVBand="0" w:evenVBand="0" w:oddHBand="0" w:evenHBand="0" w:firstRowFirstColumn="0" w:firstRowLastColumn="0" w:lastRowFirstColumn="0" w:lastRowLastColumn="0"/>
           <w:trHeight w:val="285"/>
         </w:trPr>
         <w:tc>
           <w:tcPr>
-            <w:cnfStyle w:val="001000000000"/>
+            <w:cnfStyle w:val="001000000000" w:firstRow="0" w:lastRow="0" w:firstColumn="1" w:lastColumn="0" w:oddVBand="0" w:evenVBand="0" w:oddHBand="0" w:evenHBand="0" w:firstRowFirstColumn="0" w:firstRowLastColumn="0" w:lastRowFirstColumn="0" w:lastRowLastColumn="0"/>
             <w:tcW w:w="1390" w:type="dxa"/>
             <w:noWrap/>
             <w:hideMark/>
@@ -6905,7 +6827,7 @@
           <w:p>
             <w:pPr>
               <w:spacing w:line="240" w:lineRule="auto"/>
-              <w:cnfStyle w:val="100000000000"/>
+              <w:cnfStyle w:val="100000000000" w:firstRow="1" w:lastRow="0" w:firstColumn="0" w:lastColumn="0" w:oddVBand="0" w:evenVBand="0" w:oddHBand="0" w:evenHBand="0" w:firstRowFirstColumn="0" w:firstRowLastColumn="0" w:lastRowFirstColumn="0" w:lastRowLastColumn="0"/>
               <w:rPr>
                 <w:rFonts w:ascii="Arial" w:hAnsi="Arial" w:cs="Arial"/>
                 <w:b w:val="0"/>
@@ -6931,12 +6853,12 @@
       </w:tr>
       <w:tr>
         <w:trPr>
-          <w:cnfStyle w:val="000000100000"/>
+          <w:cnfStyle w:val="000000100000" w:firstRow="0" w:lastRow="0" w:firstColumn="0" w:lastColumn="0" w:oddVBand="0" w:evenVBand="0" w:oddHBand="1" w:evenHBand="0" w:firstRowFirstColumn="0" w:firstRowLastColumn="0" w:lastRowFirstColumn="0" w:lastRowLastColumn="0"/>
           <w:trHeight w:val="285"/>
         </w:trPr>
         <w:tc>
           <w:tcPr>
-            <w:cnfStyle w:val="001000000000"/>
+            <w:cnfStyle w:val="001000000000" w:firstRow="0" w:lastRow="0" w:firstColumn="1" w:lastColumn="0" w:oddVBand="0" w:evenVBand="0" w:oddHBand="0" w:evenHBand="0" w:firstRowFirstColumn="0" w:firstRowLastColumn="0" w:lastRowFirstColumn="0" w:lastRowLastColumn="0"/>
             <w:tcW w:w="1390" w:type="dxa"/>
             <w:noWrap/>
             <w:hideMark/>
@@ -6981,7 +6903,7 @@
           <w:p>
             <w:pPr>
               <w:spacing w:line="240" w:lineRule="auto"/>
-              <w:cnfStyle w:val="000000100000"/>
+              <w:cnfStyle w:val="000000100000" w:firstRow="0" w:lastRow="0" w:firstColumn="0" w:lastColumn="0" w:oddVBand="0" w:evenVBand="0" w:oddHBand="1" w:evenHBand="0" w:firstRowFirstColumn="0" w:firstRowLastColumn="0" w:lastRowFirstColumn="0" w:lastRowLastColumn="0"/>
               <w:rPr>
                 <w:rFonts w:ascii="Arial" w:hAnsi="Arial" w:cs="Arial"/>
                 <w:color w:val="000000"/>
@@ -7007,7 +6929,7 @@
         </w:trPr>
         <w:tc>
           <w:tcPr>
-            <w:cnfStyle w:val="001000000000"/>
+            <w:cnfStyle w:val="001000000000" w:firstRow="0" w:lastRow="0" w:firstColumn="1" w:lastColumn="0" w:oddVBand="0" w:evenVBand="0" w:oddHBand="0" w:evenHBand="0" w:firstRowFirstColumn="0" w:firstRowLastColumn="0" w:lastRowFirstColumn="0" w:lastRowLastColumn="0"/>
             <w:tcW w:w="1390" w:type="dxa"/>
             <w:noWrap/>
             <w:hideMark/>
@@ -7052,7 +6974,7 @@
           <w:p>
             <w:pPr>
               <w:spacing w:line="240" w:lineRule="auto"/>
-              <w:cnfStyle w:val="000000000000"/>
+              <w:cnfStyle w:val="000000000000" w:firstRow="0" w:lastRow="0" w:firstColumn="0" w:lastColumn="0" w:oddVBand="0" w:evenVBand="0" w:oddHBand="0" w:evenHBand="0" w:firstRowFirstColumn="0" w:firstRowLastColumn="0" w:lastRowFirstColumn="0" w:lastRowLastColumn="0"/>
               <w:rPr>
                 <w:rFonts w:ascii="Arial" w:hAnsi="Arial" w:cs="Arial"/>
                 <w:color w:val="000000"/>
@@ -7074,12 +6996,12 @@
       </w:tr>
       <w:tr>
         <w:trPr>
-          <w:cnfStyle w:val="000000100000"/>
+          <w:cnfStyle w:val="000000100000" w:firstRow="0" w:lastRow="0" w:firstColumn="0" w:lastColumn="0" w:oddVBand="0" w:evenVBand="0" w:oddHBand="1" w:evenHBand="0" w:firstRowFirstColumn="0" w:firstRowLastColumn="0" w:lastRowFirstColumn="0" w:lastRowLastColumn="0"/>
           <w:trHeight w:val="285"/>
         </w:trPr>
         <w:tc>
           <w:tcPr>
-            <w:cnfStyle w:val="001000000000"/>
+            <w:cnfStyle w:val="001000000000" w:firstRow="0" w:lastRow="0" w:firstColumn="1" w:lastColumn="0" w:oddVBand="0" w:evenVBand="0" w:oddHBand="0" w:evenHBand="0" w:firstRowFirstColumn="0" w:firstRowLastColumn="0" w:lastRowFirstColumn="0" w:lastRowLastColumn="0"/>
             <w:tcW w:w="1390" w:type="dxa"/>
             <w:noWrap/>
             <w:hideMark/>
@@ -7124,7 +7046,7 @@
           <w:p>
             <w:pPr>
               <w:spacing w:line="240" w:lineRule="auto"/>
-              <w:cnfStyle w:val="000000100000"/>
+              <w:cnfStyle w:val="000000100000" w:firstRow="0" w:lastRow="0" w:firstColumn="0" w:lastColumn="0" w:oddVBand="0" w:evenVBand="0" w:oddHBand="1" w:evenHBand="0" w:firstRowFirstColumn="0" w:firstRowLastColumn="0" w:lastRowFirstColumn="0" w:lastRowLastColumn="0"/>
               <w:rPr>
                 <w:rFonts w:ascii="Arial" w:hAnsi="Arial" w:cs="Arial"/>
                 <w:color w:val="000000"/>
@@ -7150,7 +7072,7 @@
         </w:trPr>
         <w:tc>
           <w:tcPr>
-            <w:cnfStyle w:val="001000000000"/>
+            <w:cnfStyle w:val="001000000000" w:firstRow="0" w:lastRow="0" w:firstColumn="1" w:lastColumn="0" w:oddVBand="0" w:evenVBand="0" w:oddHBand="0" w:evenHBand="0" w:firstRowFirstColumn="0" w:firstRowLastColumn="0" w:lastRowFirstColumn="0" w:lastRowLastColumn="0"/>
             <w:tcW w:w="1390" w:type="dxa"/>
             <w:noWrap/>
             <w:hideMark/>
@@ -7195,7 +7117,7 @@
           <w:p>
             <w:pPr>
               <w:spacing w:line="240" w:lineRule="auto"/>
-              <w:cnfStyle w:val="000000000000"/>
+              <w:cnfStyle w:val="000000000000" w:firstRow="0" w:lastRow="0" w:firstColumn="0" w:lastColumn="0" w:oddVBand="0" w:evenVBand="0" w:oddHBand="0" w:evenHBand="0" w:firstRowFirstColumn="0" w:firstRowLastColumn="0" w:lastRowFirstColumn="0" w:lastRowLastColumn="0"/>
               <w:rPr>
                 <w:rFonts w:ascii="Arial" w:hAnsi="Arial" w:cs="Arial"/>
                 <w:color w:val="000000"/>
@@ -7217,12 +7139,12 @@
       </w:tr>
       <w:tr>
         <w:trPr>
-          <w:cnfStyle w:val="000000100000"/>
+          <w:cnfStyle w:val="000000100000" w:firstRow="0" w:lastRow="0" w:firstColumn="0" w:lastColumn="0" w:oddVBand="0" w:evenVBand="0" w:oddHBand="1" w:evenHBand="0" w:firstRowFirstColumn="0" w:firstRowLastColumn="0" w:lastRowFirstColumn="0" w:lastRowLastColumn="0"/>
           <w:trHeight w:val="285"/>
         </w:trPr>
         <w:tc>
           <w:tcPr>
-            <w:cnfStyle w:val="001000000000"/>
+            <w:cnfStyle w:val="001000000000" w:firstRow="0" w:lastRow="0" w:firstColumn="1" w:lastColumn="0" w:oddVBand="0" w:evenVBand="0" w:oddHBand="0" w:evenHBand="0" w:firstRowFirstColumn="0" w:firstRowLastColumn="0" w:lastRowFirstColumn="0" w:lastRowLastColumn="0"/>
             <w:tcW w:w="1390" w:type="dxa"/>
             <w:noWrap/>
             <w:hideMark/>
@@ -7267,7 +7189,7 @@
           <w:p>
             <w:pPr>
               <w:spacing w:line="240" w:lineRule="auto"/>
-              <w:cnfStyle w:val="000000100000"/>
+              <w:cnfStyle w:val="000000100000" w:firstRow="0" w:lastRow="0" w:firstColumn="0" w:lastColumn="0" w:oddVBand="0" w:evenVBand="0" w:oddHBand="1" w:evenHBand="0" w:firstRowFirstColumn="0" w:firstRowLastColumn="0" w:lastRowFirstColumn="0" w:lastRowLastColumn="0"/>
               <w:rPr>
                 <w:rFonts w:ascii="Arial" w:hAnsi="Arial" w:cs="Arial"/>
                 <w:color w:val="000000"/>
@@ -7293,7 +7215,7 @@
         </w:trPr>
         <w:tc>
           <w:tcPr>
-            <w:cnfStyle w:val="001000000000"/>
+            <w:cnfStyle w:val="001000000000" w:firstRow="0" w:lastRow="0" w:firstColumn="1" w:lastColumn="0" w:oddVBand="0" w:evenVBand="0" w:oddHBand="0" w:evenHBand="0" w:firstRowFirstColumn="0" w:firstRowLastColumn="0" w:lastRowFirstColumn="0" w:lastRowLastColumn="0"/>
             <w:tcW w:w="1390" w:type="dxa"/>
             <w:noWrap/>
             <w:hideMark/>
@@ -7338,7 +7260,7 @@
           <w:p>
             <w:pPr>
               <w:spacing w:line="240" w:lineRule="auto"/>
-              <w:cnfStyle w:val="000000000000"/>
+              <w:cnfStyle w:val="000000000000" w:firstRow="0" w:lastRow="0" w:firstColumn="0" w:lastColumn="0" w:oddVBand="0" w:evenVBand="0" w:oddHBand="0" w:evenHBand="0" w:firstRowFirstColumn="0" w:firstRowLastColumn="0" w:lastRowFirstColumn="0" w:lastRowLastColumn="0"/>
               <w:rPr>
                 <w:rFonts w:ascii="Arial" w:hAnsi="Arial" w:cs="Arial"/>
                 <w:color w:val="000000"/>
@@ -7360,12 +7282,12 @@
       </w:tr>
       <w:tr>
         <w:trPr>
-          <w:cnfStyle w:val="000000100000"/>
+          <w:cnfStyle w:val="000000100000" w:firstRow="0" w:lastRow="0" w:firstColumn="0" w:lastColumn="0" w:oddVBand="0" w:evenVBand="0" w:oddHBand="1" w:evenHBand="0" w:firstRowFirstColumn="0" w:firstRowLastColumn="0" w:lastRowFirstColumn="0" w:lastRowLastColumn="0"/>
           <w:trHeight w:val="285"/>
         </w:trPr>
         <w:tc>
           <w:tcPr>
-            <w:cnfStyle w:val="001000000000"/>
+            <w:cnfStyle w:val="001000000000" w:firstRow="0" w:lastRow="0" w:firstColumn="1" w:lastColumn="0" w:oddVBand="0" w:evenVBand="0" w:oddHBand="0" w:evenHBand="0" w:firstRowFirstColumn="0" w:firstRowLastColumn="0" w:lastRowFirstColumn="0" w:lastRowLastColumn="0"/>
             <w:tcW w:w="1390" w:type="dxa"/>
             <w:noWrap/>
             <w:hideMark/>
@@ -7410,7 +7332,7 @@
           <w:p>
             <w:pPr>
               <w:spacing w:line="240" w:lineRule="auto"/>
-              <w:cnfStyle w:val="000000100000"/>
+              <w:cnfStyle w:val="000000100000" w:firstRow="0" w:lastRow="0" w:firstColumn="0" w:lastColumn="0" w:oddVBand="0" w:evenVBand="0" w:oddHBand="1" w:evenHBand="0" w:firstRowFirstColumn="0" w:firstRowLastColumn="0" w:lastRowFirstColumn="0" w:lastRowLastColumn="0"/>
               <w:rPr>
                 <w:rFonts w:ascii="Arial" w:hAnsi="Arial" w:cs="Arial"/>
                 <w:color w:val="000000"/>
@@ -7436,7 +7358,7 @@
         </w:trPr>
         <w:tc>
           <w:tcPr>
-            <w:cnfStyle w:val="001000000000"/>
+            <w:cnfStyle w:val="001000000000" w:firstRow="0" w:lastRow="0" w:firstColumn="1" w:lastColumn="0" w:oddVBand="0" w:evenVBand="0" w:oddHBand="0" w:evenHBand="0" w:firstRowFirstColumn="0" w:firstRowLastColumn="0" w:lastRowFirstColumn="0" w:lastRowLastColumn="0"/>
             <w:tcW w:w="1390" w:type="dxa"/>
             <w:noWrap/>
             <w:hideMark/>
@@ -7481,7 +7403,7 @@
           <w:p>
             <w:pPr>
               <w:spacing w:line="240" w:lineRule="auto"/>
-              <w:cnfStyle w:val="000000000000"/>
+              <w:cnfStyle w:val="000000000000" w:firstRow="0" w:lastRow="0" w:firstColumn="0" w:lastColumn="0" w:oddVBand="0" w:evenVBand="0" w:oddHBand="0" w:evenHBand="0" w:firstRowFirstColumn="0" w:firstRowLastColumn="0" w:lastRowFirstColumn="0" w:lastRowLastColumn="0"/>
               <w:rPr>
                 <w:rFonts w:ascii="Arial" w:hAnsi="Arial" w:cs="Arial"/>
                 <w:color w:val="000000"/>
@@ -7503,12 +7425,12 @@
       </w:tr>
       <w:tr>
         <w:trPr>
-          <w:cnfStyle w:val="000000100000"/>
+          <w:cnfStyle w:val="000000100000" w:firstRow="0" w:lastRow="0" w:firstColumn="0" w:lastColumn="0" w:oddVBand="0" w:evenVBand="0" w:oddHBand="1" w:evenHBand="0" w:firstRowFirstColumn="0" w:firstRowLastColumn="0" w:lastRowFirstColumn="0" w:lastRowLastColumn="0"/>
           <w:trHeight w:val="285"/>
         </w:trPr>
         <w:tc>
           <w:tcPr>
-            <w:cnfStyle w:val="001000000000"/>
+            <w:cnfStyle w:val="001000000000" w:firstRow="0" w:lastRow="0" w:firstColumn="1" w:lastColumn="0" w:oddVBand="0" w:evenVBand="0" w:oddHBand="0" w:evenHBand="0" w:firstRowFirstColumn="0" w:firstRowLastColumn="0" w:lastRowFirstColumn="0" w:lastRowLastColumn="0"/>
             <w:tcW w:w="1390" w:type="dxa"/>
             <w:noWrap/>
             <w:hideMark/>
@@ -7524,6 +7446,7 @@
                 <w:szCs w:val="22"/>
               </w:rPr>
             </w:pPr>
+            <w:proofErr w:type="gramStart"/>
             <w:r>
               <w:rPr>
                 <w:rFonts w:ascii="Arial" w:hAnsi="Arial" w:cs="Arial"/>
@@ -7533,6 +7456,7 @@
               </w:rPr>
               <w:t>Non faces</w:t>
             </w:r>
+            <w:proofErr w:type="gramEnd"/>
           </w:p>
         </w:tc>
         <w:tc>
@@ -7545,7 +7469,7 @@
             <w:pPr>
               <w:keepNext/>
               <w:spacing w:line="240" w:lineRule="auto"/>
-              <w:cnfStyle w:val="000000100000"/>
+              <w:cnfStyle w:val="000000100000" w:firstRow="0" w:lastRow="0" w:firstColumn="0" w:lastColumn="0" w:oddVBand="0" w:evenVBand="0" w:oddHBand="1" w:evenHBand="0" w:firstRowFirstColumn="0" w:firstRowLastColumn="0" w:lastRowFirstColumn="0" w:lastRowLastColumn="0"/>
               <w:rPr>
                 <w:rFonts w:ascii="Arial" w:hAnsi="Arial" w:cs="Arial"/>
                 <w:color w:val="000000"/>
@@ -7568,11 +7492,11 @@
     </w:tbl>
     <w:p>
       <w:pPr>
-        <w:pStyle w:val="af2"/>
+        <w:pStyle w:val="Caption"/>
         <w:bidi/>
         <w:jc w:val="right"/>
         <w:rPr>
-          <w:rFonts w:ascii="Arial" w:hAnsi="Arial" w:cs="Arial" w:hint="cs"/>
+          <w:rFonts w:ascii="Arial" w:hAnsi="Arial" w:cs="Arial"/>
           <w:rtl/>
         </w:rPr>
       </w:pPr>
@@ -7649,25 +7573,25 @@
     </w:p>
     <w:p>
       <w:pPr>
-        <w:pStyle w:val="HTML"/>
+        <w:pStyle w:val="HTMLPreformatted"/>
         <w:bidi/>
         <w:ind w:left="1440"/>
         <w:rPr>
-          <w:rFonts w:asciiTheme="minorBidi" w:hAnsiTheme="minorBidi" w:cstheme="minorBidi" w:hint="cs"/>
+          <w:rFonts w:asciiTheme="minorBidi" w:hAnsiTheme="minorBidi" w:cstheme="minorBidi"/>
           <w:color w:val="000000"/>
         </w:rPr>
       </w:pPr>
     </w:p>
     <w:p>
       <w:pPr>
-        <w:pStyle w:val="HTML"/>
+        <w:pStyle w:val="HTMLPreformatted"/>
         <w:numPr>
           <w:ilvl w:val="0"/>
           <w:numId w:val="17"/>
         </w:numPr>
         <w:bidi/>
         <w:rPr>
-          <w:rFonts w:ascii="Arial" w:hAnsi="Arial" w:cs="Arial" w:hint="cs"/>
+          <w:rFonts w:ascii="Arial" w:hAnsi="Arial" w:cs="Arial"/>
           <w:sz w:val="24"/>
           <w:szCs w:val="24"/>
         </w:rPr>
@@ -7789,16 +7713,33 @@
     </w:p>
     <w:p>
       <w:pPr>
-        <w:pStyle w:val="HTML"/>
+        <w:pStyle w:val="HTMLPreformatted"/>
         <w:bidi/>
         <w:ind w:left="1440"/>
+        <w:rPr>
+          <w:rFonts w:ascii="Arial" w:hAnsi="Arial" w:cs="Arial"/>
+          <w:sz w:val="24"/>
+          <w:szCs w:val="24"/>
+          <w:rtl/>
+        </w:rPr>
+      </w:pPr>
+      <w:r>
         <w:rPr>
           <w:rFonts w:ascii="Arial" w:hAnsi="Arial" w:cs="Arial" w:hint="cs"/>
           <w:sz w:val="24"/>
           <w:szCs w:val="24"/>
           <w:rtl/>
         </w:rPr>
-      </w:pPr>
+        <w:t xml:space="preserve">המאגר מכיל תמונות של 123 אנשים - כך שלכל מטופל יש בין 2 ל8 סשיינים של רגשות, מהרגשות הבאים - </w:t>
+      </w:r>
+      <w:r>
+        <w:rPr>
+          <w:rFonts w:ascii="Arial" w:hAnsi="Arial" w:cs="Arial"/>
+          <w:sz w:val="24"/>
+          <w:szCs w:val="24"/>
+        </w:rPr>
+        <w:t>Neutral, Contempt, Happy, Sad, Surprise, Fear, Anger and Disgust</w:t>
+      </w:r>
       <w:r>
         <w:rPr>
           <w:rFonts w:ascii="Arial" w:hAnsi="Arial" w:cs="Arial" w:hint="cs"/>
@@ -7806,69 +7747,32 @@
           <w:szCs w:val="24"/>
           <w:rtl/>
         </w:rPr>
-        <w:t xml:space="preserve">המאגר מכיל תמונות של 123 אנשים - כך שלכל מטופל יש בין 2 ל8 </w:t>
-      </w:r>
-      <w:proofErr w:type="spellStart"/>
-      <w:r>
-        <w:rPr>
-          <w:rFonts w:ascii="Arial" w:hAnsi="Arial" w:cs="Arial" w:hint="cs"/>
-          <w:sz w:val="24"/>
-          <w:szCs w:val="24"/>
-          <w:rtl/>
-        </w:rPr>
-        <w:t>סשיינים</w:t>
-      </w:r>
-      <w:proofErr w:type="spellEnd"/>
-      <w:r>
-        <w:rPr>
-          <w:rFonts w:ascii="Arial" w:hAnsi="Arial" w:cs="Arial" w:hint="cs"/>
-          <w:sz w:val="24"/>
-          <w:szCs w:val="24"/>
-          <w:rtl/>
-        </w:rPr>
-        <w:t xml:space="preserve"> של רגשות, מהרגשות הבאים - </w:t>
-      </w:r>
-      <w:r>
+        <w:t>.</w:t>
+      </w:r>
+    </w:p>
+    <w:p>
+      <w:pPr>
+        <w:pStyle w:val="HTMLPreformatted"/>
+        <w:bidi/>
+        <w:ind w:left="1440"/>
         <w:rPr>
           <w:rFonts w:ascii="Arial" w:hAnsi="Arial" w:cs="Arial"/>
           <w:sz w:val="24"/>
           <w:szCs w:val="24"/>
-        </w:rPr>
-        <w:t>Neutral, Contempt, Happy, Sad, Surprise, Fear, Anger and Disgust</w:t>
-      </w:r>
-      <w:r>
-        <w:rPr>
-          <w:rFonts w:ascii="Arial" w:hAnsi="Arial" w:cs="Arial" w:hint="cs"/>
-          <w:sz w:val="24"/>
-          <w:szCs w:val="24"/>
-          <w:rtl/>
-        </w:rPr>
-        <w:t>.</w:t>
-      </w:r>
+          <w:rtl/>
+        </w:rPr>
+      </w:pPr>
     </w:p>
     <w:p>
       <w:pPr>
-        <w:pStyle w:val="HTML"/>
-        <w:bidi/>
-        <w:ind w:left="1440"/>
-        <w:rPr>
-          <w:rFonts w:ascii="Arial" w:hAnsi="Arial" w:cs="Arial" w:hint="cs"/>
-          <w:sz w:val="24"/>
-          <w:szCs w:val="24"/>
-          <w:rtl/>
-        </w:rPr>
-      </w:pPr>
-    </w:p>
-    <w:p>
-      <w:pPr>
-        <w:pStyle w:val="HTML"/>
+        <w:pStyle w:val="HTMLPreformatted"/>
         <w:numPr>
           <w:ilvl w:val="0"/>
           <w:numId w:val="17"/>
         </w:numPr>
         <w:bidi/>
         <w:rPr>
-          <w:rFonts w:ascii="Arial" w:hAnsi="Arial" w:cs="Arial" w:hint="cs"/>
+          <w:rFonts w:ascii="Arial" w:hAnsi="Arial" w:cs="Arial"/>
           <w:b/>
           <w:bCs/>
           <w:sz w:val="24"/>
@@ -7923,11 +7827,11 @@
     </w:p>
     <w:p>
       <w:pPr>
-        <w:pStyle w:val="HTML"/>
+        <w:pStyle w:val="HTMLPreformatted"/>
         <w:bidi/>
         <w:ind w:left="1440"/>
         <w:rPr>
-          <w:rFonts w:ascii="Arial" w:hAnsi="Arial" w:cs="Arial" w:hint="cs"/>
+          <w:rFonts w:ascii="Arial" w:hAnsi="Arial" w:cs="Arial"/>
           <w:sz w:val="24"/>
           <w:szCs w:val="24"/>
           <w:rtl/>
@@ -7964,38 +7868,9 @@
     </w:p>
     <w:p>
       <w:pPr>
-        <w:pStyle w:val="HTML"/>
+        <w:pStyle w:val="HTMLPreformatted"/>
         <w:bidi/>
         <w:ind w:left="1440"/>
-        <w:rPr>
-          <w:rFonts w:ascii="Arial" w:hAnsi="Arial" w:cs="Arial" w:hint="cs"/>
-          <w:b/>
-          <w:bCs/>
-          <w:sz w:val="24"/>
-          <w:szCs w:val="24"/>
-          <w:u w:val="single"/>
-          <w:rtl/>
-        </w:rPr>
-      </w:pPr>
-    </w:p>
-    <w:p>
-      <w:pPr>
-        <w:pStyle w:val="HTML"/>
-        <w:numPr>
-          <w:ilvl w:val="0"/>
-          <w:numId w:val="17"/>
-        </w:numPr>
-        <w:bidi/>
-        <w:rPr>
-          <w:rFonts w:ascii="Arial" w:hAnsi="Arial" w:cs="Arial" w:hint="cs"/>
-          <w:b/>
-          <w:bCs/>
-          <w:sz w:val="24"/>
-          <w:szCs w:val="24"/>
-          <w:u w:val="single"/>
-        </w:rPr>
-      </w:pPr>
-      <w:r>
         <w:rPr>
           <w:rFonts w:ascii="Arial" w:hAnsi="Arial" w:cs="Arial"/>
           <w:b/>
@@ -8003,10 +7878,18 @@
           <w:sz w:val="24"/>
           <w:szCs w:val="24"/>
           <w:u w:val="single"/>
-        </w:rPr>
-        <w:t>Oulu</w:t>
-      </w:r>
-      <w:r>
+          <w:rtl/>
+        </w:rPr>
+      </w:pPr>
+    </w:p>
+    <w:p>
+      <w:pPr>
+        <w:pStyle w:val="HTMLPreformatted"/>
+        <w:numPr>
+          <w:ilvl w:val="0"/>
+          <w:numId w:val="17"/>
+        </w:numPr>
+        <w:bidi/>
         <w:rPr>
           <w:rFonts w:ascii="Arial" w:hAnsi="Arial" w:cs="Arial"/>
           <w:b/>
@@ -8015,8 +7898,7 @@
           <w:szCs w:val="24"/>
           <w:u w:val="single"/>
         </w:rPr>
-        <w:t xml:space="preserve"> </w:t>
-      </w:r>
+      </w:pPr>
       <w:r>
         <w:rPr>
           <w:rFonts w:ascii="Arial" w:hAnsi="Arial" w:cs="Arial"/>
@@ -8026,73 +7908,9 @@
           <w:szCs w:val="24"/>
           <w:u w:val="single"/>
         </w:rPr>
-        <w:t>CASIA NIR&amp;VIS facial expression database</w:t>
-      </w:r>
-      <w:r>
-        <w:rPr>
-          <w:rFonts w:ascii="Arial" w:hAnsi="Arial" w:cs="Arial" w:hint="cs"/>
-          <w:sz w:val="24"/>
-          <w:szCs w:val="24"/>
-          <w:rtl/>
-        </w:rPr>
-        <w:t xml:space="preserve"> - </w:t>
-      </w:r>
-      <w:r>
-        <w:rPr>
-          <w:rFonts w:ascii="Arial" w:hAnsi="Arial" w:cs="Arial" w:hint="cs"/>
-          <w:sz w:val="24"/>
-          <w:szCs w:val="24"/>
-          <w:rtl/>
-        </w:rPr>
-        <w:t>(מקור [4])</w:t>
-      </w:r>
-    </w:p>
-    <w:p>
-      <w:pPr>
-        <w:pStyle w:val="HTML"/>
-        <w:bidi/>
-        <w:ind w:left="1440"/>
-        <w:rPr>
-          <w:rFonts w:ascii="Arial" w:hAnsi="Arial" w:cs="Arial" w:hint="cs"/>
-          <w:sz w:val="24"/>
-          <w:szCs w:val="24"/>
-          <w:rtl/>
-        </w:rPr>
-      </w:pPr>
-      <w:r>
-        <w:rPr>
-          <w:rFonts w:ascii="Arial" w:hAnsi="Arial" w:cs="Arial" w:hint="cs"/>
-          <w:color w:val="222222"/>
-          <w:sz w:val="24"/>
-          <w:szCs w:val="24"/>
-          <w:shd w:val="clear" w:color="auto" w:fill="F8F9FA"/>
-          <w:rtl/>
-        </w:rPr>
-        <w:t>המאגר מכיל תמונות של 80 אנשים עבור הרגשות הבאים -</w:t>
-      </w:r>
-      <w:r>
-        <w:rPr>
-          <w:rFonts w:ascii="Arial" w:hAnsi="Arial" w:cs="Arial"/>
-          <w:sz w:val="24"/>
-          <w:szCs w:val="24"/>
-        </w:rPr>
-        <w:t>Neutral, Happy, Sad, Surprise, Fear, Anger and Disgust</w:t>
-      </w:r>
-      <w:r>
-        <w:rPr>
-          <w:rFonts w:ascii="Arial" w:hAnsi="Arial" w:cs="Arial" w:hint="cs"/>
-          <w:sz w:val="24"/>
-          <w:szCs w:val="24"/>
-          <w:rtl/>
-        </w:rPr>
-        <w:t>.</w:t>
-      </w:r>
-    </w:p>
-    <w:p>
-      <w:pPr>
-        <w:pStyle w:val="HTML"/>
-        <w:bidi/>
-        <w:ind w:left="1440"/>
+        <w:t>Oulu</w:t>
+      </w:r>
+      <w:r>
         <w:rPr>
           <w:rFonts w:ascii="Arial" w:hAnsi="Arial" w:cs="Arial"/>
           <w:b/>
@@ -8101,11 +7919,97 @@
           <w:szCs w:val="24"/>
           <w:u w:val="single"/>
         </w:rPr>
-      </w:pPr>
+        <w:t xml:space="preserve"> </w:t>
+      </w:r>
+      <w:r>
+        <w:rPr>
+          <w:rFonts w:ascii="Arial" w:hAnsi="Arial" w:cs="Arial"/>
+          <w:b/>
+          <w:bCs/>
+          <w:sz w:val="24"/>
+          <w:szCs w:val="24"/>
+          <w:u w:val="single"/>
+        </w:rPr>
+        <w:t>CASIA NIR&amp;VIS facial expression database</w:t>
+      </w:r>
+      <w:r>
+        <w:rPr>
+          <w:rFonts w:ascii="Arial" w:hAnsi="Arial" w:cs="Arial" w:hint="cs"/>
+          <w:sz w:val="24"/>
+          <w:szCs w:val="24"/>
+          <w:rtl/>
+        </w:rPr>
+        <w:t xml:space="preserve"> - </w:t>
+      </w:r>
+      <w:r>
+        <w:rPr>
+          <w:rFonts w:ascii="Arial" w:hAnsi="Arial" w:cs="Arial" w:hint="cs"/>
+          <w:sz w:val="24"/>
+          <w:szCs w:val="24"/>
+          <w:rtl/>
+        </w:rPr>
+        <w:t>(מקור [4])</w:t>
+      </w:r>
     </w:p>
     <w:p>
       <w:pPr>
-        <w:pStyle w:val="2"/>
+        <w:pStyle w:val="HTMLPreformatted"/>
+        <w:bidi/>
+        <w:ind w:left="1440"/>
+        <w:rPr>
+          <w:rFonts w:ascii="Arial" w:hAnsi="Arial" w:cs="Arial"/>
+          <w:sz w:val="24"/>
+          <w:szCs w:val="24"/>
+          <w:rtl/>
+        </w:rPr>
+      </w:pPr>
+      <w:r>
+        <w:rPr>
+          <w:rFonts w:ascii="Arial" w:hAnsi="Arial" w:cs="Arial" w:hint="cs"/>
+          <w:color w:val="222222"/>
+          <w:sz w:val="24"/>
+          <w:szCs w:val="24"/>
+          <w:shd w:val="clear" w:color="auto" w:fill="F8F9FA"/>
+          <w:rtl/>
+        </w:rPr>
+        <w:t>המאגר מכיל תמונות של 80 אנשים עבור הרגשות הבאים -</w:t>
+      </w:r>
+      <w:r>
+        <w:rPr>
+          <w:rFonts w:ascii="Arial" w:hAnsi="Arial" w:cs="Arial"/>
+          <w:sz w:val="24"/>
+          <w:szCs w:val="24"/>
+        </w:rPr>
+        <w:t>Neutral, Happy, Sad, Surprise, Fear, Anger and Disgust</w:t>
+      </w:r>
+      <w:r>
+        <w:rPr>
+          <w:rFonts w:ascii="Arial" w:hAnsi="Arial" w:cs="Arial" w:hint="cs"/>
+          <w:sz w:val="24"/>
+          <w:szCs w:val="24"/>
+          <w:rtl/>
+        </w:rPr>
+        <w:t>.</w:t>
+      </w:r>
+    </w:p>
+    <w:p>
+      <w:pPr>
+        <w:pStyle w:val="HTMLPreformatted"/>
+        <w:bidi/>
+        <w:ind w:left="1440"/>
+        <w:rPr>
+          <w:rFonts w:ascii="Arial" w:hAnsi="Arial" w:cs="Arial"/>
+          <w:b/>
+          <w:bCs/>
+          <w:sz w:val="24"/>
+          <w:szCs w:val="24"/>
+          <w:u w:val="single"/>
+        </w:rPr>
+      </w:pPr>
+    </w:p>
+    <w:p>
+      <w:pPr>
+        <w:pStyle w:val="Heading2"/>
         <w:rPr>
           <w:rtl/>
         </w:rPr>
@@ -8139,7 +8043,7 @@
     </w:p>
     <w:p>
       <w:pPr>
-        <w:pStyle w:val="a"/>
+        <w:pStyle w:val="ListBullet"/>
         <w:tabs>
           <w:tab w:val="clear" w:pos="360"/>
           <w:tab w:val="num" w:pos="720"/>
@@ -8168,7 +8072,7 @@
     </w:p>
     <w:p>
       <w:pPr>
-        <w:pStyle w:val="a"/>
+        <w:pStyle w:val="ListBullet"/>
         <w:numPr>
           <w:ilvl w:val="0"/>
           <w:numId w:val="0"/>
@@ -8203,7 +8107,7 @@
     </w:p>
     <w:p>
       <w:pPr>
-        <w:pStyle w:val="a"/>
+        <w:pStyle w:val="ListBullet"/>
         <w:tabs>
           <w:tab w:val="clear" w:pos="360"/>
           <w:tab w:val="num" w:pos="720"/>
@@ -8231,7 +8135,7 @@
     </w:p>
     <w:p>
       <w:pPr>
-        <w:pStyle w:val="a"/>
+        <w:pStyle w:val="ListBullet"/>
         <w:numPr>
           <w:ilvl w:val="0"/>
           <w:numId w:val="0"/>
@@ -8248,23 +8152,7 @@
           <w:rFonts w:asciiTheme="minorBidi" w:hAnsiTheme="minorBidi" w:cstheme="minorBidi" w:hint="cs"/>
           <w:rtl/>
         </w:rPr>
-        <w:t xml:space="preserve">בשביל להגדיר וקטור של פיצ'רים השתמשנו בחישוב זוויות ומרחקים בין נקודות </w:t>
-      </w:r>
-      <w:proofErr w:type="spellStart"/>
-      <w:r>
-        <w:rPr>
-          <w:rFonts w:asciiTheme="minorBidi" w:hAnsiTheme="minorBidi" w:cstheme="minorBidi" w:hint="cs"/>
-          <w:rtl/>
-        </w:rPr>
-        <w:t>מסויימות</w:t>
-      </w:r>
-      <w:proofErr w:type="spellEnd"/>
-      <w:r>
-        <w:rPr>
-          <w:rFonts w:asciiTheme="minorBidi" w:hAnsiTheme="minorBidi" w:cstheme="minorBidi" w:hint="cs"/>
-          <w:rtl/>
-        </w:rPr>
-        <w:t xml:space="preserve"> ב</w:t>
+        <w:t>בשביל להגדיר וקטור של פיצ'רים השתמשנו בחישוב זוויות ומרחקים בין נקודות מסויימות ב</w:t>
       </w:r>
       <w:r>
         <w:rPr>
@@ -8283,7 +8171,7 @@
     </w:p>
     <w:p>
       <w:pPr>
-        <w:pStyle w:val="a"/>
+        <w:pStyle w:val="ListBullet"/>
         <w:numPr>
           <w:ilvl w:val="0"/>
           <w:numId w:val="0"/>
@@ -8298,7 +8186,7 @@
     </w:p>
     <w:p>
       <w:pPr>
-        <w:pStyle w:val="a"/>
+        <w:pStyle w:val="ListBullet"/>
         <w:keepNext/>
         <w:numPr>
           <w:ilvl w:val="0"/>
@@ -8365,11 +8253,10 @@
     </w:p>
     <w:p>
       <w:pPr>
-        <w:pStyle w:val="af2"/>
+        <w:pStyle w:val="Caption"/>
         <w:bidi/>
         <w:jc w:val="right"/>
         <w:rPr>
-          <w:rFonts w:hint="cs"/>
           <w:rtl/>
         </w:rPr>
       </w:pPr>
@@ -8380,19 +8267,54 @@
         </w:rPr>
         <w:t xml:space="preserve">איור </w:t>
       </w:r>
-      <w:fldSimple w:instr=" SEQ איור \* ARABIC ">
-        <w:r>
-          <w:rPr>
-            <w:noProof/>
-          </w:rPr>
-          <w:t>2</w:t>
-        </w:r>
-        <w:bookmarkEnd w:id="13"/>
-      </w:fldSimple>
+      <w:r>
+        <w:rPr>
+          <w:noProof/>
+        </w:rPr>
+        <w:fldChar w:fldCharType="begin"/>
+      </w:r>
+      <w:r>
+        <w:rPr>
+          <w:noProof/>
+        </w:rPr>
+        <w:instrText xml:space="preserve"> SEQ </w:instrText>
+      </w:r>
+      <w:r>
+        <w:rPr>
+          <w:noProof/>
+          <w:rtl/>
+        </w:rPr>
+        <w:instrText>איור</w:instrText>
+      </w:r>
+      <w:r>
+        <w:rPr>
+          <w:noProof/>
+        </w:rPr>
+        <w:instrText xml:space="preserve"> \* ARABIC </w:instrText>
+      </w:r>
+      <w:r>
+        <w:rPr>
+          <w:noProof/>
+        </w:rPr>
+        <w:fldChar w:fldCharType="separate"/>
+      </w:r>
+      <w:r>
+        <w:rPr>
+          <w:noProof/>
+        </w:rPr>
+        <w:t>2</w:t>
+      </w:r>
+      <w:bookmarkEnd w:id="13"/>
+      <w:r>
+        <w:rPr>
+          <w:noProof/>
+        </w:rPr>
+        <w:fldChar w:fldCharType="end"/>
+      </w:r>
     </w:p>
     <w:p>
       <w:pPr>
-        <w:pStyle w:val="2"/>
+        <w:pStyle w:val="Heading2"/>
         <w:rPr>
           <w:rtl/>
         </w:rPr>
@@ -8416,7 +8338,7 @@
     </w:p>
     <w:p>
       <w:pPr>
-        <w:pStyle w:val="3"/>
+        <w:pStyle w:val="Heading3"/>
         <w:rPr>
           <w:rtl/>
         </w:rPr>
@@ -8436,7 +8358,7 @@
     </w:p>
     <w:p>
       <w:pPr>
-        <w:pStyle w:val="a"/>
+        <w:pStyle w:val="ListBullet"/>
         <w:tabs>
           <w:tab w:val="clear" w:pos="360"/>
           <w:tab w:val="num" w:pos="1080"/>
@@ -8456,7 +8378,7 @@
     </w:p>
     <w:p>
       <w:pPr>
-        <w:pStyle w:val="a"/>
+        <w:pStyle w:val="ListBullet"/>
         <w:tabs>
           <w:tab w:val="clear" w:pos="360"/>
           <w:tab w:val="num" w:pos="1080"/>
@@ -8476,7 +8398,7 @@
     </w:p>
     <w:p>
       <w:pPr>
-        <w:pStyle w:val="a"/>
+        <w:pStyle w:val="ListBullet"/>
         <w:tabs>
           <w:tab w:val="clear" w:pos="360"/>
           <w:tab w:val="num" w:pos="1080"/>
@@ -8496,7 +8418,7 @@
     </w:p>
     <w:p>
       <w:pPr>
-        <w:pStyle w:val="a"/>
+        <w:pStyle w:val="ListBullet"/>
         <w:tabs>
           <w:tab w:val="clear" w:pos="360"/>
           <w:tab w:val="num" w:pos="1080"/>
@@ -8517,7 +8439,7 @@
     </w:p>
     <w:p>
       <w:pPr>
-        <w:pStyle w:val="3"/>
+        <w:pStyle w:val="Heading3"/>
         <w:rPr>
           <w:rtl/>
         </w:rPr>
@@ -8537,7 +8459,7 @@
     </w:p>
     <w:p>
       <w:pPr>
-        <w:pStyle w:val="a"/>
+        <w:pStyle w:val="ListBullet"/>
         <w:tabs>
           <w:tab w:val="clear" w:pos="360"/>
           <w:tab w:val="num" w:pos="1080"/>
@@ -8571,13 +8493,23 @@
         </w:rPr>
         <w:t>conv2</w:t>
       </w:r>
+      <w:proofErr w:type="gramStart"/>
       <w:r>
         <w:rPr>
           <w:rFonts w:asciiTheme="minorBidi" w:hAnsiTheme="minorBidi" w:cstheme="minorBidi"/>
           <w:color w:val="FF0000"/>
           <w:rtl/>
         </w:rPr>
-        <w:t xml:space="preserve">, ? </w:t>
+        <w:t>, ?</w:t>
+      </w:r>
+      <w:proofErr w:type="gramEnd"/>
+      <w:r>
+        <w:rPr>
+          <w:rFonts w:asciiTheme="minorBidi" w:hAnsiTheme="minorBidi" w:cstheme="minorBidi"/>
+          <w:color w:val="FF0000"/>
+          <w:rtl/>
+        </w:rPr>
+        <w:t xml:space="preserve"> </w:t>
       </w:r>
       <w:r>
         <w:rPr>
@@ -8597,7 +8529,7 @@
     </w:p>
     <w:p>
       <w:pPr>
-        <w:pStyle w:val="a"/>
+        <w:pStyle w:val="ListBullet"/>
         <w:tabs>
           <w:tab w:val="clear" w:pos="360"/>
           <w:tab w:val="num" w:pos="1080"/>
@@ -8622,15 +8554,25 @@
           <w:color w:val="FF0000"/>
           <w:rtl/>
         </w:rPr>
-        <w:t xml:space="preserve"> (</w:t>
-      </w:r>
+        <w:t xml:space="preserve"> </w:t>
+      </w:r>
+      <w:proofErr w:type="gramStart"/>
       <w:r>
         <w:rPr>
           <w:rFonts w:asciiTheme="minorBidi" w:hAnsiTheme="minorBidi" w:cstheme="minorBidi"/>
           <w:color w:val="FF0000"/>
+          <w:rtl/>
+        </w:rPr>
+        <w:t>(</w:t>
+      </w:r>
+      <w:r>
+        <w:rPr>
+          <w:rFonts w:asciiTheme="minorBidi" w:hAnsiTheme="minorBidi" w:cstheme="minorBidi"/>
+          <w:color w:val="FF0000"/>
         </w:rPr>
         <w:t>?Layers</w:t>
       </w:r>
+      <w:proofErr w:type="gramEnd"/>
       <w:r>
         <w:rPr>
           <w:rFonts w:asciiTheme="minorBidi" w:hAnsiTheme="minorBidi" w:cstheme="minorBidi"/>
@@ -8642,7 +8584,7 @@
     </w:p>
     <w:p>
       <w:pPr>
-        <w:pStyle w:val="a"/>
+        <w:pStyle w:val="ListBullet"/>
         <w:tabs>
           <w:tab w:val="clear" w:pos="360"/>
           <w:tab w:val="num" w:pos="1080"/>
@@ -8655,11 +8597,19 @@
         </w:rPr>
       </w:pPr>
       <w:proofErr w:type="spellStart"/>
-      <w:r>
-        <w:rPr>
-          <w:rFonts w:asciiTheme="minorBidi" w:hAnsiTheme="minorBidi" w:cstheme="minorBidi"/>
-        </w:rPr>
-        <w:t>sklearn.neural_network.MLPClassifier</w:t>
+      <w:proofErr w:type="gramStart"/>
+      <w:r>
+        <w:rPr>
+          <w:rFonts w:asciiTheme="minorBidi" w:hAnsiTheme="minorBidi" w:cstheme="minorBidi"/>
+        </w:rPr>
+        <w:t>sklearn.neural</w:t>
+      </w:r>
+      <w:proofErr w:type="gramEnd"/>
+      <w:r>
+        <w:rPr>
+          <w:rFonts w:asciiTheme="minorBidi" w:hAnsiTheme="minorBidi" w:cstheme="minorBidi"/>
+        </w:rPr>
+        <w:t>_network.MLPClassifier</w:t>
       </w:r>
       <w:proofErr w:type="spellEnd"/>
     </w:p>
@@ -8679,7 +8629,7 @@
     </w:p>
     <w:p>
       <w:pPr>
-        <w:pStyle w:val="1"/>
+        <w:pStyle w:val="Heading1"/>
         <w:rPr>
           <w:rtl/>
         </w:rPr>
@@ -8706,7 +8656,7 @@
     </w:p>
     <w:p>
       <w:pPr>
-        <w:pStyle w:val="2"/>
+        <w:pStyle w:val="Heading2"/>
         <w:rPr>
           <w:rtl/>
         </w:rPr>
@@ -8740,7 +8690,7 @@
         <w:ind w:left="576"/>
         <w:jc w:val="both"/>
         <w:rPr>
-          <w:rFonts w:ascii="Arial" w:hAnsi="Arial" w:cs="Arial" w:hint="cs"/>
+          <w:rFonts w:ascii="Arial" w:hAnsi="Arial" w:cs="Arial"/>
           <w:rtl/>
         </w:rPr>
       </w:pPr>
@@ -8798,23 +8748,7 @@
           <w:rFonts w:ascii="Arial" w:hAnsi="Arial" w:cs="Arial" w:hint="cs"/>
           <w:rtl/>
         </w:rPr>
-        <w:t xml:space="preserve">לכל אחד מהאלגוריתמים האלו יש פרמטר שעלינו לקבוע בצורה </w:t>
-      </w:r>
-      <w:proofErr w:type="spellStart"/>
-      <w:r>
-        <w:rPr>
-          <w:rFonts w:ascii="Arial" w:hAnsi="Arial" w:cs="Arial" w:hint="cs"/>
-          <w:rtl/>
-        </w:rPr>
-        <w:t>אופטימלית</w:t>
-      </w:r>
-      <w:proofErr w:type="spellEnd"/>
-      <w:r>
-        <w:rPr>
-          <w:rFonts w:ascii="Arial" w:hAnsi="Arial" w:cs="Arial" w:hint="cs"/>
-          <w:rtl/>
-        </w:rPr>
-        <w:t xml:space="preserve"> ( </w:t>
+        <w:t xml:space="preserve">לכל אחד מהאלגוריתמים האלו יש פרמטר שעלינו לקבוע בצורה אופטימלית ( </w:t>
       </w:r>
       <w:r>
         <w:rPr>
@@ -9016,11 +8950,10 @@
     </w:p>
     <w:p>
       <w:pPr>
-        <w:pStyle w:val="af2"/>
+        <w:pStyle w:val="Caption"/>
         <w:bidi/>
         <w:jc w:val="right"/>
         <w:rPr>
-          <w:rFonts w:hint="cs"/>
           <w:rtl/>
         </w:rPr>
       </w:pPr>
@@ -9031,22 +8964,57 @@
         </w:rPr>
         <w:t xml:space="preserve">איור </w:t>
       </w:r>
-      <w:fldSimple w:instr=" SEQ איור \* ARABIC ">
-        <w:r>
-          <w:rPr>
-            <w:noProof/>
-          </w:rPr>
-          <w:t>3</w:t>
-        </w:r>
-        <w:bookmarkEnd w:id="21"/>
-      </w:fldSimple>
+      <w:r>
+        <w:rPr>
+          <w:noProof/>
+        </w:rPr>
+        <w:fldChar w:fldCharType="begin"/>
+      </w:r>
+      <w:r>
+        <w:rPr>
+          <w:noProof/>
+        </w:rPr>
+        <w:instrText xml:space="preserve"> SEQ </w:instrText>
+      </w:r>
+      <w:r>
+        <w:rPr>
+          <w:noProof/>
+          <w:rtl/>
+        </w:rPr>
+        <w:instrText>איור</w:instrText>
+      </w:r>
+      <w:r>
+        <w:rPr>
+          <w:noProof/>
+        </w:rPr>
+        <w:instrText xml:space="preserve"> \* ARABIC </w:instrText>
+      </w:r>
+      <w:r>
+        <w:rPr>
+          <w:noProof/>
+        </w:rPr>
+        <w:fldChar w:fldCharType="separate"/>
+      </w:r>
+      <w:r>
+        <w:rPr>
+          <w:noProof/>
+        </w:rPr>
+        <w:t>3</w:t>
+      </w:r>
+      <w:bookmarkEnd w:id="21"/>
+      <w:r>
+        <w:rPr>
+          <w:noProof/>
+        </w:rPr>
+        <w:fldChar w:fldCharType="end"/>
+      </w:r>
     </w:p>
     <w:p>
       <w:pPr>
         <w:bidi/>
         <w:jc w:val="right"/>
         <w:rPr>
-          <w:rFonts w:ascii="Arial" w:hAnsi="Arial" w:cs="Arial" w:hint="cs"/>
+          <w:rFonts w:ascii="Arial" w:hAnsi="Arial" w:cs="Arial"/>
           <w:rtl/>
         </w:rPr>
       </w:pPr>
@@ -9111,11 +9079,10 @@
     </w:p>
     <w:p>
       <w:pPr>
-        <w:pStyle w:val="af2"/>
+        <w:pStyle w:val="Caption"/>
         <w:bidi/>
         <w:jc w:val="right"/>
         <w:rPr>
-          <w:rFonts w:hint="cs"/>
           <w:rtl/>
         </w:rPr>
       </w:pPr>
@@ -9126,15 +9093,50 @@
         </w:rPr>
         <w:t xml:space="preserve">איור </w:t>
       </w:r>
-      <w:fldSimple w:instr=" SEQ איור \* ARABIC ">
-        <w:r>
-          <w:rPr>
-            <w:noProof/>
-          </w:rPr>
-          <w:t>4</w:t>
-        </w:r>
-        <w:bookmarkEnd w:id="22"/>
-      </w:fldSimple>
+      <w:r>
+        <w:rPr>
+          <w:noProof/>
+        </w:rPr>
+        <w:fldChar w:fldCharType="begin"/>
+      </w:r>
+      <w:r>
+        <w:rPr>
+          <w:noProof/>
+        </w:rPr>
+        <w:instrText xml:space="preserve"> SEQ </w:instrText>
+      </w:r>
+      <w:r>
+        <w:rPr>
+          <w:noProof/>
+          <w:rtl/>
+        </w:rPr>
+        <w:instrText>איור</w:instrText>
+      </w:r>
+      <w:r>
+        <w:rPr>
+          <w:noProof/>
+        </w:rPr>
+        <w:instrText xml:space="preserve"> \* ARABIC </w:instrText>
+      </w:r>
+      <w:r>
+        <w:rPr>
+          <w:noProof/>
+        </w:rPr>
+        <w:fldChar w:fldCharType="separate"/>
+      </w:r>
+      <w:r>
+        <w:rPr>
+          <w:noProof/>
+        </w:rPr>
+        <w:t>4</w:t>
+      </w:r>
+      <w:bookmarkEnd w:id="22"/>
+      <w:r>
+        <w:rPr>
+          <w:noProof/>
+        </w:rPr>
+        <w:fldChar w:fldCharType="end"/>
+      </w:r>
     </w:p>
     <w:p>
       <w:pPr>
@@ -9196,11 +9198,10 @@
     </w:p>
     <w:p>
       <w:pPr>
-        <w:pStyle w:val="af2"/>
+        <w:pStyle w:val="Caption"/>
         <w:bidi/>
         <w:jc w:val="right"/>
         <w:rPr>
-          <w:rFonts w:hint="cs"/>
           <w:rtl/>
         </w:rPr>
       </w:pPr>
@@ -9211,15 +9212,50 @@
         </w:rPr>
         <w:t xml:space="preserve">איור </w:t>
       </w:r>
-      <w:fldSimple w:instr=" SEQ איור \* ARABIC ">
-        <w:r>
-          <w:rPr>
-            <w:noProof/>
-          </w:rPr>
-          <w:t>5</w:t>
-        </w:r>
-        <w:bookmarkEnd w:id="23"/>
-      </w:fldSimple>
+      <w:r>
+        <w:rPr>
+          <w:noProof/>
+        </w:rPr>
+        <w:fldChar w:fldCharType="begin"/>
+      </w:r>
+      <w:r>
+        <w:rPr>
+          <w:noProof/>
+        </w:rPr>
+        <w:instrText xml:space="preserve"> SEQ </w:instrText>
+      </w:r>
+      <w:r>
+        <w:rPr>
+          <w:noProof/>
+          <w:rtl/>
+        </w:rPr>
+        <w:instrText>איור</w:instrText>
+      </w:r>
+      <w:r>
+        <w:rPr>
+          <w:noProof/>
+        </w:rPr>
+        <w:instrText xml:space="preserve"> \* ARABIC </w:instrText>
+      </w:r>
+      <w:r>
+        <w:rPr>
+          <w:noProof/>
+        </w:rPr>
+        <w:fldChar w:fldCharType="separate"/>
+      </w:r>
+      <w:r>
+        <w:rPr>
+          <w:noProof/>
+        </w:rPr>
+        <w:t>5</w:t>
+      </w:r>
+      <w:bookmarkEnd w:id="23"/>
+      <w:r>
+        <w:rPr>
+          <w:noProof/>
+        </w:rPr>
+        <w:fldChar w:fldCharType="end"/>
+      </w:r>
     </w:p>
     <w:p>
       <w:pPr>
@@ -9262,7 +9298,7 @@
     </w:p>
     <w:p>
       <w:pPr>
-        <w:pStyle w:val="a"/>
+        <w:pStyle w:val="ListBullet"/>
         <w:bidi/>
         <w:rPr>
           <w:rFonts w:asciiTheme="minorBidi" w:hAnsiTheme="minorBidi" w:cstheme="minorBidi"/>
@@ -9361,7 +9397,7 @@
     </w:p>
     <w:p>
       <w:pPr>
-        <w:pStyle w:val="a"/>
+        <w:pStyle w:val="ListBullet"/>
         <w:bidi/>
         <w:rPr>
           <w:rFonts w:asciiTheme="minorBidi" w:hAnsiTheme="minorBidi" w:cstheme="minorBidi"/>
@@ -9447,7 +9483,7 @@
     </w:p>
     <w:p>
       <w:pPr>
-        <w:pStyle w:val="a"/>
+        <w:pStyle w:val="ListBullet"/>
         <w:bidi/>
         <w:rPr>
           <w:rFonts w:asciiTheme="minorBidi" w:hAnsiTheme="minorBidi" w:cstheme="minorBidi"/>
@@ -9539,7 +9575,7 @@
     </w:p>
     <w:p>
       <w:pPr>
-        <w:pStyle w:val="2"/>
+        <w:pStyle w:val="Heading2"/>
         <w:rPr>
           <w:rtl/>
         </w:rPr>
@@ -9651,7 +9687,7 @@
           <w:insideH w:val="single" w:sz="4" w:space="0" w:color="auto"/>
           <w:insideV w:val="single" w:sz="4" w:space="0" w:color="auto"/>
         </w:tblBorders>
-        <w:tblLook w:val="04A0"/>
+        <w:tblLook w:val="04A0" w:firstRow="1" w:lastRow="0" w:firstColumn="1" w:lastColumn="0" w:noHBand="0" w:noVBand="1"/>
       </w:tblPr>
       <w:tblGrid>
         <w:gridCol w:w="1257"/>
@@ -11225,7 +11261,7 @@
     </w:tbl>
     <w:p>
       <w:pPr>
-        <w:pStyle w:val="af2"/>
+        <w:pStyle w:val="Caption"/>
       </w:pPr>
       <w:bookmarkStart w:id="25" w:name="_Toc516508945"/>
       <w:r>
@@ -11237,15 +11273,50 @@
       <w:r>
         <w:t xml:space="preserve"> </w:t>
       </w:r>
-      <w:fldSimple w:instr=" SEQ טבלה \* ARABIC ">
-        <w:r>
-          <w:rPr>
-            <w:noProof/>
-          </w:rPr>
-          <w:t>3</w:t>
-        </w:r>
-        <w:bookmarkEnd w:id="25"/>
-      </w:fldSimple>
+      <w:r>
+        <w:rPr>
+          <w:noProof/>
+        </w:rPr>
+        <w:fldChar w:fldCharType="begin"/>
+      </w:r>
+      <w:r>
+        <w:rPr>
+          <w:noProof/>
+        </w:rPr>
+        <w:instrText xml:space="preserve"> SEQ </w:instrText>
+      </w:r>
+      <w:r>
+        <w:rPr>
+          <w:noProof/>
+          <w:rtl/>
+        </w:rPr>
+        <w:instrText>טבלה</w:instrText>
+      </w:r>
+      <w:r>
+        <w:rPr>
+          <w:noProof/>
+        </w:rPr>
+        <w:instrText xml:space="preserve"> \* ARABIC </w:instrText>
+      </w:r>
+      <w:r>
+        <w:rPr>
+          <w:noProof/>
+        </w:rPr>
+        <w:fldChar w:fldCharType="separate"/>
+      </w:r>
+      <w:r>
+        <w:rPr>
+          <w:noProof/>
+        </w:rPr>
+        <w:t>3</w:t>
+      </w:r>
+      <w:bookmarkEnd w:id="25"/>
+      <w:r>
+        <w:rPr>
+          <w:noProof/>
+        </w:rPr>
+        <w:fldChar w:fldCharType="end"/>
+      </w:r>
     </w:p>
     <w:p>
       <w:pPr>
@@ -11393,7 +11464,7 @@
     </w:p>
     <w:p>
       <w:pPr>
-        <w:pStyle w:val="af3"/>
+        <w:pStyle w:val="ListParagraph"/>
         <w:numPr>
           <w:ilvl w:val="0"/>
           <w:numId w:val="23"/>
@@ -11440,7 +11511,7 @@
     </w:p>
     <w:p>
       <w:pPr>
-        <w:pStyle w:val="af3"/>
+        <w:pStyle w:val="ListParagraph"/>
         <w:numPr>
           <w:ilvl w:val="0"/>
           <w:numId w:val="23"/>
@@ -11461,7 +11532,7 @@
     </w:p>
     <w:p>
       <w:pPr>
-        <w:pStyle w:val="af3"/>
+        <w:pStyle w:val="ListParagraph"/>
         <w:numPr>
           <w:ilvl w:val="0"/>
           <w:numId w:val="23"/>
@@ -11520,32 +11591,16 @@
         <w:bidi/>
         <w:ind w:left="720"/>
         <w:rPr>
+          <w:rFonts w:asciiTheme="minorBidi" w:hAnsiTheme="minorBidi" w:cstheme="minorBidi"/>
+          <w:rtl/>
+        </w:rPr>
+      </w:pPr>
+      <w:r>
+        <w:rPr>
           <w:rFonts w:asciiTheme="minorBidi" w:hAnsiTheme="minorBidi" w:cstheme="minorBidi" w:hint="cs"/>
           <w:rtl/>
         </w:rPr>
-      </w:pPr>
-      <w:r>
-        <w:rPr>
-          <w:rFonts w:asciiTheme="minorBidi" w:hAnsiTheme="minorBidi" w:cstheme="minorBidi" w:hint="cs"/>
-          <w:rtl/>
-        </w:rPr>
-        <w:t xml:space="preserve">להלן מספר </w:t>
-      </w:r>
-      <w:proofErr w:type="spellStart"/>
-      <w:r>
-        <w:rPr>
-          <w:rFonts w:asciiTheme="minorBidi" w:hAnsiTheme="minorBidi" w:cstheme="minorBidi" w:hint="cs"/>
-          <w:rtl/>
-        </w:rPr>
-        <w:t>קומביציות</w:t>
-      </w:r>
-      <w:proofErr w:type="spellEnd"/>
-      <w:r>
-        <w:rPr>
-          <w:rFonts w:asciiTheme="minorBidi" w:hAnsiTheme="minorBidi" w:cstheme="minorBidi" w:hint="cs"/>
-          <w:rtl/>
-        </w:rPr>
-        <w:t xml:space="preserve"> שניסינו:</w:t>
+        <w:t>להלן מספר קומביציות שניסינו:</w:t>
       </w:r>
     </w:p>
     <w:tbl>
@@ -11560,7 +11615,7 @@
           <w:insideH w:val="single" w:sz="4" w:space="0" w:color="auto"/>
           <w:insideV w:val="single" w:sz="4" w:space="0" w:color="auto"/>
         </w:tblBorders>
-        <w:tblLook w:val="04A0"/>
+        <w:tblLook w:val="04A0" w:firstRow="1" w:lastRow="0" w:firstColumn="1" w:lastColumn="0" w:noHBand="0" w:noVBand="1"/>
       </w:tblPr>
       <w:tblGrid>
         <w:gridCol w:w="1551"/>
@@ -12113,7 +12168,7 @@
     </w:tbl>
     <w:p>
       <w:pPr>
-        <w:pStyle w:val="af2"/>
+        <w:pStyle w:val="Caption"/>
       </w:pPr>
       <w:bookmarkStart w:id="26" w:name="_Toc516508946"/>
       <w:r>
@@ -12125,15 +12180,50 @@
       <w:r>
         <w:t xml:space="preserve"> </w:t>
       </w:r>
-      <w:fldSimple w:instr=" SEQ טבלה \* ARABIC ">
-        <w:r>
-          <w:rPr>
-            <w:noProof/>
-          </w:rPr>
-          <w:t>4</w:t>
-        </w:r>
-        <w:bookmarkEnd w:id="26"/>
-      </w:fldSimple>
+      <w:r>
+        <w:rPr>
+          <w:noProof/>
+        </w:rPr>
+        <w:fldChar w:fldCharType="begin"/>
+      </w:r>
+      <w:r>
+        <w:rPr>
+          <w:noProof/>
+        </w:rPr>
+        <w:instrText xml:space="preserve"> SEQ </w:instrText>
+      </w:r>
+      <w:r>
+        <w:rPr>
+          <w:noProof/>
+          <w:rtl/>
+        </w:rPr>
+        <w:instrText>טבלה</w:instrText>
+      </w:r>
+      <w:r>
+        <w:rPr>
+          <w:noProof/>
+        </w:rPr>
+        <w:instrText xml:space="preserve"> \* ARABIC </w:instrText>
+      </w:r>
+      <w:r>
+        <w:rPr>
+          <w:noProof/>
+        </w:rPr>
+        <w:fldChar w:fldCharType="separate"/>
+      </w:r>
+      <w:r>
+        <w:rPr>
+          <w:noProof/>
+        </w:rPr>
+        <w:t>4</w:t>
+      </w:r>
+      <w:bookmarkEnd w:id="26"/>
+      <w:r>
+        <w:rPr>
+          <w:noProof/>
+        </w:rPr>
+        <w:fldChar w:fldCharType="end"/>
+      </w:r>
     </w:p>
     <w:p>
       <w:pPr>
@@ -12197,7 +12287,7 @@
         <w:bidi/>
         <w:ind w:left="720"/>
         <w:rPr>
-          <w:rFonts w:asciiTheme="minorBidi" w:hAnsiTheme="minorBidi" w:cstheme="minorBidi" w:hint="cs"/>
+          <w:rFonts w:asciiTheme="minorBidi" w:hAnsiTheme="minorBidi" w:cstheme="minorBidi"/>
           <w:rtl/>
         </w:rPr>
       </w:pPr>
@@ -12262,7 +12352,7 @@
         <w:bidi/>
         <w:ind w:left="720"/>
         <w:rPr>
-          <w:rFonts w:asciiTheme="minorBidi" w:hAnsiTheme="minorBidi" w:cstheme="minorBidi" w:hint="cs"/>
+          <w:rFonts w:asciiTheme="minorBidi" w:hAnsiTheme="minorBidi" w:cstheme="minorBidi"/>
           <w:rtl/>
         </w:rPr>
       </w:pPr>
@@ -12279,7 +12369,7 @@
           <w:insideH w:val="single" w:sz="4" w:space="0" w:color="auto"/>
           <w:insideV w:val="single" w:sz="4" w:space="0" w:color="auto"/>
         </w:tblBorders>
-        <w:tblLook w:val="04A0"/>
+        <w:tblLook w:val="04A0" w:firstRow="1" w:lastRow="0" w:firstColumn="1" w:lastColumn="0" w:noHBand="0" w:noVBand="1"/>
       </w:tblPr>
       <w:tblGrid>
         <w:gridCol w:w="1151"/>
@@ -12607,7 +12697,7 @@
     </w:tbl>
     <w:p>
       <w:pPr>
-        <w:pStyle w:val="af2"/>
+        <w:pStyle w:val="Caption"/>
         <w:rPr>
           <w:rFonts w:asciiTheme="minorBidi" w:hAnsiTheme="minorBidi" w:cstheme="minorBidi"/>
         </w:rPr>
@@ -12622,15 +12712,50 @@
       <w:r>
         <w:t xml:space="preserve"> </w:t>
       </w:r>
-      <w:fldSimple w:instr=" SEQ טבלה \* ARABIC ">
-        <w:r>
-          <w:rPr>
-            <w:noProof/>
-          </w:rPr>
-          <w:t>5</w:t>
-        </w:r>
-        <w:bookmarkEnd w:id="27"/>
-      </w:fldSimple>
+      <w:r>
+        <w:rPr>
+          <w:noProof/>
+        </w:rPr>
+        <w:fldChar w:fldCharType="begin"/>
+      </w:r>
+      <w:r>
+        <w:rPr>
+          <w:noProof/>
+        </w:rPr>
+        <w:instrText xml:space="preserve"> SEQ </w:instrText>
+      </w:r>
+      <w:r>
+        <w:rPr>
+          <w:noProof/>
+          <w:rtl/>
+        </w:rPr>
+        <w:instrText>טבלה</w:instrText>
+      </w:r>
+      <w:r>
+        <w:rPr>
+          <w:noProof/>
+        </w:rPr>
+        <w:instrText xml:space="preserve"> \* ARABIC </w:instrText>
+      </w:r>
+      <w:r>
+        <w:rPr>
+          <w:noProof/>
+        </w:rPr>
+        <w:fldChar w:fldCharType="separate"/>
+      </w:r>
+      <w:r>
+        <w:rPr>
+          <w:noProof/>
+        </w:rPr>
+        <w:t>5</w:t>
+      </w:r>
+      <w:bookmarkEnd w:id="27"/>
+      <w:r>
+        <w:rPr>
+          <w:noProof/>
+        </w:rPr>
+        <w:fldChar w:fldCharType="end"/>
+      </w:r>
     </w:p>
     <w:p>
       <w:pPr>
@@ -12743,8 +12868,6 @@
         </w:rPr>
         <w:t>6</w:t>
       </w:r>
-      <w:bookmarkStart w:id="28" w:name="_GoBack"/>
-      <w:bookmarkEnd w:id="28"/>
       <w:r>
         <w:rPr>
           <w:rFonts w:asciiTheme="minorBidi" w:hAnsiTheme="minorBidi" w:cstheme="minorBidi" w:hint="cs"/>
@@ -12765,7 +12888,7 @@
           <w:insideH w:val="single" w:sz="4" w:space="0" w:color="auto"/>
           <w:insideV w:val="single" w:sz="4" w:space="0" w:color="auto"/>
         </w:tblBorders>
-        <w:tblLook w:val="04A0"/>
+        <w:tblLook w:val="04A0" w:firstRow="1" w:lastRow="0" w:firstColumn="1" w:lastColumn="0" w:noHBand="0" w:noVBand="1"/>
       </w:tblPr>
       <w:tblGrid>
         <w:gridCol w:w="920"/>
@@ -13494,40 +13617,75 @@
     </w:tbl>
     <w:p>
       <w:pPr>
-        <w:pStyle w:val="af2"/>
+        <w:pStyle w:val="Caption"/>
         <w:bidi/>
         <w:jc w:val="right"/>
         <w:rPr>
-          <w:rFonts w:asciiTheme="minorBidi" w:hAnsiTheme="minorBidi" w:cstheme="minorBidi" w:hint="cs"/>
-          <w:rtl/>
-        </w:rPr>
-      </w:pPr>
-      <w:bookmarkStart w:id="29" w:name="_Toc516508948"/>
+          <w:rFonts w:asciiTheme="minorBidi" w:hAnsiTheme="minorBidi" w:cstheme="minorBidi"/>
+          <w:rtl/>
+        </w:rPr>
+      </w:pPr>
+      <w:bookmarkStart w:id="28" w:name="_Toc516508948"/>
       <w:r>
         <w:rPr>
           <w:rtl/>
         </w:rPr>
         <w:t xml:space="preserve">טבלה </w:t>
       </w:r>
-      <w:fldSimple w:instr=" SEQ טבלה \* ARABIC ">
-        <w:r>
-          <w:rPr>
-            <w:noProof/>
-            <w:rtl/>
-          </w:rPr>
-          <w:t>6</w:t>
-        </w:r>
-        <w:bookmarkEnd w:id="29"/>
-      </w:fldSimple>
+      <w:r>
+        <w:rPr>
+          <w:noProof/>
+        </w:rPr>
+        <w:fldChar w:fldCharType="begin"/>
+      </w:r>
+      <w:r>
+        <w:rPr>
+          <w:noProof/>
+        </w:rPr>
+        <w:instrText xml:space="preserve"> SEQ </w:instrText>
+      </w:r>
+      <w:r>
+        <w:rPr>
+          <w:noProof/>
+          <w:rtl/>
+        </w:rPr>
+        <w:instrText>טבלה</w:instrText>
+      </w:r>
+      <w:r>
+        <w:rPr>
+          <w:noProof/>
+        </w:rPr>
+        <w:instrText xml:space="preserve"> \* ARABIC </w:instrText>
+      </w:r>
+      <w:r>
+        <w:rPr>
+          <w:noProof/>
+        </w:rPr>
+        <w:fldChar w:fldCharType="separate"/>
+      </w:r>
+      <w:r>
+        <w:rPr>
+          <w:noProof/>
+          <w:rtl/>
+        </w:rPr>
+        <w:t>6</w:t>
+      </w:r>
+      <w:bookmarkEnd w:id="28"/>
+      <w:r>
+        <w:rPr>
+          <w:noProof/>
+        </w:rPr>
+        <w:fldChar w:fldCharType="end"/>
+      </w:r>
     </w:p>
     <w:p>
       <w:pPr>
-        <w:pStyle w:val="2"/>
-        <w:rPr>
-          <w:rtl/>
-        </w:rPr>
-      </w:pPr>
-      <w:bookmarkStart w:id="30" w:name="_Toc516516812"/>
+        <w:pStyle w:val="Heading2"/>
+        <w:rPr>
+          <w:rtl/>
+        </w:rPr>
+      </w:pPr>
+      <w:bookmarkStart w:id="29" w:name="_Toc516516812"/>
       <w:r>
         <w:rPr>
           <w:rFonts w:hint="cs"/>
@@ -13545,7 +13703,7 @@
         </w:rPr>
         <w:t>-</w:t>
       </w:r>
-      <w:bookmarkEnd w:id="30"/>
+      <w:bookmarkEnd w:id="29"/>
       <w:r>
         <w:rPr>
           <w:rFonts w:hint="cs"/>
@@ -13648,7 +13806,7 @@
     </w:p>
     <w:p>
       <w:pPr>
-        <w:pStyle w:val="af3"/>
+        <w:pStyle w:val="ListParagraph"/>
         <w:numPr>
           <w:ilvl w:val="0"/>
           <w:numId w:val="24"/>
@@ -13682,7 +13840,7 @@
     </w:p>
     <w:p>
       <w:pPr>
-        <w:pStyle w:val="af3"/>
+        <w:pStyle w:val="ListParagraph"/>
         <w:bidi/>
         <w:ind w:left="1296"/>
         <w:rPr>
@@ -13710,10 +13868,10 @@
     </w:p>
     <w:tbl>
       <w:tblPr>
-        <w:tblStyle w:val="a6"/>
+        <w:tblStyle w:val="TableGrid"/>
         <w:tblW w:w="10497" w:type="dxa"/>
         <w:tblInd w:w="-1175" w:type="dxa"/>
-        <w:tblLook w:val="04A0"/>
+        <w:tblLook w:val="04A0" w:firstRow="1" w:lastRow="0" w:firstColumn="1" w:lastColumn="0" w:noHBand="0" w:noVBand="1"/>
       </w:tblPr>
       <w:tblGrid>
         <w:gridCol w:w="1098"/>
@@ -14009,7 +14167,15 @@
                 <w:sz w:val="18"/>
                 <w:szCs w:val="18"/>
               </w:rPr>
-              <w:t xml:space="preserve">(std </w:t>
+              <w:t>(</w:t>
+            </w:r>
+            <w:proofErr w:type="gramStart"/>
+            <w:r>
+              <w:rPr>
+                <w:sz w:val="18"/>
+                <w:szCs w:val="18"/>
+              </w:rPr>
+              <w:t xml:space="preserve">std </w:t>
             </w:r>
             <w:r>
               <w:rPr>
@@ -14020,6 +14186,7 @@
               </w:rPr>
               <w:t xml:space="preserve"> 0.0272</w:t>
             </w:r>
+            <w:proofErr w:type="gramEnd"/>
             <w:r>
               <w:rPr>
                 <w:sz w:val="18"/>
@@ -14065,7 +14232,15 @@
                 <w:sz w:val="18"/>
                 <w:szCs w:val="18"/>
               </w:rPr>
-              <w:t xml:space="preserve">(std </w:t>
+              <w:t>(</w:t>
+            </w:r>
+            <w:proofErr w:type="gramStart"/>
+            <w:r>
+              <w:rPr>
+                <w:sz w:val="18"/>
+                <w:szCs w:val="18"/>
+              </w:rPr>
+              <w:t xml:space="preserve">std </w:t>
             </w:r>
             <w:r>
               <w:rPr>
@@ -14076,6 +14251,7 @@
               </w:rPr>
               <w:t xml:space="preserve"> 0.0212</w:t>
             </w:r>
+            <w:proofErr w:type="gramEnd"/>
             <w:r>
               <w:rPr>
                 <w:sz w:val="18"/>
@@ -14431,7 +14607,15 @@
                 <w:sz w:val="18"/>
                 <w:szCs w:val="18"/>
               </w:rPr>
-              <w:t xml:space="preserve">(std </w:t>
+              <w:t>(</w:t>
+            </w:r>
+            <w:proofErr w:type="gramStart"/>
+            <w:r>
+              <w:rPr>
+                <w:sz w:val="18"/>
+                <w:szCs w:val="18"/>
+              </w:rPr>
+              <w:t xml:space="preserve">std </w:t>
             </w:r>
             <w:r>
               <w:rPr>
@@ -14442,6 +14626,7 @@
               </w:rPr>
               <w:t xml:space="preserve"> 0.0198</w:t>
             </w:r>
+            <w:proofErr w:type="gramEnd"/>
             <w:r>
               <w:rPr>
                 <w:sz w:val="18"/>
@@ -14487,7 +14672,15 @@
                 <w:sz w:val="18"/>
                 <w:szCs w:val="18"/>
               </w:rPr>
-              <w:t xml:space="preserve">(std </w:t>
+              <w:t>(</w:t>
+            </w:r>
+            <w:proofErr w:type="gramStart"/>
+            <w:r>
+              <w:rPr>
+                <w:sz w:val="18"/>
+                <w:szCs w:val="18"/>
+              </w:rPr>
+              <w:t xml:space="preserve">std </w:t>
             </w:r>
             <w:r>
               <w:rPr>
@@ -14498,6 +14691,7 @@
               </w:rPr>
               <w:t xml:space="preserve"> 0.0205</w:t>
             </w:r>
+            <w:proofErr w:type="gramEnd"/>
             <w:r>
               <w:rPr>
                 <w:sz w:val="18"/>
@@ -14543,7 +14737,15 @@
                 <w:sz w:val="18"/>
                 <w:szCs w:val="18"/>
               </w:rPr>
-              <w:t xml:space="preserve">(std </w:t>
+              <w:t>(</w:t>
+            </w:r>
+            <w:proofErr w:type="gramStart"/>
+            <w:r>
+              <w:rPr>
+                <w:sz w:val="18"/>
+                <w:szCs w:val="18"/>
+              </w:rPr>
+              <w:t xml:space="preserve">std </w:t>
             </w:r>
             <w:r>
               <w:rPr>
@@ -14563,6 +14765,7 @@
               </w:rPr>
               <w:t>0.0154</w:t>
             </w:r>
+            <w:proofErr w:type="gramEnd"/>
             <w:r>
               <w:rPr>
                 <w:sz w:val="18"/>
@@ -15707,7 +15910,15 @@
                 <w:sz w:val="18"/>
                 <w:szCs w:val="18"/>
               </w:rPr>
-              <w:t xml:space="preserve">(std </w:t>
+              <w:t>(</w:t>
+            </w:r>
+            <w:proofErr w:type="gramStart"/>
+            <w:r>
+              <w:rPr>
+                <w:sz w:val="18"/>
+                <w:szCs w:val="18"/>
+              </w:rPr>
+              <w:t xml:space="preserve">std </w:t>
             </w:r>
             <w:r>
               <w:rPr>
@@ -15718,6 +15929,7 @@
               </w:rPr>
               <w:t xml:space="preserve"> 0.0278</w:t>
             </w:r>
+            <w:proofErr w:type="gramEnd"/>
             <w:r>
               <w:rPr>
                 <w:sz w:val="18"/>
@@ -15763,7 +15975,15 @@
                 <w:sz w:val="18"/>
                 <w:szCs w:val="18"/>
               </w:rPr>
-              <w:t xml:space="preserve">(std </w:t>
+              <w:t>(</w:t>
+            </w:r>
+            <w:proofErr w:type="gramStart"/>
+            <w:r>
+              <w:rPr>
+                <w:sz w:val="18"/>
+                <w:szCs w:val="18"/>
+              </w:rPr>
+              <w:t xml:space="preserve">std </w:t>
             </w:r>
             <w:r>
               <w:rPr>
@@ -15774,6 +15994,7 @@
               </w:rPr>
               <w:t xml:space="preserve"> 0.0242</w:t>
             </w:r>
+            <w:proofErr w:type="gramEnd"/>
             <w:r>
               <w:rPr>
                 <w:sz w:val="18"/>
@@ -15818,7 +16039,15 @@
                 <w:sz w:val="18"/>
                 <w:szCs w:val="18"/>
               </w:rPr>
-              <w:t xml:space="preserve">(std </w:t>
+              <w:t>(</w:t>
+            </w:r>
+            <w:proofErr w:type="gramStart"/>
+            <w:r>
+              <w:rPr>
+                <w:sz w:val="18"/>
+                <w:szCs w:val="18"/>
+              </w:rPr>
+              <w:t xml:space="preserve">std </w:t>
             </w:r>
             <w:r>
               <w:rPr>
@@ -15829,6 +16058,7 @@
               </w:rPr>
               <w:t xml:space="preserve"> 0.0197</w:t>
             </w:r>
+            <w:proofErr w:type="gramEnd"/>
             <w:r>
               <w:rPr>
                 <w:sz w:val="18"/>
@@ -16369,7 +16599,15 @@
                 <w:sz w:val="18"/>
                 <w:szCs w:val="18"/>
               </w:rPr>
-              <w:t xml:space="preserve">(std </w:t>
+              <w:t>(</w:t>
+            </w:r>
+            <w:proofErr w:type="gramStart"/>
+            <w:r>
+              <w:rPr>
+                <w:sz w:val="18"/>
+                <w:szCs w:val="18"/>
+              </w:rPr>
+              <w:t xml:space="preserve">std </w:t>
             </w:r>
             <w:r>
               <w:rPr>
@@ -16380,6 +16618,7 @@
               </w:rPr>
               <w:t xml:space="preserve"> 0.019</w:t>
             </w:r>
+            <w:proofErr w:type="gramEnd"/>
             <w:r>
               <w:rPr>
                 <w:sz w:val="18"/>
@@ -16425,7 +16664,15 @@
                 <w:sz w:val="18"/>
                 <w:szCs w:val="18"/>
               </w:rPr>
-              <w:t xml:space="preserve">(std </w:t>
+              <w:t>(</w:t>
+            </w:r>
+            <w:proofErr w:type="gramStart"/>
+            <w:r>
+              <w:rPr>
+                <w:sz w:val="18"/>
+                <w:szCs w:val="18"/>
+              </w:rPr>
+              <w:t xml:space="preserve">std </w:t>
             </w:r>
             <w:r>
               <w:rPr>
@@ -16436,6 +16683,7 @@
               </w:rPr>
               <w:t xml:space="preserve"> 0.028</w:t>
             </w:r>
+            <w:proofErr w:type="gramEnd"/>
             <w:r>
               <w:rPr>
                 <w:sz w:val="18"/>
@@ -16702,6 +16950,7 @@
               </w:rPr>
               <w:t xml:space="preserve">(std </w:t>
             </w:r>
+            <w:proofErr w:type="gramStart"/>
             <w:r>
               <w:rPr>
                 <w:rFonts w:ascii="Courier New" w:hAnsi="Courier New" w:cs="Courier New"/>
@@ -16718,6 +16967,7 @@
               </w:rPr>
               <w:t xml:space="preserve"> )</w:t>
             </w:r>
+            <w:proofErr w:type="gramEnd"/>
           </w:p>
         </w:tc>
         <w:tc>
@@ -17045,25 +17295,51 @@
     </w:tbl>
     <w:p>
       <w:pPr>
-        <w:pStyle w:val="af2"/>
+        <w:pStyle w:val="Caption"/>
+        <w:rPr>
+          <w:rFonts w:asciiTheme="minorBidi" w:hAnsiTheme="minorBidi" w:cstheme="minorBidi"/>
+          <w:rtl/>
+        </w:rPr>
+      </w:pPr>
+      <w:bookmarkStart w:id="30" w:name="_Toc516508949"/>
+      <w:r>
+        <w:rPr>
+          <w:rtl/>
+        </w:rPr>
+        <w:t xml:space="preserve">טבלה </w:t>
+      </w:r>
+      <w:r>
+        <w:rPr>
+          <w:rFonts w:asciiTheme="minorBidi" w:hAnsiTheme="minorBidi" w:cstheme="minorBidi"/>
+          <w:rtl/>
+        </w:rPr>
+        <w:fldChar w:fldCharType="begin"/>
+      </w:r>
+      <w:r>
+        <w:rPr>
+          <w:rFonts w:asciiTheme="minorBidi" w:hAnsiTheme="minorBidi" w:cstheme="minorBidi"/>
+          <w:rtl/>
+        </w:rPr>
+        <w:instrText xml:space="preserve"> </w:instrText>
+      </w:r>
+      <w:r>
         <w:rPr>
           <w:rFonts w:asciiTheme="minorBidi" w:hAnsiTheme="minorBidi" w:cstheme="minorBidi" w:hint="cs"/>
-          <w:rtl/>
-        </w:rPr>
-      </w:pPr>
-      <w:bookmarkStart w:id="31" w:name="_Toc516508949"/>
-      <w:r>
-        <w:rPr>
-          <w:rtl/>
-        </w:rPr>
-        <w:t xml:space="preserve">טבלה </w:t>
-      </w:r>
-      <w:r>
-        <w:rPr>
-          <w:rFonts w:asciiTheme="minorBidi" w:hAnsiTheme="minorBidi" w:cstheme="minorBidi"/>
-          <w:rtl/>
-        </w:rPr>
-        <w:fldChar w:fldCharType="begin"/>
+        </w:rPr>
+        <w:instrText>SEQ</w:instrText>
+      </w:r>
+      <w:r>
+        <w:rPr>
+          <w:rFonts w:asciiTheme="minorBidi" w:hAnsiTheme="minorBidi" w:cstheme="minorBidi" w:hint="cs"/>
+          <w:rtl/>
+        </w:rPr>
+        <w:instrText xml:space="preserve"> טבלה \* </w:instrText>
+      </w:r>
+      <w:r>
+        <w:rPr>
+          <w:rFonts w:asciiTheme="minorBidi" w:hAnsiTheme="minorBidi" w:cstheme="minorBidi" w:hint="cs"/>
+        </w:rPr>
+        <w:instrText>ARABIC</w:instrText>
       </w:r>
       <w:r>
         <w:rPr>
@@ -17074,32 +17350,6 @@
       </w:r>
       <w:r>
         <w:rPr>
-          <w:rFonts w:asciiTheme="minorBidi" w:hAnsiTheme="minorBidi" w:cstheme="minorBidi" w:hint="cs"/>
-        </w:rPr>
-        <w:instrText>SEQ</w:instrText>
-      </w:r>
-      <w:r>
-        <w:rPr>
-          <w:rFonts w:asciiTheme="minorBidi" w:hAnsiTheme="minorBidi" w:cstheme="minorBidi" w:hint="cs"/>
-          <w:rtl/>
-        </w:rPr>
-        <w:instrText xml:space="preserve"> טבלה \* </w:instrText>
-      </w:r>
-      <w:r>
-        <w:rPr>
-          <w:rFonts w:asciiTheme="minorBidi" w:hAnsiTheme="minorBidi" w:cstheme="minorBidi" w:hint="cs"/>
-        </w:rPr>
-        <w:instrText>ARABIC</w:instrText>
-      </w:r>
-      <w:r>
-        <w:rPr>
-          <w:rFonts w:asciiTheme="minorBidi" w:hAnsiTheme="minorBidi" w:cstheme="minorBidi"/>
-          <w:rtl/>
-        </w:rPr>
-        <w:instrText xml:space="preserve"> </w:instrText>
-      </w:r>
-      <w:r>
-        <w:rPr>
           <w:rFonts w:asciiTheme="minorBidi" w:hAnsiTheme="minorBidi" w:cstheme="minorBidi"/>
           <w:rtl/>
         </w:rPr>
@@ -17113,7 +17363,7 @@
         </w:rPr>
         <w:t>7</w:t>
       </w:r>
-      <w:bookmarkEnd w:id="31"/>
+      <w:bookmarkEnd w:id="30"/>
       <w:r>
         <w:rPr>
           <w:rFonts w:asciiTheme="minorBidi" w:hAnsiTheme="minorBidi" w:cstheme="minorBidi"/>
@@ -17148,7 +17398,7 @@
     </w:p>
     <w:p>
       <w:pPr>
-        <w:pStyle w:val="a"/>
+        <w:pStyle w:val="ListBullet"/>
         <w:tabs>
           <w:tab w:val="clear" w:pos="360"/>
           <w:tab w:val="num" w:pos="720"/>
@@ -17183,7 +17433,7 @@
     </w:p>
     <w:p>
       <w:pPr>
-        <w:pStyle w:val="a"/>
+        <w:pStyle w:val="ListBullet"/>
         <w:tabs>
           <w:tab w:val="clear" w:pos="360"/>
           <w:tab w:val="num" w:pos="720"/>
@@ -17204,7 +17454,7 @@
     </w:p>
     <w:p>
       <w:pPr>
-        <w:pStyle w:val="a"/>
+        <w:pStyle w:val="ListBullet"/>
         <w:numPr>
           <w:ilvl w:val="0"/>
           <w:numId w:val="0"/>
@@ -17236,9 +17486,9 @@
     </w:p>
     <w:tbl>
       <w:tblPr>
-        <w:tblStyle w:val="a6"/>
+        <w:tblStyle w:val="TableGrid"/>
         <w:tblW w:w="6782" w:type="dxa"/>
-        <w:tblLook w:val="04A0"/>
+        <w:tblLook w:val="04A0" w:firstRow="1" w:lastRow="0" w:firstColumn="1" w:lastColumn="0" w:noHBand="0" w:noVBand="1"/>
       </w:tblPr>
       <w:tblGrid>
         <w:gridCol w:w="1055"/>
@@ -17359,7 +17609,7 @@
           </w:tcPr>
           <w:p>
             <w:pPr>
-              <w:pStyle w:val="HTML"/>
+              <w:pStyle w:val="HTMLPreformatted"/>
               <w:tabs>
                 <w:tab w:val="clear" w:pos="916"/>
                 <w:tab w:val="clear" w:pos="1832"/>
@@ -17397,7 +17647,7 @@
           </w:p>
           <w:p>
             <w:pPr>
-              <w:pStyle w:val="HTML"/>
+              <w:pStyle w:val="HTMLPreformatted"/>
               <w:tabs>
                 <w:tab w:val="clear" w:pos="916"/>
                 <w:tab w:val="clear" w:pos="1832"/>
@@ -17450,7 +17700,7 @@
           </w:tcPr>
           <w:p>
             <w:pPr>
-              <w:pStyle w:val="HTML"/>
+              <w:pStyle w:val="HTMLPreformatted"/>
               <w:tabs>
                 <w:tab w:val="clear" w:pos="916"/>
                 <w:tab w:val="clear" w:pos="1832"/>
@@ -17488,7 +17738,7 @@
           </w:p>
           <w:p>
             <w:pPr>
-              <w:pStyle w:val="HTML"/>
+              <w:pStyle w:val="HTMLPreformatted"/>
               <w:tabs>
                 <w:tab w:val="clear" w:pos="916"/>
                 <w:tab w:val="clear" w:pos="1832"/>
@@ -17540,7 +17790,7 @@
           </w:tcPr>
           <w:p>
             <w:pPr>
-              <w:pStyle w:val="HTML"/>
+              <w:pStyle w:val="HTMLPreformatted"/>
               <w:tabs>
                 <w:tab w:val="clear" w:pos="916"/>
                 <w:tab w:val="clear" w:pos="1832"/>
@@ -17578,7 +17828,7 @@
           </w:p>
           <w:p>
             <w:pPr>
-              <w:pStyle w:val="HTML"/>
+              <w:pStyle w:val="HTMLPreformatted"/>
               <w:tabs>
                 <w:tab w:val="clear" w:pos="916"/>
                 <w:tab w:val="clear" w:pos="1832"/>
@@ -17654,7 +17904,7 @@
           </w:tcPr>
           <w:p>
             <w:pPr>
-              <w:pStyle w:val="HTML"/>
+              <w:pStyle w:val="HTMLPreformatted"/>
               <w:tabs>
                 <w:tab w:val="clear" w:pos="916"/>
                 <w:tab w:val="clear" w:pos="1832"/>
@@ -17692,7 +17942,7 @@
           </w:p>
           <w:p>
             <w:pPr>
-              <w:pStyle w:val="HTML"/>
+              <w:pStyle w:val="HTMLPreformatted"/>
               <w:tabs>
                 <w:tab w:val="clear" w:pos="916"/>
                 <w:tab w:val="clear" w:pos="1832"/>
@@ -17744,7 +17994,7 @@
           </w:tcPr>
           <w:p>
             <w:pPr>
-              <w:pStyle w:val="HTML"/>
+              <w:pStyle w:val="HTMLPreformatted"/>
               <w:tabs>
                 <w:tab w:val="clear" w:pos="916"/>
                 <w:tab w:val="clear" w:pos="1832"/>
@@ -17782,7 +18032,7 @@
           </w:p>
           <w:p>
             <w:pPr>
-              <w:pStyle w:val="HTML"/>
+              <w:pStyle w:val="HTMLPreformatted"/>
               <w:tabs>
                 <w:tab w:val="clear" w:pos="916"/>
                 <w:tab w:val="clear" w:pos="1832"/>
@@ -17834,7 +18084,7 @@
           </w:tcPr>
           <w:p>
             <w:pPr>
-              <w:pStyle w:val="HTML"/>
+              <w:pStyle w:val="HTMLPreformatted"/>
               <w:tabs>
                 <w:tab w:val="clear" w:pos="916"/>
                 <w:tab w:val="clear" w:pos="1832"/>
@@ -17872,7 +18122,7 @@
           </w:p>
           <w:p>
             <w:pPr>
-              <w:pStyle w:val="HTML"/>
+              <w:pStyle w:val="HTMLPreformatted"/>
               <w:tabs>
                 <w:tab w:val="clear" w:pos="916"/>
                 <w:tab w:val="clear" w:pos="1832"/>
@@ -17948,7 +18198,7 @@
           </w:tcPr>
           <w:p>
             <w:pPr>
-              <w:pStyle w:val="HTML"/>
+              <w:pStyle w:val="HTMLPreformatted"/>
               <w:tabs>
                 <w:tab w:val="clear" w:pos="916"/>
                 <w:tab w:val="clear" w:pos="1832"/>
@@ -17986,7 +18236,7 @@
           </w:p>
           <w:p>
             <w:pPr>
-              <w:pStyle w:val="HTML"/>
+              <w:pStyle w:val="HTMLPreformatted"/>
               <w:tabs>
                 <w:tab w:val="clear" w:pos="916"/>
                 <w:tab w:val="clear" w:pos="1832"/>
@@ -18038,7 +18288,7 @@
           </w:tcPr>
           <w:p>
             <w:pPr>
-              <w:pStyle w:val="HTML"/>
+              <w:pStyle w:val="HTMLPreformatted"/>
               <w:tabs>
                 <w:tab w:val="clear" w:pos="916"/>
                 <w:tab w:val="clear" w:pos="1832"/>
@@ -18076,7 +18326,7 @@
           </w:p>
           <w:p>
             <w:pPr>
-              <w:pStyle w:val="HTML"/>
+              <w:pStyle w:val="HTMLPreformatted"/>
               <w:tabs>
                 <w:tab w:val="clear" w:pos="916"/>
                 <w:tab w:val="clear" w:pos="1832"/>
@@ -18128,7 +18378,7 @@
           </w:tcPr>
           <w:p>
             <w:pPr>
-              <w:pStyle w:val="HTML"/>
+              <w:pStyle w:val="HTMLPreformatted"/>
               <w:tabs>
                 <w:tab w:val="clear" w:pos="916"/>
                 <w:tab w:val="clear" w:pos="1832"/>
@@ -18166,7 +18416,7 @@
           </w:p>
           <w:p>
             <w:pPr>
-              <w:pStyle w:val="HTML"/>
+              <w:pStyle w:val="HTMLPreformatted"/>
               <w:keepNext/>
               <w:tabs>
                 <w:tab w:val="clear" w:pos="916"/>
@@ -18216,9 +18466,9 @@
     </w:tbl>
     <w:p>
       <w:pPr>
-        <w:pStyle w:val="af2"/>
-      </w:pPr>
-      <w:bookmarkStart w:id="32" w:name="_Toc516508950"/>
+        <w:pStyle w:val="Caption"/>
+      </w:pPr>
+      <w:bookmarkStart w:id="31" w:name="_Toc516508950"/>
       <w:r>
         <w:rPr>
           <w:rtl/>
@@ -18228,15 +18478,50 @@
       <w:r>
         <w:t xml:space="preserve"> </w:t>
       </w:r>
-      <w:fldSimple w:instr=" SEQ טבלה \* ARABIC ">
-        <w:r>
-          <w:rPr>
-            <w:noProof/>
-          </w:rPr>
-          <w:t>8</w:t>
-        </w:r>
-        <w:bookmarkEnd w:id="32"/>
-      </w:fldSimple>
+      <w:r>
+        <w:rPr>
+          <w:noProof/>
+        </w:rPr>
+        <w:fldChar w:fldCharType="begin"/>
+      </w:r>
+      <w:r>
+        <w:rPr>
+          <w:noProof/>
+        </w:rPr>
+        <w:instrText xml:space="preserve"> SEQ </w:instrText>
+      </w:r>
+      <w:r>
+        <w:rPr>
+          <w:noProof/>
+          <w:rtl/>
+        </w:rPr>
+        <w:instrText>טבלה</w:instrText>
+      </w:r>
+      <w:r>
+        <w:rPr>
+          <w:noProof/>
+        </w:rPr>
+        <w:instrText xml:space="preserve"> \* ARABIC </w:instrText>
+      </w:r>
+      <w:r>
+        <w:rPr>
+          <w:noProof/>
+        </w:rPr>
+        <w:fldChar w:fldCharType="separate"/>
+      </w:r>
+      <w:r>
+        <w:rPr>
+          <w:noProof/>
+        </w:rPr>
+        <w:t>8</w:t>
+      </w:r>
+      <w:bookmarkEnd w:id="31"/>
+      <w:r>
+        <w:rPr>
+          <w:noProof/>
+        </w:rPr>
+        <w:fldChar w:fldCharType="end"/>
+      </w:r>
     </w:p>
     <w:p>
       <w:pPr>
@@ -18260,7 +18545,7 @@
         <w:bidi/>
         <w:ind w:left="720"/>
         <w:rPr>
-          <w:rFonts w:asciiTheme="minorBidi" w:hAnsiTheme="minorBidi" w:cstheme="minorBidi" w:hint="cs"/>
+          <w:rFonts w:asciiTheme="minorBidi" w:hAnsiTheme="minorBidi" w:cstheme="minorBidi"/>
           <w:rtl/>
         </w:rPr>
       </w:pPr>
@@ -18284,7 +18569,7 @@
     </w:p>
     <w:p>
       <w:pPr>
-        <w:pStyle w:val="af3"/>
+        <w:pStyle w:val="ListParagraph"/>
         <w:numPr>
           <w:ilvl w:val="0"/>
           <w:numId w:val="24"/>
@@ -18294,21 +18579,12 @@
           <w:rFonts w:asciiTheme="minorBidi" w:hAnsiTheme="minorBidi" w:cstheme="minorBidi"/>
         </w:rPr>
       </w:pPr>
-      <w:proofErr w:type="spellStart"/>
       <w:r>
         <w:rPr>
           <w:rFonts w:asciiTheme="minorBidi" w:hAnsiTheme="minorBidi" w:cstheme="minorBidi" w:hint="cs"/>
           <w:rtl/>
         </w:rPr>
-        <w:t>אלוגריתם</w:t>
-      </w:r>
-      <w:proofErr w:type="spellEnd"/>
-      <w:r>
-        <w:rPr>
-          <w:rFonts w:asciiTheme="minorBidi" w:hAnsiTheme="minorBidi" w:cstheme="minorBidi" w:hint="cs"/>
-          <w:rtl/>
-        </w:rPr>
-        <w:t xml:space="preserve"> </w:t>
+        <w:t xml:space="preserve">אלוגריתם </w:t>
       </w:r>
       <w:r>
         <w:rPr>
@@ -18347,7 +18623,7 @@
     </w:p>
     <w:p>
       <w:pPr>
-        <w:pStyle w:val="af3"/>
+        <w:pStyle w:val="ListParagraph"/>
         <w:bidi/>
         <w:rPr>
           <w:rFonts w:asciiTheme="minorBidi" w:hAnsiTheme="minorBidi" w:cstheme="minorBidi"/>
@@ -18372,23 +18648,7 @@
           <w:rFonts w:asciiTheme="minorBidi" w:hAnsiTheme="minorBidi" w:cstheme="minorBidi" w:hint="cs"/>
           <w:rtl/>
         </w:rPr>
-        <w:t xml:space="preserve"> </w:t>
-      </w:r>
-      <w:proofErr w:type="spellStart"/>
-      <w:r>
-        <w:rPr>
-          <w:rFonts w:asciiTheme="minorBidi" w:hAnsiTheme="minorBidi" w:cstheme="minorBidi" w:hint="cs"/>
-          <w:rtl/>
-        </w:rPr>
-        <w:t>האופטימלית</w:t>
-      </w:r>
-      <w:proofErr w:type="spellEnd"/>
-      <w:r>
-        <w:rPr>
-          <w:rFonts w:asciiTheme="minorBidi" w:hAnsiTheme="minorBidi" w:cstheme="minorBidi" w:hint="cs"/>
-          <w:rtl/>
-        </w:rPr>
-        <w:t xml:space="preserve"> היא 0.02 (בעזרת </w:t>
+        <w:t xml:space="preserve"> האופטימלית היא 0.02 (בעזרת </w:t>
       </w:r>
       <w:r>
         <w:rPr>
@@ -18413,20 +18673,20 @@
     </w:p>
     <w:p>
       <w:pPr>
-        <w:pStyle w:val="af3"/>
+        <w:pStyle w:val="ListParagraph"/>
         <w:bidi/>
         <w:rPr>
-          <w:rFonts w:asciiTheme="minorBidi" w:hAnsiTheme="minorBidi" w:cstheme="minorBidi" w:hint="cs"/>
+          <w:rFonts w:asciiTheme="minorBidi" w:hAnsiTheme="minorBidi" w:cstheme="minorBidi"/>
           <w:rtl/>
         </w:rPr>
       </w:pPr>
     </w:p>
     <w:p>
       <w:pPr>
-        <w:pStyle w:val="af3"/>
+        <w:pStyle w:val="ListParagraph"/>
         <w:bidi/>
         <w:rPr>
-          <w:rFonts w:asciiTheme="minorBidi" w:hAnsiTheme="minorBidi" w:cstheme="minorBidi" w:hint="cs"/>
+          <w:rFonts w:asciiTheme="minorBidi" w:hAnsiTheme="minorBidi" w:cstheme="minorBidi"/>
           <w:rtl/>
         </w:rPr>
       </w:pPr>
@@ -18440,10 +18700,10 @@
     </w:p>
     <w:tbl>
       <w:tblPr>
-        <w:tblStyle w:val="a6"/>
+        <w:tblStyle w:val="TableGrid"/>
         <w:tblW w:w="9962" w:type="dxa"/>
         <w:tblInd w:w="-825" w:type="dxa"/>
-        <w:tblLook w:val="04A0"/>
+        <w:tblLook w:val="04A0" w:firstRow="1" w:lastRow="0" w:firstColumn="1" w:lastColumn="0" w:noHBand="0" w:noVBand="1"/>
       </w:tblPr>
       <w:tblGrid>
         <w:gridCol w:w="1245"/>
@@ -18656,7 +18916,7 @@
           </w:tcPr>
           <w:p>
             <w:pPr>
-              <w:pStyle w:val="HTML"/>
+              <w:pStyle w:val="HTMLPreformatted"/>
               <w:tabs>
                 <w:tab w:val="clear" w:pos="916"/>
                 <w:tab w:val="clear" w:pos="1832"/>
@@ -18723,7 +18983,7 @@
           </w:tcPr>
           <w:p>
             <w:pPr>
-              <w:pStyle w:val="HTML"/>
+              <w:pStyle w:val="HTMLPreformatted"/>
               <w:tabs>
                 <w:tab w:val="clear" w:pos="916"/>
                 <w:tab w:val="clear" w:pos="1832"/>
@@ -18790,7 +19050,7 @@
           </w:tcPr>
           <w:p>
             <w:pPr>
-              <w:pStyle w:val="HTML"/>
+              <w:pStyle w:val="HTMLPreformatted"/>
               <w:tabs>
                 <w:tab w:val="clear" w:pos="916"/>
                 <w:tab w:val="clear" w:pos="1832"/>
@@ -18857,7 +19117,7 @@
           </w:tcPr>
           <w:p>
             <w:pPr>
-              <w:pStyle w:val="HTML"/>
+              <w:pStyle w:val="HTMLPreformatted"/>
               <w:tabs>
                 <w:tab w:val="clear" w:pos="916"/>
                 <w:tab w:val="clear" w:pos="1832"/>
@@ -18924,7 +19184,7 @@
           </w:tcPr>
           <w:p>
             <w:pPr>
-              <w:pStyle w:val="HTML"/>
+              <w:pStyle w:val="HTMLPreformatted"/>
               <w:tabs>
                 <w:tab w:val="clear" w:pos="916"/>
                 <w:tab w:val="clear" w:pos="1832"/>
@@ -18992,7 +19252,7 @@
           </w:tcPr>
           <w:p>
             <w:pPr>
-              <w:pStyle w:val="HTML"/>
+              <w:pStyle w:val="HTMLPreformatted"/>
               <w:tabs>
                 <w:tab w:val="clear" w:pos="916"/>
                 <w:tab w:val="clear" w:pos="1832"/>
@@ -19060,7 +19320,7 @@
           </w:tcPr>
           <w:p>
             <w:pPr>
-              <w:pStyle w:val="HTML"/>
+              <w:pStyle w:val="HTMLPreformatted"/>
               <w:tabs>
                 <w:tab w:val="clear" w:pos="916"/>
                 <w:tab w:val="clear" w:pos="1832"/>
@@ -19151,7 +19411,7 @@
           </w:tcPr>
           <w:p>
             <w:pPr>
-              <w:pStyle w:val="HTML"/>
+              <w:pStyle w:val="HTMLPreformatted"/>
               <w:tabs>
                 <w:tab w:val="clear" w:pos="916"/>
                 <w:tab w:val="clear" w:pos="1832"/>
@@ -19218,7 +19478,7 @@
           </w:tcPr>
           <w:p>
             <w:pPr>
-              <w:pStyle w:val="HTML"/>
+              <w:pStyle w:val="HTMLPreformatted"/>
               <w:tabs>
                 <w:tab w:val="clear" w:pos="916"/>
                 <w:tab w:val="clear" w:pos="1832"/>
@@ -19285,7 +19545,7 @@
           </w:tcPr>
           <w:p>
             <w:pPr>
-              <w:pStyle w:val="HTML"/>
+              <w:pStyle w:val="HTMLPreformatted"/>
               <w:tabs>
                 <w:tab w:val="clear" w:pos="916"/>
                 <w:tab w:val="clear" w:pos="1832"/>
@@ -19352,7 +19612,7 @@
           </w:tcPr>
           <w:p>
             <w:pPr>
-              <w:pStyle w:val="HTML"/>
+              <w:pStyle w:val="HTMLPreformatted"/>
               <w:tabs>
                 <w:tab w:val="clear" w:pos="916"/>
                 <w:tab w:val="clear" w:pos="1832"/>
@@ -19419,7 +19679,7 @@
           </w:tcPr>
           <w:p>
             <w:pPr>
-              <w:pStyle w:val="HTML"/>
+              <w:pStyle w:val="HTMLPreformatted"/>
               <w:tabs>
                 <w:tab w:val="clear" w:pos="916"/>
                 <w:tab w:val="clear" w:pos="1832"/>
@@ -19487,7 +19747,7 @@
           </w:tcPr>
           <w:p>
             <w:pPr>
-              <w:pStyle w:val="HTML"/>
+              <w:pStyle w:val="HTMLPreformatted"/>
               <w:tabs>
                 <w:tab w:val="clear" w:pos="916"/>
                 <w:tab w:val="clear" w:pos="1832"/>
@@ -19555,7 +19815,7 @@
           </w:tcPr>
           <w:p>
             <w:pPr>
-              <w:pStyle w:val="HTML"/>
+              <w:pStyle w:val="HTMLPreformatted"/>
               <w:tabs>
                 <w:tab w:val="clear" w:pos="916"/>
                 <w:tab w:val="clear" w:pos="1832"/>
@@ -19646,7 +19906,7 @@
           </w:tcPr>
           <w:p>
             <w:pPr>
-              <w:pStyle w:val="HTML"/>
+              <w:pStyle w:val="HTMLPreformatted"/>
               <w:tabs>
                 <w:tab w:val="clear" w:pos="916"/>
                 <w:tab w:val="clear" w:pos="1832"/>
@@ -19713,7 +19973,7 @@
           </w:tcPr>
           <w:p>
             <w:pPr>
-              <w:pStyle w:val="HTML"/>
+              <w:pStyle w:val="HTMLPreformatted"/>
               <w:tabs>
                 <w:tab w:val="clear" w:pos="916"/>
                 <w:tab w:val="clear" w:pos="1832"/>
@@ -19781,7 +20041,7 @@
           </w:tcPr>
           <w:p>
             <w:pPr>
-              <w:pStyle w:val="HTML"/>
+              <w:pStyle w:val="HTMLPreformatted"/>
               <w:tabs>
                 <w:tab w:val="clear" w:pos="916"/>
                 <w:tab w:val="clear" w:pos="1832"/>
@@ -19848,7 +20108,7 @@
           </w:tcPr>
           <w:p>
             <w:pPr>
-              <w:pStyle w:val="HTML"/>
+              <w:pStyle w:val="HTMLPreformatted"/>
               <w:tabs>
                 <w:tab w:val="clear" w:pos="916"/>
                 <w:tab w:val="clear" w:pos="1832"/>
@@ -19916,7 +20176,7 @@
           </w:tcPr>
           <w:p>
             <w:pPr>
-              <w:pStyle w:val="HTML"/>
+              <w:pStyle w:val="HTMLPreformatted"/>
               <w:tabs>
                 <w:tab w:val="clear" w:pos="916"/>
                 <w:tab w:val="clear" w:pos="1832"/>
@@ -19983,7 +20243,7 @@
           </w:tcPr>
           <w:p>
             <w:pPr>
-              <w:pStyle w:val="HTML"/>
+              <w:pStyle w:val="HTMLPreformatted"/>
               <w:tabs>
                 <w:tab w:val="clear" w:pos="916"/>
                 <w:tab w:val="clear" w:pos="1832"/>
@@ -20050,7 +20310,7 @@
           </w:tcPr>
           <w:p>
             <w:pPr>
-              <w:pStyle w:val="HTML"/>
+              <w:pStyle w:val="HTMLPreformatted"/>
               <w:tabs>
                 <w:tab w:val="clear" w:pos="916"/>
                 <w:tab w:val="clear" w:pos="1832"/>
@@ -20141,7 +20401,7 @@
           </w:tcPr>
           <w:p>
             <w:pPr>
-              <w:pStyle w:val="HTML"/>
+              <w:pStyle w:val="HTMLPreformatted"/>
               <w:tabs>
                 <w:tab w:val="clear" w:pos="916"/>
                 <w:tab w:val="clear" w:pos="1832"/>
@@ -20209,7 +20469,7 @@
           </w:tcPr>
           <w:p>
             <w:pPr>
-              <w:pStyle w:val="HTML"/>
+              <w:pStyle w:val="HTMLPreformatted"/>
               <w:tabs>
                 <w:tab w:val="clear" w:pos="916"/>
                 <w:tab w:val="clear" w:pos="1832"/>
@@ -20276,7 +20536,7 @@
           </w:tcPr>
           <w:p>
             <w:pPr>
-              <w:pStyle w:val="HTML"/>
+              <w:pStyle w:val="HTMLPreformatted"/>
               <w:tabs>
                 <w:tab w:val="clear" w:pos="916"/>
                 <w:tab w:val="clear" w:pos="1832"/>
@@ -20343,7 +20603,7 @@
           </w:tcPr>
           <w:p>
             <w:pPr>
-              <w:pStyle w:val="HTML"/>
+              <w:pStyle w:val="HTMLPreformatted"/>
               <w:tabs>
                 <w:tab w:val="clear" w:pos="916"/>
                 <w:tab w:val="clear" w:pos="1832"/>
@@ -20410,7 +20670,7 @@
           </w:tcPr>
           <w:p>
             <w:pPr>
-              <w:pStyle w:val="HTML"/>
+              <w:pStyle w:val="HTMLPreformatted"/>
               <w:tabs>
                 <w:tab w:val="clear" w:pos="916"/>
                 <w:tab w:val="clear" w:pos="1832"/>
@@ -20477,7 +20737,7 @@
           </w:tcPr>
           <w:p>
             <w:pPr>
-              <w:pStyle w:val="HTML"/>
+              <w:pStyle w:val="HTMLPreformatted"/>
               <w:tabs>
                 <w:tab w:val="clear" w:pos="916"/>
                 <w:tab w:val="clear" w:pos="1832"/>
@@ -20544,7 +20804,7 @@
           </w:tcPr>
           <w:p>
             <w:pPr>
-              <w:pStyle w:val="HTML"/>
+              <w:pStyle w:val="HTMLPreformatted"/>
               <w:tabs>
                 <w:tab w:val="clear" w:pos="916"/>
                 <w:tab w:val="clear" w:pos="1832"/>
@@ -20636,7 +20896,7 @@
           </w:tcPr>
           <w:p>
             <w:pPr>
-              <w:pStyle w:val="HTML"/>
+              <w:pStyle w:val="HTMLPreformatted"/>
               <w:tabs>
                 <w:tab w:val="clear" w:pos="916"/>
                 <w:tab w:val="clear" w:pos="1832"/>
@@ -20703,7 +20963,7 @@
           </w:tcPr>
           <w:p>
             <w:pPr>
-              <w:pStyle w:val="HTML"/>
+              <w:pStyle w:val="HTMLPreformatted"/>
               <w:tabs>
                 <w:tab w:val="clear" w:pos="916"/>
                 <w:tab w:val="clear" w:pos="1832"/>
@@ -20770,7 +21030,7 @@
           </w:tcPr>
           <w:p>
             <w:pPr>
-              <w:pStyle w:val="HTML"/>
+              <w:pStyle w:val="HTMLPreformatted"/>
               <w:tabs>
                 <w:tab w:val="clear" w:pos="916"/>
                 <w:tab w:val="clear" w:pos="1832"/>
@@ -20837,7 +21097,7 @@
           </w:tcPr>
           <w:p>
             <w:pPr>
-              <w:pStyle w:val="HTML"/>
+              <w:pStyle w:val="HTMLPreformatted"/>
               <w:tabs>
                 <w:tab w:val="clear" w:pos="916"/>
                 <w:tab w:val="clear" w:pos="1832"/>
@@ -20904,7 +21164,7 @@
           </w:tcPr>
           <w:p>
             <w:pPr>
-              <w:pStyle w:val="HTML"/>
+              <w:pStyle w:val="HTMLPreformatted"/>
               <w:tabs>
                 <w:tab w:val="clear" w:pos="916"/>
                 <w:tab w:val="clear" w:pos="1832"/>
@@ -20971,7 +21231,7 @@
           </w:tcPr>
           <w:p>
             <w:pPr>
-              <w:pStyle w:val="HTML"/>
+              <w:pStyle w:val="HTMLPreformatted"/>
               <w:tabs>
                 <w:tab w:val="clear" w:pos="916"/>
                 <w:tab w:val="clear" w:pos="1832"/>
@@ -21038,7 +21298,7 @@
           </w:tcPr>
           <w:p>
             <w:pPr>
-              <w:pStyle w:val="HTML"/>
+              <w:pStyle w:val="HTMLPreformatted"/>
               <w:tabs>
                 <w:tab w:val="clear" w:pos="916"/>
                 <w:tab w:val="clear" w:pos="1832"/>
@@ -21130,7 +21390,7 @@
           </w:tcPr>
           <w:p>
             <w:pPr>
-              <w:pStyle w:val="HTML"/>
+              <w:pStyle w:val="HTMLPreformatted"/>
               <w:tabs>
                 <w:tab w:val="clear" w:pos="916"/>
                 <w:tab w:val="clear" w:pos="1832"/>
@@ -21197,7 +21457,7 @@
           </w:tcPr>
           <w:p>
             <w:pPr>
-              <w:pStyle w:val="HTML"/>
+              <w:pStyle w:val="HTMLPreformatted"/>
               <w:tabs>
                 <w:tab w:val="clear" w:pos="916"/>
                 <w:tab w:val="clear" w:pos="1832"/>
@@ -21265,7 +21525,7 @@
           </w:tcPr>
           <w:p>
             <w:pPr>
-              <w:pStyle w:val="HTML"/>
+              <w:pStyle w:val="HTMLPreformatted"/>
               <w:tabs>
                 <w:tab w:val="clear" w:pos="916"/>
                 <w:tab w:val="clear" w:pos="1832"/>
@@ -21332,7 +21592,7 @@
           </w:tcPr>
           <w:p>
             <w:pPr>
-              <w:pStyle w:val="HTML"/>
+              <w:pStyle w:val="HTMLPreformatted"/>
               <w:tabs>
                 <w:tab w:val="clear" w:pos="916"/>
                 <w:tab w:val="clear" w:pos="1832"/>
@@ -21399,7 +21659,7 @@
           </w:tcPr>
           <w:p>
             <w:pPr>
-              <w:pStyle w:val="HTML"/>
+              <w:pStyle w:val="HTMLPreformatted"/>
               <w:tabs>
                 <w:tab w:val="clear" w:pos="916"/>
                 <w:tab w:val="clear" w:pos="1832"/>
@@ -21466,7 +21726,7 @@
           </w:tcPr>
           <w:p>
             <w:pPr>
-              <w:pStyle w:val="HTML"/>
+              <w:pStyle w:val="HTMLPreformatted"/>
               <w:tabs>
                 <w:tab w:val="clear" w:pos="916"/>
                 <w:tab w:val="clear" w:pos="1832"/>
@@ -21533,7 +21793,7 @@
           </w:tcPr>
           <w:p>
             <w:pPr>
-              <w:pStyle w:val="HTML"/>
+              <w:pStyle w:val="HTMLPreformatted"/>
               <w:tabs>
                 <w:tab w:val="clear" w:pos="916"/>
                 <w:tab w:val="clear" w:pos="1832"/>
@@ -21624,7 +21884,7 @@
           </w:tcPr>
           <w:p>
             <w:pPr>
-              <w:pStyle w:val="HTML"/>
+              <w:pStyle w:val="HTMLPreformatted"/>
               <w:tabs>
                 <w:tab w:val="clear" w:pos="916"/>
                 <w:tab w:val="clear" w:pos="1832"/>
@@ -21691,7 +21951,7 @@
           </w:tcPr>
           <w:p>
             <w:pPr>
-              <w:pStyle w:val="HTML"/>
+              <w:pStyle w:val="HTMLPreformatted"/>
               <w:tabs>
                 <w:tab w:val="clear" w:pos="916"/>
                 <w:tab w:val="clear" w:pos="1832"/>
@@ -21758,7 +22018,7 @@
           </w:tcPr>
           <w:p>
             <w:pPr>
-              <w:pStyle w:val="HTML"/>
+              <w:pStyle w:val="HTMLPreformatted"/>
               <w:tabs>
                 <w:tab w:val="clear" w:pos="916"/>
                 <w:tab w:val="clear" w:pos="1832"/>
@@ -21826,7 +22086,7 @@
           </w:tcPr>
           <w:p>
             <w:pPr>
-              <w:pStyle w:val="HTML"/>
+              <w:pStyle w:val="HTMLPreformatted"/>
               <w:tabs>
                 <w:tab w:val="clear" w:pos="916"/>
                 <w:tab w:val="clear" w:pos="1832"/>
@@ -21894,7 +22154,7 @@
           </w:tcPr>
           <w:p>
             <w:pPr>
-              <w:pStyle w:val="HTML"/>
+              <w:pStyle w:val="HTMLPreformatted"/>
               <w:tabs>
                 <w:tab w:val="clear" w:pos="916"/>
                 <w:tab w:val="clear" w:pos="1832"/>
@@ -21961,7 +22221,7 @@
           </w:tcPr>
           <w:p>
             <w:pPr>
-              <w:pStyle w:val="HTML"/>
+              <w:pStyle w:val="HTMLPreformatted"/>
               <w:tabs>
                 <w:tab w:val="clear" w:pos="916"/>
                 <w:tab w:val="clear" w:pos="1832"/>
@@ -22028,7 +22288,7 @@
           </w:tcPr>
           <w:p>
             <w:pPr>
-              <w:pStyle w:val="HTML"/>
+              <w:pStyle w:val="HTMLPreformatted"/>
               <w:keepNext/>
               <w:tabs>
                 <w:tab w:val="clear" w:pos="916"/>
@@ -22094,27 +22354,53 @@
     </w:tbl>
     <w:p>
       <w:pPr>
-        <w:pStyle w:val="af2"/>
+        <w:pStyle w:val="Caption"/>
         <w:bidi/>
         <w:jc w:val="right"/>
         <w:rPr>
+          <w:rFonts w:asciiTheme="minorBidi" w:hAnsiTheme="minorBidi" w:cstheme="minorBidi"/>
+          <w:rtl/>
+        </w:rPr>
+      </w:pPr>
+      <w:bookmarkStart w:id="32" w:name="_Toc516508951"/>
+      <w:r>
+        <w:rPr>
+          <w:rtl/>
+        </w:rPr>
+        <w:t xml:space="preserve">טבלה </w:t>
+      </w:r>
+      <w:r>
+        <w:rPr>
+          <w:rFonts w:asciiTheme="minorBidi" w:hAnsiTheme="minorBidi" w:cstheme="minorBidi"/>
+          <w:rtl/>
+        </w:rPr>
+        <w:fldChar w:fldCharType="begin"/>
+      </w:r>
+      <w:r>
+        <w:rPr>
+          <w:rFonts w:asciiTheme="minorBidi" w:hAnsiTheme="minorBidi" w:cstheme="minorBidi"/>
+          <w:rtl/>
+        </w:rPr>
+        <w:instrText xml:space="preserve"> </w:instrText>
+      </w:r>
+      <w:r>
+        <w:rPr>
           <w:rFonts w:asciiTheme="minorBidi" w:hAnsiTheme="minorBidi" w:cstheme="minorBidi" w:hint="cs"/>
-          <w:rtl/>
-        </w:rPr>
-      </w:pPr>
-      <w:bookmarkStart w:id="33" w:name="_Toc516508951"/>
-      <w:r>
-        <w:rPr>
-          <w:rtl/>
-        </w:rPr>
-        <w:t xml:space="preserve">טבלה </w:t>
-      </w:r>
-      <w:r>
-        <w:rPr>
-          <w:rFonts w:asciiTheme="minorBidi" w:hAnsiTheme="minorBidi" w:cstheme="minorBidi"/>
-          <w:rtl/>
-        </w:rPr>
-        <w:fldChar w:fldCharType="begin"/>
+        </w:rPr>
+        <w:instrText>SEQ</w:instrText>
+      </w:r>
+      <w:r>
+        <w:rPr>
+          <w:rFonts w:asciiTheme="minorBidi" w:hAnsiTheme="minorBidi" w:cstheme="minorBidi" w:hint="cs"/>
+          <w:rtl/>
+        </w:rPr>
+        <w:instrText xml:space="preserve"> טבלה \* </w:instrText>
+      </w:r>
+      <w:r>
+        <w:rPr>
+          <w:rFonts w:asciiTheme="minorBidi" w:hAnsiTheme="minorBidi" w:cstheme="minorBidi" w:hint="cs"/>
+        </w:rPr>
+        <w:instrText>ARABIC</w:instrText>
       </w:r>
       <w:r>
         <w:rPr>
@@ -22125,32 +22411,6 @@
       </w:r>
       <w:r>
         <w:rPr>
-          <w:rFonts w:asciiTheme="minorBidi" w:hAnsiTheme="minorBidi" w:cstheme="minorBidi" w:hint="cs"/>
-        </w:rPr>
-        <w:instrText>SEQ</w:instrText>
-      </w:r>
-      <w:r>
-        <w:rPr>
-          <w:rFonts w:asciiTheme="minorBidi" w:hAnsiTheme="minorBidi" w:cstheme="minorBidi" w:hint="cs"/>
-          <w:rtl/>
-        </w:rPr>
-        <w:instrText xml:space="preserve"> טבלה \* </w:instrText>
-      </w:r>
-      <w:r>
-        <w:rPr>
-          <w:rFonts w:asciiTheme="minorBidi" w:hAnsiTheme="minorBidi" w:cstheme="minorBidi" w:hint="cs"/>
-        </w:rPr>
-        <w:instrText>ARABIC</w:instrText>
-      </w:r>
-      <w:r>
-        <w:rPr>
-          <w:rFonts w:asciiTheme="minorBidi" w:hAnsiTheme="minorBidi" w:cstheme="minorBidi"/>
-          <w:rtl/>
-        </w:rPr>
-        <w:instrText xml:space="preserve"> </w:instrText>
-      </w:r>
-      <w:r>
-        <w:rPr>
           <w:rFonts w:asciiTheme="minorBidi" w:hAnsiTheme="minorBidi" w:cstheme="minorBidi"/>
           <w:rtl/>
         </w:rPr>
@@ -22164,7 +22424,7 @@
         </w:rPr>
         <w:t>9</w:t>
       </w:r>
-      <w:bookmarkEnd w:id="33"/>
+      <w:bookmarkEnd w:id="32"/>
       <w:r>
         <w:rPr>
           <w:rFonts w:asciiTheme="minorBidi" w:hAnsiTheme="minorBidi" w:cstheme="minorBidi"/>
@@ -22175,7 +22435,7 @@
     </w:p>
     <w:p>
       <w:pPr>
-        <w:pStyle w:val="af3"/>
+        <w:pStyle w:val="ListParagraph"/>
         <w:bidi/>
         <w:rPr>
           <w:rFonts w:asciiTheme="minorBidi" w:hAnsiTheme="minorBidi" w:cstheme="minorBidi"/>
@@ -22264,9 +22524,9 @@
     </w:p>
     <w:tbl>
       <w:tblPr>
-        <w:tblStyle w:val="a6"/>
+        <w:tblStyle w:val="TableGrid"/>
         <w:tblW w:w="0" w:type="auto"/>
-        <w:tblLook w:val="04A0"/>
+        <w:tblLook w:val="04A0" w:firstRow="1" w:lastRow="0" w:firstColumn="1" w:lastColumn="0" w:noHBand="0" w:noVBand="1"/>
       </w:tblPr>
       <w:tblGrid>
         <w:gridCol w:w="2165"/>
@@ -22386,7 +22646,7 @@
           </w:tcPr>
           <w:p>
             <w:pPr>
-              <w:pStyle w:val="HTML"/>
+              <w:pStyle w:val="HTMLPreformatted"/>
               <w:tabs>
                 <w:tab w:val="clear" w:pos="916"/>
                 <w:tab w:val="clear" w:pos="1832"/>
@@ -22454,7 +22714,7 @@
           </w:tcPr>
           <w:p>
             <w:pPr>
-              <w:pStyle w:val="HTML"/>
+              <w:pStyle w:val="HTMLPreformatted"/>
               <w:tabs>
                 <w:tab w:val="clear" w:pos="916"/>
                 <w:tab w:val="clear" w:pos="1832"/>
@@ -22521,7 +22781,7 @@
           </w:tcPr>
           <w:p>
             <w:pPr>
-              <w:pStyle w:val="HTML"/>
+              <w:pStyle w:val="HTMLPreformatted"/>
               <w:tabs>
                 <w:tab w:val="clear" w:pos="916"/>
                 <w:tab w:val="clear" w:pos="1832"/>
@@ -22613,7 +22873,7 @@
           </w:tcPr>
           <w:p>
             <w:pPr>
-              <w:pStyle w:val="HTML"/>
+              <w:pStyle w:val="HTMLPreformatted"/>
               <w:tabs>
                 <w:tab w:val="clear" w:pos="916"/>
                 <w:tab w:val="clear" w:pos="1832"/>
@@ -22680,7 +22940,7 @@
           </w:tcPr>
           <w:p>
             <w:pPr>
-              <w:pStyle w:val="HTML"/>
+              <w:pStyle w:val="HTMLPreformatted"/>
               <w:tabs>
                 <w:tab w:val="clear" w:pos="916"/>
                 <w:tab w:val="clear" w:pos="1832"/>
@@ -22747,7 +23007,7 @@
           </w:tcPr>
           <w:p>
             <w:pPr>
-              <w:pStyle w:val="HTML"/>
+              <w:pStyle w:val="HTMLPreformatted"/>
               <w:tabs>
                 <w:tab w:val="clear" w:pos="916"/>
                 <w:tab w:val="clear" w:pos="1832"/>
@@ -22838,7 +23098,7 @@
           </w:tcPr>
           <w:p>
             <w:pPr>
-              <w:pStyle w:val="HTML"/>
+              <w:pStyle w:val="HTMLPreformatted"/>
               <w:tabs>
                 <w:tab w:val="clear" w:pos="916"/>
                 <w:tab w:val="clear" w:pos="1832"/>
@@ -22905,7 +23165,7 @@
           </w:tcPr>
           <w:p>
             <w:pPr>
-              <w:pStyle w:val="HTML"/>
+              <w:pStyle w:val="HTMLPreformatted"/>
               <w:tabs>
                 <w:tab w:val="clear" w:pos="916"/>
                 <w:tab w:val="clear" w:pos="1832"/>
@@ -22973,7 +23233,7 @@
           </w:tcPr>
           <w:p>
             <w:pPr>
-              <w:pStyle w:val="HTML"/>
+              <w:pStyle w:val="HTMLPreformatted"/>
               <w:keepNext/>
               <w:tabs>
                 <w:tab w:val="clear" w:pos="916"/>
@@ -23039,9 +23299,9 @@
     </w:tbl>
     <w:p>
       <w:pPr>
-        <w:pStyle w:val="af2"/>
-      </w:pPr>
-      <w:bookmarkStart w:id="34" w:name="_Toc516508952"/>
+        <w:pStyle w:val="Caption"/>
+      </w:pPr>
+      <w:bookmarkStart w:id="33" w:name="_Toc516508952"/>
       <w:r>
         <w:rPr>
           <w:rtl/>
@@ -23051,19 +23311,54 @@
       <w:r>
         <w:t xml:space="preserve"> </w:t>
       </w:r>
-      <w:fldSimple w:instr=" SEQ טבלה \* ARABIC ">
-        <w:r>
-          <w:rPr>
-            <w:noProof/>
-          </w:rPr>
-          <w:t>10</w:t>
-        </w:r>
-        <w:bookmarkEnd w:id="34"/>
-      </w:fldSimple>
+      <w:r>
+        <w:rPr>
+          <w:noProof/>
+        </w:rPr>
+        <w:fldChar w:fldCharType="begin"/>
+      </w:r>
+      <w:r>
+        <w:rPr>
+          <w:noProof/>
+        </w:rPr>
+        <w:instrText xml:space="preserve"> SEQ </w:instrText>
+      </w:r>
+      <w:r>
+        <w:rPr>
+          <w:noProof/>
+          <w:rtl/>
+        </w:rPr>
+        <w:instrText>טבלה</w:instrText>
+      </w:r>
+      <w:r>
+        <w:rPr>
+          <w:noProof/>
+        </w:rPr>
+        <w:instrText xml:space="preserve"> \* ARABIC </w:instrText>
+      </w:r>
+      <w:r>
+        <w:rPr>
+          <w:noProof/>
+        </w:rPr>
+        <w:fldChar w:fldCharType="separate"/>
+      </w:r>
+      <w:r>
+        <w:rPr>
+          <w:noProof/>
+        </w:rPr>
+        <w:t>10</w:t>
+      </w:r>
+      <w:bookmarkEnd w:id="33"/>
+      <w:r>
+        <w:rPr>
+          <w:noProof/>
+        </w:rPr>
+        <w:fldChar w:fldCharType="end"/>
+      </w:r>
     </w:p>
     <w:p>
       <w:pPr>
-        <w:pStyle w:val="af3"/>
+        <w:pStyle w:val="ListParagraph"/>
         <w:bidi/>
         <w:rPr>
           <w:rFonts w:asciiTheme="minorBidi" w:hAnsiTheme="minorBidi" w:cstheme="minorBidi"/>
@@ -23075,31 +23370,15 @@
           <w:rFonts w:asciiTheme="minorBidi" w:hAnsiTheme="minorBidi" w:cstheme="minorBidi" w:hint="cs"/>
           <w:rtl/>
         </w:rPr>
-        <w:t xml:space="preserve">התוצאות האלו </w:t>
-      </w:r>
-      <w:proofErr w:type="spellStart"/>
-      <w:r>
-        <w:rPr>
-          <w:rFonts w:asciiTheme="minorBidi" w:hAnsiTheme="minorBidi" w:cstheme="minorBidi" w:hint="cs"/>
-          <w:rtl/>
-        </w:rPr>
-        <w:t>ניראות</w:t>
-      </w:r>
-      <w:proofErr w:type="spellEnd"/>
-      <w:r>
-        <w:rPr>
-          <w:rFonts w:asciiTheme="minorBidi" w:hAnsiTheme="minorBidi" w:cstheme="minorBidi" w:hint="cs"/>
-          <w:rtl/>
-        </w:rPr>
-        <w:t xml:space="preserve"> טובות יותר.</w:t>
+        <w:t>התוצאות האלו ניראות טובות יותר.</w:t>
       </w:r>
     </w:p>
     <w:p>
       <w:pPr>
-        <w:pStyle w:val="af3"/>
+        <w:pStyle w:val="ListParagraph"/>
         <w:bidi/>
         <w:rPr>
-          <w:rFonts w:asciiTheme="minorBidi" w:hAnsiTheme="minorBidi" w:cstheme="minorBidi" w:hint="cs"/>
+          <w:rFonts w:asciiTheme="minorBidi" w:hAnsiTheme="minorBidi" w:cstheme="minorBidi"/>
           <w:rtl/>
         </w:rPr>
       </w:pPr>
@@ -23113,17 +23392,17 @@
     </w:p>
     <w:p>
       <w:pPr>
-        <w:pStyle w:val="af3"/>
+        <w:pStyle w:val="ListParagraph"/>
         <w:bidi/>
         <w:rPr>
-          <w:rFonts w:asciiTheme="minorBidi" w:hAnsiTheme="minorBidi" w:cstheme="minorBidi" w:hint="cs"/>
+          <w:rFonts w:asciiTheme="minorBidi" w:hAnsiTheme="minorBidi" w:cstheme="minorBidi"/>
           <w:rtl/>
         </w:rPr>
       </w:pPr>
     </w:p>
     <w:p>
       <w:pPr>
-        <w:pStyle w:val="2"/>
+        <w:pStyle w:val="Heading2"/>
         <w:rPr>
           <w:rtl/>
         </w:rPr>
@@ -23135,7 +23414,6 @@
         </w:rPr>
         <w:t xml:space="preserve">נרמול פיצ'רים ביחס להבעה </w:t>
       </w:r>
-      <w:proofErr w:type="spellStart"/>
       <w:r>
         <w:rPr>
           <w:rFonts w:hint="cs"/>
@@ -23143,14 +23421,13 @@
         </w:rPr>
         <w:t>ניטרלית</w:t>
       </w:r>
-      <w:proofErr w:type="spellEnd"/>
     </w:p>
     <w:p>
       <w:pPr>
-        <w:pStyle w:val="af3"/>
+        <w:pStyle w:val="ListParagraph"/>
         <w:bidi/>
         <w:rPr>
-          <w:rFonts w:asciiTheme="minorBidi" w:hAnsiTheme="minorBidi" w:cstheme="minorBidi" w:hint="cs"/>
+          <w:rFonts w:asciiTheme="minorBidi" w:hAnsiTheme="minorBidi" w:cstheme="minorBidi"/>
           <w:rtl/>
         </w:rPr>
       </w:pPr>
@@ -23164,90 +23441,58 @@
     </w:p>
     <w:p>
       <w:pPr>
-        <w:pStyle w:val="af3"/>
+        <w:pStyle w:val="ListParagraph"/>
         <w:bidi/>
         <w:rPr>
+          <w:rFonts w:asciiTheme="minorBidi" w:hAnsiTheme="minorBidi" w:cstheme="minorBidi"/>
+          <w:rtl/>
+        </w:rPr>
+      </w:pPr>
+      <w:r>
+        <w:rPr>
           <w:rFonts w:asciiTheme="minorBidi" w:hAnsiTheme="minorBidi" w:cstheme="minorBidi" w:hint="cs"/>
           <w:rtl/>
         </w:rPr>
-      </w:pPr>
+        <w:t xml:space="preserve">כלומר, נניח שקיבלנו תמונה של אדם לא מוכר, בהבעה לא ידועה, ואנו יודעים שהמרחק בין העין לגבה שלו הוא </w:t>
+      </w:r>
+      <w:r>
+        <w:rPr>
+          <w:rFonts w:asciiTheme="minorBidi" w:hAnsiTheme="minorBidi" w:cstheme="minorBidi"/>
+        </w:rPr>
+        <w:t>x</w:t>
+      </w:r>
       <w:r>
         <w:rPr>
           <w:rFonts w:asciiTheme="minorBidi" w:hAnsiTheme="minorBidi" w:cstheme="minorBidi" w:hint="cs"/>
           <w:rtl/>
         </w:rPr>
-        <w:t xml:space="preserve">כלומר, נניח שקיבלנו תמונה של אדם לא מוכר, בהבעה לא ידועה, ואנו יודעים שהמרחק בין העין לגבה שלו הוא </w:t>
-      </w:r>
-      <w:r>
-        <w:rPr>
-          <w:rFonts w:asciiTheme="minorBidi" w:hAnsiTheme="minorBidi" w:cstheme="minorBidi"/>
-        </w:rPr>
-        <w:t>x</w:t>
-      </w:r>
-      <w:r>
-        <w:rPr>
-          <w:rFonts w:asciiTheme="minorBidi" w:hAnsiTheme="minorBidi" w:cstheme="minorBidi" w:hint="cs"/>
-          <w:rtl/>
-        </w:rPr>
-        <w:t xml:space="preserve"> - החזאי לא ידע בהכרח אם האיש מרים גבה, או שזהו המצב </w:t>
-      </w:r>
-      <w:proofErr w:type="spellStart"/>
-      <w:r>
-        <w:rPr>
-          <w:rFonts w:asciiTheme="minorBidi" w:hAnsiTheme="minorBidi" w:cstheme="minorBidi" w:hint="cs"/>
-          <w:rtl/>
-        </w:rPr>
-        <w:t>הניטרלי</w:t>
-      </w:r>
-      <w:proofErr w:type="spellEnd"/>
-      <w:r>
-        <w:rPr>
-          <w:rFonts w:asciiTheme="minorBidi" w:hAnsiTheme="minorBidi" w:cstheme="minorBidi" w:hint="cs"/>
-          <w:rtl/>
-        </w:rPr>
-        <w:t xml:space="preserve"> שלו.</w:t>
+        <w:t xml:space="preserve"> - החזאי לא ידע בהכרח אם האיש מרים גבה, או שזהו המצב הניטרלי שלו.</w:t>
       </w:r>
     </w:p>
     <w:p>
       <w:pPr>
-        <w:pStyle w:val="af3"/>
+        <w:pStyle w:val="ListParagraph"/>
         <w:bidi/>
         <w:rPr>
+          <w:rFonts w:asciiTheme="minorBidi" w:hAnsiTheme="minorBidi" w:cstheme="minorBidi"/>
+          <w:rtl/>
+        </w:rPr>
+      </w:pPr>
+      <w:r>
+        <w:rPr>
           <w:rFonts w:asciiTheme="minorBidi" w:hAnsiTheme="minorBidi" w:cstheme="minorBidi" w:hint="cs"/>
           <w:rtl/>
         </w:rPr>
-      </w:pPr>
-      <w:r>
-        <w:rPr>
-          <w:rFonts w:asciiTheme="minorBidi" w:hAnsiTheme="minorBidi" w:cstheme="minorBidi" w:hint="cs"/>
-          <w:rtl/>
-        </w:rPr>
         <w:lastRenderedPageBreak/>
-        <w:t xml:space="preserve">כדי לבדוק זאת יש לנרמל וקטור של פיצ'רים שחושבו מהבעת פנים לא ידועה, עם וקטור פיצ'רים של ההבעה </w:t>
-      </w:r>
-      <w:proofErr w:type="spellStart"/>
-      <w:r>
-        <w:rPr>
-          <w:rFonts w:asciiTheme="minorBidi" w:hAnsiTheme="minorBidi" w:cstheme="minorBidi" w:hint="cs"/>
-          <w:rtl/>
-        </w:rPr>
-        <w:t>הניטרלית</w:t>
-      </w:r>
-      <w:proofErr w:type="spellEnd"/>
-      <w:r>
-        <w:rPr>
-          <w:rFonts w:asciiTheme="minorBidi" w:hAnsiTheme="minorBidi" w:cstheme="minorBidi" w:hint="cs"/>
-          <w:rtl/>
-        </w:rPr>
-        <w:t xml:space="preserve"> של אותו אדם.</w:t>
+        <w:t>כדי לבדוק זאת יש לנרמל וקטור של פיצ'רים שחושבו מהבעת פנים לא ידועה, עם וקטור פיצ'רים של ההבעה הניטרלית של אותו אדם.</w:t>
       </w:r>
     </w:p>
     <w:p>
       <w:pPr>
-        <w:pStyle w:val="af3"/>
+        <w:pStyle w:val="ListParagraph"/>
         <w:bidi/>
         <w:rPr>
-          <w:rFonts w:asciiTheme="minorBidi" w:hAnsiTheme="minorBidi" w:cstheme="minorBidi" w:hint="cs"/>
+          <w:rFonts w:asciiTheme="minorBidi" w:hAnsiTheme="minorBidi" w:cstheme="minorBidi"/>
           <w:rtl/>
         </w:rPr>
       </w:pPr>
@@ -23261,14 +23506,14 @@
     </w:p>
     <w:p>
       <w:pPr>
-        <w:pStyle w:val="af3"/>
+        <w:pStyle w:val="ListParagraph"/>
         <w:numPr>
           <w:ilvl w:val="0"/>
           <w:numId w:val="25"/>
         </w:numPr>
         <w:bidi/>
         <w:rPr>
-          <w:rFonts w:asciiTheme="minorBidi" w:hAnsiTheme="minorBidi" w:cstheme="minorBidi" w:hint="cs"/>
+          <w:rFonts w:asciiTheme="minorBidi" w:hAnsiTheme="minorBidi" w:cstheme="minorBidi"/>
         </w:rPr>
       </w:pPr>
       <w:r>
@@ -23313,11 +23558,11 @@
     </w:p>
     <w:p>
       <w:pPr>
-        <w:pStyle w:val="af3"/>
+        <w:pStyle w:val="ListParagraph"/>
         <w:bidi/>
         <w:ind w:left="1440"/>
         <w:rPr>
-          <w:rFonts w:asciiTheme="minorBidi" w:hAnsiTheme="minorBidi" w:cstheme="minorBidi" w:hint="cs"/>
+          <w:rFonts w:asciiTheme="minorBidi" w:hAnsiTheme="minorBidi" w:cstheme="minorBidi"/>
           <w:rtl/>
         </w:rPr>
       </w:pPr>
@@ -23361,14 +23606,14 @@
     </w:p>
     <w:p>
       <w:pPr>
-        <w:pStyle w:val="af3"/>
+        <w:pStyle w:val="ListParagraph"/>
         <w:numPr>
           <w:ilvl w:val="0"/>
           <w:numId w:val="25"/>
         </w:numPr>
         <w:bidi/>
         <w:rPr>
-          <w:rFonts w:asciiTheme="minorBidi" w:hAnsiTheme="minorBidi" w:cstheme="minorBidi" w:hint="cs"/>
+          <w:rFonts w:asciiTheme="minorBidi" w:hAnsiTheme="minorBidi" w:cstheme="minorBidi"/>
         </w:rPr>
       </w:pPr>
       <w:proofErr w:type="spellStart"/>
@@ -23430,11 +23675,11 @@
     </w:p>
     <w:p>
       <w:pPr>
-        <w:pStyle w:val="af3"/>
+        <w:pStyle w:val="ListParagraph"/>
         <w:bidi/>
         <w:ind w:left="1440"/>
         <w:rPr>
-          <w:rFonts w:asciiTheme="minorBidi" w:hAnsiTheme="minorBidi" w:cstheme="minorBidi" w:hint="cs"/>
+          <w:rFonts w:asciiTheme="minorBidi" w:hAnsiTheme="minorBidi" w:cstheme="minorBidi"/>
           <w:rtl/>
         </w:rPr>
       </w:pPr>
@@ -23478,69 +23723,53 @@
     </w:p>
     <w:p>
       <w:pPr>
-        <w:pStyle w:val="af3"/>
+        <w:pStyle w:val="ListParagraph"/>
         <w:bidi/>
         <w:ind w:left="1440"/>
         <w:rPr>
-          <w:rFonts w:asciiTheme="minorBidi" w:hAnsiTheme="minorBidi" w:cstheme="minorBidi" w:hint="cs"/>
+          <w:rFonts w:asciiTheme="minorBidi" w:hAnsiTheme="minorBidi" w:cstheme="minorBidi"/>
           <w:rtl/>
         </w:rPr>
       </w:pPr>
     </w:p>
     <w:p>
       <w:pPr>
-        <w:pStyle w:val="af3"/>
+        <w:pStyle w:val="ListParagraph"/>
         <w:bidi/>
         <w:rPr>
+          <w:rFonts w:asciiTheme="minorBidi" w:hAnsiTheme="minorBidi" w:cstheme="minorBidi"/>
+          <w:rtl/>
+        </w:rPr>
+      </w:pPr>
+      <w:r>
+        <w:rPr>
           <w:rFonts w:asciiTheme="minorBidi" w:hAnsiTheme="minorBidi" w:cstheme="minorBidi" w:hint="cs"/>
           <w:rtl/>
         </w:rPr>
-      </w:pPr>
-      <w:r>
-        <w:rPr>
-          <w:rFonts w:asciiTheme="minorBidi" w:hAnsiTheme="minorBidi" w:cstheme="minorBidi" w:hint="cs"/>
-          <w:rtl/>
-        </w:rPr>
-        <w:t xml:space="preserve">זוהי שיטת החיזוי המוצלחת ביותר שמצאנו, ובה השתמשנו </w:t>
-      </w:r>
-      <w:proofErr w:type="spellStart"/>
-      <w:r>
-        <w:rPr>
-          <w:rFonts w:asciiTheme="minorBidi" w:hAnsiTheme="minorBidi" w:cstheme="minorBidi" w:hint="cs"/>
-          <w:rtl/>
-        </w:rPr>
-        <w:t>באפלקציית</w:t>
-      </w:r>
-      <w:proofErr w:type="spellEnd"/>
-      <w:r>
-        <w:rPr>
-          <w:rFonts w:asciiTheme="minorBidi" w:hAnsiTheme="minorBidi" w:cstheme="minorBidi" w:hint="cs"/>
-          <w:rtl/>
-        </w:rPr>
-        <w:t xml:space="preserve"> המוזיקה הדינאמית.</w:t>
+        <w:t>זוהי שיטת החיזוי המוצלחת ביותר שמצאנו, ובה השתמשנו באפלקציית המוזיקה הדינאמית.</w:t>
       </w:r>
     </w:p>
     <w:p>
       <w:pPr>
-        <w:pStyle w:val="af3"/>
+        <w:pStyle w:val="ListParagraph"/>
         <w:bidi/>
         <w:rPr>
-          <w:rFonts w:asciiTheme="minorBidi" w:hAnsiTheme="minorBidi" w:cstheme="minorBidi" w:hint="cs"/>
+          <w:rFonts w:asciiTheme="minorBidi" w:hAnsiTheme="minorBidi" w:cstheme="minorBidi"/>
           <w:rtl/>
         </w:rPr>
       </w:pPr>
     </w:p>
     <w:p>
       <w:pPr>
-        <w:pStyle w:val="1"/>
+        <w:pStyle w:val="Heading1"/>
         <w:rPr>
           <w:highlight w:val="yellow"/>
           <w:rtl/>
         </w:rPr>
       </w:pPr>
-      <w:bookmarkStart w:id="35" w:name="_Ref43721648"/>
-      <w:bookmarkStart w:id="36" w:name="_Toc312310379"/>
-      <w:bookmarkStart w:id="37" w:name="_Toc516516813"/>
+      <w:bookmarkStart w:id="34" w:name="_Ref43721648"/>
+      <w:bookmarkStart w:id="35" w:name="_Toc312310379"/>
+      <w:bookmarkStart w:id="36" w:name="_Toc516516813"/>
       <w:r>
         <w:rPr>
           <w:highlight w:val="yellow"/>
@@ -23548,9 +23777,9 @@
         </w:rPr>
         <w:t>מימוש</w:t>
       </w:r>
+      <w:bookmarkEnd w:id="34"/>
       <w:bookmarkEnd w:id="35"/>
       <w:bookmarkEnd w:id="36"/>
-      <w:bookmarkEnd w:id="37"/>
     </w:p>
     <w:p>
       <w:pPr>
@@ -23689,7 +23918,7 @@
                     <a:blip r:embed="rId17" cstate="print">
                       <a:extLst>
                         <a:ext uri="{28A0092B-C50C-407E-A947-70E740481C1C}">
-                          <a14:useLocalDpi xmlns:a14="http://schemas.microsoft.com/office/drawing/2010/main" xmlns:wps="http://schemas.microsoft.com/office/word/2010/wordprocessingShape" xmlns:wpi="http://schemas.microsoft.com/office/word/2010/wordprocessingInk" xmlns:wpg="http://schemas.microsoft.com/office/word/2010/wordprocessingGroup" xmlns:w16se="http://schemas.microsoft.com/office/word/2015/wordml/symex" xmlns:w16cid="http://schemas.microsoft.com/office/word/2016/wordml/cid" xmlns:w15="http://schemas.microsoft.com/office/word/2012/wordml" xmlns:w14="http://schemas.microsoft.com/office/word/2010/wordml" xmlns:w="http://schemas.openxmlformats.org/wordprocessingml/2006/main" xmlns:w10="urn:schemas-microsoft-com:office:word" xmlns:wp14="http://schemas.microsoft.com/office/word/2010/wordprocessingDrawing" xmlns:v="urn:schemas-microsoft-com:vml" xmlns:o="urn:schemas-microsoft-com:office:office" xmlns:am3d="http://schemas.microsoft.com/office/drawing/2017/model3d" xmlns:aink="http://schemas.microsoft.com/office/drawing/2016/ink" xmlns:mc="http://schemas.openxmlformats.org/markup-compatibility/2006" xmlns:cx8="http://schemas.microsoft.com/office/drawing/2016/5/14/chartex" xmlns:cx7="http://schemas.microsoft.com/office/drawing/2016/5/13/chartex" xmlns:cx6="http://schemas.microsoft.com/office/drawing/2016/5/12/chartex" xmlns:cx5="http://schemas.microsoft.com/office/drawing/2016/5/11/chartex" xmlns:cx4="http://schemas.microsoft.com/office/drawing/2016/5/10/chartex" xmlns:cx3="http://schemas.microsoft.com/office/drawing/2016/5/9/chartex" xmlns:cx2="http://schemas.microsoft.com/office/drawing/2015/10/21/chartex" xmlns:cx1="http://schemas.microsoft.com/office/drawing/2015/9/8/chartex" xmlns:cx="http://schemas.microsoft.com/office/drawing/2014/chartex" xmlns:wpc="http://schemas.microsoft.com/office/word/2010/wordprocessingCanvas" xmlns="" val="0"/>
+                          <a14:useLocalDpi xmlns:a14="http://schemas.microsoft.com/office/drawing/2010/main" val="0"/>
                         </a:ext>
                       </a:extLst>
                     </a:blip>
@@ -23720,7 +23949,7 @@
     </w:p>
     <w:p>
       <w:pPr>
-        <w:pStyle w:val="af2"/>
+        <w:pStyle w:val="Caption"/>
         <w:bidi/>
         <w:spacing w:after="120"/>
         <w:jc w:val="center"/>
@@ -23731,8 +23960,8 @@
           <w:rtl/>
         </w:rPr>
       </w:pPr>
-      <w:bookmarkStart w:id="38" w:name="_Toc225732297"/>
-      <w:bookmarkStart w:id="39" w:name="_Toc516508939"/>
+      <w:bookmarkStart w:id="37" w:name="_Toc225732297"/>
+      <w:bookmarkStart w:id="38" w:name="_Toc516508939"/>
       <w:r>
         <w:rPr>
           <w:rFonts w:asciiTheme="minorBidi" w:hAnsiTheme="minorBidi" w:cstheme="minorBidi"/>
@@ -23831,8 +24060,8 @@
         </w:rPr>
         <w:t xml:space="preserve"> – מבנה המערכת</w:t>
       </w:r>
+      <w:bookmarkEnd w:id="37"/>
       <w:bookmarkEnd w:id="38"/>
-      <w:bookmarkEnd w:id="39"/>
     </w:p>
     <w:p>
       <w:pPr>
@@ -23882,13 +24111,13 @@
     </w:p>
     <w:p>
       <w:pPr>
-        <w:pStyle w:val="2"/>
+        <w:pStyle w:val="Heading2"/>
         <w:rPr>
           <w:highlight w:val="yellow"/>
           <w:rtl/>
         </w:rPr>
       </w:pPr>
-      <w:bookmarkStart w:id="40" w:name="_Toc516516814"/>
+      <w:bookmarkStart w:id="39" w:name="_Toc516516814"/>
       <w:r>
         <w:rPr>
           <w:highlight w:val="yellow"/>
@@ -23924,7 +24153,7 @@
         </w:rPr>
         <w:t>כנה</w:t>
       </w:r>
-      <w:bookmarkEnd w:id="40"/>
+      <w:bookmarkEnd w:id="39"/>
     </w:p>
     <w:p>
       <w:pPr>
@@ -24037,7 +24266,7 @@
     </w:p>
     <w:p>
       <w:pPr>
-        <w:pStyle w:val="af3"/>
+        <w:pStyle w:val="ListParagraph"/>
         <w:numPr>
           <w:ilvl w:val="0"/>
           <w:numId w:val="14"/>
@@ -24065,7 +24294,7 @@
     </w:p>
     <w:p>
       <w:pPr>
-        <w:pStyle w:val="af3"/>
+        <w:pStyle w:val="ListParagraph"/>
         <w:bidi/>
         <w:ind w:left="1440"/>
         <w:jc w:val="both"/>
@@ -24105,7 +24334,7 @@
     </w:p>
     <w:p>
       <w:pPr>
-        <w:pStyle w:val="af3"/>
+        <w:pStyle w:val="ListParagraph"/>
         <w:bidi/>
         <w:ind w:left="1440"/>
         <w:jc w:val="both"/>
@@ -24131,7 +24360,7 @@
     </w:p>
     <w:p>
       <w:pPr>
-        <w:pStyle w:val="af3"/>
+        <w:pStyle w:val="ListParagraph"/>
         <w:numPr>
           <w:ilvl w:val="0"/>
           <w:numId w:val="14"/>
@@ -24229,7 +24458,7 @@
     </w:p>
     <w:p>
       <w:pPr>
-        <w:pStyle w:val="af3"/>
+        <w:pStyle w:val="ListParagraph"/>
         <w:numPr>
           <w:ilvl w:val="0"/>
           <w:numId w:val="14"/>
@@ -24321,7 +24550,7 @@
     </w:p>
     <w:p>
       <w:pPr>
-        <w:pStyle w:val="af3"/>
+        <w:pStyle w:val="ListParagraph"/>
         <w:numPr>
           <w:ilvl w:val="2"/>
           <w:numId w:val="14"/>
@@ -24357,7 +24586,7 @@
     </w:p>
     <w:p>
       <w:pPr>
-        <w:pStyle w:val="af3"/>
+        <w:pStyle w:val="ListParagraph"/>
         <w:numPr>
           <w:ilvl w:val="2"/>
           <w:numId w:val="14"/>
@@ -24402,28 +24631,12 @@
           <w:rFonts w:asciiTheme="minorBidi" w:hAnsiTheme="minorBidi" w:cstheme="minorBidi" w:hint="cs"/>
           <w:rtl/>
         </w:rPr>
-        <w:t xml:space="preserve"> (</w:t>
-      </w:r>
-      <w:proofErr w:type="spellStart"/>
-      <w:r>
-        <w:rPr>
-          <w:rFonts w:asciiTheme="minorBidi" w:hAnsiTheme="minorBidi" w:cstheme="minorBidi" w:hint="cs"/>
-          <w:rtl/>
-        </w:rPr>
-        <w:t>האלג</w:t>
-      </w:r>
-      <w:proofErr w:type="spellEnd"/>
-      <w:r>
-        <w:rPr>
-          <w:rFonts w:asciiTheme="minorBidi" w:hAnsiTheme="minorBidi" w:cstheme="minorBidi" w:hint="cs"/>
-          <w:rtl/>
-        </w:rPr>
-        <w:t>' מתוארים בהמשך הדו"ח).</w:t>
+        <w:t xml:space="preserve"> (האלג' מתוארים בהמשך הדו"ח).</w:t>
       </w:r>
     </w:p>
     <w:p>
       <w:pPr>
-        <w:pStyle w:val="af3"/>
+        <w:pStyle w:val="ListParagraph"/>
         <w:numPr>
           <w:ilvl w:val="0"/>
           <w:numId w:val="14"/>
@@ -24450,7 +24663,7 @@
     </w:p>
     <w:p>
       <w:pPr>
-        <w:pStyle w:val="af3"/>
+        <w:pStyle w:val="ListParagraph"/>
         <w:bidi/>
         <w:ind w:left="1440"/>
         <w:jc w:val="both"/>
@@ -24490,7 +24703,7 @@
     </w:p>
     <w:p>
       <w:pPr>
-        <w:pStyle w:val="af3"/>
+        <w:pStyle w:val="ListParagraph"/>
         <w:numPr>
           <w:ilvl w:val="2"/>
           <w:numId w:val="14"/>
@@ -24580,7 +24793,7 @@
     </w:p>
     <w:p>
       <w:pPr>
-        <w:pStyle w:val="af3"/>
+        <w:pStyle w:val="ListParagraph"/>
         <w:numPr>
           <w:ilvl w:val="2"/>
           <w:numId w:val="14"/>
@@ -24607,7 +24820,7 @@
     </w:p>
     <w:p>
       <w:pPr>
-        <w:pStyle w:val="af3"/>
+        <w:pStyle w:val="ListParagraph"/>
         <w:bidi/>
         <w:ind w:left="2880"/>
         <w:jc w:val="both"/>
@@ -24637,23 +24850,7 @@
           <w:rFonts w:asciiTheme="minorBidi" w:hAnsiTheme="minorBidi" w:cstheme="minorBidi" w:hint="cs"/>
           <w:rtl/>
         </w:rPr>
-        <w:t xml:space="preserve">מחקר של 3 </w:t>
-      </w:r>
-      <w:proofErr w:type="spellStart"/>
-      <w:r>
-        <w:rPr>
-          <w:rFonts w:asciiTheme="minorBidi" w:hAnsiTheme="minorBidi" w:cstheme="minorBidi" w:hint="cs"/>
-          <w:rtl/>
-        </w:rPr>
-        <w:t>אלג</w:t>
-      </w:r>
-      <w:proofErr w:type="spellEnd"/>
-      <w:r>
-        <w:rPr>
-          <w:rFonts w:asciiTheme="minorBidi" w:hAnsiTheme="minorBidi" w:cstheme="minorBidi" w:hint="cs"/>
-          <w:rtl/>
-        </w:rPr>
-        <w:t xml:space="preserve">' לומדים בספריית </w:t>
+        <w:t xml:space="preserve">מחקר של 3 אלג' לומדים בספריית </w:t>
       </w:r>
       <w:proofErr w:type="spellStart"/>
       <w:r>
@@ -24673,7 +24870,7 @@
     </w:p>
     <w:p>
       <w:pPr>
-        <w:pStyle w:val="af3"/>
+        <w:pStyle w:val="ListParagraph"/>
         <w:numPr>
           <w:ilvl w:val="0"/>
           <w:numId w:val="15"/>
@@ -24693,7 +24890,7 @@
     </w:p>
     <w:p>
       <w:pPr>
-        <w:pStyle w:val="af3"/>
+        <w:pStyle w:val="ListParagraph"/>
         <w:numPr>
           <w:ilvl w:val="0"/>
           <w:numId w:val="15"/>
@@ -24713,7 +24910,7 @@
     </w:p>
     <w:p>
       <w:pPr>
-        <w:pStyle w:val="af3"/>
+        <w:pStyle w:val="ListParagraph"/>
         <w:numPr>
           <w:ilvl w:val="0"/>
           <w:numId w:val="15"/>
@@ -24746,7 +24943,7 @@
     </w:p>
     <w:p>
       <w:pPr>
-        <w:pStyle w:val="af3"/>
+        <w:pStyle w:val="ListParagraph"/>
         <w:numPr>
           <w:ilvl w:val="0"/>
           <w:numId w:val="18"/>
@@ -24769,7 +24966,7 @@
     </w:p>
     <w:p>
       <w:pPr>
-        <w:pStyle w:val="af3"/>
+        <w:pStyle w:val="ListParagraph"/>
         <w:bidi/>
         <w:jc w:val="both"/>
         <w:rPr>
@@ -24779,7 +24976,7 @@
     </w:p>
     <w:p>
       <w:pPr>
-        <w:pStyle w:val="af3"/>
+        <w:pStyle w:val="ListParagraph"/>
         <w:numPr>
           <w:ilvl w:val="1"/>
           <w:numId w:val="18"/>
@@ -24816,12 +25013,25 @@
         </w:rPr>
         <w:t xml:space="preserve"> עם </w:t>
       </w:r>
+      <w:r>
+        <w:rPr>
+          <w:rFonts w:ascii="Arial" w:hAnsi="Arial" w:cs="Arial"/>
+        </w:rPr>
+        <w:t>OpenCV</w:t>
+      </w:r>
+      <w:r>
+        <w:rPr>
+          <w:rFonts w:ascii="Arial" w:hAnsi="Arial" w:cs="Arial" w:hint="cs"/>
+          <w:rtl/>
+        </w:rPr>
+        <w:t xml:space="preserve"> - שיטה מבוססת </w:t>
+      </w:r>
       <w:proofErr w:type="spellStart"/>
       <w:r>
         <w:rPr>
           <w:rFonts w:ascii="Arial" w:hAnsi="Arial" w:cs="Arial"/>
         </w:rPr>
-        <w:t>OpenCV</w:t>
+        <w:t>adaboost</w:t>
       </w:r>
       <w:proofErr w:type="spellEnd"/>
       <w:r>
@@ -24829,35 +25039,35 @@
           <w:rFonts w:ascii="Arial" w:hAnsi="Arial" w:cs="Arial" w:hint="cs"/>
           <w:rtl/>
         </w:rPr>
-        <w:t xml:space="preserve"> - שיטה מבוססת </w:t>
-      </w:r>
-      <w:proofErr w:type="spellStart"/>
+        <w:t xml:space="preserve">, שמתוארת ע"י </w:t>
+      </w:r>
       <w:r>
         <w:rPr>
           <w:rFonts w:ascii="Arial" w:hAnsi="Arial" w:cs="Arial"/>
         </w:rPr>
-        <w:t>adaboost</w:t>
-      </w:r>
-      <w:proofErr w:type="spellEnd"/>
+        <w:t xml:space="preserve">Paul </w:t>
+      </w:r>
+      <w:proofErr w:type="gramStart"/>
+      <w:r>
+        <w:rPr>
+          <w:rFonts w:ascii="Arial" w:hAnsi="Arial" w:cs="Arial"/>
+        </w:rPr>
+        <w:t xml:space="preserve">Viola </w:t>
+      </w:r>
       <w:r>
         <w:rPr>
           <w:rFonts w:ascii="Arial" w:hAnsi="Arial" w:cs="Arial" w:hint="cs"/>
           <w:rtl/>
         </w:rPr>
-        <w:t xml:space="preserve">, שמתוארת ע"י </w:t>
-      </w:r>
-      <w:r>
-        <w:rPr>
-          <w:rFonts w:ascii="Arial" w:hAnsi="Arial" w:cs="Arial"/>
-        </w:rPr>
-        <w:t xml:space="preserve">Paul Viola </w:t>
-      </w:r>
+        <w:t xml:space="preserve"> ו</w:t>
+      </w:r>
+      <w:proofErr w:type="gramEnd"/>
       <w:r>
         <w:rPr>
           <w:rFonts w:ascii="Arial" w:hAnsi="Arial" w:cs="Arial" w:hint="cs"/>
           <w:rtl/>
         </w:rPr>
-        <w:t xml:space="preserve"> ו-</w:t>
+        <w:t>-</w:t>
       </w:r>
       <w:r>
         <w:rPr>
@@ -24875,7 +25085,7 @@
     </w:p>
     <w:p>
       <w:pPr>
-        <w:pStyle w:val="af3"/>
+        <w:pStyle w:val="ListParagraph"/>
         <w:ind w:left="0"/>
         <w:rPr>
           <w:rFonts w:asciiTheme="minorBidi" w:hAnsiTheme="minorBidi" w:cstheme="minorBidi"/>
@@ -24909,20 +25119,39 @@
           <w:szCs w:val="20"/>
           <w:rtl/>
         </w:rPr>
-        <w:t xml:space="preserve">" </w:t>
-      </w:r>
+        <w:t>"</w:t>
+      </w:r>
+      <w:proofErr w:type="gramStart"/>
       <w:r>
         <w:rPr>
           <w:rFonts w:asciiTheme="minorBidi" w:hAnsiTheme="minorBidi" w:cstheme="minorBidi"/>
           <w:sz w:val="20"/>
           <w:szCs w:val="20"/>
-        </w:rPr>
-        <w:t xml:space="preserve">  (2001)</w:t>
+          <w:rtl/>
+        </w:rPr>
+        <w:t xml:space="preserve"> </w:t>
+      </w:r>
+      <w:r>
+        <w:rPr>
+          <w:rFonts w:asciiTheme="minorBidi" w:hAnsiTheme="minorBidi" w:cstheme="minorBidi"/>
+          <w:sz w:val="20"/>
+          <w:szCs w:val="20"/>
+        </w:rPr>
+        <w:t xml:space="preserve">  (</w:t>
+      </w:r>
+      <w:proofErr w:type="gramEnd"/>
+      <w:r>
+        <w:rPr>
+          <w:rFonts w:asciiTheme="minorBidi" w:hAnsiTheme="minorBidi" w:cstheme="minorBidi"/>
+          <w:sz w:val="20"/>
+          <w:szCs w:val="20"/>
+        </w:rPr>
+        <w:t>2001)</w:t>
       </w:r>
     </w:p>
     <w:p>
       <w:pPr>
-        <w:pStyle w:val="af3"/>
+        <w:pStyle w:val="ListParagraph"/>
         <w:bidi/>
         <w:ind w:left="1440"/>
         <w:rPr>
@@ -24955,7 +25184,7 @@
     </w:p>
     <w:p>
       <w:pPr>
-        <w:pStyle w:val="af3"/>
+        <w:pStyle w:val="ListParagraph"/>
         <w:bidi/>
         <w:ind w:left="1440"/>
         <w:rPr>
@@ -24966,7 +25195,7 @@
     </w:p>
     <w:p>
       <w:pPr>
-        <w:pStyle w:val="af3"/>
+        <w:pStyle w:val="ListParagraph"/>
         <w:numPr>
           <w:ilvl w:val="1"/>
           <w:numId w:val="18"/>
@@ -24982,23 +25211,7 @@
           <w:rtl/>
         </w:rPr>
         <w:lastRenderedPageBreak/>
-        <w:t xml:space="preserve">שימוש </w:t>
-      </w:r>
-      <w:proofErr w:type="spellStart"/>
-      <w:r>
-        <w:rPr>
-          <w:rFonts w:ascii="Arial" w:hAnsi="Arial" w:cs="Arial" w:hint="cs"/>
-          <w:rtl/>
-        </w:rPr>
-        <w:t>בסיפריה</w:t>
-      </w:r>
-      <w:proofErr w:type="spellEnd"/>
-      <w:r>
-        <w:rPr>
-          <w:rFonts w:ascii="Arial" w:hAnsi="Arial" w:cs="Arial" w:hint="cs"/>
-          <w:rtl/>
-        </w:rPr>
-        <w:t xml:space="preserve"> </w:t>
+        <w:t xml:space="preserve">שימוש בסיפריה </w:t>
       </w:r>
       <w:proofErr w:type="spellStart"/>
       <w:r>
@@ -25033,7 +25246,7 @@
     </w:p>
     <w:p>
       <w:pPr>
-        <w:pStyle w:val="af3"/>
+        <w:pStyle w:val="ListParagraph"/>
         <w:bidi/>
         <w:ind w:left="1440"/>
         <w:rPr>
@@ -25051,7 +25264,7 @@
     </w:p>
     <w:p>
       <w:pPr>
-        <w:pStyle w:val="af3"/>
+        <w:pStyle w:val="ListParagraph"/>
         <w:bidi/>
         <w:ind w:left="1440"/>
         <w:rPr>
@@ -25113,7 +25326,7 @@
     </w:p>
     <w:p>
       <w:pPr>
-        <w:pStyle w:val="af3"/>
+        <w:pStyle w:val="ListParagraph"/>
         <w:bidi/>
         <w:ind w:left="1440"/>
         <w:rPr>
@@ -25131,7 +25344,7 @@
     </w:p>
     <w:p>
       <w:pPr>
-        <w:pStyle w:val="af3"/>
+        <w:pStyle w:val="ListParagraph"/>
         <w:bidi/>
         <w:ind w:left="1440"/>
         <w:rPr>
@@ -25193,7 +25406,7 @@
     </w:p>
     <w:p>
       <w:pPr>
-        <w:pStyle w:val="af3"/>
+        <w:pStyle w:val="ListParagraph"/>
         <w:bidi/>
         <w:ind w:left="1440"/>
         <w:rPr>
@@ -25204,7 +25417,7 @@
     </w:p>
     <w:p>
       <w:pPr>
-        <w:pStyle w:val="af3"/>
+        <w:pStyle w:val="ListParagraph"/>
         <w:bidi/>
         <w:ind w:left="1440"/>
         <w:rPr>
@@ -25222,7 +25435,7 @@
     </w:p>
     <w:p>
       <w:pPr>
-        <w:pStyle w:val="af3"/>
+        <w:pStyle w:val="ListParagraph"/>
         <w:bidi/>
         <w:ind w:left="1440"/>
         <w:rPr>
@@ -25285,7 +25498,7 @@
     </w:p>
     <w:p>
       <w:pPr>
-        <w:pStyle w:val="af3"/>
+        <w:pStyle w:val="ListParagraph"/>
         <w:bidi/>
         <w:ind w:left="1440"/>
         <w:jc w:val="both"/>
@@ -25296,7 +25509,7 @@
     </w:p>
     <w:p>
       <w:pPr>
-        <w:pStyle w:val="af3"/>
+        <w:pStyle w:val="ListParagraph"/>
         <w:numPr>
           <w:ilvl w:val="0"/>
           <w:numId w:val="18"/>
@@ -25319,7 +25532,7 @@
     </w:p>
     <w:p>
       <w:pPr>
-        <w:pStyle w:val="af3"/>
+        <w:pStyle w:val="ListParagraph"/>
         <w:bidi/>
         <w:jc w:val="both"/>
         <w:rPr>
@@ -25337,7 +25550,7 @@
     </w:p>
     <w:p>
       <w:pPr>
-        <w:pStyle w:val="af3"/>
+        <w:pStyle w:val="ListParagraph"/>
         <w:numPr>
           <w:ilvl w:val="1"/>
           <w:numId w:val="18"/>
@@ -25358,7 +25571,7 @@
     </w:p>
     <w:p>
       <w:pPr>
-        <w:pStyle w:val="af3"/>
+        <w:pStyle w:val="ListParagraph"/>
         <w:numPr>
           <w:ilvl w:val="1"/>
           <w:numId w:val="18"/>
@@ -25379,7 +25592,7 @@
     </w:p>
     <w:p>
       <w:pPr>
-        <w:pStyle w:val="af3"/>
+        <w:pStyle w:val="ListParagraph"/>
         <w:bidi/>
         <w:jc w:val="both"/>
         <w:rPr>
@@ -25398,7 +25611,7 @@
     </w:p>
     <w:p>
       <w:pPr>
-        <w:pStyle w:val="af3"/>
+        <w:pStyle w:val="ListParagraph"/>
         <w:bidi/>
         <w:jc w:val="both"/>
         <w:rPr>
@@ -25416,7 +25629,7 @@
     </w:p>
     <w:p>
       <w:pPr>
-        <w:pStyle w:val="af3"/>
+        <w:pStyle w:val="ListParagraph"/>
         <w:bidi/>
         <w:ind w:left="1440"/>
         <w:jc w:val="both"/>
@@ -25563,7 +25776,7 @@
     </w:p>
     <w:p>
       <w:pPr>
-        <w:pStyle w:val="af3"/>
+        <w:pStyle w:val="ListParagraph"/>
         <w:bidi/>
         <w:jc w:val="both"/>
         <w:rPr>
@@ -25583,7 +25796,7 @@
     </w:p>
     <w:p>
       <w:pPr>
-        <w:pStyle w:val="af3"/>
+        <w:pStyle w:val="ListParagraph"/>
         <w:numPr>
           <w:ilvl w:val="1"/>
           <w:numId w:val="18"/>
@@ -25604,7 +25817,7 @@
     </w:p>
     <w:p>
       <w:pPr>
-        <w:pStyle w:val="af3"/>
+        <w:pStyle w:val="ListParagraph"/>
         <w:bidi/>
         <w:ind w:left="1440"/>
         <w:jc w:val="both"/>
@@ -25750,7 +25963,7 @@
     </w:p>
     <w:p>
       <w:pPr>
-        <w:pStyle w:val="af3"/>
+        <w:pStyle w:val="ListParagraph"/>
         <w:numPr>
           <w:ilvl w:val="1"/>
           <w:numId w:val="18"/>
@@ -25792,7 +26005,7 @@
     </w:p>
     <w:p>
       <w:pPr>
-        <w:pStyle w:val="af3"/>
+        <w:pStyle w:val="ListParagraph"/>
         <w:bidi/>
         <w:ind w:left="1440"/>
         <w:jc w:val="both"/>
@@ -25932,7 +26145,7 @@
     </w:p>
     <w:p>
       <w:pPr>
-        <w:pStyle w:val="af3"/>
+        <w:pStyle w:val="ListParagraph"/>
         <w:numPr>
           <w:ilvl w:val="1"/>
           <w:numId w:val="18"/>
@@ -25997,7 +26210,7 @@
     </w:p>
     <w:p>
       <w:pPr>
-        <w:pStyle w:val="af3"/>
+        <w:pStyle w:val="ListParagraph"/>
         <w:numPr>
           <w:ilvl w:val="0"/>
           <w:numId w:val="18"/>
@@ -26015,7 +26228,7 @@
     </w:p>
     <w:p>
       <w:pPr>
-        <w:pStyle w:val="af3"/>
+        <w:pStyle w:val="ListParagraph"/>
         <w:numPr>
           <w:ilvl w:val="0"/>
           <w:numId w:val="18"/>
@@ -26033,7 +26246,7 @@
     </w:p>
     <w:p>
       <w:pPr>
-        <w:pStyle w:val="af3"/>
+        <w:pStyle w:val="ListParagraph"/>
         <w:numPr>
           <w:ilvl w:val="0"/>
           <w:numId w:val="18"/>
@@ -26051,7 +26264,7 @@
     </w:p>
     <w:p>
       <w:pPr>
-        <w:pStyle w:val="af3"/>
+        <w:pStyle w:val="ListParagraph"/>
         <w:numPr>
           <w:ilvl w:val="0"/>
           <w:numId w:val="18"/>
@@ -26106,15 +26319,15 @@
     </w:p>
     <w:p>
       <w:pPr>
-        <w:pStyle w:val="1"/>
+        <w:pStyle w:val="Heading1"/>
         <w:rPr>
           <w:highlight w:val="yellow"/>
           <w:rtl/>
         </w:rPr>
       </w:pPr>
-      <w:bookmarkStart w:id="41" w:name="_Ref43721659"/>
-      <w:bookmarkStart w:id="42" w:name="_Toc312310384"/>
-      <w:bookmarkStart w:id="43" w:name="_Toc516516815"/>
+      <w:bookmarkStart w:id="40" w:name="_Ref43721659"/>
+      <w:bookmarkStart w:id="41" w:name="_Toc312310384"/>
+      <w:bookmarkStart w:id="42" w:name="_Toc516516815"/>
       <w:r>
         <w:rPr>
           <w:highlight w:val="yellow"/>
@@ -26122,991 +26335,1437 @@
         </w:rPr>
         <w:t>ניתוח תוצאות</w:t>
       </w:r>
+      <w:bookmarkEnd w:id="40"/>
       <w:bookmarkEnd w:id="41"/>
       <w:bookmarkEnd w:id="42"/>
+    </w:p>
+    <w:p>
+      <w:pPr>
+        <w:pStyle w:val="ListParagraph"/>
+        <w:bidi/>
+        <w:rPr>
+          <w:rFonts w:asciiTheme="minorBidi" w:hAnsiTheme="minorBidi" w:cstheme="minorBidi"/>
+          <w:sz w:val="18"/>
+          <w:szCs w:val="18"/>
+        </w:rPr>
+      </w:pPr>
+      <w:r>
+        <w:rPr>
+          <w:rFonts w:asciiTheme="minorBidi" w:hAnsiTheme="minorBidi" w:cstheme="minorBidi" w:hint="cs"/>
+          <w:sz w:val="18"/>
+          <w:szCs w:val="18"/>
+          <w:rtl/>
+        </w:rPr>
+        <w:t xml:space="preserve">להלן טבלה המסכמת את הדיוק של </w:t>
+      </w:r>
+      <w:r>
+        <w:rPr>
+          <w:rFonts w:asciiTheme="minorBidi" w:hAnsiTheme="minorBidi" w:cstheme="minorBidi" w:hint="cs"/>
+          <w:sz w:val="18"/>
+          <w:szCs w:val="18"/>
+          <w:rtl/>
+        </w:rPr>
+        <w:t xml:space="preserve">מסווגים שאומנו לפי גישות שונות במחקרי עבר </w:t>
+      </w:r>
+      <w:r>
+        <w:rPr>
+          <w:rFonts w:asciiTheme="minorBidi" w:hAnsiTheme="minorBidi" w:cstheme="minorBidi" w:hint="cs"/>
+          <w:sz w:val="18"/>
+          <w:szCs w:val="18"/>
+          <w:rtl/>
+        </w:rPr>
+        <w:t>(מקור</w:t>
+      </w:r>
+      <w:r>
+        <w:rPr>
+          <w:rFonts w:asciiTheme="minorBidi" w:hAnsiTheme="minorBidi" w:cstheme="minorBidi" w:hint="cs"/>
+          <w:sz w:val="18"/>
+          <w:szCs w:val="18"/>
+          <w:rtl/>
+        </w:rPr>
+        <w:t xml:space="preserve"> </w:t>
+      </w:r>
+      <w:r>
+        <w:rPr>
+          <w:rFonts w:asciiTheme="minorBidi" w:hAnsiTheme="minorBidi" w:cstheme="minorBidi" w:hint="cs"/>
+          <w:sz w:val="18"/>
+          <w:szCs w:val="18"/>
+          <w:highlight w:val="yellow"/>
+          <w:rtl/>
+        </w:rPr>
+        <w:t>[1]</w:t>
+      </w:r>
+      <w:r>
+        <w:rPr>
+          <w:rFonts w:asciiTheme="minorBidi" w:hAnsiTheme="minorBidi" w:cstheme="minorBidi" w:hint="cs"/>
+          <w:sz w:val="18"/>
+          <w:szCs w:val="18"/>
+          <w:rtl/>
+        </w:rPr>
+        <w:t>, טבלה 7)</w:t>
+      </w:r>
+      <w:r>
+        <w:rPr>
+          <w:rFonts w:asciiTheme="minorBidi" w:hAnsiTheme="minorBidi" w:cstheme="minorBidi" w:hint="cs"/>
+          <w:sz w:val="18"/>
+          <w:szCs w:val="18"/>
+          <w:rtl/>
+        </w:rPr>
+        <w:t>,</w:t>
+      </w:r>
+      <w:r>
+        <w:rPr>
+          <w:rFonts w:asciiTheme="minorBidi" w:hAnsiTheme="minorBidi" w:cstheme="minorBidi" w:hint="cs"/>
+          <w:sz w:val="18"/>
+          <w:szCs w:val="18"/>
+          <w:rtl/>
+        </w:rPr>
+        <w:t xml:space="preserve"> בהשוואה לדיוק המסווג שלנו. ההשוואה הינה לפי רגש:</w:t>
+      </w:r>
+    </w:p>
+    <w:tbl>
+      <w:tblPr>
+        <w:tblStyle w:val="GridTable5Dark-Accent5"/>
+        <w:tblW w:w="0" w:type="auto"/>
+        <w:tblLook w:val="04A0" w:firstRow="1" w:lastRow="0" w:firstColumn="1" w:lastColumn="0" w:noHBand="0" w:noVBand="1"/>
+      </w:tblPr>
+      <w:tblGrid>
+        <w:gridCol w:w="847"/>
+        <w:gridCol w:w="1089"/>
+        <w:gridCol w:w="1400"/>
+        <w:gridCol w:w="1173"/>
+        <w:gridCol w:w="1318"/>
+        <w:gridCol w:w="1211"/>
+      </w:tblGrid>
+      <w:tr>
+        <w:trPr>
+          <w:cnfStyle w:val="100000000000" w:firstRow="1" w:lastRow="0" w:firstColumn="0" w:lastColumn="0" w:oddVBand="0" w:evenVBand="0" w:oddHBand="0" w:evenHBand="0" w:firstRowFirstColumn="0" w:firstRowLastColumn="0" w:lastRowFirstColumn="0" w:lastRowLastColumn="0"/>
+          <w:trHeight w:val="288"/>
+        </w:trPr>
+        <w:tc>
+          <w:tcPr>
+            <w:cnfStyle w:val="001000000000" w:firstRow="0" w:lastRow="0" w:firstColumn="1" w:lastColumn="0" w:oddVBand="0" w:evenVBand="0" w:oddHBand="0" w:evenHBand="0" w:firstRowFirstColumn="0" w:firstRowLastColumn="0" w:lastRowFirstColumn="0" w:lastRowLastColumn="0"/>
+            <w:tcW w:w="0" w:type="auto"/>
+            <w:noWrap/>
+            <w:hideMark/>
+          </w:tcPr>
+          <w:p>
+            <w:pPr>
+              <w:spacing w:line="240" w:lineRule="auto"/>
+              <w:rPr>
+                <w:rFonts w:ascii="Calibri" w:hAnsi="Calibri" w:cs="Calibri"/>
+                <w:color w:val="FFFFFF"/>
+                <w:sz w:val="18"/>
+                <w:szCs w:val="18"/>
+              </w:rPr>
+            </w:pPr>
+            <w:r>
+              <w:rPr>
+                <w:rFonts w:ascii="Calibri" w:hAnsi="Calibri" w:cs="Calibri"/>
+                <w:color w:val="FFFFFF"/>
+                <w:sz w:val="18"/>
+                <w:szCs w:val="18"/>
+              </w:rPr>
+              <w:t>Emotion</w:t>
+            </w:r>
+          </w:p>
+        </w:tc>
+        <w:tc>
+          <w:tcPr>
+            <w:tcW w:w="0" w:type="auto"/>
+            <w:noWrap/>
+            <w:hideMark/>
+          </w:tcPr>
+          <w:p>
+            <w:pPr>
+              <w:spacing w:line="240" w:lineRule="auto"/>
+              <w:cnfStyle w:val="100000000000" w:firstRow="1" w:lastRow="0" w:firstColumn="0" w:lastColumn="0" w:oddVBand="0" w:evenVBand="0" w:oddHBand="0" w:evenHBand="0" w:firstRowFirstColumn="0" w:firstRowLastColumn="0" w:lastRowFirstColumn="0" w:lastRowLastColumn="0"/>
+              <w:rPr>
+                <w:rFonts w:ascii="Calibri" w:hAnsi="Calibri" w:cs="Calibri"/>
+                <w:color w:val="FFFFFF"/>
+                <w:sz w:val="18"/>
+                <w:szCs w:val="18"/>
+              </w:rPr>
+            </w:pPr>
+            <w:r>
+              <w:rPr>
+                <w:rFonts w:ascii="Calibri" w:hAnsi="Calibri" w:cs="Calibri"/>
+                <w:color w:val="FFFFFF"/>
+                <w:sz w:val="18"/>
+                <w:szCs w:val="18"/>
+              </w:rPr>
+              <w:t>Imbalanced</w:t>
+            </w:r>
+          </w:p>
+        </w:tc>
+        <w:tc>
+          <w:tcPr>
+            <w:tcW w:w="0" w:type="auto"/>
+            <w:noWrap/>
+            <w:hideMark/>
+          </w:tcPr>
+          <w:p>
+            <w:pPr>
+              <w:spacing w:line="240" w:lineRule="auto"/>
+              <w:cnfStyle w:val="100000000000" w:firstRow="1" w:lastRow="0" w:firstColumn="0" w:lastColumn="0" w:oddVBand="0" w:evenVBand="0" w:oddHBand="0" w:evenHBand="0" w:firstRowFirstColumn="0" w:firstRowLastColumn="0" w:lastRowFirstColumn="0" w:lastRowLastColumn="0"/>
+              <w:rPr>
+                <w:rFonts w:ascii="Calibri" w:hAnsi="Calibri" w:cs="Calibri"/>
+                <w:color w:val="FFFFFF"/>
+                <w:sz w:val="18"/>
+                <w:szCs w:val="18"/>
+              </w:rPr>
+            </w:pPr>
+            <w:r>
+              <w:rPr>
+                <w:rFonts w:ascii="Calibri" w:hAnsi="Calibri" w:cs="Calibri"/>
+                <w:color w:val="FFFFFF"/>
+                <w:sz w:val="18"/>
+                <w:szCs w:val="18"/>
+              </w:rPr>
+              <w:t>Down-Sampling</w:t>
+            </w:r>
+          </w:p>
+        </w:tc>
+        <w:tc>
+          <w:tcPr>
+            <w:tcW w:w="0" w:type="auto"/>
+            <w:noWrap/>
+            <w:hideMark/>
+          </w:tcPr>
+          <w:p>
+            <w:pPr>
+              <w:spacing w:line="240" w:lineRule="auto"/>
+              <w:cnfStyle w:val="100000000000" w:firstRow="1" w:lastRow="0" w:firstColumn="0" w:lastColumn="0" w:oddVBand="0" w:evenVBand="0" w:oddHBand="0" w:evenHBand="0" w:firstRowFirstColumn="0" w:firstRowLastColumn="0" w:lastRowFirstColumn="0" w:lastRowLastColumn="0"/>
+              <w:rPr>
+                <w:rFonts w:ascii="Calibri" w:hAnsi="Calibri" w:cs="Calibri"/>
+                <w:color w:val="FFFFFF"/>
+                <w:sz w:val="18"/>
+                <w:szCs w:val="18"/>
+              </w:rPr>
+            </w:pPr>
+            <w:r>
+              <w:rPr>
+                <w:rFonts w:ascii="Calibri" w:hAnsi="Calibri" w:cs="Calibri"/>
+                <w:color w:val="FFFFFF"/>
+                <w:sz w:val="18"/>
+                <w:szCs w:val="18"/>
+              </w:rPr>
+              <w:t>Up-Sampling</w:t>
+            </w:r>
+          </w:p>
+        </w:tc>
+        <w:tc>
+          <w:tcPr>
+            <w:tcW w:w="0" w:type="auto"/>
+            <w:noWrap/>
+            <w:hideMark/>
+          </w:tcPr>
+          <w:p>
+            <w:pPr>
+              <w:spacing w:line="240" w:lineRule="auto"/>
+              <w:cnfStyle w:val="100000000000" w:firstRow="1" w:lastRow="0" w:firstColumn="0" w:lastColumn="0" w:oddVBand="0" w:evenVBand="0" w:oddHBand="0" w:evenHBand="0" w:firstRowFirstColumn="0" w:firstRowLastColumn="0" w:lastRowFirstColumn="0" w:lastRowLastColumn="0"/>
+              <w:rPr>
+                <w:rFonts w:ascii="Calibri" w:hAnsi="Calibri" w:cs="Calibri"/>
+                <w:color w:val="FFFFFF"/>
+                <w:sz w:val="18"/>
+                <w:szCs w:val="18"/>
+              </w:rPr>
+            </w:pPr>
+            <w:r>
+              <w:rPr>
+                <w:rFonts w:ascii="Calibri" w:hAnsi="Calibri" w:cs="Calibri"/>
+                <w:color w:val="FFFFFF"/>
+                <w:sz w:val="18"/>
+                <w:szCs w:val="18"/>
+              </w:rPr>
+              <w:t>Weighted-Loss</w:t>
+            </w:r>
+          </w:p>
+        </w:tc>
+        <w:tc>
+          <w:tcPr>
+            <w:tcW w:w="0" w:type="auto"/>
+            <w:noWrap/>
+            <w:hideMark/>
+          </w:tcPr>
+          <w:p>
+            <w:pPr>
+              <w:spacing w:line="240" w:lineRule="auto"/>
+              <w:cnfStyle w:val="100000000000" w:firstRow="1" w:lastRow="0" w:firstColumn="0" w:lastColumn="0" w:oddVBand="0" w:evenVBand="0" w:oddHBand="0" w:evenHBand="0" w:firstRowFirstColumn="0" w:firstRowLastColumn="0" w:lastRowFirstColumn="0" w:lastRowLastColumn="0"/>
+              <w:rPr>
+                <w:rFonts w:ascii="Calibri" w:hAnsi="Calibri" w:cs="Calibri"/>
+                <w:color w:val="FFFFFF"/>
+                <w:sz w:val="18"/>
+                <w:szCs w:val="18"/>
+              </w:rPr>
+            </w:pPr>
+            <w:r>
+              <w:rPr>
+                <w:rFonts w:ascii="Calibri" w:hAnsi="Calibri" w:cs="Calibri"/>
+                <w:color w:val="FFFFFF"/>
+                <w:sz w:val="18"/>
+                <w:szCs w:val="18"/>
+              </w:rPr>
+              <w:t>Our Classifier</w:t>
+            </w:r>
+          </w:p>
+        </w:tc>
+      </w:tr>
+      <w:tr>
+        <w:trPr>
+          <w:cnfStyle w:val="000000100000" w:firstRow="0" w:lastRow="0" w:firstColumn="0" w:lastColumn="0" w:oddVBand="0" w:evenVBand="0" w:oddHBand="1" w:evenHBand="0" w:firstRowFirstColumn="0" w:firstRowLastColumn="0" w:lastRowFirstColumn="0" w:lastRowLastColumn="0"/>
+          <w:trHeight w:val="288"/>
+        </w:trPr>
+        <w:tc>
+          <w:tcPr>
+            <w:cnfStyle w:val="001000000000" w:firstRow="0" w:lastRow="0" w:firstColumn="1" w:lastColumn="0" w:oddVBand="0" w:evenVBand="0" w:oddHBand="0" w:evenHBand="0" w:firstRowFirstColumn="0" w:firstRowLastColumn="0" w:lastRowFirstColumn="0" w:lastRowLastColumn="0"/>
+            <w:tcW w:w="0" w:type="auto"/>
+            <w:noWrap/>
+            <w:hideMark/>
+          </w:tcPr>
+          <w:p>
+            <w:pPr>
+              <w:spacing w:line="240" w:lineRule="auto"/>
+              <w:rPr>
+                <w:rFonts w:ascii="Calibri" w:hAnsi="Calibri" w:cs="Calibri"/>
+                <w:color w:val="000000"/>
+                <w:sz w:val="18"/>
+                <w:szCs w:val="18"/>
+              </w:rPr>
+            </w:pPr>
+            <w:r>
+              <w:rPr>
+                <w:rFonts w:ascii="Calibri" w:hAnsi="Calibri" w:cs="Calibri"/>
+                <w:color w:val="000000"/>
+                <w:sz w:val="18"/>
+                <w:szCs w:val="18"/>
+              </w:rPr>
+              <w:t>Happy</w:t>
+            </w:r>
+          </w:p>
+        </w:tc>
+        <w:tc>
+          <w:tcPr>
+            <w:tcW w:w="0" w:type="auto"/>
+            <w:noWrap/>
+            <w:vAlign w:val="bottom"/>
+            <w:hideMark/>
+          </w:tcPr>
+          <w:p>
+            <w:pPr>
+              <w:jc w:val="right"/>
+              <w:cnfStyle w:val="000000100000" w:firstRow="0" w:lastRow="0" w:firstColumn="0" w:lastColumn="0" w:oddVBand="0" w:evenVBand="0" w:oddHBand="1" w:evenHBand="0" w:firstRowFirstColumn="0" w:firstRowLastColumn="0" w:lastRowFirstColumn="0" w:lastRowLastColumn="0"/>
+              <w:rPr>
+                <w:rFonts w:ascii="Calibri" w:hAnsi="Calibri" w:cs="Calibri"/>
+                <w:color w:val="000000"/>
+                <w:sz w:val="18"/>
+                <w:szCs w:val="18"/>
+              </w:rPr>
+            </w:pPr>
+            <w:r>
+              <w:rPr>
+                <w:rFonts w:ascii="Calibri" w:hAnsi="Calibri" w:cs="Calibri"/>
+                <w:color w:val="000000"/>
+                <w:sz w:val="18"/>
+                <w:szCs w:val="18"/>
+              </w:rPr>
+              <w:t>88%</w:t>
+            </w:r>
+          </w:p>
+        </w:tc>
+        <w:tc>
+          <w:tcPr>
+            <w:tcW w:w="0" w:type="auto"/>
+            <w:noWrap/>
+            <w:vAlign w:val="bottom"/>
+            <w:hideMark/>
+          </w:tcPr>
+          <w:p>
+            <w:pPr>
+              <w:jc w:val="right"/>
+              <w:cnfStyle w:val="000000100000" w:firstRow="0" w:lastRow="0" w:firstColumn="0" w:lastColumn="0" w:oddVBand="0" w:evenVBand="0" w:oddHBand="1" w:evenHBand="0" w:firstRowFirstColumn="0" w:firstRowLastColumn="0" w:lastRowFirstColumn="0" w:lastRowLastColumn="0"/>
+              <w:rPr>
+                <w:rFonts w:ascii="Calibri" w:hAnsi="Calibri" w:cs="Calibri"/>
+                <w:color w:val="000000"/>
+                <w:sz w:val="18"/>
+                <w:szCs w:val="18"/>
+              </w:rPr>
+            </w:pPr>
+            <w:r>
+              <w:rPr>
+                <w:rFonts w:ascii="Calibri" w:hAnsi="Calibri" w:cs="Calibri"/>
+                <w:color w:val="000000"/>
+                <w:sz w:val="18"/>
+                <w:szCs w:val="18"/>
+              </w:rPr>
+              <w:t>85%</w:t>
+            </w:r>
+          </w:p>
+        </w:tc>
+        <w:tc>
+          <w:tcPr>
+            <w:tcW w:w="0" w:type="auto"/>
+            <w:noWrap/>
+            <w:vAlign w:val="bottom"/>
+            <w:hideMark/>
+          </w:tcPr>
+          <w:p>
+            <w:pPr>
+              <w:jc w:val="right"/>
+              <w:cnfStyle w:val="000000100000" w:firstRow="0" w:lastRow="0" w:firstColumn="0" w:lastColumn="0" w:oddVBand="0" w:evenVBand="0" w:oddHBand="1" w:evenHBand="0" w:firstRowFirstColumn="0" w:firstRowLastColumn="0" w:lastRowFirstColumn="0" w:lastRowLastColumn="0"/>
+              <w:rPr>
+                <w:rFonts w:ascii="Calibri" w:hAnsi="Calibri" w:cs="Calibri"/>
+                <w:color w:val="000000"/>
+                <w:sz w:val="18"/>
+                <w:szCs w:val="18"/>
+              </w:rPr>
+            </w:pPr>
+            <w:r>
+              <w:rPr>
+                <w:rFonts w:ascii="Calibri" w:hAnsi="Calibri" w:cs="Calibri"/>
+                <w:color w:val="000000"/>
+                <w:sz w:val="18"/>
+                <w:szCs w:val="18"/>
+              </w:rPr>
+              <w:t>85%</w:t>
+            </w:r>
+          </w:p>
+        </w:tc>
+        <w:tc>
+          <w:tcPr>
+            <w:tcW w:w="0" w:type="auto"/>
+            <w:noWrap/>
+            <w:vAlign w:val="bottom"/>
+            <w:hideMark/>
+          </w:tcPr>
+          <w:p>
+            <w:pPr>
+              <w:jc w:val="right"/>
+              <w:cnfStyle w:val="000000100000" w:firstRow="0" w:lastRow="0" w:firstColumn="0" w:lastColumn="0" w:oddVBand="0" w:evenVBand="0" w:oddHBand="1" w:evenHBand="0" w:firstRowFirstColumn="0" w:firstRowLastColumn="0" w:lastRowFirstColumn="0" w:lastRowLastColumn="0"/>
+              <w:rPr>
+                <w:rFonts w:ascii="Calibri" w:hAnsi="Calibri" w:cs="Calibri"/>
+                <w:color w:val="000000"/>
+                <w:sz w:val="18"/>
+                <w:szCs w:val="18"/>
+              </w:rPr>
+            </w:pPr>
+            <w:r>
+              <w:rPr>
+                <w:rFonts w:ascii="Calibri" w:hAnsi="Calibri" w:cs="Calibri"/>
+                <w:color w:val="000000"/>
+                <w:sz w:val="18"/>
+                <w:szCs w:val="18"/>
+              </w:rPr>
+              <w:t>82%</w:t>
+            </w:r>
+          </w:p>
+        </w:tc>
+        <w:tc>
+          <w:tcPr>
+            <w:tcW w:w="0" w:type="auto"/>
+            <w:shd w:val="clear" w:color="auto" w:fill="E2EFD9" w:themeFill="accent6" w:themeFillTint="33"/>
+            <w:noWrap/>
+            <w:hideMark/>
+          </w:tcPr>
+          <w:p>
+            <w:pPr>
+              <w:spacing w:line="240" w:lineRule="auto"/>
+              <w:jc w:val="right"/>
+              <w:cnfStyle w:val="000000100000" w:firstRow="0" w:lastRow="0" w:firstColumn="0" w:lastColumn="0" w:oddVBand="0" w:evenVBand="0" w:oddHBand="1" w:evenHBand="0" w:firstRowFirstColumn="0" w:firstRowLastColumn="0" w:lastRowFirstColumn="0" w:lastRowLastColumn="0"/>
+              <w:rPr>
+                <w:rFonts w:ascii="Calibri" w:hAnsi="Calibri" w:cs="Calibri"/>
+                <w:color w:val="000000"/>
+                <w:sz w:val="18"/>
+                <w:szCs w:val="18"/>
+              </w:rPr>
+            </w:pPr>
+            <w:r>
+              <w:rPr>
+                <w:rFonts w:ascii="Calibri" w:hAnsi="Calibri" w:cs="Calibri"/>
+                <w:color w:val="000000"/>
+                <w:sz w:val="18"/>
+                <w:szCs w:val="18"/>
+              </w:rPr>
+              <w:t>98%</w:t>
+            </w:r>
+          </w:p>
+        </w:tc>
+      </w:tr>
+      <w:tr>
+        <w:trPr>
+          <w:trHeight w:val="288"/>
+        </w:trPr>
+        <w:tc>
+          <w:tcPr>
+            <w:cnfStyle w:val="001000000000" w:firstRow="0" w:lastRow="0" w:firstColumn="1" w:lastColumn="0" w:oddVBand="0" w:evenVBand="0" w:oddHBand="0" w:evenHBand="0" w:firstRowFirstColumn="0" w:firstRowLastColumn="0" w:lastRowFirstColumn="0" w:lastRowLastColumn="0"/>
+            <w:tcW w:w="0" w:type="auto"/>
+            <w:noWrap/>
+            <w:hideMark/>
+          </w:tcPr>
+          <w:p>
+            <w:pPr>
+              <w:spacing w:line="240" w:lineRule="auto"/>
+              <w:rPr>
+                <w:rFonts w:ascii="Calibri" w:hAnsi="Calibri" w:cs="Calibri"/>
+                <w:color w:val="000000"/>
+                <w:sz w:val="18"/>
+                <w:szCs w:val="18"/>
+              </w:rPr>
+            </w:pPr>
+            <w:r>
+              <w:rPr>
+                <w:rFonts w:ascii="Calibri" w:hAnsi="Calibri" w:cs="Calibri"/>
+                <w:color w:val="000000"/>
+                <w:sz w:val="18"/>
+                <w:szCs w:val="18"/>
+              </w:rPr>
+              <w:t>Sad</w:t>
+            </w:r>
+          </w:p>
+        </w:tc>
+        <w:tc>
+          <w:tcPr>
+            <w:tcW w:w="0" w:type="auto"/>
+            <w:noWrap/>
+            <w:vAlign w:val="bottom"/>
+            <w:hideMark/>
+          </w:tcPr>
+          <w:p>
+            <w:pPr>
+              <w:jc w:val="right"/>
+              <w:cnfStyle w:val="000000000000" w:firstRow="0" w:lastRow="0" w:firstColumn="0" w:lastColumn="0" w:oddVBand="0" w:evenVBand="0" w:oddHBand="0" w:evenHBand="0" w:firstRowFirstColumn="0" w:firstRowLastColumn="0" w:lastRowFirstColumn="0" w:lastRowLastColumn="0"/>
+              <w:rPr>
+                <w:rFonts w:ascii="Calibri" w:hAnsi="Calibri" w:cs="Calibri"/>
+                <w:color w:val="000000"/>
+                <w:sz w:val="18"/>
+                <w:szCs w:val="18"/>
+              </w:rPr>
+            </w:pPr>
+            <w:r>
+              <w:rPr>
+                <w:rFonts w:ascii="Calibri" w:hAnsi="Calibri" w:cs="Calibri"/>
+                <w:color w:val="000000"/>
+                <w:sz w:val="18"/>
+                <w:szCs w:val="18"/>
+              </w:rPr>
+              <w:t>63%</w:t>
+            </w:r>
+          </w:p>
+        </w:tc>
+        <w:tc>
+          <w:tcPr>
+            <w:tcW w:w="0" w:type="auto"/>
+            <w:noWrap/>
+            <w:vAlign w:val="bottom"/>
+            <w:hideMark/>
+          </w:tcPr>
+          <w:p>
+            <w:pPr>
+              <w:jc w:val="right"/>
+              <w:cnfStyle w:val="000000000000" w:firstRow="0" w:lastRow="0" w:firstColumn="0" w:lastColumn="0" w:oddVBand="0" w:evenVBand="0" w:oddHBand="0" w:evenHBand="0" w:firstRowFirstColumn="0" w:firstRowLastColumn="0" w:lastRowFirstColumn="0" w:lastRowLastColumn="0"/>
+              <w:rPr>
+                <w:rFonts w:ascii="Calibri" w:hAnsi="Calibri" w:cs="Calibri"/>
+                <w:color w:val="000000"/>
+                <w:sz w:val="18"/>
+                <w:szCs w:val="18"/>
+              </w:rPr>
+            </w:pPr>
+            <w:r>
+              <w:rPr>
+                <w:rFonts w:ascii="Calibri" w:hAnsi="Calibri" w:cs="Calibri"/>
+                <w:color w:val="000000"/>
+                <w:sz w:val="18"/>
+                <w:szCs w:val="18"/>
+              </w:rPr>
+              <w:t>64%</w:t>
+            </w:r>
+          </w:p>
+        </w:tc>
+        <w:tc>
+          <w:tcPr>
+            <w:tcW w:w="0" w:type="auto"/>
+            <w:noWrap/>
+            <w:vAlign w:val="bottom"/>
+            <w:hideMark/>
+          </w:tcPr>
+          <w:p>
+            <w:pPr>
+              <w:jc w:val="right"/>
+              <w:cnfStyle w:val="000000000000" w:firstRow="0" w:lastRow="0" w:firstColumn="0" w:lastColumn="0" w:oddVBand="0" w:evenVBand="0" w:oddHBand="0" w:evenHBand="0" w:firstRowFirstColumn="0" w:firstRowLastColumn="0" w:lastRowFirstColumn="0" w:lastRowLastColumn="0"/>
+              <w:rPr>
+                <w:rFonts w:ascii="Calibri" w:hAnsi="Calibri" w:cs="Calibri"/>
+                <w:color w:val="000000"/>
+                <w:sz w:val="18"/>
+                <w:szCs w:val="18"/>
+              </w:rPr>
+            </w:pPr>
+            <w:r>
+              <w:rPr>
+                <w:rFonts w:ascii="Calibri" w:hAnsi="Calibri" w:cs="Calibri"/>
+                <w:color w:val="000000"/>
+                <w:sz w:val="18"/>
+                <w:szCs w:val="18"/>
+              </w:rPr>
+              <w:t>60%</w:t>
+            </w:r>
+          </w:p>
+        </w:tc>
+        <w:tc>
+          <w:tcPr>
+            <w:tcW w:w="0" w:type="auto"/>
+            <w:noWrap/>
+            <w:vAlign w:val="bottom"/>
+            <w:hideMark/>
+          </w:tcPr>
+          <w:p>
+            <w:pPr>
+              <w:jc w:val="right"/>
+              <w:cnfStyle w:val="000000000000" w:firstRow="0" w:lastRow="0" w:firstColumn="0" w:lastColumn="0" w:oddVBand="0" w:evenVBand="0" w:oddHBand="0" w:evenHBand="0" w:firstRowFirstColumn="0" w:firstRowLastColumn="0" w:lastRowFirstColumn="0" w:lastRowLastColumn="0"/>
+              <w:rPr>
+                <w:rFonts w:ascii="Calibri" w:hAnsi="Calibri" w:cs="Calibri"/>
+                <w:color w:val="000000"/>
+                <w:sz w:val="18"/>
+                <w:szCs w:val="18"/>
+              </w:rPr>
+            </w:pPr>
+            <w:r>
+              <w:rPr>
+                <w:rFonts w:ascii="Calibri" w:hAnsi="Calibri" w:cs="Calibri"/>
+                <w:color w:val="000000"/>
+                <w:sz w:val="18"/>
+                <w:szCs w:val="18"/>
+              </w:rPr>
+              <w:t>63%</w:t>
+            </w:r>
+          </w:p>
+        </w:tc>
+        <w:tc>
+          <w:tcPr>
+            <w:tcW w:w="0" w:type="auto"/>
+            <w:shd w:val="clear" w:color="auto" w:fill="E2EFD9" w:themeFill="accent6" w:themeFillTint="33"/>
+            <w:noWrap/>
+            <w:hideMark/>
+          </w:tcPr>
+          <w:p>
+            <w:pPr>
+              <w:spacing w:line="240" w:lineRule="auto"/>
+              <w:jc w:val="right"/>
+              <w:cnfStyle w:val="000000000000" w:firstRow="0" w:lastRow="0" w:firstColumn="0" w:lastColumn="0" w:oddVBand="0" w:evenVBand="0" w:oddHBand="0" w:evenHBand="0" w:firstRowFirstColumn="0" w:firstRowLastColumn="0" w:lastRowFirstColumn="0" w:lastRowLastColumn="0"/>
+              <w:rPr>
+                <w:rFonts w:ascii="Calibri" w:hAnsi="Calibri" w:cs="Calibri"/>
+                <w:color w:val="000000"/>
+                <w:sz w:val="18"/>
+                <w:szCs w:val="18"/>
+              </w:rPr>
+            </w:pPr>
+            <w:r>
+              <w:rPr>
+                <w:rFonts w:ascii="Calibri" w:hAnsi="Calibri" w:cs="Calibri"/>
+                <w:color w:val="000000"/>
+                <w:sz w:val="18"/>
+                <w:szCs w:val="18"/>
+              </w:rPr>
+              <w:t>85%</w:t>
+            </w:r>
+          </w:p>
+        </w:tc>
+      </w:tr>
+      <w:tr>
+        <w:trPr>
+          <w:cnfStyle w:val="000000100000" w:firstRow="0" w:lastRow="0" w:firstColumn="0" w:lastColumn="0" w:oddVBand="0" w:evenVBand="0" w:oddHBand="1" w:evenHBand="0" w:firstRowFirstColumn="0" w:firstRowLastColumn="0" w:lastRowFirstColumn="0" w:lastRowLastColumn="0"/>
+          <w:trHeight w:val="288"/>
+        </w:trPr>
+        <w:tc>
+          <w:tcPr>
+            <w:cnfStyle w:val="001000000000" w:firstRow="0" w:lastRow="0" w:firstColumn="1" w:lastColumn="0" w:oddVBand="0" w:evenVBand="0" w:oddHBand="0" w:evenHBand="0" w:firstRowFirstColumn="0" w:firstRowLastColumn="0" w:lastRowFirstColumn="0" w:lastRowLastColumn="0"/>
+            <w:tcW w:w="0" w:type="auto"/>
+            <w:noWrap/>
+            <w:hideMark/>
+          </w:tcPr>
+          <w:p>
+            <w:pPr>
+              <w:spacing w:line="240" w:lineRule="auto"/>
+              <w:rPr>
+                <w:rFonts w:ascii="Calibri" w:hAnsi="Calibri" w:cs="Calibri"/>
+                <w:color w:val="000000"/>
+                <w:sz w:val="18"/>
+                <w:szCs w:val="18"/>
+              </w:rPr>
+            </w:pPr>
+            <w:r>
+              <w:rPr>
+                <w:rFonts w:ascii="Calibri" w:hAnsi="Calibri" w:cs="Calibri"/>
+                <w:color w:val="000000"/>
+                <w:sz w:val="18"/>
+                <w:szCs w:val="18"/>
+              </w:rPr>
+              <w:t>Surprise</w:t>
+            </w:r>
+          </w:p>
+        </w:tc>
+        <w:tc>
+          <w:tcPr>
+            <w:tcW w:w="0" w:type="auto"/>
+            <w:noWrap/>
+            <w:vAlign w:val="bottom"/>
+            <w:hideMark/>
+          </w:tcPr>
+          <w:p>
+            <w:pPr>
+              <w:jc w:val="right"/>
+              <w:cnfStyle w:val="000000100000" w:firstRow="0" w:lastRow="0" w:firstColumn="0" w:lastColumn="0" w:oddVBand="0" w:evenVBand="0" w:oddHBand="1" w:evenHBand="0" w:firstRowFirstColumn="0" w:firstRowLastColumn="0" w:lastRowFirstColumn="0" w:lastRowLastColumn="0"/>
+              <w:rPr>
+                <w:rFonts w:ascii="Calibri" w:hAnsi="Calibri" w:cs="Calibri"/>
+                <w:color w:val="000000"/>
+                <w:sz w:val="18"/>
+                <w:szCs w:val="18"/>
+              </w:rPr>
+            </w:pPr>
+            <w:r>
+              <w:rPr>
+                <w:rFonts w:ascii="Calibri" w:hAnsi="Calibri" w:cs="Calibri"/>
+                <w:color w:val="000000"/>
+                <w:sz w:val="18"/>
+                <w:szCs w:val="18"/>
+              </w:rPr>
+              <w:t>61%</w:t>
+            </w:r>
+          </w:p>
+        </w:tc>
+        <w:tc>
+          <w:tcPr>
+            <w:tcW w:w="0" w:type="auto"/>
+            <w:noWrap/>
+            <w:vAlign w:val="bottom"/>
+            <w:hideMark/>
+          </w:tcPr>
+          <w:p>
+            <w:pPr>
+              <w:jc w:val="right"/>
+              <w:cnfStyle w:val="000000100000" w:firstRow="0" w:lastRow="0" w:firstColumn="0" w:lastColumn="0" w:oddVBand="0" w:evenVBand="0" w:oddHBand="1" w:evenHBand="0" w:firstRowFirstColumn="0" w:firstRowLastColumn="0" w:lastRowFirstColumn="0" w:lastRowLastColumn="0"/>
+              <w:rPr>
+                <w:rFonts w:ascii="Calibri" w:hAnsi="Calibri" w:cs="Calibri"/>
+                <w:color w:val="000000"/>
+                <w:sz w:val="18"/>
+                <w:szCs w:val="18"/>
+              </w:rPr>
+            </w:pPr>
+            <w:r>
+              <w:rPr>
+                <w:rFonts w:ascii="Calibri" w:hAnsi="Calibri" w:cs="Calibri"/>
+                <w:color w:val="000000"/>
+                <w:sz w:val="18"/>
+                <w:szCs w:val="18"/>
+              </w:rPr>
+              <w:t>53%</w:t>
+            </w:r>
+          </w:p>
+        </w:tc>
+        <w:tc>
+          <w:tcPr>
+            <w:tcW w:w="0" w:type="auto"/>
+            <w:noWrap/>
+            <w:vAlign w:val="bottom"/>
+            <w:hideMark/>
+          </w:tcPr>
+          <w:p>
+            <w:pPr>
+              <w:jc w:val="right"/>
+              <w:cnfStyle w:val="000000100000" w:firstRow="0" w:lastRow="0" w:firstColumn="0" w:lastColumn="0" w:oddVBand="0" w:evenVBand="0" w:oddHBand="1" w:evenHBand="0" w:firstRowFirstColumn="0" w:firstRowLastColumn="0" w:lastRowFirstColumn="0" w:lastRowLastColumn="0"/>
+              <w:rPr>
+                <w:rFonts w:ascii="Calibri" w:hAnsi="Calibri" w:cs="Calibri"/>
+                <w:color w:val="000000"/>
+                <w:sz w:val="18"/>
+                <w:szCs w:val="18"/>
+              </w:rPr>
+            </w:pPr>
+            <w:r>
+              <w:rPr>
+                <w:rFonts w:ascii="Calibri" w:hAnsi="Calibri" w:cs="Calibri"/>
+                <w:color w:val="000000"/>
+                <w:sz w:val="18"/>
+                <w:szCs w:val="18"/>
+              </w:rPr>
+              <w:t>57%</w:t>
+            </w:r>
+          </w:p>
+        </w:tc>
+        <w:tc>
+          <w:tcPr>
+            <w:tcW w:w="0" w:type="auto"/>
+            <w:noWrap/>
+            <w:vAlign w:val="bottom"/>
+            <w:hideMark/>
+          </w:tcPr>
+          <w:p>
+            <w:pPr>
+              <w:jc w:val="right"/>
+              <w:cnfStyle w:val="000000100000" w:firstRow="0" w:lastRow="0" w:firstColumn="0" w:lastColumn="0" w:oddVBand="0" w:evenVBand="0" w:oddHBand="1" w:evenHBand="0" w:firstRowFirstColumn="0" w:firstRowLastColumn="0" w:lastRowFirstColumn="0" w:lastRowLastColumn="0"/>
+              <w:rPr>
+                <w:rFonts w:ascii="Calibri" w:hAnsi="Calibri" w:cs="Calibri"/>
+                <w:color w:val="000000"/>
+                <w:sz w:val="18"/>
+                <w:szCs w:val="18"/>
+              </w:rPr>
+            </w:pPr>
+            <w:r>
+              <w:rPr>
+                <w:rFonts w:ascii="Calibri" w:hAnsi="Calibri" w:cs="Calibri"/>
+                <w:color w:val="000000"/>
+                <w:sz w:val="18"/>
+                <w:szCs w:val="18"/>
+              </w:rPr>
+              <w:t>51%</w:t>
+            </w:r>
+          </w:p>
+        </w:tc>
+        <w:tc>
+          <w:tcPr>
+            <w:tcW w:w="0" w:type="auto"/>
+            <w:shd w:val="clear" w:color="auto" w:fill="E2EFD9" w:themeFill="accent6" w:themeFillTint="33"/>
+            <w:noWrap/>
+            <w:hideMark/>
+          </w:tcPr>
+          <w:p>
+            <w:pPr>
+              <w:spacing w:line="240" w:lineRule="auto"/>
+              <w:jc w:val="right"/>
+              <w:cnfStyle w:val="000000100000" w:firstRow="0" w:lastRow="0" w:firstColumn="0" w:lastColumn="0" w:oddVBand="0" w:evenVBand="0" w:oddHBand="1" w:evenHBand="0" w:firstRowFirstColumn="0" w:firstRowLastColumn="0" w:lastRowFirstColumn="0" w:lastRowLastColumn="0"/>
+              <w:rPr>
+                <w:rFonts w:ascii="Calibri" w:hAnsi="Calibri" w:cs="Calibri"/>
+                <w:color w:val="000000"/>
+                <w:sz w:val="18"/>
+                <w:szCs w:val="18"/>
+              </w:rPr>
+            </w:pPr>
+            <w:r>
+              <w:rPr>
+                <w:rFonts w:ascii="Calibri" w:hAnsi="Calibri" w:cs="Calibri"/>
+                <w:color w:val="000000"/>
+                <w:sz w:val="18"/>
+                <w:szCs w:val="18"/>
+              </w:rPr>
+              <w:t>93%</w:t>
+            </w:r>
+          </w:p>
+        </w:tc>
+      </w:tr>
+      <w:tr>
+        <w:trPr>
+          <w:trHeight w:val="288"/>
+        </w:trPr>
+        <w:tc>
+          <w:tcPr>
+            <w:cnfStyle w:val="001000000000" w:firstRow="0" w:lastRow="0" w:firstColumn="1" w:lastColumn="0" w:oddVBand="0" w:evenVBand="0" w:oddHBand="0" w:evenHBand="0" w:firstRowFirstColumn="0" w:firstRowLastColumn="0" w:lastRowFirstColumn="0" w:lastRowLastColumn="0"/>
+            <w:tcW w:w="0" w:type="auto"/>
+            <w:noWrap/>
+            <w:hideMark/>
+          </w:tcPr>
+          <w:p>
+            <w:pPr>
+              <w:spacing w:line="240" w:lineRule="auto"/>
+              <w:rPr>
+                <w:rFonts w:ascii="Calibri" w:hAnsi="Calibri" w:cs="Calibri"/>
+                <w:color w:val="000000"/>
+                <w:sz w:val="18"/>
+                <w:szCs w:val="18"/>
+              </w:rPr>
+            </w:pPr>
+            <w:r>
+              <w:rPr>
+                <w:rFonts w:ascii="Calibri" w:hAnsi="Calibri" w:cs="Calibri"/>
+                <w:color w:val="000000"/>
+                <w:sz w:val="18"/>
+                <w:szCs w:val="18"/>
+              </w:rPr>
+              <w:t>Fear</w:t>
+            </w:r>
+          </w:p>
+        </w:tc>
+        <w:tc>
+          <w:tcPr>
+            <w:tcW w:w="0" w:type="auto"/>
+            <w:noWrap/>
+            <w:vAlign w:val="bottom"/>
+            <w:hideMark/>
+          </w:tcPr>
+          <w:p>
+            <w:pPr>
+              <w:jc w:val="right"/>
+              <w:cnfStyle w:val="000000000000" w:firstRow="0" w:lastRow="0" w:firstColumn="0" w:lastColumn="0" w:oddVBand="0" w:evenVBand="0" w:oddHBand="0" w:evenHBand="0" w:firstRowFirstColumn="0" w:firstRowLastColumn="0" w:lastRowFirstColumn="0" w:lastRowLastColumn="0"/>
+              <w:rPr>
+                <w:rFonts w:ascii="Calibri" w:hAnsi="Calibri" w:cs="Calibri"/>
+                <w:color w:val="000000"/>
+                <w:sz w:val="18"/>
+                <w:szCs w:val="18"/>
+              </w:rPr>
+            </w:pPr>
+            <w:r>
+              <w:rPr>
+                <w:rFonts w:ascii="Calibri" w:hAnsi="Calibri" w:cs="Calibri"/>
+                <w:color w:val="000000"/>
+                <w:sz w:val="18"/>
+                <w:szCs w:val="18"/>
+              </w:rPr>
+              <w:t>52%</w:t>
+            </w:r>
+          </w:p>
+        </w:tc>
+        <w:tc>
+          <w:tcPr>
+            <w:tcW w:w="0" w:type="auto"/>
+            <w:noWrap/>
+            <w:vAlign w:val="bottom"/>
+            <w:hideMark/>
+          </w:tcPr>
+          <w:p>
+            <w:pPr>
+              <w:jc w:val="right"/>
+              <w:cnfStyle w:val="000000000000" w:firstRow="0" w:lastRow="0" w:firstColumn="0" w:lastColumn="0" w:oddVBand="0" w:evenVBand="0" w:oddHBand="0" w:evenHBand="0" w:firstRowFirstColumn="0" w:firstRowLastColumn="0" w:lastRowFirstColumn="0" w:lastRowLastColumn="0"/>
+              <w:rPr>
+                <w:rFonts w:ascii="Calibri" w:hAnsi="Calibri" w:cs="Calibri"/>
+                <w:color w:val="000000"/>
+                <w:sz w:val="18"/>
+                <w:szCs w:val="18"/>
+              </w:rPr>
+            </w:pPr>
+            <w:r>
+              <w:rPr>
+                <w:rFonts w:ascii="Calibri" w:hAnsi="Calibri" w:cs="Calibri"/>
+                <w:color w:val="000000"/>
+                <w:sz w:val="18"/>
+                <w:szCs w:val="18"/>
+              </w:rPr>
+              <w:t>54%</w:t>
+            </w:r>
+          </w:p>
+        </w:tc>
+        <w:tc>
+          <w:tcPr>
+            <w:tcW w:w="0" w:type="auto"/>
+            <w:noWrap/>
+            <w:vAlign w:val="bottom"/>
+            <w:hideMark/>
+          </w:tcPr>
+          <w:p>
+            <w:pPr>
+              <w:jc w:val="right"/>
+              <w:cnfStyle w:val="000000000000" w:firstRow="0" w:lastRow="0" w:firstColumn="0" w:lastColumn="0" w:oddVBand="0" w:evenVBand="0" w:oddHBand="0" w:evenHBand="0" w:firstRowFirstColumn="0" w:firstRowLastColumn="0" w:lastRowFirstColumn="0" w:lastRowLastColumn="0"/>
+              <w:rPr>
+                <w:rFonts w:ascii="Calibri" w:hAnsi="Calibri" w:cs="Calibri"/>
+                <w:color w:val="000000"/>
+                <w:sz w:val="18"/>
+                <w:szCs w:val="18"/>
+              </w:rPr>
+            </w:pPr>
+            <w:r>
+              <w:rPr>
+                <w:rFonts w:ascii="Calibri" w:hAnsi="Calibri" w:cs="Calibri"/>
+                <w:color w:val="000000"/>
+                <w:sz w:val="18"/>
+                <w:szCs w:val="18"/>
+              </w:rPr>
+              <w:t>56%</w:t>
+            </w:r>
+          </w:p>
+        </w:tc>
+        <w:tc>
+          <w:tcPr>
+            <w:tcW w:w="0" w:type="auto"/>
+            <w:noWrap/>
+            <w:vAlign w:val="bottom"/>
+            <w:hideMark/>
+          </w:tcPr>
+          <w:p>
+            <w:pPr>
+              <w:jc w:val="right"/>
+              <w:cnfStyle w:val="000000000000" w:firstRow="0" w:lastRow="0" w:firstColumn="0" w:lastColumn="0" w:oddVBand="0" w:evenVBand="0" w:oddHBand="0" w:evenHBand="0" w:firstRowFirstColumn="0" w:firstRowLastColumn="0" w:lastRowFirstColumn="0" w:lastRowLastColumn="0"/>
+              <w:rPr>
+                <w:rFonts w:ascii="Calibri" w:hAnsi="Calibri" w:cs="Calibri"/>
+                <w:color w:val="000000"/>
+                <w:sz w:val="18"/>
+                <w:szCs w:val="18"/>
+              </w:rPr>
+            </w:pPr>
+            <w:r>
+              <w:rPr>
+                <w:rFonts w:ascii="Calibri" w:hAnsi="Calibri" w:cs="Calibri"/>
+                <w:color w:val="000000"/>
+                <w:sz w:val="18"/>
+                <w:szCs w:val="18"/>
+              </w:rPr>
+              <w:t>56%</w:t>
+            </w:r>
+          </w:p>
+        </w:tc>
+        <w:tc>
+          <w:tcPr>
+            <w:tcW w:w="0" w:type="auto"/>
+            <w:shd w:val="clear" w:color="auto" w:fill="E2EFD9" w:themeFill="accent6" w:themeFillTint="33"/>
+            <w:noWrap/>
+            <w:hideMark/>
+          </w:tcPr>
+          <w:p>
+            <w:pPr>
+              <w:spacing w:line="240" w:lineRule="auto"/>
+              <w:jc w:val="right"/>
+              <w:cnfStyle w:val="000000000000" w:firstRow="0" w:lastRow="0" w:firstColumn="0" w:lastColumn="0" w:oddVBand="0" w:evenVBand="0" w:oddHBand="0" w:evenHBand="0" w:firstRowFirstColumn="0" w:firstRowLastColumn="0" w:lastRowFirstColumn="0" w:lastRowLastColumn="0"/>
+              <w:rPr>
+                <w:rFonts w:ascii="Calibri" w:hAnsi="Calibri" w:cs="Calibri"/>
+                <w:color w:val="000000"/>
+                <w:sz w:val="18"/>
+                <w:szCs w:val="18"/>
+              </w:rPr>
+            </w:pPr>
+            <w:r>
+              <w:rPr>
+                <w:rFonts w:ascii="Calibri" w:hAnsi="Calibri" w:cs="Calibri"/>
+                <w:color w:val="000000"/>
+                <w:sz w:val="18"/>
+                <w:szCs w:val="18"/>
+              </w:rPr>
+              <w:t>83%</w:t>
+            </w:r>
+          </w:p>
+        </w:tc>
+      </w:tr>
+      <w:tr>
+        <w:trPr>
+          <w:cnfStyle w:val="000000100000" w:firstRow="0" w:lastRow="0" w:firstColumn="0" w:lastColumn="0" w:oddVBand="0" w:evenVBand="0" w:oddHBand="1" w:evenHBand="0" w:firstRowFirstColumn="0" w:firstRowLastColumn="0" w:lastRowFirstColumn="0" w:lastRowLastColumn="0"/>
+          <w:trHeight w:val="288"/>
+        </w:trPr>
+        <w:tc>
+          <w:tcPr>
+            <w:cnfStyle w:val="001000000000" w:firstRow="0" w:lastRow="0" w:firstColumn="1" w:lastColumn="0" w:oddVBand="0" w:evenVBand="0" w:oddHBand="0" w:evenHBand="0" w:firstRowFirstColumn="0" w:firstRowLastColumn="0" w:lastRowFirstColumn="0" w:lastRowLastColumn="0"/>
+            <w:tcW w:w="0" w:type="auto"/>
+            <w:noWrap/>
+            <w:hideMark/>
+          </w:tcPr>
+          <w:p>
+            <w:pPr>
+              <w:spacing w:line="240" w:lineRule="auto"/>
+              <w:rPr>
+                <w:rFonts w:ascii="Calibri" w:hAnsi="Calibri" w:cs="Calibri"/>
+                <w:color w:val="000000"/>
+                <w:sz w:val="18"/>
+                <w:szCs w:val="18"/>
+              </w:rPr>
+            </w:pPr>
+            <w:r>
+              <w:rPr>
+                <w:rFonts w:ascii="Calibri" w:hAnsi="Calibri" w:cs="Calibri"/>
+                <w:color w:val="000000"/>
+                <w:sz w:val="18"/>
+                <w:szCs w:val="18"/>
+              </w:rPr>
+              <w:t>Disgust</w:t>
+            </w:r>
+          </w:p>
+        </w:tc>
+        <w:tc>
+          <w:tcPr>
+            <w:tcW w:w="0" w:type="auto"/>
+            <w:noWrap/>
+            <w:vAlign w:val="bottom"/>
+            <w:hideMark/>
+          </w:tcPr>
+          <w:p>
+            <w:pPr>
+              <w:jc w:val="right"/>
+              <w:cnfStyle w:val="000000100000" w:firstRow="0" w:lastRow="0" w:firstColumn="0" w:lastColumn="0" w:oddVBand="0" w:evenVBand="0" w:oddHBand="1" w:evenHBand="0" w:firstRowFirstColumn="0" w:firstRowLastColumn="0" w:lastRowFirstColumn="0" w:lastRowLastColumn="0"/>
+              <w:rPr>
+                <w:rFonts w:ascii="Calibri" w:hAnsi="Calibri" w:cs="Calibri"/>
+                <w:color w:val="000000"/>
+                <w:sz w:val="18"/>
+                <w:szCs w:val="18"/>
+              </w:rPr>
+            </w:pPr>
+            <w:r>
+              <w:rPr>
+                <w:rFonts w:ascii="Calibri" w:hAnsi="Calibri" w:cs="Calibri"/>
+                <w:color w:val="000000"/>
+                <w:sz w:val="18"/>
+                <w:szCs w:val="18"/>
+              </w:rPr>
+              <w:t>52%</w:t>
+            </w:r>
+          </w:p>
+        </w:tc>
+        <w:tc>
+          <w:tcPr>
+            <w:tcW w:w="0" w:type="auto"/>
+            <w:noWrap/>
+            <w:vAlign w:val="bottom"/>
+            <w:hideMark/>
+          </w:tcPr>
+          <w:p>
+            <w:pPr>
+              <w:jc w:val="right"/>
+              <w:cnfStyle w:val="000000100000" w:firstRow="0" w:lastRow="0" w:firstColumn="0" w:lastColumn="0" w:oddVBand="0" w:evenVBand="0" w:oddHBand="1" w:evenHBand="0" w:firstRowFirstColumn="0" w:firstRowLastColumn="0" w:lastRowFirstColumn="0" w:lastRowLastColumn="0"/>
+              <w:rPr>
+                <w:rFonts w:ascii="Calibri" w:hAnsi="Calibri" w:cs="Calibri"/>
+                <w:color w:val="000000"/>
+                <w:sz w:val="18"/>
+                <w:szCs w:val="18"/>
+              </w:rPr>
+            </w:pPr>
+            <w:r>
+              <w:rPr>
+                <w:rFonts w:ascii="Calibri" w:hAnsi="Calibri" w:cs="Calibri"/>
+                <w:color w:val="000000"/>
+                <w:sz w:val="18"/>
+                <w:szCs w:val="18"/>
+              </w:rPr>
+              <w:t>53%</w:t>
+            </w:r>
+          </w:p>
+        </w:tc>
+        <w:tc>
+          <w:tcPr>
+            <w:tcW w:w="0" w:type="auto"/>
+            <w:noWrap/>
+            <w:vAlign w:val="bottom"/>
+            <w:hideMark/>
+          </w:tcPr>
+          <w:p>
+            <w:pPr>
+              <w:jc w:val="right"/>
+              <w:cnfStyle w:val="000000100000" w:firstRow="0" w:lastRow="0" w:firstColumn="0" w:lastColumn="0" w:oddVBand="0" w:evenVBand="0" w:oddHBand="1" w:evenHBand="0" w:firstRowFirstColumn="0" w:firstRowLastColumn="0" w:lastRowFirstColumn="0" w:lastRowLastColumn="0"/>
+              <w:rPr>
+                <w:rFonts w:ascii="Calibri" w:hAnsi="Calibri" w:cs="Calibri"/>
+                <w:color w:val="000000"/>
+                <w:sz w:val="18"/>
+                <w:szCs w:val="18"/>
+              </w:rPr>
+            </w:pPr>
+            <w:r>
+              <w:rPr>
+                <w:rFonts w:ascii="Calibri" w:hAnsi="Calibri" w:cs="Calibri"/>
+                <w:color w:val="000000"/>
+                <w:sz w:val="18"/>
+                <w:szCs w:val="18"/>
+              </w:rPr>
+              <w:t>53%</w:t>
+            </w:r>
+          </w:p>
+        </w:tc>
+        <w:tc>
+          <w:tcPr>
+            <w:tcW w:w="0" w:type="auto"/>
+            <w:noWrap/>
+            <w:vAlign w:val="bottom"/>
+            <w:hideMark/>
+          </w:tcPr>
+          <w:p>
+            <w:pPr>
+              <w:jc w:val="right"/>
+              <w:cnfStyle w:val="000000100000" w:firstRow="0" w:lastRow="0" w:firstColumn="0" w:lastColumn="0" w:oddVBand="0" w:evenVBand="0" w:oddHBand="1" w:evenHBand="0" w:firstRowFirstColumn="0" w:firstRowLastColumn="0" w:lastRowFirstColumn="0" w:lastRowLastColumn="0"/>
+              <w:rPr>
+                <w:rFonts w:ascii="Calibri" w:hAnsi="Calibri" w:cs="Calibri"/>
+                <w:color w:val="000000"/>
+                <w:sz w:val="18"/>
+                <w:szCs w:val="18"/>
+              </w:rPr>
+            </w:pPr>
+            <w:r>
+              <w:rPr>
+                <w:rFonts w:ascii="Calibri" w:hAnsi="Calibri" w:cs="Calibri"/>
+                <w:color w:val="000000"/>
+                <w:sz w:val="18"/>
+                <w:szCs w:val="18"/>
+              </w:rPr>
+              <w:t>48%</w:t>
+            </w:r>
+          </w:p>
+        </w:tc>
+        <w:tc>
+          <w:tcPr>
+            <w:tcW w:w="0" w:type="auto"/>
+            <w:shd w:val="clear" w:color="auto" w:fill="E2EFD9" w:themeFill="accent6" w:themeFillTint="33"/>
+            <w:noWrap/>
+            <w:hideMark/>
+          </w:tcPr>
+          <w:p>
+            <w:pPr>
+              <w:spacing w:line="240" w:lineRule="auto"/>
+              <w:jc w:val="right"/>
+              <w:cnfStyle w:val="000000100000" w:firstRow="0" w:lastRow="0" w:firstColumn="0" w:lastColumn="0" w:oddVBand="0" w:evenVBand="0" w:oddHBand="1" w:evenHBand="0" w:firstRowFirstColumn="0" w:firstRowLastColumn="0" w:lastRowFirstColumn="0" w:lastRowLastColumn="0"/>
+              <w:rPr>
+                <w:rFonts w:ascii="Calibri" w:hAnsi="Calibri" w:cs="Calibri"/>
+                <w:color w:val="000000"/>
+                <w:sz w:val="18"/>
+                <w:szCs w:val="18"/>
+              </w:rPr>
+            </w:pPr>
+            <w:r>
+              <w:rPr>
+                <w:rFonts w:ascii="Calibri" w:hAnsi="Calibri" w:cs="Calibri"/>
+                <w:color w:val="000000"/>
+                <w:sz w:val="18"/>
+                <w:szCs w:val="18"/>
+              </w:rPr>
+              <w:t>91%</w:t>
+            </w:r>
+          </w:p>
+        </w:tc>
+      </w:tr>
+      <w:tr>
+        <w:trPr>
+          <w:trHeight w:val="288"/>
+        </w:trPr>
+        <w:tc>
+          <w:tcPr>
+            <w:cnfStyle w:val="001000000000" w:firstRow="0" w:lastRow="0" w:firstColumn="1" w:lastColumn="0" w:oddVBand="0" w:evenVBand="0" w:oddHBand="0" w:evenHBand="0" w:firstRowFirstColumn="0" w:firstRowLastColumn="0" w:lastRowFirstColumn="0" w:lastRowLastColumn="0"/>
+            <w:tcW w:w="0" w:type="auto"/>
+            <w:noWrap/>
+            <w:hideMark/>
+          </w:tcPr>
+          <w:p>
+            <w:pPr>
+              <w:spacing w:line="240" w:lineRule="auto"/>
+              <w:rPr>
+                <w:rFonts w:ascii="Calibri" w:hAnsi="Calibri" w:cs="Calibri"/>
+                <w:color w:val="000000"/>
+                <w:sz w:val="18"/>
+                <w:szCs w:val="18"/>
+              </w:rPr>
+            </w:pPr>
+            <w:r>
+              <w:rPr>
+                <w:rFonts w:ascii="Calibri" w:hAnsi="Calibri" w:cs="Calibri"/>
+                <w:color w:val="000000"/>
+                <w:sz w:val="18"/>
+                <w:szCs w:val="18"/>
+              </w:rPr>
+              <w:t>Anger</w:t>
+            </w:r>
+          </w:p>
+        </w:tc>
+        <w:tc>
+          <w:tcPr>
+            <w:tcW w:w="0" w:type="auto"/>
+            <w:noWrap/>
+            <w:vAlign w:val="bottom"/>
+            <w:hideMark/>
+          </w:tcPr>
+          <w:p>
+            <w:pPr>
+              <w:jc w:val="right"/>
+              <w:cnfStyle w:val="000000000000" w:firstRow="0" w:lastRow="0" w:firstColumn="0" w:lastColumn="0" w:oddVBand="0" w:evenVBand="0" w:oddHBand="0" w:evenHBand="0" w:firstRowFirstColumn="0" w:firstRowLastColumn="0" w:lastRowFirstColumn="0" w:lastRowLastColumn="0"/>
+              <w:rPr>
+                <w:rFonts w:ascii="Calibri" w:hAnsi="Calibri" w:cs="Calibri"/>
+                <w:color w:val="000000"/>
+                <w:sz w:val="18"/>
+                <w:szCs w:val="18"/>
+              </w:rPr>
+            </w:pPr>
+            <w:r>
+              <w:rPr>
+                <w:rFonts w:ascii="Calibri" w:hAnsi="Calibri" w:cs="Calibri"/>
+                <w:color w:val="000000"/>
+                <w:sz w:val="18"/>
+                <w:szCs w:val="18"/>
+              </w:rPr>
+              <w:t>65%</w:t>
+            </w:r>
+          </w:p>
+        </w:tc>
+        <w:tc>
+          <w:tcPr>
+            <w:tcW w:w="0" w:type="auto"/>
+            <w:noWrap/>
+            <w:vAlign w:val="bottom"/>
+            <w:hideMark/>
+          </w:tcPr>
+          <w:p>
+            <w:pPr>
+              <w:jc w:val="right"/>
+              <w:cnfStyle w:val="000000000000" w:firstRow="0" w:lastRow="0" w:firstColumn="0" w:lastColumn="0" w:oddVBand="0" w:evenVBand="0" w:oddHBand="0" w:evenHBand="0" w:firstRowFirstColumn="0" w:firstRowLastColumn="0" w:lastRowFirstColumn="0" w:lastRowLastColumn="0"/>
+              <w:rPr>
+                <w:rFonts w:ascii="Calibri" w:hAnsi="Calibri" w:cs="Calibri"/>
+                <w:color w:val="000000"/>
+                <w:sz w:val="18"/>
+                <w:szCs w:val="18"/>
+              </w:rPr>
+            </w:pPr>
+            <w:r>
+              <w:rPr>
+                <w:rFonts w:ascii="Calibri" w:hAnsi="Calibri" w:cs="Calibri"/>
+                <w:color w:val="000000"/>
+                <w:sz w:val="18"/>
+                <w:szCs w:val="18"/>
+              </w:rPr>
+              <w:t>62%</w:t>
+            </w:r>
+          </w:p>
+        </w:tc>
+        <w:tc>
+          <w:tcPr>
+            <w:tcW w:w="0" w:type="auto"/>
+            <w:noWrap/>
+            <w:vAlign w:val="bottom"/>
+            <w:hideMark/>
+          </w:tcPr>
+          <w:p>
+            <w:pPr>
+              <w:jc w:val="right"/>
+              <w:cnfStyle w:val="000000000000" w:firstRow="0" w:lastRow="0" w:firstColumn="0" w:lastColumn="0" w:oddVBand="0" w:evenVBand="0" w:oddHBand="0" w:evenHBand="0" w:firstRowFirstColumn="0" w:firstRowLastColumn="0" w:lastRowFirstColumn="0" w:lastRowLastColumn="0"/>
+              <w:rPr>
+                <w:rFonts w:ascii="Calibri" w:hAnsi="Calibri" w:cs="Calibri"/>
+                <w:color w:val="000000"/>
+                <w:sz w:val="18"/>
+                <w:szCs w:val="18"/>
+              </w:rPr>
+            </w:pPr>
+            <w:r>
+              <w:rPr>
+                <w:rFonts w:ascii="Calibri" w:hAnsi="Calibri" w:cs="Calibri"/>
+                <w:color w:val="000000"/>
+                <w:sz w:val="18"/>
+                <w:szCs w:val="18"/>
+              </w:rPr>
+              <w:t>63%</w:t>
+            </w:r>
+          </w:p>
+        </w:tc>
+        <w:tc>
+          <w:tcPr>
+            <w:tcW w:w="0" w:type="auto"/>
+            <w:noWrap/>
+            <w:vAlign w:val="bottom"/>
+            <w:hideMark/>
+          </w:tcPr>
+          <w:p>
+            <w:pPr>
+              <w:jc w:val="right"/>
+              <w:cnfStyle w:val="000000000000" w:firstRow="0" w:lastRow="0" w:firstColumn="0" w:lastColumn="0" w:oddVBand="0" w:evenVBand="0" w:oddHBand="0" w:evenHBand="0" w:firstRowFirstColumn="0" w:firstRowLastColumn="0" w:lastRowFirstColumn="0" w:lastRowLastColumn="0"/>
+              <w:rPr>
+                <w:rFonts w:ascii="Calibri" w:hAnsi="Calibri" w:cs="Calibri"/>
+                <w:color w:val="000000"/>
+                <w:sz w:val="18"/>
+                <w:szCs w:val="18"/>
+              </w:rPr>
+            </w:pPr>
+            <w:r>
+              <w:rPr>
+                <w:rFonts w:ascii="Calibri" w:hAnsi="Calibri" w:cs="Calibri"/>
+                <w:color w:val="000000"/>
+                <w:sz w:val="18"/>
+                <w:szCs w:val="18"/>
+              </w:rPr>
+              <w:t>60%</w:t>
+            </w:r>
+          </w:p>
+        </w:tc>
+        <w:tc>
+          <w:tcPr>
+            <w:tcW w:w="0" w:type="auto"/>
+            <w:shd w:val="clear" w:color="auto" w:fill="E2EFD9" w:themeFill="accent6" w:themeFillTint="33"/>
+            <w:noWrap/>
+            <w:hideMark/>
+          </w:tcPr>
+          <w:p>
+            <w:pPr>
+              <w:spacing w:line="240" w:lineRule="auto"/>
+              <w:jc w:val="right"/>
+              <w:cnfStyle w:val="000000000000" w:firstRow="0" w:lastRow="0" w:firstColumn="0" w:lastColumn="0" w:oddVBand="0" w:evenVBand="0" w:oddHBand="0" w:evenHBand="0" w:firstRowFirstColumn="0" w:firstRowLastColumn="0" w:lastRowFirstColumn="0" w:lastRowLastColumn="0"/>
+              <w:rPr>
+                <w:rFonts w:ascii="Calibri" w:hAnsi="Calibri" w:cs="Calibri"/>
+                <w:color w:val="000000"/>
+                <w:sz w:val="18"/>
+                <w:szCs w:val="18"/>
+              </w:rPr>
+            </w:pPr>
+            <w:r>
+              <w:rPr>
+                <w:rFonts w:ascii="Calibri" w:hAnsi="Calibri" w:cs="Calibri"/>
+                <w:color w:val="000000"/>
+                <w:sz w:val="18"/>
+                <w:szCs w:val="18"/>
+              </w:rPr>
+              <w:t>89%</w:t>
+            </w:r>
+          </w:p>
+        </w:tc>
+      </w:tr>
+    </w:tbl>
+    <w:p>
+      <w:pPr>
+        <w:pStyle w:val="ListParagraph"/>
+        <w:bidi/>
+        <w:rPr>
+          <w:rFonts w:asciiTheme="minorBidi" w:hAnsiTheme="minorBidi" w:cstheme="minorBidi"/>
+          <w:sz w:val="18"/>
+          <w:szCs w:val="18"/>
+          <w:rtl/>
+        </w:rPr>
+      </w:pPr>
+      <w:bookmarkStart w:id="43" w:name="_GoBack"/>
       <w:bookmarkEnd w:id="43"/>
     </w:p>
     <w:p>
       <w:pPr>
-        <w:pStyle w:val="2"/>
-        <w:rPr>
-          <w:sz w:val="22"/>
-          <w:szCs w:val="22"/>
-          <w:rtl/>
-        </w:rPr>
-      </w:pPr>
-      <w:bookmarkStart w:id="44" w:name="_Ref225732749"/>
-      <w:bookmarkStart w:id="45" w:name="_Toc312310385"/>
-      <w:bookmarkStart w:id="46" w:name="_Toc516516816"/>
-      <w:r>
-        <w:rPr>
-          <w:sz w:val="22"/>
-          <w:szCs w:val="22"/>
-          <w:rtl/>
-        </w:rPr>
-        <w:t>השוואות בין תוצאות הסי</w:t>
-      </w:r>
-      <w:r>
-        <w:rPr>
-          <w:sz w:val="22"/>
-          <w:szCs w:val="22"/>
-          <w:rtl/>
-        </w:rPr>
-        <w:t>מולציה לעבודה</w:t>
-      </w:r>
-      <w:r>
-        <w:rPr>
-          <w:sz w:val="22"/>
-          <w:szCs w:val="22"/>
-          <w:rtl/>
-        </w:rPr>
-        <w:t xml:space="preserve"> בזמן אמ</w:t>
+        <w:pStyle w:val="ListParagraph"/>
+        <w:bidi/>
+        <w:rPr>
+          <w:rFonts w:asciiTheme="minorBidi" w:hAnsiTheme="minorBidi" w:cstheme="minorBidi"/>
+          <w:sz w:val="18"/>
+          <w:szCs w:val="18"/>
+        </w:rPr>
+      </w:pPr>
+      <w:r>
+        <w:rPr>
+          <w:rFonts w:asciiTheme="minorBidi" w:hAnsiTheme="minorBidi" w:cstheme="minorBidi" w:hint="cs"/>
+          <w:sz w:val="18"/>
+          <w:szCs w:val="18"/>
+          <w:rtl/>
+        </w:rPr>
+        <w:lastRenderedPageBreak/>
+        <w:t>ניתן לראות כי נירמול הפיצ'רים ביחס להבעה הניטרלית מביא לשיפור משמעותי באחוזי הזיהוי, בהשוואה לאלגוריתמים חלופיים.</w:t>
+      </w:r>
+    </w:p>
+    <w:p>
+      <w:pPr>
+        <w:pStyle w:val="Heading1"/>
+        <w:rPr>
+          <w:highlight w:val="yellow"/>
+          <w:rtl/>
+        </w:rPr>
+      </w:pPr>
+      <w:bookmarkStart w:id="44" w:name="_Ref43639070"/>
+      <w:bookmarkStart w:id="45" w:name="_Toc312310387"/>
+      <w:bookmarkStart w:id="46" w:name="_Toc516516818"/>
+      <w:r>
+        <w:rPr>
+          <w:highlight w:val="yellow"/>
+          <w:rtl/>
+        </w:rPr>
+        <w:t>סיכום</w:t>
+      </w:r>
+      <w:r>
+        <w:rPr>
+          <w:highlight w:val="yellow"/>
+          <w:rtl/>
+        </w:rPr>
+        <w:t xml:space="preserve">, </w:t>
+      </w:r>
+      <w:r>
+        <w:rPr>
+          <w:highlight w:val="yellow"/>
+          <w:rtl/>
+        </w:rPr>
+        <w:t>מסקנות</w:t>
       </w:r>
       <w:bookmarkEnd w:id="44"/>
       <w:bookmarkEnd w:id="45"/>
       <w:r>
         <w:rPr>
-          <w:sz w:val="22"/>
-          <w:szCs w:val="22"/>
-          <w:rtl/>
-        </w:rPr>
-        <w:t>ת (</w:t>
-      </w:r>
-      <w:r>
-        <w:rPr>
-          <w:rtl/>
-        </w:rPr>
-        <w:t>וכן בהשוואה לסימולציות עבור האלגוריתמים החליפיים שהוצגו בפרק הרקע התיאורטי</w:t>
-      </w:r>
-      <w:r>
-        <w:rPr>
-          <w:rFonts w:hint="cs"/>
-          <w:rtl/>
-        </w:rPr>
-        <w:t>, במידה ולא קיים מימוש זמן אמת עדיין יש להשוות לאלגוריתמים חליפיים</w:t>
-      </w:r>
-      <w:r>
-        <w:rPr>
-          <w:rtl/>
-        </w:rPr>
-        <w:t>)</w:t>
+          <w:highlight w:val="yellow"/>
+          <w:rtl/>
+        </w:rPr>
+        <w:t xml:space="preserve"> והצעות להמשך</w:t>
       </w:r>
       <w:bookmarkEnd w:id="46"/>
-    </w:p>
-    <w:p>
-      <w:pPr>
-        <w:bidi/>
-        <w:spacing w:before="120" w:after="120"/>
-        <w:jc w:val="both"/>
-        <w:rPr>
-          <w:rFonts w:asciiTheme="minorBidi" w:hAnsiTheme="minorBidi" w:cstheme="minorBidi"/>
-          <w:sz w:val="18"/>
-          <w:szCs w:val="18"/>
-          <w:rtl/>
-        </w:rPr>
-      </w:pPr>
-      <w:r>
-        <w:rPr>
-          <w:rFonts w:asciiTheme="minorBidi" w:hAnsiTheme="minorBidi" w:cstheme="minorBidi"/>
-          <w:sz w:val="18"/>
-          <w:szCs w:val="18"/>
-          <w:rtl/>
-        </w:rPr>
-        <w:t>להלן דוגמא של טבלה:</w:t>
-      </w:r>
-    </w:p>
-    <w:p>
-      <w:pPr>
-        <w:pStyle w:val="af2"/>
-        <w:keepNext/>
-        <w:bidi/>
-        <w:spacing w:after="120"/>
-        <w:jc w:val="center"/>
-        <w:rPr>
-          <w:rFonts w:asciiTheme="minorBidi" w:hAnsiTheme="minorBidi" w:cstheme="minorBidi"/>
-          <w:sz w:val="18"/>
-          <w:szCs w:val="18"/>
-          <w:rtl/>
-        </w:rPr>
-      </w:pPr>
-      <w:bookmarkStart w:id="47" w:name="_Toc225732826"/>
-      <w:r>
-        <w:rPr>
-          <w:rFonts w:asciiTheme="minorBidi" w:hAnsiTheme="minorBidi" w:cstheme="minorBidi"/>
-          <w:sz w:val="18"/>
-          <w:szCs w:val="18"/>
-          <w:rtl/>
-        </w:rPr>
-        <w:t xml:space="preserve">טבלה  </w:t>
-      </w:r>
-      <w:r>
-        <w:rPr>
-          <w:rFonts w:asciiTheme="minorBidi" w:hAnsiTheme="minorBidi" w:cstheme="minorBidi"/>
-          <w:sz w:val="18"/>
-          <w:szCs w:val="18"/>
-          <w:rtl/>
-        </w:rPr>
-        <w:fldChar w:fldCharType="begin"/>
-      </w:r>
-      <w:r>
-        <w:rPr>
-          <w:rFonts w:asciiTheme="minorBidi" w:hAnsiTheme="minorBidi" w:cstheme="minorBidi"/>
-          <w:sz w:val="18"/>
-          <w:szCs w:val="18"/>
-          <w:rtl/>
-        </w:rPr>
-        <w:instrText xml:space="preserve"> </w:instrText>
-      </w:r>
-      <w:r>
-        <w:rPr>
-          <w:rFonts w:asciiTheme="minorBidi" w:hAnsiTheme="minorBidi" w:cstheme="minorBidi"/>
-          <w:sz w:val="18"/>
-          <w:szCs w:val="18"/>
-        </w:rPr>
-        <w:instrText>SEQ</w:instrText>
-      </w:r>
-      <w:r>
-        <w:rPr>
-          <w:rFonts w:asciiTheme="minorBidi" w:hAnsiTheme="minorBidi" w:cstheme="minorBidi"/>
-          <w:sz w:val="18"/>
-          <w:szCs w:val="18"/>
-          <w:rtl/>
-        </w:rPr>
-        <w:instrText xml:space="preserve"> טבלה_ \* </w:instrText>
-      </w:r>
-      <w:r>
-        <w:rPr>
-          <w:rFonts w:asciiTheme="minorBidi" w:hAnsiTheme="minorBidi" w:cstheme="minorBidi"/>
-          <w:sz w:val="18"/>
-          <w:szCs w:val="18"/>
-        </w:rPr>
-        <w:instrText>ARABIC</w:instrText>
-      </w:r>
-      <w:r>
-        <w:rPr>
-          <w:rFonts w:asciiTheme="minorBidi" w:hAnsiTheme="minorBidi" w:cstheme="minorBidi"/>
-          <w:sz w:val="18"/>
-          <w:szCs w:val="18"/>
-          <w:rtl/>
-        </w:rPr>
-        <w:instrText xml:space="preserve"> </w:instrText>
-      </w:r>
-      <w:r>
-        <w:rPr>
-          <w:rFonts w:asciiTheme="minorBidi" w:hAnsiTheme="minorBidi" w:cstheme="minorBidi"/>
-          <w:sz w:val="18"/>
-          <w:szCs w:val="18"/>
-          <w:rtl/>
-        </w:rPr>
-        <w:fldChar w:fldCharType="separate"/>
-      </w:r>
-      <w:r>
-        <w:rPr>
-          <w:rFonts w:asciiTheme="minorBidi" w:hAnsiTheme="minorBidi" w:cstheme="minorBidi"/>
-          <w:noProof/>
-          <w:sz w:val="18"/>
-          <w:szCs w:val="18"/>
-          <w:rtl/>
-        </w:rPr>
-        <w:t>1</w:t>
-      </w:r>
-      <w:r>
-        <w:rPr>
-          <w:rFonts w:asciiTheme="minorBidi" w:hAnsiTheme="minorBidi" w:cstheme="minorBidi"/>
-          <w:sz w:val="18"/>
-          <w:szCs w:val="18"/>
-          <w:rtl/>
-        </w:rPr>
-        <w:fldChar w:fldCharType="end"/>
-      </w:r>
-      <w:r>
-        <w:rPr>
-          <w:rFonts w:asciiTheme="minorBidi" w:hAnsiTheme="minorBidi" w:cstheme="minorBidi"/>
-          <w:sz w:val="18"/>
-          <w:szCs w:val="18"/>
-          <w:rtl/>
-        </w:rPr>
-        <w:t xml:space="preserve"> – השוואת ביצועים</w:t>
-      </w:r>
-      <w:bookmarkEnd w:id="47"/>
-    </w:p>
-    <w:tbl>
-      <w:tblPr>
-        <w:bidiVisual/>
-        <w:tblW w:w="8505" w:type="dxa"/>
-        <w:tblInd w:w="617" w:type="dxa"/>
-        <w:tblBorders>
-          <w:top w:val="single" w:sz="4" w:space="0" w:color="auto"/>
-          <w:left w:val="single" w:sz="4" w:space="0" w:color="auto"/>
-          <w:bottom w:val="single" w:sz="4" w:space="0" w:color="auto"/>
-          <w:right w:val="single" w:sz="4" w:space="0" w:color="auto"/>
-          <w:insideH w:val="single" w:sz="4" w:space="0" w:color="auto"/>
-          <w:insideV w:val="single" w:sz="4" w:space="0" w:color="auto"/>
-        </w:tblBorders>
-        <w:tblLayout w:type="fixed"/>
-        <w:tblLook w:val="01E0"/>
-      </w:tblPr>
-      <w:tblGrid>
-        <w:gridCol w:w="567"/>
-        <w:gridCol w:w="2835"/>
-        <w:gridCol w:w="1701"/>
-        <w:gridCol w:w="1701"/>
-        <w:gridCol w:w="1701"/>
-      </w:tblGrid>
-      <w:tr>
-        <w:trPr>
-          <w:trHeight w:val="359"/>
-        </w:trPr>
-        <w:tc>
-          <w:tcPr>
-            <w:tcW w:w="567" w:type="dxa"/>
-          </w:tcPr>
-          <w:p>
-            <w:pPr>
-              <w:tabs>
-                <w:tab w:val="left" w:pos="176"/>
-                <w:tab w:val="left" w:pos="215"/>
-                <w:tab w:val="left" w:pos="318"/>
-              </w:tabs>
-              <w:bidi/>
-              <w:spacing w:line="240" w:lineRule="auto"/>
-              <w:ind w:right="33"/>
-              <w:rPr>
-                <w:rFonts w:asciiTheme="minorBidi" w:hAnsiTheme="minorBidi" w:cstheme="minorBidi"/>
-                <w:b/>
-                <w:bCs/>
-                <w:sz w:val="22"/>
-                <w:szCs w:val="22"/>
-                <w:rtl/>
-              </w:rPr>
-            </w:pPr>
-          </w:p>
-        </w:tc>
-        <w:tc>
-          <w:tcPr>
-            <w:tcW w:w="2835" w:type="dxa"/>
-          </w:tcPr>
-          <w:p>
-            <w:pPr>
-              <w:bidi/>
-              <w:spacing w:before="120" w:line="240" w:lineRule="auto"/>
-              <w:ind w:left="360"/>
-              <w:rPr>
-                <w:rFonts w:asciiTheme="minorBidi" w:hAnsiTheme="minorBidi" w:cstheme="minorBidi"/>
-                <w:b/>
-                <w:bCs/>
-                <w:sz w:val="22"/>
-                <w:szCs w:val="22"/>
-                <w:rtl/>
-              </w:rPr>
-            </w:pPr>
-            <w:r>
-              <w:rPr>
-                <w:rFonts w:asciiTheme="minorBidi" w:hAnsiTheme="minorBidi" w:cstheme="minorBidi"/>
-                <w:b/>
-                <w:bCs/>
-                <w:sz w:val="22"/>
-                <w:szCs w:val="22"/>
-                <w:rtl/>
-              </w:rPr>
-              <w:t>פרמטר</w:t>
-            </w:r>
-          </w:p>
-        </w:tc>
-        <w:tc>
-          <w:tcPr>
-            <w:tcW w:w="1701" w:type="dxa"/>
-          </w:tcPr>
-          <w:p>
-            <w:pPr>
-              <w:bidi/>
-              <w:spacing w:before="120" w:line="240" w:lineRule="auto"/>
-              <w:ind w:left="360"/>
-              <w:rPr>
-                <w:rFonts w:asciiTheme="minorBidi" w:hAnsiTheme="minorBidi" w:cstheme="minorBidi"/>
-                <w:b/>
-                <w:bCs/>
-                <w:sz w:val="22"/>
-                <w:szCs w:val="22"/>
-                <w:rtl/>
-              </w:rPr>
-            </w:pPr>
-            <w:r>
-              <w:rPr>
-                <w:rFonts w:asciiTheme="minorBidi" w:hAnsiTheme="minorBidi" w:cstheme="minorBidi"/>
-                <w:b/>
-                <w:bCs/>
-                <w:sz w:val="22"/>
-                <w:szCs w:val="22"/>
-                <w:rtl/>
-              </w:rPr>
-              <w:t>סימולציה</w:t>
-            </w:r>
-          </w:p>
-        </w:tc>
-        <w:tc>
-          <w:tcPr>
-            <w:tcW w:w="1701" w:type="dxa"/>
-          </w:tcPr>
-          <w:p>
-            <w:pPr>
-              <w:bidi/>
-              <w:spacing w:before="120" w:line="240" w:lineRule="auto"/>
-              <w:ind w:left="360"/>
-              <w:rPr>
-                <w:rFonts w:asciiTheme="minorBidi" w:hAnsiTheme="minorBidi" w:cstheme="minorBidi"/>
-                <w:b/>
-                <w:bCs/>
-                <w:sz w:val="22"/>
-                <w:szCs w:val="22"/>
-                <w:rtl/>
-              </w:rPr>
-            </w:pPr>
-            <w:r>
-              <w:rPr>
-                <w:rFonts w:asciiTheme="minorBidi" w:hAnsiTheme="minorBidi" w:cstheme="minorBidi"/>
-                <w:b/>
-                <w:bCs/>
-                <w:sz w:val="22"/>
-                <w:szCs w:val="22"/>
-                <w:rtl/>
-              </w:rPr>
-              <w:t>זמן אמיתי</w:t>
-            </w:r>
-          </w:p>
-        </w:tc>
-        <w:tc>
-          <w:tcPr>
-            <w:tcW w:w="1701" w:type="dxa"/>
-          </w:tcPr>
-          <w:p>
-            <w:pPr>
-              <w:bidi/>
-              <w:spacing w:before="120" w:line="240" w:lineRule="auto"/>
-              <w:ind w:left="360"/>
-              <w:rPr>
-                <w:rFonts w:asciiTheme="minorBidi" w:hAnsiTheme="minorBidi" w:cstheme="minorBidi"/>
-                <w:b/>
-                <w:bCs/>
-                <w:sz w:val="22"/>
-                <w:szCs w:val="22"/>
-                <w:rtl/>
-              </w:rPr>
-            </w:pPr>
-            <w:r>
-              <w:rPr>
-                <w:rFonts w:asciiTheme="minorBidi" w:hAnsiTheme="minorBidi" w:cstheme="minorBidi"/>
-                <w:b/>
-                <w:bCs/>
-                <w:sz w:val="22"/>
-                <w:szCs w:val="22"/>
-                <w:rtl/>
-              </w:rPr>
-              <w:t>אלגוריתם חליפי</w:t>
-            </w:r>
-          </w:p>
-        </w:tc>
-      </w:tr>
-      <w:tr>
-        <w:trPr>
-          <w:trHeight w:val="48"/>
-        </w:trPr>
-        <w:tc>
-          <w:tcPr>
-            <w:tcW w:w="567" w:type="dxa"/>
-          </w:tcPr>
-          <w:p>
-            <w:pPr>
-              <w:numPr>
-                <w:ilvl w:val="0"/>
-                <w:numId w:val="8"/>
-              </w:numPr>
-              <w:tabs>
-                <w:tab w:val="clear" w:pos="1080"/>
-                <w:tab w:val="left" w:pos="215"/>
-              </w:tabs>
-              <w:bidi/>
-              <w:spacing w:line="240" w:lineRule="auto"/>
-              <w:ind w:left="73" w:right="459" w:firstLine="0"/>
-              <w:rPr>
-                <w:rFonts w:asciiTheme="minorBidi" w:hAnsiTheme="minorBidi" w:cstheme="minorBidi"/>
-                <w:b/>
-                <w:bCs/>
-                <w:sz w:val="22"/>
-                <w:szCs w:val="22"/>
-                <w:rtl/>
-              </w:rPr>
-            </w:pPr>
-          </w:p>
-        </w:tc>
-        <w:tc>
-          <w:tcPr>
-            <w:tcW w:w="2835" w:type="dxa"/>
-          </w:tcPr>
-          <w:p>
-            <w:pPr>
-              <w:bidi/>
-              <w:spacing w:before="120" w:line="240" w:lineRule="auto"/>
-              <w:ind w:left="360"/>
-              <w:rPr>
-                <w:rFonts w:asciiTheme="minorBidi" w:hAnsiTheme="minorBidi" w:cstheme="minorBidi"/>
-                <w:b/>
-                <w:bCs/>
-                <w:sz w:val="22"/>
-                <w:szCs w:val="22"/>
-                <w:rtl/>
-              </w:rPr>
-            </w:pPr>
-            <w:r>
-              <w:rPr>
-                <w:rFonts w:asciiTheme="minorBidi" w:hAnsiTheme="minorBidi" w:cstheme="minorBidi"/>
-                <w:b/>
-                <w:bCs/>
-                <w:sz w:val="22"/>
-                <w:szCs w:val="22"/>
-                <w:rtl/>
-              </w:rPr>
-              <w:t>הגבר </w:t>
-            </w:r>
-          </w:p>
-        </w:tc>
-        <w:tc>
-          <w:tcPr>
-            <w:tcW w:w="1701" w:type="dxa"/>
-          </w:tcPr>
-          <w:p>
-            <w:pPr>
-              <w:bidi/>
-              <w:spacing w:before="120" w:line="240" w:lineRule="auto"/>
-              <w:ind w:left="360"/>
-              <w:rPr>
-                <w:rFonts w:asciiTheme="minorBidi" w:hAnsiTheme="minorBidi" w:cstheme="minorBidi"/>
-                <w:b/>
-                <w:bCs/>
-                <w:sz w:val="22"/>
-                <w:szCs w:val="22"/>
-              </w:rPr>
-            </w:pPr>
-            <w:r>
-              <w:rPr>
-                <w:rFonts w:asciiTheme="minorBidi" w:hAnsiTheme="minorBidi" w:cstheme="minorBidi"/>
-                <w:b/>
-                <w:bCs/>
-                <w:sz w:val="22"/>
-                <w:szCs w:val="22"/>
-              </w:rPr>
-              <w:t>8 dB</w:t>
-            </w:r>
-          </w:p>
-        </w:tc>
-        <w:tc>
-          <w:tcPr>
-            <w:tcW w:w="1701" w:type="dxa"/>
-          </w:tcPr>
-          <w:p>
-            <w:pPr>
-              <w:bidi/>
-              <w:spacing w:before="120" w:line="240" w:lineRule="auto"/>
-              <w:ind w:left="360"/>
-              <w:rPr>
-                <w:rFonts w:asciiTheme="minorBidi" w:hAnsiTheme="minorBidi" w:cstheme="minorBidi"/>
-                <w:b/>
-                <w:bCs/>
-                <w:sz w:val="22"/>
-                <w:szCs w:val="22"/>
-                <w:rtl/>
-              </w:rPr>
-            </w:pPr>
-            <w:r>
-              <w:rPr>
-                <w:rFonts w:asciiTheme="minorBidi" w:hAnsiTheme="minorBidi" w:cstheme="minorBidi"/>
-                <w:b/>
-                <w:bCs/>
-                <w:sz w:val="22"/>
-                <w:szCs w:val="22"/>
-              </w:rPr>
-              <w:t>7.5 dB</w:t>
-            </w:r>
-          </w:p>
-        </w:tc>
-        <w:tc>
-          <w:tcPr>
-            <w:tcW w:w="1701" w:type="dxa"/>
-          </w:tcPr>
-          <w:p>
-            <w:pPr>
-              <w:bidi/>
-              <w:spacing w:before="120" w:line="240" w:lineRule="auto"/>
-              <w:ind w:left="360"/>
-              <w:rPr>
-                <w:rFonts w:asciiTheme="minorBidi" w:hAnsiTheme="minorBidi" w:cstheme="minorBidi"/>
-                <w:b/>
-                <w:bCs/>
-                <w:sz w:val="22"/>
-                <w:szCs w:val="22"/>
-              </w:rPr>
-            </w:pPr>
-            <w:r>
-              <w:rPr>
-                <w:rFonts w:asciiTheme="minorBidi" w:hAnsiTheme="minorBidi" w:cstheme="minorBidi"/>
-                <w:b/>
-                <w:bCs/>
-                <w:sz w:val="22"/>
-                <w:szCs w:val="22"/>
-              </w:rPr>
-              <w:t>7 dB</w:t>
-            </w:r>
-          </w:p>
-        </w:tc>
-      </w:tr>
-      <w:tr>
-        <w:tc>
-          <w:tcPr>
-            <w:tcW w:w="567" w:type="dxa"/>
-          </w:tcPr>
-          <w:p>
-            <w:pPr>
-              <w:numPr>
-                <w:ilvl w:val="0"/>
-                <w:numId w:val="8"/>
-              </w:numPr>
-              <w:tabs>
-                <w:tab w:val="clear" w:pos="1080"/>
-                <w:tab w:val="left" w:pos="215"/>
-              </w:tabs>
-              <w:bidi/>
-              <w:spacing w:line="240" w:lineRule="auto"/>
-              <w:ind w:left="73" w:right="459" w:firstLine="0"/>
-              <w:rPr>
-                <w:rFonts w:asciiTheme="minorBidi" w:hAnsiTheme="minorBidi" w:cstheme="minorBidi"/>
-                <w:b/>
-                <w:bCs/>
-                <w:sz w:val="22"/>
-                <w:szCs w:val="22"/>
-                <w:rtl/>
-              </w:rPr>
-            </w:pPr>
-          </w:p>
-        </w:tc>
-        <w:tc>
-          <w:tcPr>
-            <w:tcW w:w="2835" w:type="dxa"/>
-          </w:tcPr>
-          <w:p>
-            <w:pPr>
-              <w:bidi/>
-              <w:spacing w:before="120" w:line="240" w:lineRule="auto"/>
-              <w:ind w:left="360"/>
-              <w:rPr>
-                <w:rFonts w:asciiTheme="minorBidi" w:hAnsiTheme="minorBidi" w:cstheme="minorBidi"/>
-                <w:b/>
-                <w:bCs/>
-                <w:sz w:val="22"/>
-                <w:szCs w:val="22"/>
-                <w:rtl/>
-              </w:rPr>
-            </w:pPr>
-            <w:r>
-              <w:rPr>
-                <w:rFonts w:asciiTheme="minorBidi" w:hAnsiTheme="minorBidi" w:cstheme="minorBidi"/>
-                <w:sz w:val="22"/>
-                <w:szCs w:val="22"/>
-                <w:rtl/>
-              </w:rPr>
-              <w:t>עוצמת רעש</w:t>
-            </w:r>
-          </w:p>
-        </w:tc>
-        <w:tc>
-          <w:tcPr>
-            <w:tcW w:w="1701" w:type="dxa"/>
-          </w:tcPr>
-          <w:p>
-            <w:pPr>
-              <w:bidi/>
-              <w:spacing w:before="120" w:line="240" w:lineRule="auto"/>
-              <w:ind w:left="360"/>
-              <w:rPr>
-                <w:rFonts w:asciiTheme="minorBidi" w:hAnsiTheme="minorBidi" w:cstheme="minorBidi"/>
-                <w:b/>
-                <w:bCs/>
-                <w:sz w:val="22"/>
-                <w:szCs w:val="22"/>
-                <w:rtl/>
-              </w:rPr>
-            </w:pPr>
-            <w:r>
-              <w:rPr>
-                <w:rFonts w:asciiTheme="minorBidi" w:hAnsiTheme="minorBidi" w:cstheme="minorBidi"/>
-                <w:b/>
-                <w:bCs/>
-                <w:sz w:val="22"/>
-                <w:szCs w:val="22"/>
-              </w:rPr>
-              <w:t>-30 dBm</w:t>
-            </w:r>
-          </w:p>
-        </w:tc>
-        <w:tc>
-          <w:tcPr>
-            <w:tcW w:w="1701" w:type="dxa"/>
-          </w:tcPr>
-          <w:p>
-            <w:pPr>
-              <w:bidi/>
-              <w:spacing w:before="120" w:line="240" w:lineRule="auto"/>
-              <w:ind w:left="360"/>
-              <w:rPr>
-                <w:rFonts w:asciiTheme="minorBidi" w:hAnsiTheme="minorBidi" w:cstheme="minorBidi"/>
-                <w:b/>
-                <w:bCs/>
-                <w:sz w:val="22"/>
-                <w:szCs w:val="22"/>
-                <w:rtl/>
-              </w:rPr>
-            </w:pPr>
-            <w:r>
-              <w:rPr>
-                <w:rFonts w:asciiTheme="minorBidi" w:hAnsiTheme="minorBidi" w:cstheme="minorBidi"/>
-                <w:b/>
-                <w:bCs/>
-                <w:sz w:val="22"/>
-                <w:szCs w:val="22"/>
-              </w:rPr>
-              <w:t>-50 dBm</w:t>
-            </w:r>
-          </w:p>
-        </w:tc>
-        <w:tc>
-          <w:tcPr>
-            <w:tcW w:w="1701" w:type="dxa"/>
-          </w:tcPr>
-          <w:p>
-            <w:pPr>
-              <w:bidi/>
-              <w:spacing w:before="120" w:line="240" w:lineRule="auto"/>
-              <w:ind w:left="360"/>
-              <w:rPr>
-                <w:rFonts w:asciiTheme="minorBidi" w:hAnsiTheme="minorBidi" w:cstheme="minorBidi"/>
-                <w:b/>
-                <w:bCs/>
-                <w:sz w:val="22"/>
-                <w:szCs w:val="22"/>
-              </w:rPr>
-            </w:pPr>
-            <w:r>
-              <w:rPr>
-                <w:rFonts w:asciiTheme="minorBidi" w:hAnsiTheme="minorBidi" w:cstheme="minorBidi"/>
-                <w:b/>
-                <w:bCs/>
-                <w:sz w:val="22"/>
-                <w:szCs w:val="22"/>
-              </w:rPr>
-              <w:t>-58 dBm</w:t>
-            </w:r>
-          </w:p>
-        </w:tc>
-      </w:tr>
-      <w:tr>
-        <w:tc>
-          <w:tcPr>
-            <w:tcW w:w="567" w:type="dxa"/>
-          </w:tcPr>
-          <w:p>
-            <w:pPr>
-              <w:numPr>
-                <w:ilvl w:val="0"/>
-                <w:numId w:val="8"/>
-              </w:numPr>
-              <w:tabs>
-                <w:tab w:val="clear" w:pos="1080"/>
-                <w:tab w:val="left" w:pos="215"/>
-              </w:tabs>
-              <w:bidi/>
-              <w:spacing w:line="240" w:lineRule="auto"/>
-              <w:ind w:left="73" w:right="459" w:firstLine="0"/>
-              <w:rPr>
-                <w:rFonts w:asciiTheme="minorBidi" w:hAnsiTheme="minorBidi" w:cstheme="minorBidi"/>
-                <w:b/>
-                <w:bCs/>
-                <w:sz w:val="22"/>
-                <w:szCs w:val="22"/>
-                <w:rtl/>
-              </w:rPr>
-            </w:pPr>
-            <w:bookmarkStart w:id="48" w:name="_Ref43638808"/>
-          </w:p>
-        </w:tc>
-        <w:bookmarkEnd w:id="48"/>
-        <w:tc>
-          <w:tcPr>
-            <w:tcW w:w="2835" w:type="dxa"/>
-          </w:tcPr>
-          <w:p>
-            <w:pPr>
-              <w:bidi/>
-              <w:spacing w:line="240" w:lineRule="auto"/>
-              <w:ind w:left="360"/>
-              <w:rPr>
-                <w:rFonts w:asciiTheme="minorBidi" w:hAnsiTheme="minorBidi" w:cstheme="minorBidi"/>
-                <w:b/>
-                <w:bCs/>
-                <w:sz w:val="22"/>
-                <w:szCs w:val="22"/>
-                <w:rtl/>
-              </w:rPr>
-            </w:pPr>
-          </w:p>
-        </w:tc>
-        <w:tc>
-          <w:tcPr>
-            <w:tcW w:w="1701" w:type="dxa"/>
-          </w:tcPr>
-          <w:p>
-            <w:pPr>
-              <w:bidi/>
-              <w:spacing w:line="240" w:lineRule="auto"/>
-              <w:ind w:left="360"/>
-              <w:rPr>
-                <w:rFonts w:asciiTheme="minorBidi" w:hAnsiTheme="minorBidi" w:cstheme="minorBidi"/>
-                <w:b/>
-                <w:bCs/>
-                <w:sz w:val="22"/>
-                <w:szCs w:val="22"/>
-                <w:rtl/>
-              </w:rPr>
-            </w:pPr>
-          </w:p>
-        </w:tc>
-        <w:tc>
-          <w:tcPr>
-            <w:tcW w:w="1701" w:type="dxa"/>
-          </w:tcPr>
-          <w:p>
-            <w:pPr>
-              <w:bidi/>
-              <w:spacing w:line="240" w:lineRule="auto"/>
-              <w:ind w:left="360"/>
-              <w:rPr>
-                <w:rFonts w:asciiTheme="minorBidi" w:hAnsiTheme="minorBidi" w:cstheme="minorBidi"/>
-                <w:b/>
-                <w:bCs/>
-                <w:sz w:val="22"/>
-                <w:szCs w:val="22"/>
-                <w:rtl/>
-              </w:rPr>
-            </w:pPr>
-          </w:p>
-        </w:tc>
-        <w:tc>
-          <w:tcPr>
-            <w:tcW w:w="1701" w:type="dxa"/>
-          </w:tcPr>
-          <w:p>
-            <w:pPr>
-              <w:bidi/>
-              <w:spacing w:line="240" w:lineRule="auto"/>
-              <w:ind w:left="360"/>
-              <w:rPr>
-                <w:rFonts w:asciiTheme="minorBidi" w:hAnsiTheme="minorBidi" w:cstheme="minorBidi"/>
-                <w:b/>
-                <w:bCs/>
-                <w:sz w:val="22"/>
-                <w:szCs w:val="22"/>
-                <w:rtl/>
-              </w:rPr>
-            </w:pPr>
-          </w:p>
-        </w:tc>
-      </w:tr>
-      <w:tr>
-        <w:tc>
-          <w:tcPr>
-            <w:tcW w:w="567" w:type="dxa"/>
-          </w:tcPr>
-          <w:p>
-            <w:pPr>
-              <w:numPr>
-                <w:ilvl w:val="0"/>
-                <w:numId w:val="8"/>
-              </w:numPr>
-              <w:tabs>
-                <w:tab w:val="clear" w:pos="1080"/>
-                <w:tab w:val="left" w:pos="215"/>
-              </w:tabs>
-              <w:bidi/>
-              <w:spacing w:line="240" w:lineRule="auto"/>
-              <w:ind w:left="73" w:right="459" w:firstLine="0"/>
-              <w:rPr>
-                <w:rFonts w:asciiTheme="minorBidi" w:hAnsiTheme="minorBidi" w:cstheme="minorBidi"/>
-                <w:b/>
-                <w:bCs/>
-                <w:sz w:val="22"/>
-                <w:szCs w:val="22"/>
-                <w:rtl/>
-              </w:rPr>
-            </w:pPr>
-            <w:bookmarkStart w:id="49" w:name="_Ref43638818"/>
-          </w:p>
-        </w:tc>
-        <w:bookmarkEnd w:id="49"/>
-        <w:tc>
-          <w:tcPr>
-            <w:tcW w:w="2835" w:type="dxa"/>
-          </w:tcPr>
-          <w:p>
-            <w:pPr>
-              <w:bidi/>
-              <w:spacing w:line="240" w:lineRule="auto"/>
-              <w:ind w:left="360"/>
-              <w:rPr>
-                <w:rFonts w:asciiTheme="minorBidi" w:hAnsiTheme="minorBidi" w:cstheme="minorBidi"/>
-                <w:b/>
-                <w:bCs/>
-                <w:sz w:val="22"/>
-                <w:szCs w:val="22"/>
-                <w:rtl/>
-              </w:rPr>
-            </w:pPr>
-          </w:p>
-        </w:tc>
-        <w:tc>
-          <w:tcPr>
-            <w:tcW w:w="1701" w:type="dxa"/>
-          </w:tcPr>
-          <w:p>
-            <w:pPr>
-              <w:bidi/>
-              <w:spacing w:line="240" w:lineRule="auto"/>
-              <w:ind w:left="360"/>
-              <w:rPr>
-                <w:rFonts w:asciiTheme="minorBidi" w:hAnsiTheme="minorBidi" w:cstheme="minorBidi"/>
-                <w:b/>
-                <w:bCs/>
-                <w:sz w:val="22"/>
-                <w:szCs w:val="22"/>
-                <w:rtl/>
-              </w:rPr>
-            </w:pPr>
-          </w:p>
-        </w:tc>
-        <w:tc>
-          <w:tcPr>
-            <w:tcW w:w="1701" w:type="dxa"/>
-          </w:tcPr>
-          <w:p>
-            <w:pPr>
-              <w:bidi/>
-              <w:spacing w:line="240" w:lineRule="auto"/>
-              <w:ind w:left="360"/>
-              <w:rPr>
-                <w:rFonts w:asciiTheme="minorBidi" w:hAnsiTheme="minorBidi" w:cstheme="minorBidi"/>
-                <w:b/>
-                <w:bCs/>
-                <w:sz w:val="22"/>
-                <w:szCs w:val="22"/>
-                <w:rtl/>
-              </w:rPr>
-            </w:pPr>
-          </w:p>
-        </w:tc>
-        <w:tc>
-          <w:tcPr>
-            <w:tcW w:w="1701" w:type="dxa"/>
-          </w:tcPr>
-          <w:p>
-            <w:pPr>
-              <w:bidi/>
-              <w:spacing w:line="240" w:lineRule="auto"/>
-              <w:ind w:left="360"/>
-              <w:rPr>
-                <w:rFonts w:asciiTheme="minorBidi" w:hAnsiTheme="minorBidi" w:cstheme="minorBidi"/>
-                <w:b/>
-                <w:bCs/>
-                <w:sz w:val="22"/>
-                <w:szCs w:val="22"/>
-                <w:rtl/>
-              </w:rPr>
-            </w:pPr>
-          </w:p>
-        </w:tc>
-      </w:tr>
-    </w:tbl>
-    <w:p>
-      <w:pPr>
-        <w:pStyle w:val="2"/>
-        <w:rPr>
-          <w:rtl/>
-        </w:rPr>
-      </w:pPr>
-      <w:bookmarkStart w:id="50" w:name="_Toc312310386"/>
-      <w:bookmarkStart w:id="51" w:name="_Toc516516817"/>
-      <w:r>
-        <w:rPr>
-          <w:rtl/>
-        </w:rPr>
-        <w:t>ביצועי המערכת מבחינת זמן אמת</w:t>
-      </w:r>
-      <w:bookmarkEnd w:id="50"/>
-      <w:r>
-        <w:rPr>
-          <w:rtl/>
-        </w:rPr>
-        <w:t xml:space="preserve"> </w:t>
-      </w:r>
-      <w:r>
-        <w:t xml:space="preserve"> </w:t>
-      </w:r>
-      <w:r>
-        <w:rPr>
-          <w:rtl/>
-        </w:rPr>
-        <w:t xml:space="preserve"> (או בהשוואה לאלגוריתמים נוספים)</w:t>
-      </w:r>
-      <w:bookmarkEnd w:id="51"/>
-    </w:p>
-    <w:p>
-      <w:pPr>
-        <w:pStyle w:val="1"/>
-        <w:rPr>
-          <w:highlight w:val="yellow"/>
-          <w:rtl/>
-        </w:rPr>
-      </w:pPr>
-      <w:bookmarkStart w:id="52" w:name="_Ref43639070"/>
-      <w:bookmarkStart w:id="53" w:name="_Toc312310387"/>
-      <w:bookmarkStart w:id="54" w:name="_Toc516516818"/>
-      <w:r>
-        <w:rPr>
-          <w:highlight w:val="yellow"/>
-          <w:rtl/>
-        </w:rPr>
-        <w:t>סיכום</w:t>
-      </w:r>
-      <w:r>
-        <w:rPr>
-          <w:highlight w:val="yellow"/>
-          <w:rtl/>
-        </w:rPr>
-        <w:t xml:space="preserve">, </w:t>
-      </w:r>
-      <w:r>
-        <w:rPr>
-          <w:highlight w:val="yellow"/>
-          <w:rtl/>
-        </w:rPr>
-        <w:t>מסקנות</w:t>
-      </w:r>
-      <w:bookmarkEnd w:id="52"/>
-      <w:bookmarkEnd w:id="53"/>
-      <w:r>
-        <w:rPr>
-          <w:highlight w:val="yellow"/>
-          <w:rtl/>
-        </w:rPr>
-        <w:t xml:space="preserve"> והצעות להמשך</w:t>
-      </w:r>
-      <w:bookmarkEnd w:id="54"/>
     </w:p>
     <w:p>
       <w:pPr>
@@ -27299,7 +27958,7 @@
     </w:p>
     <w:p>
       <w:pPr>
-        <w:pStyle w:val="af3"/>
+        <w:pStyle w:val="ListParagraph"/>
         <w:numPr>
           <w:ilvl w:val="0"/>
           <w:numId w:val="4"/>
@@ -27322,7 +27981,7 @@
     </w:p>
     <w:p>
       <w:pPr>
-        <w:pStyle w:val="af3"/>
+        <w:pStyle w:val="ListParagraph"/>
         <w:numPr>
           <w:ilvl w:val="1"/>
           <w:numId w:val="4"/>
@@ -27392,7 +28051,7 @@
     </w:p>
     <w:p>
       <w:pPr>
-        <w:pStyle w:val="af3"/>
+        <w:pStyle w:val="ListParagraph"/>
         <w:numPr>
           <w:ilvl w:val="1"/>
           <w:numId w:val="4"/>
@@ -27440,7 +28099,7 @@
     </w:p>
     <w:p>
       <w:pPr>
-        <w:pStyle w:val="af3"/>
+        <w:pStyle w:val="ListParagraph"/>
         <w:numPr>
           <w:ilvl w:val="1"/>
           <w:numId w:val="4"/>
@@ -27502,7 +28161,7 @@
     </w:p>
     <w:p>
       <w:pPr>
-        <w:pStyle w:val="af3"/>
+        <w:pStyle w:val="ListParagraph"/>
         <w:numPr>
           <w:ilvl w:val="1"/>
           <w:numId w:val="4"/>
@@ -27544,7 +28203,7 @@
     </w:p>
     <w:p>
       <w:pPr>
-        <w:pStyle w:val="a8"/>
+        <w:pStyle w:val="Title"/>
         <w:bidi/>
         <w:spacing w:after="120"/>
         <w:jc w:val="both"/>
@@ -27556,9 +28215,9 @@
         </w:rPr>
         <w:br w:type="page"/>
       </w:r>
-      <w:bookmarkStart w:id="55" w:name="_Ref43639086"/>
-      <w:bookmarkStart w:id="56" w:name="_Toc312310388"/>
-      <w:bookmarkStart w:id="57" w:name="_Toc516516819"/>
+      <w:bookmarkStart w:id="47" w:name="_Ref43639086"/>
+      <w:bookmarkStart w:id="48" w:name="_Toc312310388"/>
+      <w:bookmarkStart w:id="49" w:name="_Toc516516819"/>
       <w:r>
         <w:rPr>
           <w:rtl/>
@@ -27566,9 +28225,9 @@
         <w:lastRenderedPageBreak/>
         <w:t>מקורות</w:t>
       </w:r>
-      <w:bookmarkEnd w:id="55"/>
-      <w:bookmarkEnd w:id="56"/>
-      <w:bookmarkEnd w:id="57"/>
+      <w:bookmarkEnd w:id="47"/>
+      <w:bookmarkEnd w:id="48"/>
+      <w:bookmarkEnd w:id="49"/>
     </w:p>
     <w:p>
       <w:pPr>
@@ -27628,7 +28287,7 @@
     </w:p>
     <w:p>
       <w:pPr>
-        <w:pStyle w:val="af3"/>
+        <w:pStyle w:val="ListParagraph"/>
         <w:numPr>
           <w:ilvl w:val="0"/>
           <w:numId w:val="10"/>
@@ -27715,7 +28374,27 @@
     </w:p>
     <w:p>
       <w:pPr>
-        <w:pStyle w:val="HTML"/>
+        <w:pStyle w:val="ListParagraph"/>
+        <w:spacing w:before="120" w:after="120"/>
+        <w:ind w:left="360"/>
+        <w:rPr>
+          <w:rFonts w:asciiTheme="minorBidi" w:hAnsiTheme="minorBidi" w:cstheme="minorBidi"/>
+          <w:sz w:val="20"/>
+          <w:szCs w:val="20"/>
+        </w:rPr>
+      </w:pPr>
+      <w:r>
+        <w:rPr>
+          <w:rFonts w:asciiTheme="minorBidi" w:hAnsiTheme="minorBidi" w:cstheme="minorBidi"/>
+          <w:sz w:val="20"/>
+          <w:szCs w:val="20"/>
+        </w:rPr>
+        <w:t>https://arxiv.org/pdf/1708.03985.pdf</w:t>
+      </w:r>
+    </w:p>
+    <w:p>
+      <w:pPr>
+        <w:pStyle w:val="HTMLPreformatted"/>
         <w:numPr>
           <w:ilvl w:val="0"/>
           <w:numId w:val="10"/>
@@ -27728,21 +28407,7 @@
         <w:rPr>
           <w:rFonts w:asciiTheme="minorBidi" w:hAnsiTheme="minorBidi" w:cstheme="minorBidi"/>
         </w:rPr>
-        <w:t xml:space="preserve">P. </w:t>
-      </w:r>
-      <w:proofErr w:type="spellStart"/>
-      <w:r>
-        <w:rPr>
-          <w:rFonts w:asciiTheme="minorBidi" w:hAnsiTheme="minorBidi" w:cstheme="minorBidi"/>
-        </w:rPr>
-        <w:t>Lucey</w:t>
-      </w:r>
-      <w:proofErr w:type="spellEnd"/>
-      <w:r>
-        <w:rPr>
-          <w:rFonts w:asciiTheme="minorBidi" w:hAnsiTheme="minorBidi" w:cstheme="minorBidi"/>
-        </w:rPr>
-        <w:t xml:space="preserve">, J.F. Cohn, T. </w:t>
+        <w:t xml:space="preserve">P. Lucey, J.F. Cohn, T. </w:t>
       </w:r>
       <w:proofErr w:type="spellStart"/>
       <w:r>
@@ -27803,7 +28468,7 @@
     </w:p>
     <w:p>
       <w:pPr>
-        <w:pStyle w:val="af3"/>
+        <w:pStyle w:val="ListParagraph"/>
         <w:numPr>
           <w:ilvl w:val="0"/>
           <w:numId w:val="10"/>
@@ -27869,21 +28534,23 @@
         <w:t>Delopoulos</w:t>
       </w:r>
       <w:proofErr w:type="spellEnd"/>
+      <w:proofErr w:type="gramStart"/>
       <w:r>
         <w:rPr>
           <w:rFonts w:asciiTheme="minorBidi" w:hAnsiTheme="minorBidi" w:cstheme="minorBidi"/>
           <w:sz w:val="20"/>
           <w:szCs w:val="20"/>
         </w:rPr>
-        <w:t>, ”The MUG</w:t>
-      </w:r>
+        <w:t>, ”The</w:t>
+      </w:r>
+      <w:proofErr w:type="gramEnd"/>
       <w:r>
         <w:rPr>
           <w:rFonts w:asciiTheme="minorBidi" w:hAnsiTheme="minorBidi" w:cstheme="minorBidi"/>
           <w:sz w:val="20"/>
           <w:szCs w:val="20"/>
         </w:rPr>
-        <w:t xml:space="preserve"> </w:t>
+        <w:t xml:space="preserve"> MUG</w:t>
       </w:r>
       <w:r>
         <w:rPr>
@@ -27891,7 +28558,7 @@
           <w:sz w:val="20"/>
           <w:szCs w:val="20"/>
         </w:rPr>
-        <w:t>Facial Expression Database,” in Proc. 11th Int. Workshop on Image Analysis for</w:t>
+        <w:t xml:space="preserve"> </w:t>
       </w:r>
       <w:r>
         <w:rPr>
@@ -27899,7 +28566,7 @@
           <w:sz w:val="20"/>
           <w:szCs w:val="20"/>
         </w:rPr>
-        <w:t xml:space="preserve"> </w:t>
+        <w:t>Facial Expression Database,” in Proc. 11th Int. Workshop on Image Analysis for</w:t>
       </w:r>
       <w:r>
         <w:rPr>
@@ -27907,30 +28574,38 @@
           <w:sz w:val="20"/>
           <w:szCs w:val="20"/>
         </w:rPr>
-        <w:t xml:space="preserve">Multimedia Interactive Services (WIAMIS), </w:t>
-      </w:r>
-      <w:proofErr w:type="spellStart"/>
+        <w:t xml:space="preserve"> </w:t>
+      </w:r>
       <w:r>
         <w:rPr>
           <w:rFonts w:asciiTheme="minorBidi" w:hAnsiTheme="minorBidi" w:cstheme="minorBidi"/>
           <w:sz w:val="20"/>
           <w:szCs w:val="20"/>
         </w:rPr>
-        <w:t>Desenzano</w:t>
-      </w:r>
-      <w:proofErr w:type="spellEnd"/>
+        <w:t xml:space="preserve">Multimedia Interactive Services (WIAMIS), </w:t>
+      </w:r>
+      <w:proofErr w:type="spellStart"/>
       <w:r>
         <w:rPr>
           <w:rFonts w:asciiTheme="minorBidi" w:hAnsiTheme="minorBidi" w:cstheme="minorBidi"/>
           <w:sz w:val="20"/>
           <w:szCs w:val="20"/>
         </w:rPr>
+        <w:t>Desenzano</w:t>
+      </w:r>
+      <w:proofErr w:type="spellEnd"/>
+      <w:r>
+        <w:rPr>
+          <w:rFonts w:asciiTheme="minorBidi" w:hAnsiTheme="minorBidi" w:cstheme="minorBidi"/>
+          <w:sz w:val="20"/>
+          <w:szCs w:val="20"/>
+        </w:rPr>
         <w:t>, Italy, April 12-14 2010.</w:t>
       </w:r>
     </w:p>
     <w:p>
       <w:pPr>
-        <w:pStyle w:val="af3"/>
+        <w:pStyle w:val="ListParagraph"/>
         <w:numPr>
           <w:ilvl w:val="0"/>
           <w:numId w:val="10"/>
@@ -28025,7 +28700,7 @@
     </w:p>
     <w:p>
       <w:pPr>
-        <w:pStyle w:val="af3"/>
+        <w:pStyle w:val="ListParagraph"/>
         <w:numPr>
           <w:ilvl w:val="0"/>
           <w:numId w:val="10"/>
@@ -28067,7 +28742,7 @@
     </w:p>
     <w:p>
       <w:pPr>
-        <w:pStyle w:val="af3"/>
+        <w:pStyle w:val="ListParagraph"/>
         <w:spacing w:before="120" w:after="120"/>
         <w:ind w:left="360"/>
         <w:jc w:val="both"/>
@@ -28088,7 +28763,7 @@
     </w:p>
     <w:p>
       <w:pPr>
-        <w:pStyle w:val="af3"/>
+        <w:pStyle w:val="ListParagraph"/>
         <w:numPr>
           <w:ilvl w:val="0"/>
           <w:numId w:val="10"/>
@@ -28125,12 +28800,30 @@
           <w:sz w:val="20"/>
           <w:szCs w:val="20"/>
         </w:rPr>
-        <w:t xml:space="preserve"> et. al. ,"Facial Expression Recognition" (IJCSE) International Journal on Computer Science and Engineering Vol. 02, No. 05, 2010, 1552-1557</w:t>
+        <w:t xml:space="preserve"> et. </w:t>
+      </w:r>
+      <w:proofErr w:type="gramStart"/>
+      <w:r>
+        <w:rPr>
+          <w:rFonts w:asciiTheme="minorBidi" w:hAnsiTheme="minorBidi" w:cstheme="minorBidi"/>
+          <w:sz w:val="20"/>
+          <w:szCs w:val="20"/>
+        </w:rPr>
+        <w:t>al. ,</w:t>
+      </w:r>
+      <w:proofErr w:type="gramEnd"/>
+      <w:r>
+        <w:rPr>
+          <w:rFonts w:asciiTheme="minorBidi" w:hAnsiTheme="minorBidi" w:cstheme="minorBidi"/>
+          <w:sz w:val="20"/>
+          <w:szCs w:val="20"/>
+        </w:rPr>
+        <w:t>"Facial Expression Recognition" (IJCSE) International Journal on Computer Science and Engineering Vol. 02, No. 05, 2010, 1552-1557</w:t>
       </w:r>
     </w:p>
     <w:p>
       <w:pPr>
-        <w:pStyle w:val="af3"/>
+        <w:pStyle w:val="ListParagraph"/>
         <w:numPr>
           <w:ilvl w:val="0"/>
           <w:numId w:val="10"/>
@@ -28159,7 +28852,7 @@
           <w:sz w:val="20"/>
           <w:szCs w:val="20"/>
         </w:rPr>
-        <w:t xml:space="preserve"> </w:t>
+        <w:t xml:space="preserve"> Halder, </w:t>
       </w:r>
       <w:proofErr w:type="spellStart"/>
       <w:r>
@@ -28168,7 +28861,7 @@
           <w:sz w:val="20"/>
           <w:szCs w:val="20"/>
         </w:rPr>
-        <w:t>Halder</w:t>
+        <w:t>Sushmit</w:t>
       </w:r>
       <w:proofErr w:type="spellEnd"/>
       <w:r>
@@ -28177,7 +28870,7 @@
           <w:sz w:val="20"/>
           <w:szCs w:val="20"/>
         </w:rPr>
-        <w:t xml:space="preserve">, </w:t>
+        <w:t xml:space="preserve"> Sengupta, Arnab Pal, </w:t>
       </w:r>
       <w:proofErr w:type="spellStart"/>
       <w:r>
@@ -28186,7 +28879,7 @@
           <w:sz w:val="20"/>
           <w:szCs w:val="20"/>
         </w:rPr>
-        <w:t>Sushmit</w:t>
+        <w:t>Sudipta</w:t>
       </w:r>
       <w:proofErr w:type="spellEnd"/>
       <w:r>
@@ -28195,7 +28888,7 @@
           <w:sz w:val="20"/>
           <w:szCs w:val="20"/>
         </w:rPr>
-        <w:t xml:space="preserve"> </w:t>
+        <w:t xml:space="preserve"> Ghosh and </w:t>
       </w:r>
       <w:proofErr w:type="spellStart"/>
       <w:r>
@@ -28204,7 +28897,7 @@
           <w:sz w:val="20"/>
           <w:szCs w:val="20"/>
         </w:rPr>
-        <w:t>Sengupta</w:t>
+        <w:t>Debashish</w:t>
       </w:r>
       <w:proofErr w:type="spellEnd"/>
       <w:r>
@@ -28213,97 +28906,7 @@
           <w:sz w:val="20"/>
           <w:szCs w:val="20"/>
         </w:rPr>
-        <w:t xml:space="preserve">, </w:t>
-      </w:r>
-      <w:proofErr w:type="spellStart"/>
-      <w:r>
-        <w:rPr>
-          <w:rFonts w:asciiTheme="minorBidi" w:hAnsiTheme="minorBidi" w:cstheme="minorBidi"/>
-          <w:sz w:val="20"/>
-          <w:szCs w:val="20"/>
-        </w:rPr>
-        <w:t>Arnab</w:t>
-      </w:r>
-      <w:proofErr w:type="spellEnd"/>
-      <w:r>
-        <w:rPr>
-          <w:rFonts w:asciiTheme="minorBidi" w:hAnsiTheme="minorBidi" w:cstheme="minorBidi"/>
-          <w:sz w:val="20"/>
-          <w:szCs w:val="20"/>
-        </w:rPr>
-        <w:t xml:space="preserve"> Pal, </w:t>
-      </w:r>
-      <w:proofErr w:type="spellStart"/>
-      <w:r>
-        <w:rPr>
-          <w:rFonts w:asciiTheme="minorBidi" w:hAnsiTheme="minorBidi" w:cstheme="minorBidi"/>
-          <w:sz w:val="20"/>
-          <w:szCs w:val="20"/>
-        </w:rPr>
-        <w:t>Sudipta</w:t>
-      </w:r>
-      <w:proofErr w:type="spellEnd"/>
-      <w:r>
-        <w:rPr>
-          <w:rFonts w:asciiTheme="minorBidi" w:hAnsiTheme="minorBidi" w:cstheme="minorBidi"/>
-          <w:sz w:val="20"/>
-          <w:szCs w:val="20"/>
-        </w:rPr>
-        <w:t xml:space="preserve"> </w:t>
-      </w:r>
-      <w:proofErr w:type="spellStart"/>
-      <w:r>
-        <w:rPr>
-          <w:rFonts w:asciiTheme="minorBidi" w:hAnsiTheme="minorBidi" w:cstheme="minorBidi"/>
-          <w:sz w:val="20"/>
-          <w:szCs w:val="20"/>
-        </w:rPr>
-        <w:t>Ghosh</w:t>
-      </w:r>
-      <w:proofErr w:type="spellEnd"/>
-      <w:r>
-        <w:rPr>
-          <w:rFonts w:asciiTheme="minorBidi" w:hAnsiTheme="minorBidi" w:cstheme="minorBidi"/>
-          <w:sz w:val="20"/>
-          <w:szCs w:val="20"/>
-        </w:rPr>
-        <w:t xml:space="preserve"> and </w:t>
-      </w:r>
-      <w:proofErr w:type="spellStart"/>
-      <w:r>
-        <w:rPr>
-          <w:rFonts w:asciiTheme="minorBidi" w:hAnsiTheme="minorBidi" w:cstheme="minorBidi"/>
-          <w:sz w:val="20"/>
-          <w:szCs w:val="20"/>
-        </w:rPr>
-        <w:t>Debashish</w:t>
-      </w:r>
-      <w:proofErr w:type="spellEnd"/>
-      <w:r>
-        <w:rPr>
-          <w:rFonts w:asciiTheme="minorBidi" w:hAnsiTheme="minorBidi" w:cstheme="minorBidi"/>
-          <w:sz w:val="20"/>
-          <w:szCs w:val="20"/>
-        </w:rPr>
-        <w:t xml:space="preserve"> </w:t>
-      </w:r>
-      <w:proofErr w:type="spellStart"/>
-      <w:r>
-        <w:rPr>
-          <w:rFonts w:asciiTheme="minorBidi" w:hAnsiTheme="minorBidi" w:cstheme="minorBidi"/>
-          <w:sz w:val="20"/>
-          <w:szCs w:val="20"/>
-        </w:rPr>
-        <w:t>Kundu</w:t>
-      </w:r>
-      <w:proofErr w:type="spellEnd"/>
-      <w:r>
-        <w:rPr>
-          <w:rFonts w:asciiTheme="minorBidi" w:hAnsiTheme="minorBidi" w:cstheme="minorBidi"/>
-          <w:sz w:val="20"/>
-          <w:szCs w:val="20"/>
-        </w:rPr>
-        <w:t xml:space="preserve"> - "Real Time Facial Emotion Recognition based on Image Processing and Machine Learning", International Journal of Computer Applications (0975 – 8887) Volume 139 – No.11, April 2016</w:t>
+        <w:t xml:space="preserve"> Kundu - "Real Time Facial Emotion Recognition based on Image Processing and Machine Learning", International Journal of Computer Applications (0975 – 8887) Volume 139 – No.11, April 2016</w:t>
       </w:r>
     </w:p>
     <w:p>
@@ -28348,7 +28951,7 @@
     </w:p>
     <w:p>
       <w:pPr>
-        <w:pStyle w:val="af3"/>
+        <w:pStyle w:val="ListParagraph"/>
         <w:numPr>
           <w:ilvl w:val="0"/>
           <w:numId w:val="10"/>
@@ -28361,48 +28964,38 @@
           <w:szCs w:val="20"/>
         </w:rPr>
       </w:pPr>
-      <w:bookmarkStart w:id="58" w:name="pgfId-11850"/>
-      <w:bookmarkEnd w:id="58"/>
-      <w:proofErr w:type="spellStart"/>
+      <w:bookmarkStart w:id="50" w:name="pgfId-11850"/>
+      <w:bookmarkEnd w:id="50"/>
       <w:r>
         <w:rPr>
           <w:rFonts w:asciiTheme="minorBidi" w:hAnsiTheme="minorBidi" w:cstheme="minorBidi"/>
           <w:sz w:val="20"/>
           <w:szCs w:val="20"/>
         </w:rPr>
-        <w:t>OpenCV</w:t>
-      </w:r>
-      <w:proofErr w:type="spellEnd"/>
+        <w:t xml:space="preserve">OpenCV tutorials - "Face Detection using </w:t>
+      </w:r>
+      <w:proofErr w:type="spellStart"/>
       <w:r>
         <w:rPr>
           <w:rFonts w:asciiTheme="minorBidi" w:hAnsiTheme="minorBidi" w:cstheme="minorBidi"/>
           <w:sz w:val="20"/>
           <w:szCs w:val="20"/>
         </w:rPr>
-        <w:t xml:space="preserve"> tutorials - "Face Detection using </w:t>
-      </w:r>
-      <w:proofErr w:type="spellStart"/>
+        <w:t>Haar</w:t>
+      </w:r>
+      <w:proofErr w:type="spellEnd"/>
       <w:r>
         <w:rPr>
           <w:rFonts w:asciiTheme="minorBidi" w:hAnsiTheme="minorBidi" w:cstheme="minorBidi"/>
           <w:sz w:val="20"/>
           <w:szCs w:val="20"/>
         </w:rPr>
-        <w:t>Haar</w:t>
-      </w:r>
-      <w:proofErr w:type="spellEnd"/>
-      <w:r>
-        <w:rPr>
-          <w:rFonts w:asciiTheme="minorBidi" w:hAnsiTheme="minorBidi" w:cstheme="minorBidi"/>
-          <w:sz w:val="20"/>
-          <w:szCs w:val="20"/>
-        </w:rPr>
         <w:t xml:space="preserve"> Cascades"</w:t>
       </w:r>
     </w:p>
     <w:p>
       <w:pPr>
-        <w:pStyle w:val="af3"/>
+        <w:pStyle w:val="ListParagraph"/>
         <w:spacing w:before="120" w:after="120"/>
         <w:ind w:left="360"/>
         <w:jc w:val="both"/>
@@ -28423,7 +29016,7 @@
     </w:p>
     <w:p>
       <w:pPr>
-        <w:pStyle w:val="af3"/>
+        <w:pStyle w:val="ListParagraph"/>
         <w:numPr>
           <w:ilvl w:val="0"/>
           <w:numId w:val="10"/>
@@ -28447,7 +29040,7 @@
     </w:p>
     <w:p>
       <w:pPr>
-        <w:pStyle w:val="af3"/>
+        <w:pStyle w:val="ListParagraph"/>
         <w:spacing w:before="120" w:after="120"/>
         <w:ind w:left="360"/>
         <w:jc w:val="both"/>
@@ -28468,7 +29061,7 @@
     </w:p>
     <w:p>
       <w:pPr>
-        <w:pStyle w:val="af3"/>
+        <w:pStyle w:val="ListParagraph"/>
         <w:numPr>
           <w:ilvl w:val="0"/>
           <w:numId w:val="10"/>
@@ -28492,7 +29085,7 @@
     </w:p>
     <w:p>
       <w:pPr>
-        <w:pStyle w:val="af3"/>
+        <w:pStyle w:val="ListParagraph"/>
         <w:spacing w:before="120" w:after="120"/>
         <w:ind w:left="360"/>
         <w:jc w:val="both"/>
@@ -28540,7 +29133,7 @@
 </file>
 
 <file path=word/endnotes.xml><?xml version="1.0" encoding="utf-8"?>
-<w:endnotes xmlns:ve="http://schemas.openxmlformats.org/markup-compatibility/2006" xmlns:o="urn:schemas-microsoft-com:office:office" xmlns:r="http://schemas.openxmlformats.org/officeDocument/2006/relationships" xmlns:m="http://schemas.openxmlformats.org/officeDocument/2006/math" xmlns:v="urn:schemas-microsoft-com:vml" xmlns:wp="http://schemas.openxmlformats.org/drawingml/2006/wordprocessingDrawing" xmlns:w10="urn:schemas-microsoft-com:office:word" xmlns:w="http://schemas.openxmlformats.org/wordprocessingml/2006/main" xmlns:wne="http://schemas.microsoft.com/office/word/2006/wordml">
+<w:endnotes xmlns:wpc="http://schemas.microsoft.com/office/word/2010/wordprocessingCanvas" xmlns:cx="http://schemas.microsoft.com/office/drawing/2014/chartex" xmlns:cx1="http://schemas.microsoft.com/office/drawing/2015/9/8/chartex" xmlns:cx2="http://schemas.microsoft.com/office/drawing/2015/10/21/chartex" xmlns:cx3="http://schemas.microsoft.com/office/drawing/2016/5/9/chartex" xmlns:cx4="http://schemas.microsoft.com/office/drawing/2016/5/10/chartex" xmlns:cx5="http://schemas.microsoft.com/office/drawing/2016/5/11/chartex" xmlns:cx6="http://schemas.microsoft.com/office/drawing/2016/5/12/chartex" xmlns:cx7="http://schemas.microsoft.com/office/drawing/2016/5/13/chartex" xmlns:cx8="http://schemas.microsoft.com/office/drawing/2016/5/14/chartex" xmlns:mc="http://schemas.openxmlformats.org/markup-compatibility/2006" xmlns:aink="http://schemas.microsoft.com/office/drawing/2016/ink" xmlns:am3d="http://schemas.microsoft.com/office/drawing/2017/model3d" xmlns:o="urn:schemas-microsoft-com:office:office" xmlns:r="http://schemas.openxmlformats.org/officeDocument/2006/relationships" xmlns:m="http://schemas.openxmlformats.org/officeDocument/2006/math" xmlns:v="urn:schemas-microsoft-com:vml" xmlns:wp14="http://schemas.microsoft.com/office/word/2010/wordprocessingDrawing" xmlns:wp="http://schemas.openxmlformats.org/drawingml/2006/wordprocessingDrawing" xmlns:w10="urn:schemas-microsoft-com:office:word" xmlns:w="http://schemas.openxmlformats.org/wordprocessingml/2006/main" xmlns:w14="http://schemas.microsoft.com/office/word/2010/wordml" xmlns:w15="http://schemas.microsoft.com/office/word/2012/wordml" xmlns:w16cid="http://schemas.microsoft.com/office/word/2016/wordml/cid" xmlns:w16se="http://schemas.microsoft.com/office/word/2015/wordml/symex" xmlns:wpg="http://schemas.microsoft.com/office/word/2010/wordprocessingGroup" xmlns:wpi="http://schemas.microsoft.com/office/word/2010/wordprocessingInk" xmlns:wne="http://schemas.microsoft.com/office/word/2006/wordml" xmlns:wps="http://schemas.microsoft.com/office/word/2010/wordprocessingShape" mc:Ignorable="w14 w15 w16se w16cid wp14">
   <w:endnote w:type="separator" w:id="-1">
     <w:p>
       <w:r>
@@ -28559,10 +29152,10 @@
 </file>
 
 <file path=word/footer1.xml><?xml version="1.0" encoding="utf-8"?>
-<w:ftr xmlns:ve="http://schemas.openxmlformats.org/markup-compatibility/2006" xmlns:o="urn:schemas-microsoft-com:office:office" xmlns:r="http://schemas.openxmlformats.org/officeDocument/2006/relationships" xmlns:m="http://schemas.openxmlformats.org/officeDocument/2006/math" xmlns:v="urn:schemas-microsoft-com:vml" xmlns:wp="http://schemas.openxmlformats.org/drawingml/2006/wordprocessingDrawing" xmlns:w10="urn:schemas-microsoft-com:office:word" xmlns:w="http://schemas.openxmlformats.org/wordprocessingml/2006/main" xmlns:wne="http://schemas.microsoft.com/office/word/2006/wordml">
+<w:ftr xmlns:wpc="http://schemas.microsoft.com/office/word/2010/wordprocessingCanvas" xmlns:cx="http://schemas.microsoft.com/office/drawing/2014/chartex" xmlns:cx1="http://schemas.microsoft.com/office/drawing/2015/9/8/chartex" xmlns:cx2="http://schemas.microsoft.com/office/drawing/2015/10/21/chartex" xmlns:cx3="http://schemas.microsoft.com/office/drawing/2016/5/9/chartex" xmlns:cx4="http://schemas.microsoft.com/office/drawing/2016/5/10/chartex" xmlns:cx5="http://schemas.microsoft.com/office/drawing/2016/5/11/chartex" xmlns:cx6="http://schemas.microsoft.com/office/drawing/2016/5/12/chartex" xmlns:cx7="http://schemas.microsoft.com/office/drawing/2016/5/13/chartex" xmlns:cx8="http://schemas.microsoft.com/office/drawing/2016/5/14/chartex" xmlns:mc="http://schemas.openxmlformats.org/markup-compatibility/2006" xmlns:aink="http://schemas.microsoft.com/office/drawing/2016/ink" xmlns:am3d="http://schemas.microsoft.com/office/drawing/2017/model3d" xmlns:o="urn:schemas-microsoft-com:office:office" xmlns:r="http://schemas.openxmlformats.org/officeDocument/2006/relationships" xmlns:m="http://schemas.openxmlformats.org/officeDocument/2006/math" xmlns:v="urn:schemas-microsoft-com:vml" xmlns:wp14="http://schemas.microsoft.com/office/word/2010/wordprocessingDrawing" xmlns:wp="http://schemas.openxmlformats.org/drawingml/2006/wordprocessingDrawing" xmlns:w10="urn:schemas-microsoft-com:office:word" xmlns:w="http://schemas.openxmlformats.org/wordprocessingml/2006/main" xmlns:w14="http://schemas.microsoft.com/office/word/2010/wordml" xmlns:w15="http://schemas.microsoft.com/office/word/2012/wordml" xmlns:w16cid="http://schemas.microsoft.com/office/word/2016/wordml/cid" xmlns:w16se="http://schemas.microsoft.com/office/word/2015/wordml/symex" xmlns:wpg="http://schemas.microsoft.com/office/word/2010/wordprocessingGroup" xmlns:wpi="http://schemas.microsoft.com/office/word/2010/wordprocessingInk" xmlns:wne="http://schemas.microsoft.com/office/word/2006/wordml" xmlns:wps="http://schemas.microsoft.com/office/word/2010/wordprocessingShape" mc:Ignorable="w14 w15 w16se w16cid wp14">
   <w:p>
     <w:pPr>
-      <w:pStyle w:val="aa"/>
+      <w:pStyle w:val="Footer"/>
       <w:jc w:val="center"/>
     </w:pPr>
     <w:r>
@@ -28598,14 +29191,14 @@
   </w:p>
   <w:p>
     <w:pPr>
-      <w:pStyle w:val="aa"/>
+      <w:pStyle w:val="Footer"/>
     </w:pPr>
   </w:p>
 </w:ftr>
 </file>
 
 <file path=word/footnotes.xml><?xml version="1.0" encoding="utf-8"?>
-<w:footnotes xmlns:ve="http://schemas.openxmlformats.org/markup-compatibility/2006" xmlns:o="urn:schemas-microsoft-com:office:office" xmlns:r="http://schemas.openxmlformats.org/officeDocument/2006/relationships" xmlns:m="http://schemas.openxmlformats.org/officeDocument/2006/math" xmlns:v="urn:schemas-microsoft-com:vml" xmlns:wp="http://schemas.openxmlformats.org/drawingml/2006/wordprocessingDrawing" xmlns:w10="urn:schemas-microsoft-com:office:word" xmlns:w="http://schemas.openxmlformats.org/wordprocessingml/2006/main" xmlns:wne="http://schemas.microsoft.com/office/word/2006/wordml">
+<w:footnotes xmlns:wpc="http://schemas.microsoft.com/office/word/2010/wordprocessingCanvas" xmlns:cx="http://schemas.microsoft.com/office/drawing/2014/chartex" xmlns:cx1="http://schemas.microsoft.com/office/drawing/2015/9/8/chartex" xmlns:cx2="http://schemas.microsoft.com/office/drawing/2015/10/21/chartex" xmlns:cx3="http://schemas.microsoft.com/office/drawing/2016/5/9/chartex" xmlns:cx4="http://schemas.microsoft.com/office/drawing/2016/5/10/chartex" xmlns:cx5="http://schemas.microsoft.com/office/drawing/2016/5/11/chartex" xmlns:cx6="http://schemas.microsoft.com/office/drawing/2016/5/12/chartex" xmlns:cx7="http://schemas.microsoft.com/office/drawing/2016/5/13/chartex" xmlns:cx8="http://schemas.microsoft.com/office/drawing/2016/5/14/chartex" xmlns:mc="http://schemas.openxmlformats.org/markup-compatibility/2006" xmlns:aink="http://schemas.microsoft.com/office/drawing/2016/ink" xmlns:am3d="http://schemas.microsoft.com/office/drawing/2017/model3d" xmlns:o="urn:schemas-microsoft-com:office:office" xmlns:r="http://schemas.openxmlformats.org/officeDocument/2006/relationships" xmlns:m="http://schemas.openxmlformats.org/officeDocument/2006/math" xmlns:v="urn:schemas-microsoft-com:vml" xmlns:wp14="http://schemas.microsoft.com/office/word/2010/wordprocessingDrawing" xmlns:wp="http://schemas.openxmlformats.org/drawingml/2006/wordprocessingDrawing" xmlns:w10="urn:schemas-microsoft-com:office:word" xmlns:w="http://schemas.openxmlformats.org/wordprocessingml/2006/main" xmlns:w14="http://schemas.microsoft.com/office/word/2010/wordml" xmlns:w15="http://schemas.microsoft.com/office/word/2012/wordml" xmlns:w16cid="http://schemas.microsoft.com/office/word/2016/wordml/cid" xmlns:w16se="http://schemas.microsoft.com/office/word/2015/wordml/symex" xmlns:wpg="http://schemas.microsoft.com/office/word/2010/wordprocessingGroup" xmlns:wpi="http://schemas.microsoft.com/office/word/2010/wordprocessingInk" xmlns:wne="http://schemas.microsoft.com/office/word/2006/wordml" xmlns:wps="http://schemas.microsoft.com/office/word/2010/wordprocessingShape" mc:Ignorable="w14 w15 w16se w16cid wp14">
   <w:footnote w:type="separator" w:id="-1">
     <w:p>
       <w:r>
@@ -28624,15 +29217,15 @@
 </file>
 
 <file path=word/numbering.xml><?xml version="1.0" encoding="utf-8"?>
-<w:numbering xmlns:ve="http://schemas.openxmlformats.org/markup-compatibility/2006" xmlns:o="urn:schemas-microsoft-com:office:office" xmlns:r="http://schemas.openxmlformats.org/officeDocument/2006/relationships" xmlns:m="http://schemas.openxmlformats.org/officeDocument/2006/math" xmlns:v="urn:schemas-microsoft-com:vml" xmlns:wp="http://schemas.openxmlformats.org/drawingml/2006/wordprocessingDrawing" xmlns:w10="urn:schemas-microsoft-com:office:word" xmlns:w="http://schemas.openxmlformats.org/wordprocessingml/2006/main" xmlns:wne="http://schemas.microsoft.com/office/word/2006/wordml">
-  <w:abstractNum w:abstractNumId="0">
+<w:numbering xmlns:wpc="http://schemas.microsoft.com/office/word/2010/wordprocessingCanvas" xmlns:cx="http://schemas.microsoft.com/office/drawing/2014/chartex" xmlns:cx1="http://schemas.microsoft.com/office/drawing/2015/9/8/chartex" xmlns:cx2="http://schemas.microsoft.com/office/drawing/2015/10/21/chartex" xmlns:cx3="http://schemas.microsoft.com/office/drawing/2016/5/9/chartex" xmlns:cx4="http://schemas.microsoft.com/office/drawing/2016/5/10/chartex" xmlns:cx5="http://schemas.microsoft.com/office/drawing/2016/5/11/chartex" xmlns:cx6="http://schemas.microsoft.com/office/drawing/2016/5/12/chartex" xmlns:cx7="http://schemas.microsoft.com/office/drawing/2016/5/13/chartex" xmlns:cx8="http://schemas.microsoft.com/office/drawing/2016/5/14/chartex" xmlns:mc="http://schemas.openxmlformats.org/markup-compatibility/2006" xmlns:aink="http://schemas.microsoft.com/office/drawing/2016/ink" xmlns:am3d="http://schemas.microsoft.com/office/drawing/2017/model3d" xmlns:o="urn:schemas-microsoft-com:office:office" xmlns:r="http://schemas.openxmlformats.org/officeDocument/2006/relationships" xmlns:m="http://schemas.openxmlformats.org/officeDocument/2006/math" xmlns:v="urn:schemas-microsoft-com:vml" xmlns:wp14="http://schemas.microsoft.com/office/word/2010/wordprocessingDrawing" xmlns:wp="http://schemas.openxmlformats.org/drawingml/2006/wordprocessingDrawing" xmlns:w10="urn:schemas-microsoft-com:office:word" xmlns:w="http://schemas.openxmlformats.org/wordprocessingml/2006/main" xmlns:w14="http://schemas.microsoft.com/office/word/2010/wordml" xmlns:w15="http://schemas.microsoft.com/office/word/2012/wordml" xmlns:w16cid="http://schemas.microsoft.com/office/word/2016/wordml/cid" xmlns:w16se="http://schemas.microsoft.com/office/word/2015/wordml/symex" xmlns:wpg="http://schemas.microsoft.com/office/word/2010/wordprocessingGroup" xmlns:wpi="http://schemas.microsoft.com/office/word/2010/wordprocessingInk" xmlns:wne="http://schemas.microsoft.com/office/word/2006/wordml" xmlns:wps="http://schemas.microsoft.com/office/word/2010/wordprocessingShape" mc:Ignorable="w14 w15 w16se w16cid wp14">
+  <w:abstractNum w:abstractNumId="0" w15:restartNumberingAfterBreak="0">
     <w:nsid w:val="FFFFFF89"/>
     <w:multiLevelType w:val="singleLevel"/>
     <w:tmpl w:val="330EFF90"/>
     <w:lvl w:ilvl="0">
       <w:start w:val="1"/>
       <w:numFmt w:val="bullet"/>
-      <w:pStyle w:val="a"/>
+      <w:pStyle w:val="ListBullet"/>
       <w:lvlText w:val=""/>
       <w:lvlJc w:val="left"/>
       <w:pPr>
@@ -28646,7 +29239,7 @@
       </w:rPr>
     </w:lvl>
   </w:abstractNum>
-  <w:abstractNum w:abstractNumId="1">
+  <w:abstractNum w:abstractNumId="1" w15:restartNumberingAfterBreak="0">
     <w:nsid w:val="045D1D9A"/>
     <w:multiLevelType w:val="hybridMultilevel"/>
     <w:tmpl w:val="92B0EE26"/>
@@ -28759,7 +29352,7 @@
       </w:rPr>
     </w:lvl>
   </w:abstractNum>
-  <w:abstractNum w:abstractNumId="2">
+  <w:abstractNum w:abstractNumId="2" w15:restartNumberingAfterBreak="0">
     <w:nsid w:val="05EA0D53"/>
     <w:multiLevelType w:val="hybridMultilevel"/>
     <w:tmpl w:val="A032404A"/>
@@ -28872,7 +29465,7 @@
       </w:rPr>
     </w:lvl>
   </w:abstractNum>
-  <w:abstractNum w:abstractNumId="3">
+  <w:abstractNum w:abstractNumId="3" w15:restartNumberingAfterBreak="0">
     <w:nsid w:val="0BFE3FBB"/>
     <w:multiLevelType w:val="hybridMultilevel"/>
     <w:tmpl w:val="771E3F42"/>
@@ -28961,7 +29554,7 @@
       </w:pPr>
     </w:lvl>
   </w:abstractNum>
-  <w:abstractNum w:abstractNumId="4">
+  <w:abstractNum w:abstractNumId="4" w15:restartNumberingAfterBreak="0">
     <w:nsid w:val="0D1169B3"/>
     <w:multiLevelType w:val="hybridMultilevel"/>
     <w:tmpl w:val="87E03272"/>
@@ -29074,7 +29667,7 @@
       </w:pPr>
     </w:lvl>
   </w:abstractNum>
-  <w:abstractNum w:abstractNumId="5">
+  <w:abstractNum w:abstractNumId="5" w15:restartNumberingAfterBreak="0">
     <w:nsid w:val="0D482A54"/>
     <w:multiLevelType w:val="hybridMultilevel"/>
     <w:tmpl w:val="7D524818"/>
@@ -29187,7 +29780,7 @@
       </w:rPr>
     </w:lvl>
   </w:abstractNum>
-  <w:abstractNum w:abstractNumId="6">
+  <w:abstractNum w:abstractNumId="6" w15:restartNumberingAfterBreak="0">
     <w:nsid w:val="1C564B0C"/>
     <w:multiLevelType w:val="hybridMultilevel"/>
     <w:tmpl w:val="BE2A0B1C"/>
@@ -29300,7 +29893,7 @@
       </w:rPr>
     </w:lvl>
   </w:abstractNum>
-  <w:abstractNum w:abstractNumId="7">
+  <w:abstractNum w:abstractNumId="7" w15:restartNumberingAfterBreak="0">
     <w:nsid w:val="1EEA242D"/>
     <w:multiLevelType w:val="multilevel"/>
     <w:tmpl w:val="757A2960"/>
@@ -29413,7 +30006,7 @@
       </w:rPr>
     </w:lvl>
   </w:abstractNum>
-  <w:abstractNum w:abstractNumId="8">
+  <w:abstractNum w:abstractNumId="8" w15:restartNumberingAfterBreak="0">
     <w:nsid w:val="35ED10E2"/>
     <w:multiLevelType w:val="hybridMultilevel"/>
     <w:tmpl w:val="EFDECFDC"/>
@@ -29526,7 +30119,7 @@
       </w:rPr>
     </w:lvl>
   </w:abstractNum>
-  <w:abstractNum w:abstractNumId="9">
+  <w:abstractNum w:abstractNumId="9" w15:restartNumberingAfterBreak="0">
     <w:nsid w:val="374F059B"/>
     <w:multiLevelType w:val="hybridMultilevel"/>
     <w:tmpl w:val="353A3BC8"/>
@@ -29615,7 +30208,7 @@
       </w:pPr>
     </w:lvl>
   </w:abstractNum>
-  <w:abstractNum w:abstractNumId="10">
+  <w:abstractNum w:abstractNumId="10" w15:restartNumberingAfterBreak="0">
     <w:nsid w:val="3EAE5389"/>
     <w:multiLevelType w:val="hybridMultilevel"/>
     <w:tmpl w:val="10CCB35A"/>
@@ -29705,7 +30298,7 @@
       </w:pPr>
     </w:lvl>
   </w:abstractNum>
-  <w:abstractNum w:abstractNumId="11">
+  <w:abstractNum w:abstractNumId="11" w15:restartNumberingAfterBreak="0">
     <w:nsid w:val="3EC539F5"/>
     <w:multiLevelType w:val="hybridMultilevel"/>
     <w:tmpl w:val="4D7C0052"/>
@@ -29822,7 +30415,7 @@
       </w:pPr>
     </w:lvl>
   </w:abstractNum>
-  <w:abstractNum w:abstractNumId="12">
+  <w:abstractNum w:abstractNumId="12" w15:restartNumberingAfterBreak="0">
     <w:nsid w:val="44070A6D"/>
     <w:multiLevelType w:val="hybridMultilevel"/>
     <w:tmpl w:val="5726B56C"/>
@@ -29935,7 +30528,7 @@
       </w:rPr>
     </w:lvl>
   </w:abstractNum>
-  <w:abstractNum w:abstractNumId="13">
+  <w:abstractNum w:abstractNumId="13" w15:restartNumberingAfterBreak="0">
     <w:nsid w:val="546E3E61"/>
     <w:multiLevelType w:val="hybridMultilevel"/>
     <w:tmpl w:val="91B41248"/>
@@ -30048,7 +30641,7 @@
       </w:rPr>
     </w:lvl>
   </w:abstractNum>
-  <w:abstractNum w:abstractNumId="14">
+  <w:abstractNum w:abstractNumId="14" w15:restartNumberingAfterBreak="0">
     <w:nsid w:val="5D972CF2"/>
     <w:multiLevelType w:val="hybridMultilevel"/>
     <w:tmpl w:val="E15C0AC8"/>
@@ -30188,7 +30781,7 @@
       </w:rPr>
     </w:lvl>
   </w:abstractNum>
-  <w:abstractNum w:abstractNumId="15">
+  <w:abstractNum w:abstractNumId="15" w15:restartNumberingAfterBreak="0">
     <w:nsid w:val="5DFC669C"/>
     <w:multiLevelType w:val="hybridMultilevel"/>
     <w:tmpl w:val="5F9A0624"/>
@@ -30328,7 +30921,7 @@
       </w:rPr>
     </w:lvl>
   </w:abstractNum>
-  <w:abstractNum w:abstractNumId="16">
+  <w:abstractNum w:abstractNumId="16" w15:restartNumberingAfterBreak="0">
     <w:nsid w:val="5E9C4D5D"/>
     <w:multiLevelType w:val="hybridMultilevel"/>
     <w:tmpl w:val="43EE7F7E"/>
@@ -30441,7 +31034,7 @@
       </w:rPr>
     </w:lvl>
   </w:abstractNum>
-  <w:abstractNum w:abstractNumId="17">
+  <w:abstractNum w:abstractNumId="17" w15:restartNumberingAfterBreak="0">
     <w:nsid w:val="68402157"/>
     <w:multiLevelType w:val="multilevel"/>
     <w:tmpl w:val="47387B94"/>
@@ -30582,7 +31175,7 @@
       </w:rPr>
     </w:lvl>
   </w:abstractNum>
-  <w:abstractNum w:abstractNumId="18">
+  <w:abstractNum w:abstractNumId="18" w15:restartNumberingAfterBreak="0">
     <w:nsid w:val="6D2B50C1"/>
     <w:multiLevelType w:val="hybridMultilevel"/>
     <w:tmpl w:val="642AF404"/>
@@ -30695,7 +31288,7 @@
       </w:rPr>
     </w:lvl>
   </w:abstractNum>
-  <w:abstractNum w:abstractNumId="19">
+  <w:abstractNum w:abstractNumId="19" w15:restartNumberingAfterBreak="0">
     <w:nsid w:val="6E4B07B3"/>
     <w:multiLevelType w:val="hybridMultilevel"/>
     <w:tmpl w:val="C860872C"/>
@@ -30787,7 +31380,7 @@
       </w:pPr>
     </w:lvl>
   </w:abstractNum>
-  <w:abstractNum w:abstractNumId="20">
+  <w:abstractNum w:abstractNumId="20" w15:restartNumberingAfterBreak="0">
     <w:nsid w:val="6FA27C01"/>
     <w:multiLevelType w:val="multilevel"/>
     <w:tmpl w:val="405EC2D8"/>
@@ -30803,7 +31396,7 @@
     <w:lvl w:ilvl="1">
       <w:start w:val="1"/>
       <w:numFmt w:val="decimal"/>
-      <w:pStyle w:val="2"/>
+      <w:pStyle w:val="Heading2"/>
       <w:lvlText w:val="%1.%2"/>
       <w:lvlJc w:val="left"/>
       <w:pPr>
@@ -30813,7 +31406,7 @@
     <w:lvl w:ilvl="2">
       <w:start w:val="1"/>
       <w:numFmt w:val="decimal"/>
-      <w:pStyle w:val="3"/>
+      <w:pStyle w:val="Heading3"/>
       <w:lvlText w:val="%1.%2.%3"/>
       <w:lvlJc w:val="left"/>
       <w:pPr>
@@ -30823,7 +31416,7 @@
     <w:lvl w:ilvl="3">
       <w:start w:val="1"/>
       <w:numFmt w:val="decimal"/>
-      <w:pStyle w:val="4"/>
+      <w:pStyle w:val="Heading4"/>
       <w:lvlText w:val="%1.%2.%3.%4"/>
       <w:lvlJc w:val="left"/>
       <w:pPr>
@@ -30833,7 +31426,7 @@
     <w:lvl w:ilvl="4">
       <w:start w:val="1"/>
       <w:numFmt w:val="decimal"/>
-      <w:pStyle w:val="5"/>
+      <w:pStyle w:val="Heading5"/>
       <w:lvlText w:val="%1.%2.%3.%4.%5"/>
       <w:lvlJc w:val="left"/>
       <w:pPr>
@@ -30843,7 +31436,7 @@
     <w:lvl w:ilvl="5">
       <w:start w:val="1"/>
       <w:numFmt w:val="decimal"/>
-      <w:pStyle w:val="6"/>
+      <w:pStyle w:val="Heading6"/>
       <w:lvlText w:val="%1.%2.%3.%4.%5.%6"/>
       <w:lvlJc w:val="left"/>
       <w:pPr>
@@ -30853,7 +31446,7 @@
     <w:lvl w:ilvl="6">
       <w:start w:val="1"/>
       <w:numFmt w:val="decimal"/>
-      <w:pStyle w:val="7"/>
+      <w:pStyle w:val="Heading7"/>
       <w:lvlText w:val="%1.%2.%3.%4.%5.%6.%7"/>
       <w:lvlJc w:val="left"/>
       <w:pPr>
@@ -30863,7 +31456,7 @@
     <w:lvl w:ilvl="7">
       <w:start w:val="1"/>
       <w:numFmt w:val="decimal"/>
-      <w:pStyle w:val="8"/>
+      <w:pStyle w:val="Heading8"/>
       <w:lvlText w:val="%1.%2.%3.%4.%5.%6.%7.%8"/>
       <w:lvlJc w:val="left"/>
       <w:pPr>
@@ -30873,7 +31466,7 @@
     <w:lvl w:ilvl="8">
       <w:start w:val="1"/>
       <w:numFmt w:val="decimal"/>
-      <w:pStyle w:val="9"/>
+      <w:pStyle w:val="Heading9"/>
       <w:lvlText w:val="%1.%2.%3.%4.%5.%6.%7.%8.%9"/>
       <w:lvlJc w:val="left"/>
       <w:pPr>
@@ -30881,7 +31474,7 @@
       </w:pPr>
     </w:lvl>
   </w:abstractNum>
-  <w:abstractNum w:abstractNumId="21">
+  <w:abstractNum w:abstractNumId="21" w15:restartNumberingAfterBreak="0">
     <w:nsid w:val="73D2083D"/>
     <w:multiLevelType w:val="hybridMultilevel"/>
     <w:tmpl w:val="63CE6702"/>
@@ -30973,7 +31566,7 @@
       </w:pPr>
     </w:lvl>
   </w:abstractNum>
-  <w:abstractNum w:abstractNumId="22">
+  <w:abstractNum w:abstractNumId="22" w15:restartNumberingAfterBreak="0">
     <w:nsid w:val="79F62D97"/>
     <w:multiLevelType w:val="hybridMultilevel"/>
     <w:tmpl w:val="B78033EA"/>
@@ -31086,7 +31679,7 @@
       </w:pPr>
     </w:lvl>
   </w:abstractNum>
-  <w:abstractNum w:abstractNumId="23">
+  <w:abstractNum w:abstractNumId="23" w15:restartNumberingAfterBreak="0">
     <w:nsid w:val="7DD34963"/>
     <w:multiLevelType w:val="hybridMultilevel"/>
     <w:tmpl w:val="32928D72"/>
@@ -31282,7 +31875,7 @@
 </file>
 
 <file path=word/styles.xml><?xml version="1.0" encoding="utf-8"?>
-<w:styles xmlns:r="http://schemas.openxmlformats.org/officeDocument/2006/relationships" xmlns:w="http://schemas.openxmlformats.org/wordprocessingml/2006/main">
+<w:styles xmlns:mc="http://schemas.openxmlformats.org/markup-compatibility/2006" xmlns:r="http://schemas.openxmlformats.org/officeDocument/2006/relationships" xmlns:w="http://schemas.openxmlformats.org/wordprocessingml/2006/main" xmlns:w14="http://schemas.microsoft.com/office/word/2010/wordml" xmlns:w15="http://schemas.microsoft.com/office/word/2012/wordml" xmlns:w16cid="http://schemas.microsoft.com/office/word/2016/wordml/cid" xmlns:w16se="http://schemas.microsoft.com/office/word/2015/wordml/symex" mc:Ignorable="w14 w15 w16se w16cid">
   <w:docDefaults>
     <w:rPrDefault>
       <w:rPr>
@@ -31292,148 +31885,384 @@
     </w:rPrDefault>
     <w:pPrDefault/>
   </w:docDefaults>
-  <w:latentStyles w:defLockedState="0" w:defUIPriority="99" w:defSemiHidden="1" w:defUnhideWhenUsed="1" w:defQFormat="0" w:count="267">
-    <w:lsdException w:name="Normal" w:semiHidden="0" w:uiPriority="0" w:unhideWhenUsed="0" w:qFormat="1"/>
-    <w:lsdException w:name="heading 1" w:semiHidden="0" w:uiPriority="0" w:unhideWhenUsed="0" w:qFormat="1"/>
-    <w:lsdException w:name="heading 2" w:semiHidden="0" w:uiPriority="0" w:unhideWhenUsed="0" w:qFormat="1"/>
-    <w:lsdException w:name="heading 3" w:semiHidden="0" w:uiPriority="0" w:unhideWhenUsed="0" w:qFormat="1"/>
-    <w:lsdException w:name="heading 4" w:semiHidden="0" w:uiPriority="0" w:unhideWhenUsed="0" w:qFormat="1"/>
-    <w:lsdException w:name="heading 5" w:semiHidden="0" w:uiPriority="0" w:unhideWhenUsed="0" w:qFormat="1"/>
-    <w:lsdException w:name="heading 6" w:semiHidden="0" w:uiPriority="0" w:unhideWhenUsed="0" w:qFormat="1"/>
-    <w:lsdException w:name="heading 7" w:semiHidden="0" w:uiPriority="0" w:unhideWhenUsed="0" w:qFormat="1"/>
-    <w:lsdException w:name="heading 8" w:semiHidden="0" w:uiPriority="0" w:unhideWhenUsed="0" w:qFormat="1"/>
-    <w:lsdException w:name="heading 9" w:semiHidden="0" w:uiPriority="0" w:unhideWhenUsed="0" w:qFormat="1"/>
-    <w:lsdException w:name="toc 1" w:uiPriority="39" w:qFormat="1"/>
-    <w:lsdException w:name="toc 2" w:uiPriority="39" w:qFormat="1"/>
-    <w:lsdException w:name="toc 3" w:uiPriority="39" w:qFormat="1"/>
-    <w:lsdException w:name="toc 4" w:uiPriority="39"/>
-    <w:lsdException w:name="toc 5" w:uiPriority="39"/>
-    <w:lsdException w:name="toc 6" w:uiPriority="39"/>
-    <w:lsdException w:name="toc 7" w:uiPriority="39"/>
-    <w:lsdException w:name="toc 8" w:uiPriority="39"/>
-    <w:lsdException w:name="toc 9" w:uiPriority="39"/>
-    <w:lsdException w:name="footnote text" w:uiPriority="0"/>
-    <w:lsdException w:name="caption" w:uiPriority="35" w:qFormat="1"/>
-    <w:lsdException w:name="footnote reference" w:uiPriority="0"/>
-    <w:lsdException w:name="Title" w:semiHidden="0" w:uiPriority="0" w:unhideWhenUsed="0" w:qFormat="1"/>
-    <w:lsdException w:name="Default Paragraph Font" w:uiPriority="1"/>
-    <w:lsdException w:name="Subtitle" w:semiHidden="0" w:uiPriority="11" w:unhideWhenUsed="0" w:qFormat="1"/>
-    <w:lsdException w:name="Strong" w:semiHidden="0" w:uiPriority="22" w:unhideWhenUsed="0" w:qFormat="1"/>
-    <w:lsdException w:name="Emphasis" w:semiHidden="0" w:uiPriority="20" w:unhideWhenUsed="0" w:qFormat="1"/>
+  <w:latentStyles w:defLockedState="0" w:defUIPriority="99" w:defSemiHidden="0" w:defUnhideWhenUsed="0" w:defQFormat="0" w:count="375">
+    <w:lsdException w:name="Normal" w:uiPriority="0" w:qFormat="1"/>
+    <w:lsdException w:name="heading 1" w:uiPriority="0" w:qFormat="1"/>
+    <w:lsdException w:name="heading 2" w:uiPriority="0" w:qFormat="1"/>
+    <w:lsdException w:name="heading 3" w:uiPriority="0" w:qFormat="1"/>
+    <w:lsdException w:name="heading 4" w:uiPriority="0" w:qFormat="1"/>
+    <w:lsdException w:name="heading 5" w:uiPriority="0" w:qFormat="1"/>
+    <w:lsdException w:name="heading 6" w:uiPriority="0" w:qFormat="1"/>
+    <w:lsdException w:name="heading 7" w:uiPriority="0" w:qFormat="1"/>
+    <w:lsdException w:name="heading 8" w:uiPriority="0" w:qFormat="1"/>
+    <w:lsdException w:name="heading 9" w:uiPriority="0" w:qFormat="1"/>
+    <w:lsdException w:name="index 1" w:semiHidden="1" w:unhideWhenUsed="1"/>
+    <w:lsdException w:name="index 2" w:semiHidden="1" w:unhideWhenUsed="1"/>
+    <w:lsdException w:name="index 3" w:semiHidden="1" w:unhideWhenUsed="1"/>
+    <w:lsdException w:name="index 4" w:semiHidden="1" w:unhideWhenUsed="1"/>
+    <w:lsdException w:name="index 5" w:semiHidden="1" w:unhideWhenUsed="1"/>
+    <w:lsdException w:name="index 6" w:semiHidden="1" w:unhideWhenUsed="1"/>
+    <w:lsdException w:name="index 7" w:semiHidden="1" w:unhideWhenUsed="1"/>
+    <w:lsdException w:name="index 8" w:semiHidden="1" w:unhideWhenUsed="1"/>
+    <w:lsdException w:name="index 9" w:semiHidden="1" w:unhideWhenUsed="1"/>
+    <w:lsdException w:name="toc 1" w:semiHidden="1" w:uiPriority="39" w:unhideWhenUsed="1" w:qFormat="1"/>
+    <w:lsdException w:name="toc 2" w:semiHidden="1" w:uiPriority="39" w:unhideWhenUsed="1" w:qFormat="1"/>
+    <w:lsdException w:name="toc 3" w:semiHidden="1" w:uiPriority="39" w:unhideWhenUsed="1" w:qFormat="1"/>
+    <w:lsdException w:name="toc 4" w:semiHidden="1" w:uiPriority="39" w:unhideWhenUsed="1"/>
+    <w:lsdException w:name="toc 5" w:semiHidden="1" w:uiPriority="39" w:unhideWhenUsed="1"/>
+    <w:lsdException w:name="toc 6" w:semiHidden="1" w:uiPriority="39" w:unhideWhenUsed="1"/>
+    <w:lsdException w:name="toc 7" w:semiHidden="1" w:uiPriority="39" w:unhideWhenUsed="1"/>
+    <w:lsdException w:name="toc 8" w:semiHidden="1" w:uiPriority="39" w:unhideWhenUsed="1"/>
+    <w:lsdException w:name="toc 9" w:semiHidden="1" w:uiPriority="39" w:unhideWhenUsed="1"/>
+    <w:lsdException w:name="Normal Indent" w:semiHidden="1" w:unhideWhenUsed="1"/>
+    <w:lsdException w:name="footnote text" w:semiHidden="1" w:uiPriority="0" w:unhideWhenUsed="1"/>
+    <w:lsdException w:name="annotation text" w:semiHidden="1" w:unhideWhenUsed="1"/>
+    <w:lsdException w:name="header" w:semiHidden="1" w:unhideWhenUsed="1"/>
+    <w:lsdException w:name="footer" w:semiHidden="1" w:unhideWhenUsed="1"/>
+    <w:lsdException w:name="index heading" w:semiHidden="1" w:unhideWhenUsed="1"/>
+    <w:lsdException w:name="caption" w:semiHidden="1" w:uiPriority="35" w:unhideWhenUsed="1" w:qFormat="1"/>
+    <w:lsdException w:name="table of figures" w:semiHidden="1" w:unhideWhenUsed="1"/>
+    <w:lsdException w:name="envelope address" w:semiHidden="1" w:unhideWhenUsed="1"/>
+    <w:lsdException w:name="envelope return" w:semiHidden="1" w:unhideWhenUsed="1"/>
+    <w:lsdException w:name="footnote reference" w:semiHidden="1" w:uiPriority="0" w:unhideWhenUsed="1"/>
+    <w:lsdException w:name="annotation reference" w:semiHidden="1" w:unhideWhenUsed="1"/>
+    <w:lsdException w:name="line number" w:semiHidden="1" w:unhideWhenUsed="1"/>
+    <w:lsdException w:name="page number" w:semiHidden="1" w:unhideWhenUsed="1"/>
+    <w:lsdException w:name="endnote reference" w:semiHidden="1" w:unhideWhenUsed="1"/>
+    <w:lsdException w:name="endnote text" w:semiHidden="1" w:unhideWhenUsed="1"/>
+    <w:lsdException w:name="table of authorities" w:semiHidden="1" w:unhideWhenUsed="1"/>
+    <w:lsdException w:name="macro" w:semiHidden="1" w:unhideWhenUsed="1"/>
+    <w:lsdException w:name="toa heading" w:semiHidden="1" w:unhideWhenUsed="1"/>
+    <w:lsdException w:name="List" w:semiHidden="1" w:unhideWhenUsed="1"/>
+    <w:lsdException w:name="List Bullet" w:semiHidden="1" w:unhideWhenUsed="1"/>
+    <w:lsdException w:name="List Number" w:semiHidden="1" w:unhideWhenUsed="1"/>
+    <w:lsdException w:name="List 2" w:semiHidden="1" w:unhideWhenUsed="1"/>
+    <w:lsdException w:name="List 3" w:semiHidden="1" w:unhideWhenUsed="1"/>
+    <w:lsdException w:name="List 4" w:semiHidden="1" w:unhideWhenUsed="1"/>
+    <w:lsdException w:name="List 5" w:semiHidden="1" w:unhideWhenUsed="1"/>
+    <w:lsdException w:name="List Bullet 2" w:semiHidden="1" w:unhideWhenUsed="1"/>
+    <w:lsdException w:name="List Bullet 3" w:semiHidden="1" w:unhideWhenUsed="1"/>
+    <w:lsdException w:name="List Bullet 4" w:semiHidden="1" w:unhideWhenUsed="1"/>
+    <w:lsdException w:name="List Bullet 5" w:semiHidden="1" w:unhideWhenUsed="1"/>
+    <w:lsdException w:name="List Number 2" w:semiHidden="1" w:unhideWhenUsed="1"/>
+    <w:lsdException w:name="List Number 3" w:semiHidden="1" w:unhideWhenUsed="1"/>
+    <w:lsdException w:name="List Number 4" w:semiHidden="1" w:unhideWhenUsed="1"/>
+    <w:lsdException w:name="List Number 5" w:semiHidden="1" w:unhideWhenUsed="1"/>
+    <w:lsdException w:name="Title" w:uiPriority="0" w:qFormat="1"/>
+    <w:lsdException w:name="Closing" w:semiHidden="1" w:unhideWhenUsed="1"/>
+    <w:lsdException w:name="Signature" w:semiHidden="1" w:unhideWhenUsed="1"/>
+    <w:lsdException w:name="Default Paragraph Font" w:semiHidden="1" w:uiPriority="1" w:unhideWhenUsed="1"/>
+    <w:lsdException w:name="Body Text" w:semiHidden="1" w:unhideWhenUsed="1"/>
+    <w:lsdException w:name="Body Text Indent" w:semiHidden="1" w:unhideWhenUsed="1"/>
+    <w:lsdException w:name="List Continue" w:semiHidden="1" w:unhideWhenUsed="1"/>
+    <w:lsdException w:name="List Continue 2" w:semiHidden="1" w:unhideWhenUsed="1"/>
+    <w:lsdException w:name="List Continue 3" w:semiHidden="1" w:unhideWhenUsed="1"/>
+    <w:lsdException w:name="List Continue 4" w:semiHidden="1" w:unhideWhenUsed="1"/>
+    <w:lsdException w:name="List Continue 5" w:semiHidden="1" w:unhideWhenUsed="1"/>
+    <w:lsdException w:name="Message Header" w:semiHidden="1" w:unhideWhenUsed="1"/>
+    <w:lsdException w:name="Subtitle" w:uiPriority="11" w:qFormat="1"/>
+    <w:lsdException w:name="Salutation" w:semiHidden="1" w:unhideWhenUsed="1"/>
+    <w:lsdException w:name="Date" w:semiHidden="1" w:unhideWhenUsed="1"/>
+    <w:lsdException w:name="Body Text First Indent" w:semiHidden="1" w:unhideWhenUsed="1"/>
+    <w:lsdException w:name="Body Text First Indent 2" w:semiHidden="1" w:unhideWhenUsed="1"/>
+    <w:lsdException w:name="Note Heading" w:semiHidden="1" w:unhideWhenUsed="1"/>
+    <w:lsdException w:name="Body Text 2" w:semiHidden="1" w:unhideWhenUsed="1"/>
+    <w:lsdException w:name="Body Text 3" w:semiHidden="1" w:unhideWhenUsed="1"/>
+    <w:lsdException w:name="Body Text Indent 2" w:semiHidden="1" w:unhideWhenUsed="1"/>
+    <w:lsdException w:name="Body Text Indent 3" w:semiHidden="1" w:unhideWhenUsed="1"/>
+    <w:lsdException w:name="Block Text" w:semiHidden="1" w:unhideWhenUsed="1"/>
+    <w:lsdException w:name="Hyperlink" w:semiHidden="1" w:unhideWhenUsed="1"/>
+    <w:lsdException w:name="FollowedHyperlink" w:semiHidden="1" w:unhideWhenUsed="1"/>
+    <w:lsdException w:name="Strong" w:uiPriority="22" w:qFormat="1"/>
+    <w:lsdException w:name="Emphasis" w:uiPriority="20" w:qFormat="1"/>
+    <w:lsdException w:name="Document Map" w:semiHidden="1" w:unhideWhenUsed="1"/>
+    <w:lsdException w:name="Plain Text" w:semiHidden="1" w:unhideWhenUsed="1"/>
+    <w:lsdException w:name="E-mail Signature" w:semiHidden="1" w:unhideWhenUsed="1"/>
+    <w:lsdException w:name="HTML Top of Form" w:semiHidden="1" w:unhideWhenUsed="1"/>
+    <w:lsdException w:name="HTML Bottom of Form" w:semiHidden="1" w:unhideWhenUsed="1"/>
+    <w:lsdException w:name="Normal (Web)" w:semiHidden="1" w:unhideWhenUsed="1"/>
+    <w:lsdException w:name="HTML Acronym" w:semiHidden="1" w:unhideWhenUsed="1"/>
+    <w:lsdException w:name="HTML Address" w:semiHidden="1" w:unhideWhenUsed="1"/>
+    <w:lsdException w:name="HTML Cite" w:semiHidden="1" w:unhideWhenUsed="1"/>
+    <w:lsdException w:name="HTML Code" w:semiHidden="1" w:unhideWhenUsed="1"/>
+    <w:lsdException w:name="HTML Definition" w:semiHidden="1" w:unhideWhenUsed="1"/>
+    <w:lsdException w:name="HTML Keyboard" w:semiHidden="1" w:unhideWhenUsed="1"/>
+    <w:lsdException w:name="HTML Preformatted" w:semiHidden="1" w:unhideWhenUsed="1"/>
+    <w:lsdException w:name="HTML Sample" w:semiHidden="1" w:unhideWhenUsed="1"/>
+    <w:lsdException w:name="HTML Typewriter" w:semiHidden="1" w:unhideWhenUsed="1"/>
+    <w:lsdException w:name="HTML Variable" w:semiHidden="1" w:unhideWhenUsed="1"/>
+    <w:lsdException w:name="Normal Table" w:semiHidden="1" w:unhideWhenUsed="1"/>
+    <w:lsdException w:name="annotation subject" w:semiHidden="1" w:unhideWhenUsed="1"/>
+    <w:lsdException w:name="No List" w:semiHidden="1" w:unhideWhenUsed="1"/>
+    <w:lsdException w:name="Outline List 1" w:semiHidden="1" w:unhideWhenUsed="1"/>
+    <w:lsdException w:name="Outline List 2" w:semiHidden="1" w:unhideWhenUsed="1"/>
+    <w:lsdException w:name="Outline List 3" w:semiHidden="1" w:unhideWhenUsed="1"/>
+    <w:lsdException w:name="Table Simple 1" w:semiHidden="1" w:unhideWhenUsed="1"/>
+    <w:lsdException w:name="Table Simple 2" w:semiHidden="1" w:unhideWhenUsed="1"/>
+    <w:lsdException w:name="Table Simple 3" w:semiHidden="1" w:unhideWhenUsed="1"/>
+    <w:lsdException w:name="Table Classic 1" w:semiHidden="1" w:unhideWhenUsed="1"/>
+    <w:lsdException w:name="Table Classic 2" w:semiHidden="1" w:unhideWhenUsed="1"/>
+    <w:lsdException w:name="Table Classic 3" w:semiHidden="1" w:unhideWhenUsed="1"/>
+    <w:lsdException w:name="Table Classic 4" w:semiHidden="1" w:unhideWhenUsed="1"/>
+    <w:lsdException w:name="Table Colorful 1" w:semiHidden="1" w:unhideWhenUsed="1"/>
+    <w:lsdException w:name="Table Colorful 2" w:semiHidden="1" w:unhideWhenUsed="1"/>
+    <w:lsdException w:name="Table Colorful 3" w:semiHidden="1" w:unhideWhenUsed="1"/>
+    <w:lsdException w:name="Table Columns 1" w:semiHidden="1" w:unhideWhenUsed="1"/>
+    <w:lsdException w:name="Table Columns 2" w:semiHidden="1" w:unhideWhenUsed="1"/>
+    <w:lsdException w:name="Table Columns 3" w:semiHidden="1" w:unhideWhenUsed="1"/>
+    <w:lsdException w:name="Table Columns 4" w:semiHidden="1" w:unhideWhenUsed="1"/>
+    <w:lsdException w:name="Table Columns 5" w:semiHidden="1" w:unhideWhenUsed="1"/>
+    <w:lsdException w:name="Table Grid 1" w:semiHidden="1" w:unhideWhenUsed="1"/>
+    <w:lsdException w:name="Table Grid 2" w:semiHidden="1" w:unhideWhenUsed="1"/>
+    <w:lsdException w:name="Table Grid 3" w:semiHidden="1" w:unhideWhenUsed="1"/>
+    <w:lsdException w:name="Table Grid 4" w:semiHidden="1" w:unhideWhenUsed="1"/>
+    <w:lsdException w:name="Table Grid 5" w:semiHidden="1" w:unhideWhenUsed="1"/>
+    <w:lsdException w:name="Table Grid 6" w:semiHidden="1" w:unhideWhenUsed="1"/>
+    <w:lsdException w:name="Table Grid 7" w:semiHidden="1" w:unhideWhenUsed="1"/>
+    <w:lsdException w:name="Table Grid 8" w:semiHidden="1" w:unhideWhenUsed="1"/>
+    <w:lsdException w:name="Table List 1" w:semiHidden="1" w:unhideWhenUsed="1"/>
+    <w:lsdException w:name="Table List 2" w:semiHidden="1" w:unhideWhenUsed="1"/>
+    <w:lsdException w:name="Table List 3" w:semiHidden="1" w:unhideWhenUsed="1"/>
+    <w:lsdException w:name="Table List 4" w:semiHidden="1" w:unhideWhenUsed="1"/>
+    <w:lsdException w:name="Table List 5" w:semiHidden="1" w:unhideWhenUsed="1"/>
+    <w:lsdException w:name="Table List 6" w:semiHidden="1" w:unhideWhenUsed="1"/>
+    <w:lsdException w:name="Table List 7" w:semiHidden="1" w:unhideWhenUsed="1"/>
+    <w:lsdException w:name="Table List 8" w:semiHidden="1" w:unhideWhenUsed="1"/>
+    <w:lsdException w:name="Table 3D effects 1" w:semiHidden="1" w:unhideWhenUsed="1"/>
+    <w:lsdException w:name="Table 3D effects 2" w:semiHidden="1" w:unhideWhenUsed="1"/>
+    <w:lsdException w:name="Table 3D effects 3" w:semiHidden="1" w:unhideWhenUsed="1"/>
+    <w:lsdException w:name="Table Contemporary" w:semiHidden="1" w:unhideWhenUsed="1"/>
+    <w:lsdException w:name="Table Elegant" w:semiHidden="1" w:unhideWhenUsed="1"/>
+    <w:lsdException w:name="Table Professional" w:semiHidden="1" w:unhideWhenUsed="1"/>
+    <w:lsdException w:name="Table Subtle 1" w:semiHidden="1" w:unhideWhenUsed="1"/>
+    <w:lsdException w:name="Table Subtle 2" w:semiHidden="1" w:unhideWhenUsed="1"/>
+    <w:lsdException w:name="Table Web 1" w:semiHidden="1" w:unhideWhenUsed="1"/>
+    <w:lsdException w:name="Table Web 2" w:semiHidden="1" w:unhideWhenUsed="1"/>
+    <w:lsdException w:name="Table Web 3" w:semiHidden="1" w:unhideWhenUsed="1"/>
+    <w:lsdException w:name="Balloon Text" w:semiHidden="1" w:unhideWhenUsed="1"/>
     <w:lsdException w:name="Table Grid" w:uiPriority="59"/>
-    <w:lsdException w:name="Placeholder Text" w:unhideWhenUsed="0"/>
-    <w:lsdException w:name="No Spacing" w:semiHidden="0" w:uiPriority="1" w:unhideWhenUsed="0" w:qFormat="1"/>
-    <w:lsdException w:name="Light Shading" w:semiHidden="0" w:uiPriority="60" w:unhideWhenUsed="0"/>
-    <w:lsdException w:name="Light List" w:semiHidden="0" w:uiPriority="61" w:unhideWhenUsed="0"/>
-    <w:lsdException w:name="Light Grid" w:semiHidden="0" w:uiPriority="62" w:unhideWhenUsed="0"/>
-    <w:lsdException w:name="Medium Shading 1" w:semiHidden="0" w:uiPriority="63" w:unhideWhenUsed="0"/>
-    <w:lsdException w:name="Medium Shading 2" w:semiHidden="0" w:uiPriority="64" w:unhideWhenUsed="0"/>
-    <w:lsdException w:name="Medium List 1" w:semiHidden="0" w:uiPriority="65" w:unhideWhenUsed="0"/>
-    <w:lsdException w:name="Medium List 2" w:semiHidden="0" w:uiPriority="66" w:unhideWhenUsed="0"/>
-    <w:lsdException w:name="Medium Grid 1" w:semiHidden="0" w:uiPriority="67" w:unhideWhenUsed="0"/>
-    <w:lsdException w:name="Medium Grid 2" w:semiHidden="0" w:uiPriority="68" w:unhideWhenUsed="0"/>
-    <w:lsdException w:name="Medium Grid 3" w:semiHidden="0" w:uiPriority="69" w:unhideWhenUsed="0"/>
-    <w:lsdException w:name="Dark List" w:semiHidden="0" w:uiPriority="70" w:unhideWhenUsed="0"/>
-    <w:lsdException w:name="Colorful Shading" w:semiHidden="0" w:uiPriority="71" w:unhideWhenUsed="0"/>
-    <w:lsdException w:name="Colorful List" w:semiHidden="0" w:uiPriority="72" w:unhideWhenUsed="0"/>
-    <w:lsdException w:name="Colorful Grid" w:semiHidden="0" w:uiPriority="73" w:unhideWhenUsed="0"/>
-    <w:lsdException w:name="Light Shading Accent 1" w:semiHidden="0" w:uiPriority="60" w:unhideWhenUsed="0"/>
-    <w:lsdException w:name="Light List Accent 1" w:semiHidden="0" w:uiPriority="61" w:unhideWhenUsed="0"/>
-    <w:lsdException w:name="Light Grid Accent 1" w:semiHidden="0" w:uiPriority="62" w:unhideWhenUsed="0"/>
-    <w:lsdException w:name="Medium Shading 1 Accent 1" w:semiHidden="0" w:uiPriority="63" w:unhideWhenUsed="0"/>
-    <w:lsdException w:name="Medium Shading 2 Accent 1" w:semiHidden="0" w:uiPriority="64" w:unhideWhenUsed="0"/>
-    <w:lsdException w:name="Medium List 1 Accent 1" w:semiHidden="0" w:uiPriority="65" w:unhideWhenUsed="0"/>
-    <w:lsdException w:name="Revision" w:unhideWhenUsed="0"/>
-    <w:lsdException w:name="List Paragraph" w:semiHidden="0" w:uiPriority="34" w:unhideWhenUsed="0" w:qFormat="1"/>
-    <w:lsdException w:name="Quote" w:semiHidden="0" w:uiPriority="29" w:unhideWhenUsed="0" w:qFormat="1"/>
-    <w:lsdException w:name="Intense Quote" w:semiHidden="0" w:uiPriority="30" w:unhideWhenUsed="0" w:qFormat="1"/>
-    <w:lsdException w:name="Medium List 2 Accent 1" w:semiHidden="0" w:uiPriority="66" w:unhideWhenUsed="0"/>
-    <w:lsdException w:name="Medium Grid 1 Accent 1" w:semiHidden="0" w:uiPriority="67" w:unhideWhenUsed="0"/>
-    <w:lsdException w:name="Medium Grid 2 Accent 1" w:semiHidden="0" w:uiPriority="68" w:unhideWhenUsed="0"/>
-    <w:lsdException w:name="Medium Grid 3 Accent 1" w:semiHidden="0" w:uiPriority="69" w:unhideWhenUsed="0"/>
-    <w:lsdException w:name="Dark List Accent 1" w:semiHidden="0" w:uiPriority="70" w:unhideWhenUsed="0"/>
-    <w:lsdException w:name="Colorful Shading Accent 1" w:semiHidden="0" w:uiPriority="71" w:unhideWhenUsed="0"/>
-    <w:lsdException w:name="Colorful List Accent 1" w:semiHidden="0" w:uiPriority="72" w:unhideWhenUsed="0"/>
-    <w:lsdException w:name="Colorful Grid Accent 1" w:semiHidden="0" w:uiPriority="73" w:unhideWhenUsed="0"/>
-    <w:lsdException w:name="Light Shading Accent 2" w:semiHidden="0" w:uiPriority="60" w:unhideWhenUsed="0"/>
-    <w:lsdException w:name="Light List Accent 2" w:semiHidden="0" w:uiPriority="61" w:unhideWhenUsed="0"/>
-    <w:lsdException w:name="Light Grid Accent 2" w:semiHidden="0" w:uiPriority="62" w:unhideWhenUsed="0"/>
-    <w:lsdException w:name="Medium Shading 1 Accent 2" w:semiHidden="0" w:uiPriority="63" w:unhideWhenUsed="0"/>
-    <w:lsdException w:name="Medium Shading 2 Accent 2" w:semiHidden="0" w:uiPriority="64" w:unhideWhenUsed="0"/>
-    <w:lsdException w:name="Medium List 1 Accent 2" w:semiHidden="0" w:uiPriority="65" w:unhideWhenUsed="0"/>
-    <w:lsdException w:name="Medium List 2 Accent 2" w:semiHidden="0" w:uiPriority="66" w:unhideWhenUsed="0"/>
-    <w:lsdException w:name="Medium Grid 1 Accent 2" w:semiHidden="0" w:uiPriority="67" w:unhideWhenUsed="0"/>
-    <w:lsdException w:name="Medium Grid 2 Accent 2" w:semiHidden="0" w:uiPriority="68" w:unhideWhenUsed="0"/>
-    <w:lsdException w:name="Medium Grid 3 Accent 2" w:semiHidden="0" w:uiPriority="69" w:unhideWhenUsed="0"/>
-    <w:lsdException w:name="Dark List Accent 2" w:semiHidden="0" w:uiPriority="70" w:unhideWhenUsed="0"/>
-    <w:lsdException w:name="Colorful Shading Accent 2" w:semiHidden="0" w:uiPriority="71" w:unhideWhenUsed="0"/>
-    <w:lsdException w:name="Colorful List Accent 2" w:semiHidden="0" w:uiPriority="72" w:unhideWhenUsed="0"/>
-    <w:lsdException w:name="Colorful Grid Accent 2" w:semiHidden="0" w:uiPriority="73" w:unhideWhenUsed="0"/>
-    <w:lsdException w:name="Light Shading Accent 3" w:semiHidden="0" w:uiPriority="60" w:unhideWhenUsed="0"/>
-    <w:lsdException w:name="Light List Accent 3" w:semiHidden="0" w:uiPriority="61" w:unhideWhenUsed="0"/>
-    <w:lsdException w:name="Light Grid Accent 3" w:semiHidden="0" w:uiPriority="62" w:unhideWhenUsed="0"/>
-    <w:lsdException w:name="Medium Shading 1 Accent 3" w:semiHidden="0" w:uiPriority="63" w:unhideWhenUsed="0"/>
-    <w:lsdException w:name="Medium Shading 2 Accent 3" w:semiHidden="0" w:uiPriority="64" w:unhideWhenUsed="0"/>
-    <w:lsdException w:name="Medium List 1 Accent 3" w:semiHidden="0" w:uiPriority="65" w:unhideWhenUsed="0"/>
-    <w:lsdException w:name="Medium List 2 Accent 3" w:semiHidden="0" w:uiPriority="66" w:unhideWhenUsed="0"/>
-    <w:lsdException w:name="Medium Grid 1 Accent 3" w:semiHidden="0" w:uiPriority="67" w:unhideWhenUsed="0"/>
-    <w:lsdException w:name="Medium Grid 2 Accent 3" w:semiHidden="0" w:uiPriority="68" w:unhideWhenUsed="0"/>
-    <w:lsdException w:name="Medium Grid 3 Accent 3" w:semiHidden="0" w:uiPriority="69" w:unhideWhenUsed="0"/>
-    <w:lsdException w:name="Dark List Accent 3" w:semiHidden="0" w:uiPriority="70" w:unhideWhenUsed="0"/>
-    <w:lsdException w:name="Colorful Shading Accent 3" w:semiHidden="0" w:uiPriority="71" w:unhideWhenUsed="0"/>
-    <w:lsdException w:name="Colorful List Accent 3" w:semiHidden="0" w:uiPriority="72" w:unhideWhenUsed="0"/>
-    <w:lsdException w:name="Colorful Grid Accent 3" w:semiHidden="0" w:uiPriority="73" w:unhideWhenUsed="0"/>
-    <w:lsdException w:name="Light Shading Accent 4" w:semiHidden="0" w:uiPriority="60" w:unhideWhenUsed="0"/>
-    <w:lsdException w:name="Light List Accent 4" w:semiHidden="0" w:uiPriority="61" w:unhideWhenUsed="0"/>
-    <w:lsdException w:name="Light Grid Accent 4" w:semiHidden="0" w:uiPriority="62" w:unhideWhenUsed="0"/>
-    <w:lsdException w:name="Medium Shading 1 Accent 4" w:semiHidden="0" w:uiPriority="63" w:unhideWhenUsed="0"/>
-    <w:lsdException w:name="Medium Shading 2 Accent 4" w:semiHidden="0" w:uiPriority="64" w:unhideWhenUsed="0"/>
-    <w:lsdException w:name="Medium List 1 Accent 4" w:semiHidden="0" w:uiPriority="65" w:unhideWhenUsed="0"/>
-    <w:lsdException w:name="Medium List 2 Accent 4" w:semiHidden="0" w:uiPriority="66" w:unhideWhenUsed="0"/>
-    <w:lsdException w:name="Medium Grid 1 Accent 4" w:semiHidden="0" w:uiPriority="67" w:unhideWhenUsed="0"/>
-    <w:lsdException w:name="Medium Grid 2 Accent 4" w:semiHidden="0" w:uiPriority="68" w:unhideWhenUsed="0"/>
-    <w:lsdException w:name="Medium Grid 3 Accent 4" w:semiHidden="0" w:uiPriority="69" w:unhideWhenUsed="0"/>
-    <w:lsdException w:name="Dark List Accent 4" w:semiHidden="0" w:uiPriority="70" w:unhideWhenUsed="0"/>
-    <w:lsdException w:name="Colorful Shading Accent 4" w:semiHidden="0" w:uiPriority="71" w:unhideWhenUsed="0"/>
-    <w:lsdException w:name="Colorful List Accent 4" w:semiHidden="0" w:uiPriority="72" w:unhideWhenUsed="0"/>
-    <w:lsdException w:name="Colorful Grid Accent 4" w:semiHidden="0" w:uiPriority="73" w:unhideWhenUsed="0"/>
-    <w:lsdException w:name="Light Shading Accent 5" w:semiHidden="0" w:uiPriority="60" w:unhideWhenUsed="0"/>
-    <w:lsdException w:name="Light List Accent 5" w:semiHidden="0" w:uiPriority="61" w:unhideWhenUsed="0"/>
-    <w:lsdException w:name="Light Grid Accent 5" w:semiHidden="0" w:uiPriority="62" w:unhideWhenUsed="0"/>
-    <w:lsdException w:name="Medium Shading 1 Accent 5" w:semiHidden="0" w:uiPriority="63" w:unhideWhenUsed="0"/>
-    <w:lsdException w:name="Medium Shading 2 Accent 5" w:semiHidden="0" w:uiPriority="64" w:unhideWhenUsed="0"/>
-    <w:lsdException w:name="Medium List 1 Accent 5" w:semiHidden="0" w:uiPriority="65" w:unhideWhenUsed="0"/>
-    <w:lsdException w:name="Medium List 2 Accent 5" w:semiHidden="0" w:uiPriority="66" w:unhideWhenUsed="0"/>
-    <w:lsdException w:name="Medium Grid 1 Accent 5" w:semiHidden="0" w:uiPriority="67" w:unhideWhenUsed="0"/>
-    <w:lsdException w:name="Medium Grid 2 Accent 5" w:semiHidden="0" w:uiPriority="68" w:unhideWhenUsed="0"/>
-    <w:lsdException w:name="Medium Grid 3 Accent 5" w:semiHidden="0" w:uiPriority="69" w:unhideWhenUsed="0"/>
-    <w:lsdException w:name="Dark List Accent 5" w:semiHidden="0" w:uiPriority="70" w:unhideWhenUsed="0"/>
-    <w:lsdException w:name="Colorful Shading Accent 5" w:semiHidden="0" w:uiPriority="71" w:unhideWhenUsed="0"/>
-    <w:lsdException w:name="Colorful List Accent 5" w:semiHidden="0" w:uiPriority="72" w:unhideWhenUsed="0"/>
-    <w:lsdException w:name="Colorful Grid Accent 5" w:semiHidden="0" w:uiPriority="73" w:unhideWhenUsed="0"/>
-    <w:lsdException w:name="Light Shading Accent 6" w:semiHidden="0" w:uiPriority="60" w:unhideWhenUsed="0"/>
-    <w:lsdException w:name="Light List Accent 6" w:semiHidden="0" w:uiPriority="61" w:unhideWhenUsed="0"/>
-    <w:lsdException w:name="Light Grid Accent 6" w:semiHidden="0" w:uiPriority="62" w:unhideWhenUsed="0"/>
-    <w:lsdException w:name="Medium Shading 1 Accent 6" w:semiHidden="0" w:uiPriority="63" w:unhideWhenUsed="0"/>
-    <w:lsdException w:name="Medium Shading 2 Accent 6" w:semiHidden="0" w:uiPriority="64" w:unhideWhenUsed="0"/>
-    <w:lsdException w:name="Medium List 1 Accent 6" w:semiHidden="0" w:uiPriority="65" w:unhideWhenUsed="0"/>
-    <w:lsdException w:name="Medium List 2 Accent 6" w:semiHidden="0" w:uiPriority="66" w:unhideWhenUsed="0"/>
-    <w:lsdException w:name="Medium Grid 1 Accent 6" w:semiHidden="0" w:uiPriority="67" w:unhideWhenUsed="0"/>
-    <w:lsdException w:name="Medium Grid 2 Accent 6" w:semiHidden="0" w:uiPriority="68" w:unhideWhenUsed="0"/>
-    <w:lsdException w:name="Medium Grid 3 Accent 6" w:semiHidden="0" w:uiPriority="69" w:unhideWhenUsed="0"/>
-    <w:lsdException w:name="Dark List Accent 6" w:semiHidden="0" w:uiPriority="70" w:unhideWhenUsed="0"/>
-    <w:lsdException w:name="Colorful Shading Accent 6" w:semiHidden="0" w:uiPriority="71" w:unhideWhenUsed="0"/>
-    <w:lsdException w:name="Colorful List Accent 6" w:semiHidden="0" w:uiPriority="72" w:unhideWhenUsed="0"/>
-    <w:lsdException w:name="Colorful Grid Accent 6" w:semiHidden="0" w:uiPriority="73" w:unhideWhenUsed="0"/>
-    <w:lsdException w:name="Subtle Emphasis" w:semiHidden="0" w:uiPriority="19" w:unhideWhenUsed="0" w:qFormat="1"/>
-    <w:lsdException w:name="Intense Emphasis" w:semiHidden="0" w:uiPriority="21" w:unhideWhenUsed="0" w:qFormat="1"/>
-    <w:lsdException w:name="Subtle Reference" w:semiHidden="0" w:uiPriority="31" w:unhideWhenUsed="0" w:qFormat="1"/>
-    <w:lsdException w:name="Intense Reference" w:semiHidden="0" w:uiPriority="32" w:unhideWhenUsed="0" w:qFormat="1"/>
-    <w:lsdException w:name="Book Title" w:semiHidden="0" w:uiPriority="33" w:unhideWhenUsed="0" w:qFormat="1"/>
-    <w:lsdException w:name="Bibliography" w:uiPriority="37"/>
-    <w:lsdException w:name="TOC Heading" w:uiPriority="39" w:qFormat="1"/>
+    <w:lsdException w:name="Table Theme" w:semiHidden="1" w:unhideWhenUsed="1"/>
+    <w:lsdException w:name="Placeholder Text" w:semiHidden="1"/>
+    <w:lsdException w:name="No Spacing" w:uiPriority="1" w:qFormat="1"/>
+    <w:lsdException w:name="Light Shading" w:uiPriority="60"/>
+    <w:lsdException w:name="Light List" w:uiPriority="61"/>
+    <w:lsdException w:name="Light Grid" w:uiPriority="62"/>
+    <w:lsdException w:name="Medium Shading 1" w:uiPriority="63"/>
+    <w:lsdException w:name="Medium Shading 2" w:uiPriority="64"/>
+    <w:lsdException w:name="Medium List 1" w:uiPriority="65"/>
+    <w:lsdException w:name="Medium List 2" w:uiPriority="66"/>
+    <w:lsdException w:name="Medium Grid 1" w:uiPriority="67"/>
+    <w:lsdException w:name="Medium Grid 2" w:uiPriority="68"/>
+    <w:lsdException w:name="Medium Grid 3" w:uiPriority="69"/>
+    <w:lsdException w:name="Dark List" w:uiPriority="70"/>
+    <w:lsdException w:name="Colorful Shading" w:uiPriority="71"/>
+    <w:lsdException w:name="Colorful List" w:uiPriority="72"/>
+    <w:lsdException w:name="Colorful Grid" w:uiPriority="73"/>
+    <w:lsdException w:name="Light Shading Accent 1" w:uiPriority="60"/>
+    <w:lsdException w:name="Light List Accent 1" w:uiPriority="61"/>
+    <w:lsdException w:name="Light Grid Accent 1" w:uiPriority="62"/>
+    <w:lsdException w:name="Medium Shading 1 Accent 1" w:uiPriority="63"/>
+    <w:lsdException w:name="Medium Shading 2 Accent 1" w:uiPriority="64"/>
+    <w:lsdException w:name="Medium List 1 Accent 1" w:uiPriority="65"/>
+    <w:lsdException w:name="Revision" w:semiHidden="1"/>
+    <w:lsdException w:name="List Paragraph" w:uiPriority="34" w:qFormat="1"/>
+    <w:lsdException w:name="Quote" w:uiPriority="29" w:qFormat="1"/>
+    <w:lsdException w:name="Intense Quote" w:uiPriority="30" w:qFormat="1"/>
+    <w:lsdException w:name="Medium List 2 Accent 1" w:uiPriority="66"/>
+    <w:lsdException w:name="Medium Grid 1 Accent 1" w:uiPriority="67"/>
+    <w:lsdException w:name="Medium Grid 2 Accent 1" w:uiPriority="68"/>
+    <w:lsdException w:name="Medium Grid 3 Accent 1" w:uiPriority="69"/>
+    <w:lsdException w:name="Dark List Accent 1" w:uiPriority="70"/>
+    <w:lsdException w:name="Colorful Shading Accent 1" w:uiPriority="71"/>
+    <w:lsdException w:name="Colorful List Accent 1" w:uiPriority="72"/>
+    <w:lsdException w:name="Colorful Grid Accent 1" w:uiPriority="73"/>
+    <w:lsdException w:name="Light Shading Accent 2" w:uiPriority="60"/>
+    <w:lsdException w:name="Light List Accent 2" w:uiPriority="61"/>
+    <w:lsdException w:name="Light Grid Accent 2" w:uiPriority="62"/>
+    <w:lsdException w:name="Medium Shading 1 Accent 2" w:uiPriority="63"/>
+    <w:lsdException w:name="Medium Shading 2 Accent 2" w:uiPriority="64"/>
+    <w:lsdException w:name="Medium List 1 Accent 2" w:uiPriority="65"/>
+    <w:lsdException w:name="Medium List 2 Accent 2" w:uiPriority="66"/>
+    <w:lsdException w:name="Medium Grid 1 Accent 2" w:uiPriority="67"/>
+    <w:lsdException w:name="Medium Grid 2 Accent 2" w:uiPriority="68"/>
+    <w:lsdException w:name="Medium Grid 3 Accent 2" w:uiPriority="69"/>
+    <w:lsdException w:name="Dark List Accent 2" w:uiPriority="70"/>
+    <w:lsdException w:name="Colorful Shading Accent 2" w:uiPriority="71"/>
+    <w:lsdException w:name="Colorful List Accent 2" w:uiPriority="72"/>
+    <w:lsdException w:name="Colorful Grid Accent 2" w:uiPriority="73"/>
+    <w:lsdException w:name="Light Shading Accent 3" w:uiPriority="60"/>
+    <w:lsdException w:name="Light List Accent 3" w:uiPriority="61"/>
+    <w:lsdException w:name="Light Grid Accent 3" w:uiPriority="62"/>
+    <w:lsdException w:name="Medium Shading 1 Accent 3" w:uiPriority="63"/>
+    <w:lsdException w:name="Medium Shading 2 Accent 3" w:uiPriority="64"/>
+    <w:lsdException w:name="Medium List 1 Accent 3" w:uiPriority="65"/>
+    <w:lsdException w:name="Medium List 2 Accent 3" w:uiPriority="66"/>
+    <w:lsdException w:name="Medium Grid 1 Accent 3" w:uiPriority="67"/>
+    <w:lsdException w:name="Medium Grid 2 Accent 3" w:uiPriority="68"/>
+    <w:lsdException w:name="Medium Grid 3 Accent 3" w:uiPriority="69"/>
+    <w:lsdException w:name="Dark List Accent 3" w:uiPriority="70"/>
+    <w:lsdException w:name="Colorful Shading Accent 3" w:uiPriority="71"/>
+    <w:lsdException w:name="Colorful List Accent 3" w:uiPriority="72"/>
+    <w:lsdException w:name="Colorful Grid Accent 3" w:uiPriority="73"/>
+    <w:lsdException w:name="Light Shading Accent 4" w:uiPriority="60"/>
+    <w:lsdException w:name="Light List Accent 4" w:uiPriority="61"/>
+    <w:lsdException w:name="Light Grid Accent 4" w:uiPriority="62"/>
+    <w:lsdException w:name="Medium Shading 1 Accent 4" w:uiPriority="63"/>
+    <w:lsdException w:name="Medium Shading 2 Accent 4" w:uiPriority="64"/>
+    <w:lsdException w:name="Medium List 1 Accent 4" w:uiPriority="65"/>
+    <w:lsdException w:name="Medium List 2 Accent 4" w:uiPriority="66"/>
+    <w:lsdException w:name="Medium Grid 1 Accent 4" w:uiPriority="67"/>
+    <w:lsdException w:name="Medium Grid 2 Accent 4" w:uiPriority="68"/>
+    <w:lsdException w:name="Medium Grid 3 Accent 4" w:uiPriority="69"/>
+    <w:lsdException w:name="Dark List Accent 4" w:uiPriority="70"/>
+    <w:lsdException w:name="Colorful Shading Accent 4" w:uiPriority="71"/>
+    <w:lsdException w:name="Colorful List Accent 4" w:uiPriority="72"/>
+    <w:lsdException w:name="Colorful Grid Accent 4" w:uiPriority="73"/>
+    <w:lsdException w:name="Light Shading Accent 5" w:uiPriority="60"/>
+    <w:lsdException w:name="Light List Accent 5" w:uiPriority="61"/>
+    <w:lsdException w:name="Light Grid Accent 5" w:uiPriority="62"/>
+    <w:lsdException w:name="Medium Shading 1 Accent 5" w:uiPriority="63"/>
+    <w:lsdException w:name="Medium Shading 2 Accent 5" w:uiPriority="64"/>
+    <w:lsdException w:name="Medium List 1 Accent 5" w:uiPriority="65"/>
+    <w:lsdException w:name="Medium List 2 Accent 5" w:uiPriority="66"/>
+    <w:lsdException w:name="Medium Grid 1 Accent 5" w:uiPriority="67"/>
+    <w:lsdException w:name="Medium Grid 2 Accent 5" w:uiPriority="68"/>
+    <w:lsdException w:name="Medium Grid 3 Accent 5" w:uiPriority="69"/>
+    <w:lsdException w:name="Dark List Accent 5" w:uiPriority="70"/>
+    <w:lsdException w:name="Colorful Shading Accent 5" w:uiPriority="71"/>
+    <w:lsdException w:name="Colorful List Accent 5" w:uiPriority="72"/>
+    <w:lsdException w:name="Colorful Grid Accent 5" w:uiPriority="73"/>
+    <w:lsdException w:name="Light Shading Accent 6" w:uiPriority="60"/>
+    <w:lsdException w:name="Light List Accent 6" w:uiPriority="61"/>
+    <w:lsdException w:name="Light Grid Accent 6" w:uiPriority="62"/>
+    <w:lsdException w:name="Medium Shading 1 Accent 6" w:uiPriority="63"/>
+    <w:lsdException w:name="Medium Shading 2 Accent 6" w:uiPriority="64"/>
+    <w:lsdException w:name="Medium List 1 Accent 6" w:uiPriority="65"/>
+    <w:lsdException w:name="Medium List 2 Accent 6" w:uiPriority="66"/>
+    <w:lsdException w:name="Medium Grid 1 Accent 6" w:uiPriority="67"/>
+    <w:lsdException w:name="Medium Grid 2 Accent 6" w:uiPriority="68"/>
+    <w:lsdException w:name="Medium Grid 3 Accent 6" w:uiPriority="69"/>
+    <w:lsdException w:name="Dark List Accent 6" w:uiPriority="70"/>
+    <w:lsdException w:name="Colorful Shading Accent 6" w:uiPriority="71"/>
+    <w:lsdException w:name="Colorful List Accent 6" w:uiPriority="72"/>
+    <w:lsdException w:name="Colorful Grid Accent 6" w:uiPriority="73"/>
+    <w:lsdException w:name="Subtle Emphasis" w:uiPriority="19" w:qFormat="1"/>
+    <w:lsdException w:name="Intense Emphasis" w:uiPriority="21" w:qFormat="1"/>
+    <w:lsdException w:name="Subtle Reference" w:uiPriority="31" w:qFormat="1"/>
+    <w:lsdException w:name="Intense Reference" w:uiPriority="32" w:qFormat="1"/>
+    <w:lsdException w:name="Book Title" w:uiPriority="33" w:qFormat="1"/>
+    <w:lsdException w:name="Bibliography" w:semiHidden="1" w:uiPriority="37" w:unhideWhenUsed="1"/>
+    <w:lsdException w:name="TOC Heading" w:semiHidden="1" w:uiPriority="39" w:unhideWhenUsed="1" w:qFormat="1"/>
+    <w:lsdException w:name="Plain Table 1" w:uiPriority="41"/>
+    <w:lsdException w:name="Plain Table 2" w:uiPriority="42"/>
+    <w:lsdException w:name="Plain Table 3" w:uiPriority="43"/>
+    <w:lsdException w:name="Plain Table 4" w:uiPriority="44"/>
+    <w:lsdException w:name="Plain Table 5" w:uiPriority="45"/>
+    <w:lsdException w:name="Grid Table Light" w:uiPriority="40"/>
+    <w:lsdException w:name="Grid Table 1 Light" w:uiPriority="46"/>
+    <w:lsdException w:name="Grid Table 2" w:uiPriority="47"/>
+    <w:lsdException w:name="Grid Table 3" w:uiPriority="48"/>
+    <w:lsdException w:name="Grid Table 4" w:uiPriority="49"/>
+    <w:lsdException w:name="Grid Table 5 Dark" w:uiPriority="50"/>
+    <w:lsdException w:name="Grid Table 6 Colorful" w:uiPriority="51"/>
+    <w:lsdException w:name="Grid Table 7 Colorful" w:uiPriority="52"/>
+    <w:lsdException w:name="Grid Table 1 Light Accent 1" w:uiPriority="46"/>
+    <w:lsdException w:name="Grid Table 2 Accent 1" w:uiPriority="47"/>
+    <w:lsdException w:name="Grid Table 3 Accent 1" w:uiPriority="48"/>
+    <w:lsdException w:name="Grid Table 4 Accent 1" w:uiPriority="49"/>
+    <w:lsdException w:name="Grid Table 5 Dark Accent 1" w:uiPriority="50"/>
+    <w:lsdException w:name="Grid Table 6 Colorful Accent 1" w:uiPriority="51"/>
+    <w:lsdException w:name="Grid Table 7 Colorful Accent 1" w:uiPriority="52"/>
+    <w:lsdException w:name="Grid Table 1 Light Accent 2" w:uiPriority="46"/>
+    <w:lsdException w:name="Grid Table 2 Accent 2" w:uiPriority="47"/>
+    <w:lsdException w:name="Grid Table 3 Accent 2" w:uiPriority="48"/>
+    <w:lsdException w:name="Grid Table 4 Accent 2" w:uiPriority="49"/>
+    <w:lsdException w:name="Grid Table 5 Dark Accent 2" w:uiPriority="50"/>
+    <w:lsdException w:name="Grid Table 6 Colorful Accent 2" w:uiPriority="51"/>
+    <w:lsdException w:name="Grid Table 7 Colorful Accent 2" w:uiPriority="52"/>
+    <w:lsdException w:name="Grid Table 1 Light Accent 3" w:uiPriority="46"/>
+    <w:lsdException w:name="Grid Table 2 Accent 3" w:uiPriority="47"/>
+    <w:lsdException w:name="Grid Table 3 Accent 3" w:uiPriority="48"/>
+    <w:lsdException w:name="Grid Table 4 Accent 3" w:uiPriority="49"/>
+    <w:lsdException w:name="Grid Table 5 Dark Accent 3" w:uiPriority="50"/>
+    <w:lsdException w:name="Grid Table 6 Colorful Accent 3" w:uiPriority="51"/>
+    <w:lsdException w:name="Grid Table 7 Colorful Accent 3" w:uiPriority="52"/>
+    <w:lsdException w:name="Grid Table 1 Light Accent 4" w:uiPriority="46"/>
+    <w:lsdException w:name="Grid Table 2 Accent 4" w:uiPriority="47"/>
+    <w:lsdException w:name="Grid Table 3 Accent 4" w:uiPriority="48"/>
+    <w:lsdException w:name="Grid Table 4 Accent 4" w:uiPriority="49"/>
+    <w:lsdException w:name="Grid Table 5 Dark Accent 4" w:uiPriority="50"/>
+    <w:lsdException w:name="Grid Table 6 Colorful Accent 4" w:uiPriority="51"/>
+    <w:lsdException w:name="Grid Table 7 Colorful Accent 4" w:uiPriority="52"/>
+    <w:lsdException w:name="Grid Table 1 Light Accent 5" w:uiPriority="46"/>
+    <w:lsdException w:name="Grid Table 2 Accent 5" w:uiPriority="47"/>
+    <w:lsdException w:name="Grid Table 3 Accent 5" w:uiPriority="48"/>
+    <w:lsdException w:name="Grid Table 4 Accent 5" w:uiPriority="49"/>
+    <w:lsdException w:name="Grid Table 5 Dark Accent 5" w:uiPriority="50"/>
+    <w:lsdException w:name="Grid Table 6 Colorful Accent 5" w:uiPriority="51"/>
+    <w:lsdException w:name="Grid Table 7 Colorful Accent 5" w:uiPriority="52"/>
+    <w:lsdException w:name="Grid Table 1 Light Accent 6" w:uiPriority="46"/>
+    <w:lsdException w:name="Grid Table 2 Accent 6" w:uiPriority="47"/>
+    <w:lsdException w:name="Grid Table 3 Accent 6" w:uiPriority="48"/>
+    <w:lsdException w:name="Grid Table 4 Accent 6" w:uiPriority="49"/>
+    <w:lsdException w:name="Grid Table 5 Dark Accent 6" w:uiPriority="50"/>
+    <w:lsdException w:name="Grid Table 6 Colorful Accent 6" w:uiPriority="51"/>
+    <w:lsdException w:name="Grid Table 7 Colorful Accent 6" w:uiPriority="52"/>
+    <w:lsdException w:name="List Table 1 Light" w:uiPriority="46"/>
+    <w:lsdException w:name="List Table 2" w:uiPriority="47"/>
+    <w:lsdException w:name="List Table 3" w:uiPriority="48"/>
+    <w:lsdException w:name="List Table 4" w:uiPriority="49"/>
+    <w:lsdException w:name="List Table 5 Dark" w:uiPriority="50"/>
+    <w:lsdException w:name="List Table 6 Colorful" w:uiPriority="51"/>
+    <w:lsdException w:name="List Table 7 Colorful" w:uiPriority="52"/>
+    <w:lsdException w:name="List Table 1 Light Accent 1" w:uiPriority="46"/>
+    <w:lsdException w:name="List Table 2 Accent 1" w:uiPriority="47"/>
+    <w:lsdException w:name="List Table 3 Accent 1" w:uiPriority="48"/>
+    <w:lsdException w:name="List Table 4 Accent 1" w:uiPriority="49"/>
+    <w:lsdException w:name="List Table 5 Dark Accent 1" w:uiPriority="50"/>
+    <w:lsdException w:name="List Table 6 Colorful Accent 1" w:uiPriority="51"/>
+    <w:lsdException w:name="List Table 7 Colorful Accent 1" w:uiPriority="52"/>
+    <w:lsdException w:name="List Table 1 Light Accent 2" w:uiPriority="46"/>
+    <w:lsdException w:name="List Table 2 Accent 2" w:uiPriority="47"/>
+    <w:lsdException w:name="List Table 3 Accent 2" w:uiPriority="48"/>
+    <w:lsdException w:name="List Table 4 Accent 2" w:uiPriority="49"/>
+    <w:lsdException w:name="List Table 5 Dark Accent 2" w:uiPriority="50"/>
+    <w:lsdException w:name="List Table 6 Colorful Accent 2" w:uiPriority="51"/>
+    <w:lsdException w:name="List Table 7 Colorful Accent 2" w:uiPriority="52"/>
+    <w:lsdException w:name="List Table 1 Light Accent 3" w:uiPriority="46"/>
+    <w:lsdException w:name="List Table 2 Accent 3" w:uiPriority="47"/>
+    <w:lsdException w:name="List Table 3 Accent 3" w:uiPriority="48"/>
+    <w:lsdException w:name="List Table 4 Accent 3" w:uiPriority="49"/>
+    <w:lsdException w:name="List Table 5 Dark Accent 3" w:uiPriority="50"/>
+    <w:lsdException w:name="List Table 6 Colorful Accent 3" w:uiPriority="51"/>
+    <w:lsdException w:name="List Table 7 Colorful Accent 3" w:uiPriority="52"/>
+    <w:lsdException w:name="List Table 1 Light Accent 4" w:uiPriority="46"/>
+    <w:lsdException w:name="List Table 2 Accent 4" w:uiPriority="47"/>
+    <w:lsdException w:name="List Table 3 Accent 4" w:uiPriority="48"/>
+    <w:lsdException w:name="List Table 4 Accent 4" w:uiPriority="49"/>
+    <w:lsdException w:name="List Table 5 Dark Accent 4" w:uiPriority="50"/>
+    <w:lsdException w:name="List Table 6 Colorful Accent 4" w:uiPriority="51"/>
+    <w:lsdException w:name="List Table 7 Colorful Accent 4" w:uiPriority="52"/>
+    <w:lsdException w:name="List Table 1 Light Accent 5" w:uiPriority="46"/>
+    <w:lsdException w:name="List Table 2 Accent 5" w:uiPriority="47"/>
+    <w:lsdException w:name="List Table 3 Accent 5" w:uiPriority="48"/>
+    <w:lsdException w:name="List Table 4 Accent 5" w:uiPriority="49"/>
+    <w:lsdException w:name="List Table 5 Dark Accent 5" w:uiPriority="50"/>
+    <w:lsdException w:name="List Table 6 Colorful Accent 5" w:uiPriority="51"/>
+    <w:lsdException w:name="List Table 7 Colorful Accent 5" w:uiPriority="52"/>
+    <w:lsdException w:name="List Table 1 Light Accent 6" w:uiPriority="46"/>
+    <w:lsdException w:name="List Table 2 Accent 6" w:uiPriority="47"/>
+    <w:lsdException w:name="List Table 3 Accent 6" w:uiPriority="48"/>
+    <w:lsdException w:name="List Table 4 Accent 6" w:uiPriority="49"/>
+    <w:lsdException w:name="List Table 5 Dark Accent 6" w:uiPriority="50"/>
+    <w:lsdException w:name="List Table 6 Colorful Accent 6" w:uiPriority="51"/>
+    <w:lsdException w:name="List Table 7 Colorful Accent 6" w:uiPriority="52"/>
+    <w:lsdException w:name="Mention" w:semiHidden="1" w:unhideWhenUsed="1"/>
+    <w:lsdException w:name="Smart Hyperlink" w:semiHidden="1" w:unhideWhenUsed="1"/>
+    <w:lsdException w:name="Hashtag" w:semiHidden="1" w:unhideWhenUsed="1"/>
+    <w:lsdException w:name="Unresolved Mention" w:semiHidden="1" w:unhideWhenUsed="1"/>
   </w:latentStyles>
-  <w:style w:type="paragraph" w:default="1" w:styleId="a0">
+  <w:style w:type="paragraph" w:default="1" w:styleId="Normal">
     <w:name w:val="Normal"/>
     <w:qFormat/>
     <w:rsid w:val="00AA4AAA"/>
@@ -31445,10 +32274,10 @@
       <w:szCs w:val="24"/>
     </w:rPr>
   </w:style>
-  <w:style w:type="paragraph" w:styleId="1">
+  <w:style w:type="paragraph" w:styleId="Heading1">
     <w:name w:val="heading 1"/>
-    <w:basedOn w:val="a0"/>
-    <w:next w:val="a0"/>
+    <w:basedOn w:val="Normal"/>
+    <w:next w:val="Normal"/>
     <w:autoRedefine/>
     <w:qFormat/>
     <w:rsid w:val="00531ADA"/>
@@ -31467,10 +32296,10 @@
       <w:u w:val="single"/>
     </w:rPr>
   </w:style>
-  <w:style w:type="paragraph" w:styleId="2">
+  <w:style w:type="paragraph" w:styleId="Heading2">
     <w:name w:val="heading 2"/>
-    <w:basedOn w:val="a0"/>
-    <w:next w:val="a0"/>
+    <w:basedOn w:val="Normal"/>
+    <w:next w:val="Normal"/>
     <w:autoRedefine/>
     <w:qFormat/>
     <w:rsid w:val="00E302F1"/>
@@ -31490,10 +32319,10 @@
       <w:bCs/>
     </w:rPr>
   </w:style>
-  <w:style w:type="paragraph" w:styleId="3">
+  <w:style w:type="paragraph" w:styleId="Heading3">
     <w:name w:val="heading 3"/>
-    <w:basedOn w:val="2"/>
-    <w:next w:val="a0"/>
+    <w:basedOn w:val="Heading2"/>
+    <w:next w:val="Normal"/>
     <w:autoRedefine/>
     <w:qFormat/>
     <w:rsid w:val="00DE5691"/>
@@ -31509,10 +32338,10 @@
       <w:szCs w:val="22"/>
     </w:rPr>
   </w:style>
-  <w:style w:type="paragraph" w:styleId="4">
+  <w:style w:type="paragraph" w:styleId="Heading4">
     <w:name w:val="heading 4"/>
-    <w:basedOn w:val="a0"/>
-    <w:next w:val="a0"/>
+    <w:basedOn w:val="Normal"/>
+    <w:next w:val="Normal"/>
     <w:qFormat/>
     <w:rsid w:val="00956D94"/>
     <w:pPr>
@@ -31531,10 +32360,10 @@
       <w:szCs w:val="28"/>
     </w:rPr>
   </w:style>
-  <w:style w:type="paragraph" w:styleId="5">
+  <w:style w:type="paragraph" w:styleId="Heading5">
     <w:name w:val="heading 5"/>
-    <w:basedOn w:val="a0"/>
-    <w:next w:val="a0"/>
+    <w:basedOn w:val="Normal"/>
+    <w:next w:val="Normal"/>
     <w:qFormat/>
     <w:rsid w:val="00956D94"/>
     <w:pPr>
@@ -31554,10 +32383,10 @@
       <w:szCs w:val="26"/>
     </w:rPr>
   </w:style>
-  <w:style w:type="paragraph" w:styleId="6">
+  <w:style w:type="paragraph" w:styleId="Heading6">
     <w:name w:val="heading 6"/>
-    <w:basedOn w:val="a0"/>
-    <w:next w:val="a0"/>
+    <w:basedOn w:val="Normal"/>
+    <w:next w:val="Normal"/>
     <w:qFormat/>
     <w:rsid w:val="00956D94"/>
     <w:pPr>
@@ -31575,10 +32404,10 @@
       <w:szCs w:val="22"/>
     </w:rPr>
   </w:style>
-  <w:style w:type="paragraph" w:styleId="7">
+  <w:style w:type="paragraph" w:styleId="Heading7">
     <w:name w:val="heading 7"/>
-    <w:basedOn w:val="a0"/>
-    <w:next w:val="a0"/>
+    <w:basedOn w:val="Normal"/>
+    <w:next w:val="Normal"/>
     <w:qFormat/>
     <w:rsid w:val="00956D94"/>
     <w:pPr>
@@ -31590,10 +32419,10 @@
       <w:outlineLvl w:val="6"/>
     </w:pPr>
   </w:style>
-  <w:style w:type="paragraph" w:styleId="8">
+  <w:style w:type="paragraph" w:styleId="Heading8">
     <w:name w:val="heading 8"/>
-    <w:basedOn w:val="a0"/>
-    <w:next w:val="a0"/>
+    <w:basedOn w:val="Normal"/>
+    <w:next w:val="Normal"/>
     <w:qFormat/>
     <w:rsid w:val="00956D94"/>
     <w:pPr>
@@ -31609,10 +32438,10 @@
       <w:iCs/>
     </w:rPr>
   </w:style>
-  <w:style w:type="paragraph" w:styleId="9">
+  <w:style w:type="paragraph" w:styleId="Heading9">
     <w:name w:val="heading 9"/>
-    <w:basedOn w:val="a0"/>
-    <w:next w:val="a0"/>
+    <w:basedOn w:val="Normal"/>
+    <w:next w:val="Normal"/>
     <w:qFormat/>
     <w:rsid w:val="00956D94"/>
     <w:pPr>
@@ -31629,17 +32458,17 @@
       <w:szCs w:val="22"/>
     </w:rPr>
   </w:style>
-  <w:style w:type="character" w:default="1" w:styleId="a1">
+  <w:style w:type="character" w:default="1" w:styleId="DefaultParagraphFont">
     <w:name w:val="Default Paragraph Font"/>
     <w:uiPriority w:val="1"/>
+    <w:semiHidden/>
     <w:unhideWhenUsed/>
   </w:style>
-  <w:style w:type="table" w:default="1" w:styleId="a2">
+  <w:style w:type="table" w:default="1" w:styleId="TableNormal">
     <w:name w:val="Normal Table"/>
     <w:uiPriority w:val="99"/>
     <w:semiHidden/>
     <w:unhideWhenUsed/>
-    <w:qFormat/>
     <w:tblPr>
       <w:tblInd w:w="0" w:type="dxa"/>
       <w:tblCellMar>
@@ -31650,7 +32479,7 @@
       </w:tblCellMar>
     </w:tblPr>
   </w:style>
-  <w:style w:type="numbering" w:default="1" w:styleId="a3">
+  <w:style w:type="numbering" w:default="1" w:styleId="NoList">
     <w:name w:val="No List"/>
     <w:uiPriority w:val="99"/>
     <w:semiHidden/>
@@ -31658,7 +32487,7 @@
   </w:style>
   <w:style w:type="paragraph" w:customStyle="1" w:styleId="StyleHeading3">
     <w:name w:val="Style Heading 3 +"/>
-    <w:basedOn w:val="3"/>
+    <w:basedOn w:val="Heading3"/>
     <w:autoRedefine/>
     <w:rsid w:val="000D1B43"/>
     <w:pPr>
@@ -31669,7 +32498,7 @@
   </w:style>
   <w:style w:type="paragraph" w:customStyle="1" w:styleId="references">
     <w:name w:val="references"/>
-    <w:basedOn w:val="a0"/>
+    <w:basedOn w:val="Normal"/>
     <w:autoRedefine/>
     <w:rsid w:val="000D1B43"/>
     <w:pPr>
@@ -31684,13 +32513,13 @@
   </w:style>
   <w:style w:type="paragraph" w:customStyle="1" w:styleId="StyleHeading31">
     <w:name w:val="Style Heading 3 +1"/>
-    <w:basedOn w:val="3"/>
+    <w:basedOn w:val="Heading3"/>
     <w:autoRedefine/>
     <w:rsid w:val="00956D94"/>
   </w:style>
-  <w:style w:type="paragraph" w:styleId="a4">
+  <w:style w:type="paragraph" w:styleId="FootnoteText">
     <w:name w:val="footnote text"/>
-    <w:basedOn w:val="a0"/>
+    <w:basedOn w:val="Normal"/>
     <w:semiHidden/>
     <w:rsid w:val="005F14BB"/>
     <w:rPr>
@@ -31698,7 +32527,7 @@
       <w:szCs w:val="20"/>
     </w:rPr>
   </w:style>
-  <w:style w:type="character" w:styleId="a5">
+  <w:style w:type="character" w:styleId="FootnoteReference">
     <w:name w:val="footnote reference"/>
     <w:semiHidden/>
     <w:rsid w:val="005F14BB"/>
@@ -31706,16 +32535,15 @@
       <w:vertAlign w:val="superscript"/>
     </w:rPr>
   </w:style>
-  <w:style w:type="table" w:styleId="a6">
+  <w:style w:type="table" w:styleId="TableGrid">
     <w:name w:val="Table Grid"/>
-    <w:basedOn w:val="a2"/>
+    <w:basedOn w:val="TableNormal"/>
     <w:uiPriority w:val="59"/>
     <w:rsid w:val="00081C5E"/>
     <w:pPr>
       <w:bidi/>
     </w:pPr>
     <w:tblPr>
-      <w:tblInd w:w="0" w:type="dxa"/>
       <w:tblBorders>
         <w:top w:val="single" w:sz="4" w:space="0" w:color="auto"/>
         <w:left w:val="single" w:sz="4" w:space="0" w:color="auto"/>
@@ -31724,17 +32552,11 @@
         <w:insideH w:val="single" w:sz="4" w:space="0" w:color="auto"/>
         <w:insideV w:val="single" w:sz="4" w:space="0" w:color="auto"/>
       </w:tblBorders>
-      <w:tblCellMar>
-        <w:top w:w="0" w:type="dxa"/>
-        <w:left w:w="108" w:type="dxa"/>
-        <w:bottom w:w="0" w:type="dxa"/>
-        <w:right w:w="108" w:type="dxa"/>
-      </w:tblCellMar>
     </w:tblPr>
   </w:style>
   <w:style w:type="paragraph" w:styleId="NormalWeb">
     <w:name w:val="Normal (Web)"/>
-    <w:basedOn w:val="a0"/>
+    <w:basedOn w:val="Normal"/>
     <w:rsid w:val="00081C5E"/>
     <w:pPr>
       <w:spacing w:before="100" w:beforeAutospacing="1" w:after="100" w:afterAutospacing="1"/>
@@ -31743,10 +32565,10 @@
       <w:color w:val="333399"/>
     </w:rPr>
   </w:style>
-  <w:style w:type="paragraph" w:styleId="a7">
+  <w:style w:type="paragraph" w:styleId="TableofFigures">
     <w:name w:val="table of figures"/>
-    <w:basedOn w:val="a0"/>
-    <w:next w:val="a0"/>
+    <w:basedOn w:val="Normal"/>
+    <w:next w:val="Normal"/>
     <w:uiPriority w:val="99"/>
     <w:rsid w:val="00081C5E"/>
     <w:pPr>
@@ -31756,9 +32578,9 @@
       <w:lang w:eastAsia="he-IL"/>
     </w:rPr>
   </w:style>
-  <w:style w:type="paragraph" w:styleId="a8">
+  <w:style w:type="paragraph" w:styleId="Title">
     <w:name w:val="Title"/>
-    <w:basedOn w:val="a0"/>
+    <w:basedOn w:val="Normal"/>
     <w:qFormat/>
     <w:rsid w:val="00C52057"/>
     <w:pPr>
@@ -31775,9 +32597,9 @@
       <w:szCs w:val="32"/>
     </w:rPr>
   </w:style>
-  <w:style w:type="paragraph" w:styleId="a9">
+  <w:style w:type="paragraph" w:styleId="Header">
     <w:name w:val="header"/>
-    <w:basedOn w:val="a0"/>
+    <w:basedOn w:val="Normal"/>
     <w:rsid w:val="00CF070F"/>
     <w:pPr>
       <w:tabs>
@@ -31786,10 +32608,10 @@
       </w:tabs>
     </w:pPr>
   </w:style>
-  <w:style w:type="paragraph" w:styleId="aa">
+  <w:style w:type="paragraph" w:styleId="Footer">
     <w:name w:val="footer"/>
-    <w:basedOn w:val="a0"/>
-    <w:link w:val="ab"/>
+    <w:basedOn w:val="Normal"/>
+    <w:link w:val="FooterChar"/>
     <w:uiPriority w:val="99"/>
     <w:rsid w:val="00CF070F"/>
     <w:pPr>
@@ -31810,7 +32632,7 @@
   </w:style>
   <w:style w:type="paragraph" w:customStyle="1" w:styleId="title-2">
     <w:name w:val="title-2"/>
-    <w:basedOn w:val="a0"/>
+    <w:basedOn w:val="Normal"/>
     <w:rsid w:val="00FE51E0"/>
     <w:pPr>
       <w:spacing w:before="40"/>
@@ -31825,10 +32647,10 @@
       <w:color w:val="000000"/>
     </w:rPr>
   </w:style>
-  <w:style w:type="paragraph" w:styleId="ac">
+  <w:style w:type="paragraph" w:styleId="BalloonText">
     <w:name w:val="Balloon Text"/>
-    <w:basedOn w:val="a0"/>
-    <w:link w:val="ad"/>
+    <w:basedOn w:val="Normal"/>
+    <w:link w:val="BalloonTextChar"/>
     <w:uiPriority w:val="99"/>
     <w:semiHidden/>
     <w:unhideWhenUsed/>
@@ -31839,9 +32661,9 @@
       <w:szCs w:val="16"/>
     </w:rPr>
   </w:style>
-  <w:style w:type="character" w:customStyle="1" w:styleId="ad">
-    <w:name w:val="טקסט בלונים תו"/>
-    <w:link w:val="ac"/>
+  <w:style w:type="character" w:customStyle="1" w:styleId="BalloonTextChar">
+    <w:name w:val="Balloon Text Char"/>
+    <w:link w:val="BalloonText"/>
     <w:uiPriority w:val="99"/>
     <w:semiHidden/>
     <w:rsid w:val="00F260E8"/>
@@ -31852,10 +32674,10 @@
       <w:lang w:val="en-US" w:eastAsia="en-US"/>
     </w:rPr>
   </w:style>
-  <w:style w:type="paragraph" w:styleId="ae">
+  <w:style w:type="paragraph" w:styleId="TOCHeading">
     <w:name w:val="TOC Heading"/>
-    <w:basedOn w:val="1"/>
-    <w:next w:val="a0"/>
+    <w:basedOn w:val="Heading1"/>
+    <w:next w:val="Normal"/>
     <w:uiPriority w:val="39"/>
     <w:unhideWhenUsed/>
     <w:qFormat/>
@@ -31876,8 +32698,8 @@
   </w:style>
   <w:style w:type="paragraph" w:styleId="TOC2">
     <w:name w:val="toc 2"/>
-    <w:basedOn w:val="a0"/>
-    <w:next w:val="a0"/>
+    <w:basedOn w:val="Normal"/>
+    <w:next w:val="Normal"/>
     <w:autoRedefine/>
     <w:uiPriority w:val="39"/>
     <w:unhideWhenUsed/>
@@ -31901,8 +32723,8 @@
   </w:style>
   <w:style w:type="paragraph" w:styleId="TOC1">
     <w:name w:val="toc 1"/>
-    <w:basedOn w:val="a0"/>
-    <w:next w:val="a0"/>
+    <w:basedOn w:val="Normal"/>
+    <w:next w:val="Normal"/>
     <w:autoRedefine/>
     <w:uiPriority w:val="39"/>
     <w:unhideWhenUsed/>
@@ -31925,8 +32747,8 @@
   </w:style>
   <w:style w:type="paragraph" w:styleId="TOC3">
     <w:name w:val="toc 3"/>
-    <w:basedOn w:val="a0"/>
-    <w:next w:val="a0"/>
+    <w:basedOn w:val="Normal"/>
+    <w:next w:val="Normal"/>
     <w:autoRedefine/>
     <w:uiPriority w:val="39"/>
     <w:unhideWhenUsed/>
@@ -31943,10 +32765,10 @@
       <w:lang w:bidi="ar-SA"/>
     </w:rPr>
   </w:style>
-  <w:style w:type="paragraph" w:styleId="af">
+  <w:style w:type="paragraph" w:styleId="EndnoteText">
     <w:name w:val="endnote text"/>
-    <w:basedOn w:val="a0"/>
-    <w:link w:val="af0"/>
+    <w:basedOn w:val="Normal"/>
+    <w:link w:val="EndnoteTextChar"/>
     <w:uiPriority w:val="99"/>
     <w:semiHidden/>
     <w:unhideWhenUsed/>
@@ -31956,9 +32778,9 @@
       <w:szCs w:val="20"/>
     </w:rPr>
   </w:style>
-  <w:style w:type="character" w:customStyle="1" w:styleId="af0">
-    <w:name w:val="טקסט הערת סיום תו"/>
-    <w:link w:val="af"/>
+  <w:style w:type="character" w:customStyle="1" w:styleId="EndnoteTextChar">
+    <w:name w:val="Endnote Text Char"/>
+    <w:link w:val="EndnoteText"/>
     <w:uiPriority w:val="99"/>
     <w:semiHidden/>
     <w:rsid w:val="00FA6CEC"/>
@@ -31966,7 +32788,7 @@
       <w:lang w:val="en-US" w:eastAsia="en-US"/>
     </w:rPr>
   </w:style>
-  <w:style w:type="character" w:styleId="af1">
+  <w:style w:type="character" w:styleId="EndnoteReference">
     <w:name w:val="endnote reference"/>
     <w:uiPriority w:val="99"/>
     <w:semiHidden/>
@@ -31978,8 +32800,8 @@
   </w:style>
   <w:style w:type="paragraph" w:customStyle="1" w:styleId="Appendix">
     <w:name w:val="Appendix"/>
-    <w:basedOn w:val="a0"/>
-    <w:next w:val="a0"/>
+    <w:basedOn w:val="Normal"/>
+    <w:next w:val="Normal"/>
     <w:qFormat/>
     <w:rsid w:val="004431F7"/>
     <w:pPr>
@@ -31996,8 +32818,8 @@
   </w:style>
   <w:style w:type="paragraph" w:customStyle="1" w:styleId="Appendix2">
     <w:name w:val="Appendix 2"/>
-    <w:basedOn w:val="a0"/>
-    <w:next w:val="a0"/>
+    <w:basedOn w:val="Normal"/>
+    <w:next w:val="Normal"/>
     <w:qFormat/>
     <w:rsid w:val="002337CC"/>
     <w:pPr>
@@ -32009,10 +32831,10 @@
       <w:u w:val="single"/>
     </w:rPr>
   </w:style>
-  <w:style w:type="paragraph" w:styleId="af2">
+  <w:style w:type="paragraph" w:styleId="Caption">
     <w:name w:val="caption"/>
-    <w:basedOn w:val="a0"/>
-    <w:next w:val="a0"/>
+    <w:basedOn w:val="Normal"/>
+    <w:next w:val="Normal"/>
     <w:uiPriority w:val="35"/>
     <w:unhideWhenUsed/>
     <w:qFormat/>
@@ -32024,9 +32846,9 @@
       <w:szCs w:val="20"/>
     </w:rPr>
   </w:style>
-  <w:style w:type="character" w:customStyle="1" w:styleId="ab">
-    <w:name w:val="כותרת תחתונה תו"/>
-    <w:link w:val="aa"/>
+  <w:style w:type="character" w:customStyle="1" w:styleId="FooterChar">
+    <w:name w:val="Footer Char"/>
+    <w:link w:val="Footer"/>
     <w:uiPriority w:val="99"/>
     <w:rsid w:val="0022533C"/>
     <w:rPr>
@@ -32034,9 +32856,9 @@
       <w:szCs w:val="24"/>
     </w:rPr>
   </w:style>
-  <w:style w:type="paragraph" w:styleId="af3">
+  <w:style w:type="paragraph" w:styleId="ListParagraph">
     <w:name w:val="List Paragraph"/>
-    <w:basedOn w:val="a0"/>
+    <w:basedOn w:val="Normal"/>
     <w:uiPriority w:val="34"/>
     <w:qFormat/>
     <w:rsid w:val="002D3AF7"/>
@@ -32047,7 +32869,7 @@
   </w:style>
   <w:style w:type="table" w:customStyle="1" w:styleId="LightShading-Accent11">
     <w:name w:val="Light Shading - Accent 11"/>
-    <w:basedOn w:val="a2"/>
+    <w:basedOn w:val="TableNormal"/>
     <w:uiPriority w:val="60"/>
     <w:rsid w:val="0044755A"/>
     <w:rPr>
@@ -32056,17 +32878,10 @@
     <w:tblPr>
       <w:tblStyleRowBandSize w:val="1"/>
       <w:tblStyleColBandSize w:val="1"/>
-      <w:tblInd w:w="0" w:type="dxa"/>
       <w:tblBorders>
         <w:top w:val="single" w:sz="8" w:space="0" w:color="5B9BD5" w:themeColor="accent1"/>
         <w:bottom w:val="single" w:sz="8" w:space="0" w:color="5B9BD5" w:themeColor="accent1"/>
       </w:tblBorders>
-      <w:tblCellMar>
-        <w:top w:w="0" w:type="dxa"/>
-        <w:left w:w="108" w:type="dxa"/>
-        <w:bottom w:w="0" w:type="dxa"/>
-        <w:right w:w="108" w:type="dxa"/>
-      </w:tblCellMar>
     </w:tblPr>
     <w:tblStylePr w:type="firstRow">
       <w:pPr>
@@ -32145,9 +32960,9 @@
       </w:tcPr>
     </w:tblStylePr>
   </w:style>
-  <w:style w:type="paragraph" w:styleId="a">
+  <w:style w:type="paragraph" w:styleId="ListBullet">
     <w:name w:val="List Bullet"/>
-    <w:basedOn w:val="a0"/>
+    <w:basedOn w:val="Normal"/>
     <w:uiPriority w:val="99"/>
     <w:unhideWhenUsed/>
     <w:rsid w:val="00632253"/>
@@ -32158,10 +32973,10 @@
       <w:contextualSpacing/>
     </w:pPr>
   </w:style>
-  <w:style w:type="paragraph" w:styleId="HTML">
+  <w:style w:type="paragraph" w:styleId="HTMLPreformatted">
     <w:name w:val="HTML Preformatted"/>
-    <w:basedOn w:val="a0"/>
-    <w:link w:val="HTML0"/>
+    <w:basedOn w:val="Normal"/>
+    <w:link w:val="HTMLPreformattedChar"/>
     <w:uiPriority w:val="99"/>
     <w:unhideWhenUsed/>
     <w:rsid w:val="00E94031"/>
@@ -32192,15 +33007,118 @@
       <w:szCs w:val="20"/>
     </w:rPr>
   </w:style>
-  <w:style w:type="character" w:customStyle="1" w:styleId="HTML0">
-    <w:name w:val="HTML מעוצב מראש תו"/>
-    <w:basedOn w:val="a1"/>
-    <w:link w:val="HTML"/>
+  <w:style w:type="character" w:customStyle="1" w:styleId="HTMLPreformattedChar">
+    <w:name w:val="HTML Preformatted Char"/>
+    <w:basedOn w:val="DefaultParagraphFont"/>
+    <w:link w:val="HTMLPreformatted"/>
     <w:uiPriority w:val="99"/>
     <w:rsid w:val="00E94031"/>
     <w:rPr>
       <w:rFonts w:ascii="Courier New" w:hAnsi="Courier New" w:cs="Courier New"/>
     </w:rPr>
+  </w:style>
+  <w:style w:type="table" w:styleId="GridTable5Dark-Accent5">
+    <w:name w:val="Grid Table 5 Dark Accent 5"/>
+    <w:basedOn w:val="TableNormal"/>
+    <w:uiPriority w:val="50"/>
+    <w:rsid w:val="004565B9"/>
+    <w:tblPr>
+      <w:tblStyleRowBandSize w:val="1"/>
+      <w:tblStyleColBandSize w:val="1"/>
+      <w:tblBorders>
+        <w:top w:val="single" w:sz="4" w:space="0" w:color="FFFFFF" w:themeColor="background1"/>
+        <w:left w:val="single" w:sz="4" w:space="0" w:color="FFFFFF" w:themeColor="background1"/>
+        <w:bottom w:val="single" w:sz="4" w:space="0" w:color="FFFFFF" w:themeColor="background1"/>
+        <w:right w:val="single" w:sz="4" w:space="0" w:color="FFFFFF" w:themeColor="background1"/>
+        <w:insideH w:val="single" w:sz="4" w:space="0" w:color="FFFFFF" w:themeColor="background1"/>
+        <w:insideV w:val="single" w:sz="4" w:space="0" w:color="FFFFFF" w:themeColor="background1"/>
+      </w:tblBorders>
+    </w:tblPr>
+    <w:tcPr>
+      <w:shd w:val="clear" w:color="auto" w:fill="D9E2F3" w:themeFill="accent5" w:themeFillTint="33"/>
+    </w:tcPr>
+    <w:tblStylePr w:type="firstRow">
+      <w:rPr>
+        <w:b/>
+        <w:bCs/>
+        <w:color w:val="FFFFFF" w:themeColor="background1"/>
+      </w:rPr>
+      <w:tblPr/>
+      <w:tcPr>
+        <w:tcBorders>
+          <w:top w:val="single" w:sz="4" w:space="0" w:color="FFFFFF" w:themeColor="background1"/>
+          <w:left w:val="single" w:sz="4" w:space="0" w:color="FFFFFF" w:themeColor="background1"/>
+          <w:right w:val="single" w:sz="4" w:space="0" w:color="FFFFFF" w:themeColor="background1"/>
+          <w:insideH w:val="nil"/>
+          <w:insideV w:val="nil"/>
+        </w:tcBorders>
+        <w:shd w:val="clear" w:color="auto" w:fill="4472C4" w:themeFill="accent5"/>
+      </w:tcPr>
+    </w:tblStylePr>
+    <w:tblStylePr w:type="lastRow">
+      <w:rPr>
+        <w:b/>
+        <w:bCs/>
+        <w:color w:val="FFFFFF" w:themeColor="background1"/>
+      </w:rPr>
+      <w:tblPr/>
+      <w:tcPr>
+        <w:tcBorders>
+          <w:left w:val="single" w:sz="4" w:space="0" w:color="FFFFFF" w:themeColor="background1"/>
+          <w:bottom w:val="single" w:sz="4" w:space="0" w:color="FFFFFF" w:themeColor="background1"/>
+          <w:right w:val="single" w:sz="4" w:space="0" w:color="FFFFFF" w:themeColor="background1"/>
+          <w:insideH w:val="nil"/>
+          <w:insideV w:val="nil"/>
+        </w:tcBorders>
+        <w:shd w:val="clear" w:color="auto" w:fill="4472C4" w:themeFill="accent5"/>
+      </w:tcPr>
+    </w:tblStylePr>
+    <w:tblStylePr w:type="firstCol">
+      <w:rPr>
+        <w:b/>
+        <w:bCs/>
+        <w:color w:val="FFFFFF" w:themeColor="background1"/>
+      </w:rPr>
+      <w:tblPr/>
+      <w:tcPr>
+        <w:tcBorders>
+          <w:top w:val="single" w:sz="4" w:space="0" w:color="FFFFFF" w:themeColor="background1"/>
+          <w:left w:val="single" w:sz="4" w:space="0" w:color="FFFFFF" w:themeColor="background1"/>
+          <w:bottom w:val="single" w:sz="4" w:space="0" w:color="FFFFFF" w:themeColor="background1"/>
+          <w:insideV w:val="nil"/>
+        </w:tcBorders>
+        <w:shd w:val="clear" w:color="auto" w:fill="4472C4" w:themeFill="accent5"/>
+      </w:tcPr>
+    </w:tblStylePr>
+    <w:tblStylePr w:type="lastCol">
+      <w:rPr>
+        <w:b/>
+        <w:bCs/>
+        <w:color w:val="FFFFFF" w:themeColor="background1"/>
+      </w:rPr>
+      <w:tblPr/>
+      <w:tcPr>
+        <w:tcBorders>
+          <w:top w:val="single" w:sz="4" w:space="0" w:color="FFFFFF" w:themeColor="background1"/>
+          <w:bottom w:val="single" w:sz="4" w:space="0" w:color="FFFFFF" w:themeColor="background1"/>
+          <w:right w:val="single" w:sz="4" w:space="0" w:color="FFFFFF" w:themeColor="background1"/>
+          <w:insideV w:val="nil"/>
+        </w:tcBorders>
+        <w:shd w:val="clear" w:color="auto" w:fill="4472C4" w:themeFill="accent5"/>
+      </w:tcPr>
+    </w:tblStylePr>
+    <w:tblStylePr w:type="band1Vert">
+      <w:tblPr/>
+      <w:tcPr>
+        <w:shd w:val="clear" w:color="auto" w:fill="B4C6E7" w:themeFill="accent5" w:themeFillTint="66"/>
+      </w:tcPr>
+    </w:tblStylePr>
+    <w:tblStylePr w:type="band1Horz">
+      <w:tblPr/>
+      <w:tcPr>
+        <w:shd w:val="clear" w:color="auto" w:fill="B4C6E7" w:themeFill="accent5" w:themeFillTint="66"/>
+      </w:tcPr>
+    </w:tblStylePr>
   </w:style>
 </w:styles>
 </file>
@@ -32460,7 +33378,7 @@
   <a:extraClrSchemeLst/>
   <a:extLst>
     <a:ext uri="{05A4C25C-085E-4340-85A3-A5531E510DB2}">
-      <thm15:themeFamily xmlns:thm15="http://schemas.microsoft.com/office/thememl/2012/main" xmlns="" name="Office Theme" id="{62F939B6-93AF-4DB8-9C6B-D6C7DFDC589F}" vid="{4A3C46E8-61CC-4603-A589-7422A47A8E4A}"/>
+      <thm15:themeFamily xmlns:thm15="http://schemas.microsoft.com/office/thememl/2012/main" name="Office Theme" id="{62F939B6-93AF-4DB8-9C6B-D6C7DFDC589F}" vid="{4A3C46E8-61CC-4603-A589-7422A47A8E4A}"/>
     </a:ext>
   </a:extLst>
 </a:theme>
@@ -32471,7 +33389,7 @@
 </file>
 
 <file path=customXml/itemProps1.xml><?xml version="1.0" encoding="utf-8"?>
-<ds:datastoreItem xmlns:ds="http://schemas.openxmlformats.org/officeDocument/2006/customXml" ds:itemID="{03266043-4C8F-4A08-88B8-6FBD3CFD3696}">
+<ds:datastoreItem xmlns:ds="http://schemas.openxmlformats.org/officeDocument/2006/customXml" ds:itemID="{C7AF7E1C-2580-4E36-8F6C-4C7C6D8D80A6}">
   <ds:schemaRefs>
     <ds:schemaRef ds:uri="http://schemas.openxmlformats.org/officeDocument/2006/bibliography"/>
   </ds:schemaRefs>

--- a/Documents/ProjectBOOK2018.docx
+++ b/Documents/ProjectBOOK2018.docx
@@ -27700,8 +27700,6 @@
           <w:rtl/>
         </w:rPr>
       </w:pPr>
-      <w:bookmarkStart w:id="43" w:name="_GoBack"/>
-      <w:bookmarkEnd w:id="43"/>
     </w:p>
     <w:p>
       <w:pPr>
@@ -27711,6 +27709,7 @@
           <w:rFonts w:asciiTheme="minorBidi" w:hAnsiTheme="minorBidi" w:cstheme="minorBidi"/>
           <w:sz w:val="18"/>
           <w:szCs w:val="18"/>
+          <w:rtl/>
         </w:rPr>
       </w:pPr>
       <w:r>
@@ -27726,15 +27725,548 @@
     </w:p>
     <w:p>
       <w:pPr>
+        <w:pStyle w:val="ListParagraph"/>
+        <w:bidi/>
+        <w:rPr>
+          <w:rFonts w:asciiTheme="minorBidi" w:hAnsiTheme="minorBidi" w:cstheme="minorBidi"/>
+          <w:sz w:val="18"/>
+          <w:szCs w:val="18"/>
+          <w:rtl/>
+        </w:rPr>
+      </w:pPr>
+      <w:r>
+        <w:rPr>
+          <w:rFonts w:asciiTheme="minorBidi" w:hAnsiTheme="minorBidi" w:cstheme="minorBidi" w:hint="cs"/>
+          <w:sz w:val="18"/>
+          <w:szCs w:val="18"/>
+          <w:rtl/>
+        </w:rPr>
+        <w:t>מדדנו זמני הרצה ממוצעים של מספר פונקציות במערכת:</w:t>
+      </w:r>
+    </w:p>
+    <w:tbl>
+      <w:tblPr>
+        <w:tblStyle w:val="GridTable5Dark-Accent5"/>
+        <w:tblW w:w="6408" w:type="dxa"/>
+        <w:tblLook w:val="04A0" w:firstRow="1" w:lastRow="0" w:firstColumn="1" w:lastColumn="0" w:noHBand="0" w:noVBand="1"/>
+      </w:tblPr>
+      <w:tblGrid>
+        <w:gridCol w:w="2320"/>
+        <w:gridCol w:w="1480"/>
+        <w:gridCol w:w="2608"/>
+      </w:tblGrid>
+      <w:tr>
+        <w:trPr>
+          <w:cnfStyle w:val="100000000000" w:firstRow="1" w:lastRow="0" w:firstColumn="0" w:lastColumn="0" w:oddVBand="0" w:evenVBand="0" w:oddHBand="0" w:evenHBand="0" w:firstRowFirstColumn="0" w:firstRowLastColumn="0" w:lastRowFirstColumn="0" w:lastRowLastColumn="0"/>
+          <w:trHeight w:val="288"/>
+        </w:trPr>
+        <w:tc>
+          <w:tcPr>
+            <w:cnfStyle w:val="001000000000" w:firstRow="0" w:lastRow="0" w:firstColumn="1" w:lastColumn="0" w:oddVBand="0" w:evenVBand="0" w:oddHBand="0" w:evenHBand="0" w:firstRowFirstColumn="0" w:firstRowLastColumn="0" w:lastRowFirstColumn="0" w:lastRowLastColumn="0"/>
+            <w:tcW w:w="2320" w:type="dxa"/>
+            <w:noWrap/>
+            <w:hideMark/>
+          </w:tcPr>
+          <w:p>
+            <w:pPr>
+              <w:spacing w:line="240" w:lineRule="auto"/>
+              <w:rPr>
+                <w:rFonts w:ascii="Calibri" w:hAnsi="Calibri" w:cs="Calibri"/>
+                <w:color w:val="FFFFFF"/>
+                <w:sz w:val="18"/>
+                <w:szCs w:val="18"/>
+              </w:rPr>
+            </w:pPr>
+            <w:r>
+              <w:rPr>
+                <w:rFonts w:ascii="Calibri" w:hAnsi="Calibri" w:cs="Calibri"/>
+                <w:color w:val="FFFFFF"/>
+                <w:sz w:val="18"/>
+                <w:szCs w:val="18"/>
+              </w:rPr>
+              <w:t>Function</w:t>
+            </w:r>
+          </w:p>
+        </w:tc>
+        <w:tc>
+          <w:tcPr>
+            <w:tcW w:w="1480" w:type="dxa"/>
+            <w:noWrap/>
+            <w:hideMark/>
+          </w:tcPr>
+          <w:p>
+            <w:pPr>
+              <w:spacing w:line="240" w:lineRule="auto"/>
+              <w:cnfStyle w:val="100000000000" w:firstRow="1" w:lastRow="0" w:firstColumn="0" w:lastColumn="0" w:oddVBand="0" w:evenVBand="0" w:oddHBand="0" w:evenHBand="0" w:firstRowFirstColumn="0" w:firstRowLastColumn="0" w:lastRowFirstColumn="0" w:lastRowLastColumn="0"/>
+              <w:rPr>
+                <w:rFonts w:ascii="Calibri" w:hAnsi="Calibri" w:cs="Calibri"/>
+                <w:color w:val="FFFFFF"/>
+                <w:sz w:val="18"/>
+                <w:szCs w:val="18"/>
+              </w:rPr>
+            </w:pPr>
+            <w:r>
+              <w:rPr>
+                <w:rFonts w:ascii="Calibri" w:hAnsi="Calibri" w:cs="Calibri"/>
+                <w:color w:val="FFFFFF"/>
+                <w:sz w:val="18"/>
+                <w:szCs w:val="18"/>
+              </w:rPr>
+              <w:t>Run Time [s]</w:t>
+            </w:r>
+          </w:p>
+        </w:tc>
+        <w:tc>
+          <w:tcPr>
+            <w:tcW w:w="2608" w:type="dxa"/>
+          </w:tcPr>
+          <w:p>
+            <w:pPr>
+              <w:spacing w:line="240" w:lineRule="auto"/>
+              <w:cnfStyle w:val="100000000000" w:firstRow="1" w:lastRow="0" w:firstColumn="0" w:lastColumn="0" w:oddVBand="0" w:evenVBand="0" w:oddHBand="0" w:evenHBand="0" w:firstRowFirstColumn="0" w:firstRowLastColumn="0" w:lastRowFirstColumn="0" w:lastRowLastColumn="0"/>
+              <w:rPr>
+                <w:rFonts w:ascii="Calibri" w:hAnsi="Calibri" w:cs="Calibri"/>
+                <w:b w:val="0"/>
+                <w:bCs w:val="0"/>
+                <w:color w:val="FFFFFF"/>
+                <w:sz w:val="18"/>
+                <w:szCs w:val="18"/>
+              </w:rPr>
+            </w:pPr>
+            <w:r>
+              <w:rPr>
+                <w:rFonts w:ascii="Calibri" w:hAnsi="Calibri" w:cs="Calibri"/>
+                <w:b w:val="0"/>
+                <w:bCs w:val="0"/>
+                <w:color w:val="FFFFFF"/>
+                <w:sz w:val="18"/>
+                <w:szCs w:val="18"/>
+              </w:rPr>
+              <w:t>Comments</w:t>
+            </w:r>
+          </w:p>
+        </w:tc>
+      </w:tr>
+      <w:tr>
+        <w:trPr>
+          <w:cnfStyle w:val="000000100000" w:firstRow="0" w:lastRow="0" w:firstColumn="0" w:lastColumn="0" w:oddVBand="0" w:evenVBand="0" w:oddHBand="1" w:evenHBand="0" w:firstRowFirstColumn="0" w:firstRowLastColumn="0" w:lastRowFirstColumn="0" w:lastRowLastColumn="0"/>
+          <w:trHeight w:val="288"/>
+        </w:trPr>
+        <w:tc>
+          <w:tcPr>
+            <w:cnfStyle w:val="001000000000" w:firstRow="0" w:lastRow="0" w:firstColumn="1" w:lastColumn="0" w:oddVBand="0" w:evenVBand="0" w:oddHBand="0" w:evenHBand="0" w:firstRowFirstColumn="0" w:firstRowLastColumn="0" w:lastRowFirstColumn="0" w:lastRowLastColumn="0"/>
+            <w:tcW w:w="2320" w:type="dxa"/>
+            <w:noWrap/>
+            <w:hideMark/>
+          </w:tcPr>
+          <w:p>
+            <w:pPr>
+              <w:spacing w:line="240" w:lineRule="auto"/>
+              <w:rPr>
+                <w:rFonts w:ascii="Calibri" w:hAnsi="Calibri" w:cs="Calibri"/>
+                <w:color w:val="000000"/>
+                <w:sz w:val="18"/>
+                <w:szCs w:val="18"/>
+              </w:rPr>
+            </w:pPr>
+            <w:r>
+              <w:rPr>
+                <w:rFonts w:ascii="Calibri" w:hAnsi="Calibri" w:cs="Calibri"/>
+                <w:color w:val="000000"/>
+                <w:sz w:val="18"/>
+                <w:szCs w:val="18"/>
+              </w:rPr>
+              <w:t>Train</w:t>
+            </w:r>
+          </w:p>
+        </w:tc>
+        <w:tc>
+          <w:tcPr>
+            <w:tcW w:w="1480" w:type="dxa"/>
+            <w:noWrap/>
+            <w:hideMark/>
+          </w:tcPr>
+          <w:p>
+            <w:pPr>
+              <w:spacing w:line="240" w:lineRule="auto"/>
+              <w:jc w:val="right"/>
+              <w:cnfStyle w:val="000000100000" w:firstRow="0" w:lastRow="0" w:firstColumn="0" w:lastColumn="0" w:oddVBand="0" w:evenVBand="0" w:oddHBand="1" w:evenHBand="0" w:firstRowFirstColumn="0" w:firstRowLastColumn="0" w:lastRowFirstColumn="0" w:lastRowLastColumn="0"/>
+              <w:rPr>
+                <w:rFonts w:ascii="Calibri" w:hAnsi="Calibri" w:cs="Calibri"/>
+                <w:color w:val="000000"/>
+                <w:sz w:val="18"/>
+                <w:szCs w:val="18"/>
+              </w:rPr>
+            </w:pPr>
+            <w:r>
+              <w:rPr>
+                <w:rFonts w:ascii="Calibri" w:hAnsi="Calibri" w:cs="Calibri"/>
+                <w:color w:val="000000"/>
+                <w:sz w:val="18"/>
+                <w:szCs w:val="18"/>
+              </w:rPr>
+              <w:t>2.28</w:t>
+            </w:r>
+          </w:p>
+        </w:tc>
+        <w:tc>
+          <w:tcPr>
+            <w:tcW w:w="2608" w:type="dxa"/>
+          </w:tcPr>
+          <w:p>
+            <w:pPr>
+              <w:spacing w:line="240" w:lineRule="auto"/>
+              <w:cnfStyle w:val="000000100000" w:firstRow="0" w:lastRow="0" w:firstColumn="0" w:lastColumn="0" w:oddVBand="0" w:evenVBand="0" w:oddHBand="1" w:evenHBand="0" w:firstRowFirstColumn="0" w:firstRowLastColumn="0" w:lastRowFirstColumn="0" w:lastRowLastColumn="0"/>
+              <w:rPr>
+                <w:rFonts w:ascii="Calibri" w:hAnsi="Calibri" w:cs="Calibri"/>
+                <w:color w:val="000000"/>
+                <w:sz w:val="18"/>
+                <w:szCs w:val="18"/>
+              </w:rPr>
+            </w:pPr>
+            <w:r>
+              <w:rPr>
+                <w:rFonts w:ascii="Calibri" w:hAnsi="Calibri" w:cs="Calibri"/>
+                <w:color w:val="000000"/>
+                <w:sz w:val="18"/>
+                <w:szCs w:val="18"/>
+              </w:rPr>
+              <w:t>Applied once on initial run</w:t>
+            </w:r>
+          </w:p>
+        </w:tc>
+      </w:tr>
+      <w:tr>
+        <w:trPr>
+          <w:trHeight w:val="288"/>
+        </w:trPr>
+        <w:tc>
+          <w:tcPr>
+            <w:cnfStyle w:val="001000000000" w:firstRow="0" w:lastRow="0" w:firstColumn="1" w:lastColumn="0" w:oddVBand="0" w:evenVBand="0" w:oddHBand="0" w:evenHBand="0" w:firstRowFirstColumn="0" w:firstRowLastColumn="0" w:lastRowFirstColumn="0" w:lastRowLastColumn="0"/>
+            <w:tcW w:w="2320" w:type="dxa"/>
+            <w:noWrap/>
+            <w:hideMark/>
+          </w:tcPr>
+          <w:p>
+            <w:pPr>
+              <w:spacing w:line="240" w:lineRule="auto"/>
+              <w:rPr>
+                <w:rFonts w:ascii="Calibri" w:hAnsi="Calibri" w:cs="Calibri"/>
+                <w:color w:val="000000"/>
+                <w:sz w:val="18"/>
+                <w:szCs w:val="18"/>
+              </w:rPr>
+            </w:pPr>
+            <w:r>
+              <w:rPr>
+                <w:rFonts w:ascii="Calibri" w:hAnsi="Calibri" w:cs="Calibri"/>
+                <w:color w:val="000000"/>
+                <w:sz w:val="18"/>
+                <w:szCs w:val="18"/>
+              </w:rPr>
+              <w:t>Image difference check</w:t>
+            </w:r>
+          </w:p>
+        </w:tc>
+        <w:tc>
+          <w:tcPr>
+            <w:tcW w:w="1480" w:type="dxa"/>
+            <w:noWrap/>
+            <w:hideMark/>
+          </w:tcPr>
+          <w:p>
+            <w:pPr>
+              <w:spacing w:line="240" w:lineRule="auto"/>
+              <w:jc w:val="right"/>
+              <w:cnfStyle w:val="000000000000" w:firstRow="0" w:lastRow="0" w:firstColumn="0" w:lastColumn="0" w:oddVBand="0" w:evenVBand="0" w:oddHBand="0" w:evenHBand="0" w:firstRowFirstColumn="0" w:firstRowLastColumn="0" w:lastRowFirstColumn="0" w:lastRowLastColumn="0"/>
+              <w:rPr>
+                <w:rFonts w:ascii="Calibri" w:hAnsi="Calibri" w:cs="Calibri"/>
+                <w:color w:val="000000"/>
+                <w:sz w:val="18"/>
+                <w:szCs w:val="18"/>
+              </w:rPr>
+            </w:pPr>
+            <w:r>
+              <w:rPr>
+                <w:rFonts w:ascii="Calibri" w:hAnsi="Calibri" w:cs="Calibri"/>
+                <w:color w:val="000000"/>
+                <w:sz w:val="18"/>
+                <w:szCs w:val="18"/>
+              </w:rPr>
+              <w:t>0.01</w:t>
+            </w:r>
+          </w:p>
+        </w:tc>
+        <w:tc>
+          <w:tcPr>
+            <w:tcW w:w="2608" w:type="dxa"/>
+          </w:tcPr>
+          <w:p>
+            <w:pPr>
+              <w:spacing w:line="240" w:lineRule="auto"/>
+              <w:cnfStyle w:val="000000000000" w:firstRow="0" w:lastRow="0" w:firstColumn="0" w:lastColumn="0" w:oddVBand="0" w:evenVBand="0" w:oddHBand="0" w:evenHBand="0" w:firstRowFirstColumn="0" w:firstRowLastColumn="0" w:lastRowFirstColumn="0" w:lastRowLastColumn="0"/>
+              <w:rPr>
+                <w:rFonts w:ascii="Calibri" w:hAnsi="Calibri" w:cs="Calibri"/>
+                <w:color w:val="000000"/>
+                <w:sz w:val="18"/>
+                <w:szCs w:val="18"/>
+              </w:rPr>
+            </w:pPr>
+            <w:r>
+              <w:rPr>
+                <w:rFonts w:ascii="Calibri" w:hAnsi="Calibri" w:cs="Calibri"/>
+                <w:color w:val="000000"/>
+                <w:sz w:val="18"/>
+                <w:szCs w:val="18"/>
+              </w:rPr>
+              <w:t>Applied on every frame</w:t>
+            </w:r>
+          </w:p>
+        </w:tc>
+      </w:tr>
+      <w:tr>
+        <w:trPr>
+          <w:cnfStyle w:val="000000100000" w:firstRow="0" w:lastRow="0" w:firstColumn="0" w:lastColumn="0" w:oddVBand="0" w:evenVBand="0" w:oddHBand="1" w:evenHBand="0" w:firstRowFirstColumn="0" w:firstRowLastColumn="0" w:lastRowFirstColumn="0" w:lastRowLastColumn="0"/>
+          <w:trHeight w:val="288"/>
+        </w:trPr>
+        <w:tc>
+          <w:tcPr>
+            <w:cnfStyle w:val="001000000000" w:firstRow="0" w:lastRow="0" w:firstColumn="1" w:lastColumn="0" w:oddVBand="0" w:evenVBand="0" w:oddHBand="0" w:evenHBand="0" w:firstRowFirstColumn="0" w:firstRowLastColumn="0" w:lastRowFirstColumn="0" w:lastRowLastColumn="0"/>
+            <w:tcW w:w="2320" w:type="dxa"/>
+            <w:noWrap/>
+            <w:hideMark/>
+          </w:tcPr>
+          <w:p>
+            <w:pPr>
+              <w:spacing w:line="240" w:lineRule="auto"/>
+              <w:rPr>
+                <w:rFonts w:ascii="Calibri" w:hAnsi="Calibri" w:cs="Calibri"/>
+                <w:color w:val="000000"/>
+                <w:sz w:val="18"/>
+                <w:szCs w:val="18"/>
+              </w:rPr>
+            </w:pPr>
+            <w:r>
+              <w:rPr>
+                <w:rFonts w:ascii="Calibri" w:hAnsi="Calibri" w:cs="Calibri"/>
+                <w:color w:val="000000"/>
+                <w:sz w:val="18"/>
+                <w:szCs w:val="18"/>
+              </w:rPr>
+              <w:t>New emotion calculation</w:t>
+            </w:r>
+          </w:p>
+        </w:tc>
+        <w:tc>
+          <w:tcPr>
+            <w:tcW w:w="1480" w:type="dxa"/>
+            <w:noWrap/>
+            <w:hideMark/>
+          </w:tcPr>
+          <w:p>
+            <w:pPr>
+              <w:spacing w:line="240" w:lineRule="auto"/>
+              <w:jc w:val="right"/>
+              <w:cnfStyle w:val="000000100000" w:firstRow="0" w:lastRow="0" w:firstColumn="0" w:lastColumn="0" w:oddVBand="0" w:evenVBand="0" w:oddHBand="1" w:evenHBand="0" w:firstRowFirstColumn="0" w:firstRowLastColumn="0" w:lastRowFirstColumn="0" w:lastRowLastColumn="0"/>
+              <w:rPr>
+                <w:rFonts w:ascii="Calibri" w:hAnsi="Calibri" w:cs="Calibri"/>
+                <w:color w:val="000000"/>
+                <w:sz w:val="18"/>
+                <w:szCs w:val="18"/>
+              </w:rPr>
+            </w:pPr>
+            <w:r>
+              <w:rPr>
+                <w:rFonts w:ascii="Calibri" w:hAnsi="Calibri" w:cs="Calibri"/>
+                <w:color w:val="000000"/>
+                <w:sz w:val="18"/>
+                <w:szCs w:val="18"/>
+              </w:rPr>
+              <w:t>0.16</w:t>
+            </w:r>
+          </w:p>
+        </w:tc>
+        <w:tc>
+          <w:tcPr>
+            <w:tcW w:w="2608" w:type="dxa"/>
+          </w:tcPr>
+          <w:p>
+            <w:pPr>
+              <w:spacing w:line="240" w:lineRule="auto"/>
+              <w:cnfStyle w:val="000000100000" w:firstRow="0" w:lastRow="0" w:firstColumn="0" w:lastColumn="0" w:oddVBand="0" w:evenVBand="0" w:oddHBand="1" w:evenHBand="0" w:firstRowFirstColumn="0" w:firstRowLastColumn="0" w:lastRowFirstColumn="0" w:lastRowLastColumn="0"/>
+              <w:rPr>
+                <w:rFonts w:ascii="Calibri" w:hAnsi="Calibri" w:cs="Calibri"/>
+                <w:color w:val="000000"/>
+                <w:sz w:val="18"/>
+                <w:szCs w:val="18"/>
+              </w:rPr>
+            </w:pPr>
+            <w:r>
+              <w:rPr>
+                <w:rFonts w:ascii="Calibri" w:hAnsi="Calibri" w:cs="Calibri"/>
+                <w:color w:val="000000"/>
+                <w:sz w:val="18"/>
+                <w:szCs w:val="18"/>
+              </w:rPr>
+              <w:t>Applied if and only if a difference was found</w:t>
+            </w:r>
+          </w:p>
+        </w:tc>
+      </w:tr>
+      <w:tr>
+        <w:trPr>
+          <w:trHeight w:val="288"/>
+        </w:trPr>
+        <w:tc>
+          <w:tcPr>
+            <w:cnfStyle w:val="001000000000" w:firstRow="0" w:lastRow="0" w:firstColumn="1" w:lastColumn="0" w:oddVBand="0" w:evenVBand="0" w:oddHBand="0" w:evenHBand="0" w:firstRowFirstColumn="0" w:firstRowLastColumn="0" w:lastRowFirstColumn="0" w:lastRowLastColumn="0"/>
+            <w:tcW w:w="2320" w:type="dxa"/>
+            <w:noWrap/>
+            <w:hideMark/>
+          </w:tcPr>
+          <w:p>
+            <w:pPr>
+              <w:spacing w:line="240" w:lineRule="auto"/>
+              <w:rPr>
+                <w:rFonts w:ascii="Calibri" w:hAnsi="Calibri" w:cs="Calibri"/>
+                <w:color w:val="000000"/>
+                <w:sz w:val="18"/>
+                <w:szCs w:val="18"/>
+              </w:rPr>
+            </w:pPr>
+            <w:r>
+              <w:rPr>
+                <w:rFonts w:ascii="Calibri" w:hAnsi="Calibri" w:cs="Calibri"/>
+                <w:color w:val="000000"/>
+                <w:sz w:val="18"/>
+                <w:szCs w:val="18"/>
+              </w:rPr>
+              <w:t>Feature extraction</w:t>
+            </w:r>
+          </w:p>
+        </w:tc>
+        <w:tc>
+          <w:tcPr>
+            <w:tcW w:w="1480" w:type="dxa"/>
+            <w:noWrap/>
+            <w:hideMark/>
+          </w:tcPr>
+          <w:p>
+            <w:pPr>
+              <w:spacing w:line="240" w:lineRule="auto"/>
+              <w:jc w:val="right"/>
+              <w:cnfStyle w:val="000000000000" w:firstRow="0" w:lastRow="0" w:firstColumn="0" w:lastColumn="0" w:oddVBand="0" w:evenVBand="0" w:oddHBand="0" w:evenHBand="0" w:firstRowFirstColumn="0" w:firstRowLastColumn="0" w:lastRowFirstColumn="0" w:lastRowLastColumn="0"/>
+              <w:rPr>
+                <w:rFonts w:ascii="Calibri" w:hAnsi="Calibri" w:cs="Calibri"/>
+                <w:color w:val="000000"/>
+                <w:sz w:val="18"/>
+                <w:szCs w:val="18"/>
+              </w:rPr>
+            </w:pPr>
+            <w:r>
+              <w:rPr>
+                <w:rFonts w:ascii="Calibri" w:hAnsi="Calibri" w:cs="Calibri"/>
+                <w:color w:val="000000"/>
+                <w:sz w:val="18"/>
+                <w:szCs w:val="18"/>
+              </w:rPr>
+              <w:t>0.15</w:t>
+            </w:r>
+          </w:p>
+        </w:tc>
+        <w:tc>
+          <w:tcPr>
+            <w:tcW w:w="2608" w:type="dxa"/>
+          </w:tcPr>
+          <w:p>
+            <w:pPr>
+              <w:spacing w:line="240" w:lineRule="auto"/>
+              <w:cnfStyle w:val="000000000000" w:firstRow="0" w:lastRow="0" w:firstColumn="0" w:lastColumn="0" w:oddVBand="0" w:evenVBand="0" w:oddHBand="0" w:evenHBand="0" w:firstRowFirstColumn="0" w:firstRowLastColumn="0" w:lastRowFirstColumn="0" w:lastRowLastColumn="0"/>
+              <w:rPr>
+                <w:rFonts w:ascii="Calibri" w:hAnsi="Calibri" w:cs="Calibri"/>
+                <w:color w:val="000000"/>
+                <w:sz w:val="18"/>
+                <w:szCs w:val="18"/>
+              </w:rPr>
+            </w:pPr>
+            <w:r>
+              <w:rPr>
+                <w:rFonts w:ascii="Calibri" w:hAnsi="Calibri" w:cs="Calibri"/>
+                <w:color w:val="000000"/>
+                <w:sz w:val="18"/>
+                <w:szCs w:val="18"/>
+              </w:rPr>
+              <w:t>Applied during training and new emotion calculation</w:t>
+            </w:r>
+          </w:p>
+        </w:tc>
+      </w:tr>
+    </w:tbl>
+    <w:p>
+      <w:pPr>
+        <w:pStyle w:val="ListParagraph"/>
+        <w:bidi/>
+        <w:rPr>
+          <w:rFonts w:asciiTheme="minorBidi" w:hAnsiTheme="minorBidi" w:cstheme="minorBidi"/>
+          <w:sz w:val="18"/>
+          <w:szCs w:val="18"/>
+          <w:rtl/>
+        </w:rPr>
+      </w:pPr>
+    </w:p>
+    <w:p>
+      <w:pPr>
+        <w:pStyle w:val="ListParagraph"/>
+        <w:bidi/>
+        <w:rPr>
+          <w:rFonts w:asciiTheme="minorBidi" w:hAnsiTheme="minorBidi" w:cstheme="minorBidi"/>
+          <w:sz w:val="18"/>
+          <w:szCs w:val="18"/>
+          <w:rtl/>
+        </w:rPr>
+      </w:pPr>
+      <w:r>
+        <w:rPr>
+          <w:rFonts w:asciiTheme="minorBidi" w:hAnsiTheme="minorBidi" w:cstheme="minorBidi" w:hint="cs"/>
+          <w:sz w:val="18"/>
+          <w:szCs w:val="18"/>
+          <w:rtl/>
+        </w:rPr>
+        <w:t>ניתן לראות כי זמני ההרצה סבירים.</w:t>
+      </w:r>
+      <w:r>
+        <w:rPr>
+          <w:rFonts w:asciiTheme="minorBidi" w:hAnsiTheme="minorBidi" w:cstheme="minorBidi" w:hint="cs"/>
+          <w:sz w:val="18"/>
+          <w:szCs w:val="18"/>
+          <w:rtl/>
+        </w:rPr>
+        <w:t xml:space="preserve"> עבור פונקצית האימון קיבלנו זמן מעט ארוך, אך סביר בהתחשב בכך שזוהי פונקציה שמריצים פעם אחת בשימוש אופייני. ניתן לראות כי רוב זמן הריצה של חישוב הרגשות הוא למעשה חישוב הפיצ'רים.</w:t>
+      </w:r>
+    </w:p>
+    <w:p>
+      <w:pPr>
+        <w:pStyle w:val="ListParagraph"/>
+        <w:bidi/>
+        <w:rPr>
+          <w:rFonts w:asciiTheme="minorBidi" w:hAnsiTheme="minorBidi" w:cstheme="minorBidi" w:hint="cs"/>
+          <w:sz w:val="18"/>
+          <w:szCs w:val="18"/>
+          <w:rtl/>
+        </w:rPr>
+      </w:pPr>
+    </w:p>
+    <w:p>
+      <w:pPr>
         <w:pStyle w:val="Heading1"/>
         <w:rPr>
           <w:highlight w:val="yellow"/>
           <w:rtl/>
         </w:rPr>
       </w:pPr>
-      <w:bookmarkStart w:id="44" w:name="_Ref43639070"/>
-      <w:bookmarkStart w:id="45" w:name="_Toc312310387"/>
-      <w:bookmarkStart w:id="46" w:name="_Toc516516818"/>
+      <w:bookmarkStart w:id="43" w:name="_Ref43639070"/>
+      <w:bookmarkStart w:id="44" w:name="_Toc312310387"/>
+      <w:bookmarkStart w:id="45" w:name="_Toc516516818"/>
       <w:r>
         <w:rPr>
           <w:highlight w:val="yellow"/>
@@ -27756,16 +28288,460 @@
         </w:rPr>
         <w:t>מסקנות</w:t>
       </w:r>
+      <w:bookmarkEnd w:id="43"/>
       <w:bookmarkEnd w:id="44"/>
+      <w:r>
+        <w:rPr>
+          <w:highlight w:val="yellow"/>
+          <w:rtl/>
+        </w:rPr>
+        <w:t xml:space="preserve"> והצעות להמשך</w:t>
+      </w:r>
       <w:bookmarkEnd w:id="45"/>
-      <w:r>
-        <w:rPr>
-          <w:highlight w:val="yellow"/>
-          <w:rtl/>
-        </w:rPr>
-        <w:t xml:space="preserve"> והצעות להמשך</w:t>
-      </w:r>
+    </w:p>
+    <w:p>
+      <w:pPr>
+        <w:pStyle w:val="ListParagraph"/>
+        <w:numPr>
+          <w:ilvl w:val="0"/>
+          <w:numId w:val="4"/>
+        </w:numPr>
+        <w:bidi/>
+        <w:jc w:val="both"/>
+        <w:rPr>
+          <w:rFonts w:ascii="Arial" w:hAnsi="Arial" w:cs="Arial"/>
+          <w:u w:val="single"/>
+        </w:rPr>
+      </w:pPr>
+      <w:r>
+        <w:rPr>
+          <w:rFonts w:ascii="Arial" w:hAnsi="Arial" w:cs="Arial" w:hint="cs"/>
+          <w:u w:val="single"/>
+          <w:rtl/>
+        </w:rPr>
+        <w:t xml:space="preserve">קשיים - </w:t>
+      </w:r>
+    </w:p>
+    <w:p>
+      <w:pPr>
+        <w:pStyle w:val="ListParagraph"/>
+        <w:numPr>
+          <w:ilvl w:val="1"/>
+          <w:numId w:val="4"/>
+        </w:numPr>
+        <w:bidi/>
+        <w:rPr>
+          <w:rFonts w:ascii="Arial" w:hAnsi="Arial" w:cs="Arial"/>
+          <w:rtl/>
+        </w:rPr>
+      </w:pPr>
+      <w:r>
+        <w:rPr>
+          <w:rFonts w:ascii="Arial" w:hAnsi="Arial" w:cs="Arial" w:hint="cs"/>
+          <w:rtl/>
+        </w:rPr>
+        <w:t xml:space="preserve">סוגי תקשורת </w:t>
+      </w:r>
+      <w:r>
+        <w:rPr>
+          <w:rFonts w:ascii="Arial" w:hAnsi="Arial" w:cs="Arial"/>
+          <w:rtl/>
+        </w:rPr>
+        <w:t>–</w:t>
+      </w:r>
+      <w:r>
+        <w:rPr>
+          <w:rFonts w:ascii="Arial" w:hAnsi="Arial" w:cs="Arial" w:hint="cs"/>
+          <w:rtl/>
+        </w:rPr>
+        <w:t xml:space="preserve"> אנשים מביעים יותר רגשות </w:t>
+      </w:r>
+      <w:r>
+        <w:rPr>
+          <w:rFonts w:ascii="Arial" w:hAnsi="Arial" w:cs="Arial" w:hint="cs"/>
+          <w:rtl/>
+        </w:rPr>
+        <w:t>בדיבור עם אנשים אחרים, בניגוד ל</w:t>
+      </w:r>
+      <w:r>
+        <w:rPr>
+          <w:rFonts w:ascii="Arial" w:hAnsi="Arial" w:cs="Arial" w:hint="cs"/>
+          <w:rtl/>
+        </w:rPr>
+        <w:t xml:space="preserve">תקשורת מול מחשב (לדוג' </w:t>
+      </w:r>
+      <w:r>
+        <w:rPr>
+          <w:rFonts w:ascii="Arial" w:hAnsi="Arial" w:cs="Arial"/>
+          <w:rtl/>
+        </w:rPr>
+        <w:t>–</w:t>
+      </w:r>
+      <w:r>
+        <w:rPr>
+          <w:rFonts w:ascii="Arial" w:hAnsi="Arial" w:cs="Arial" w:hint="cs"/>
+          <w:rtl/>
+        </w:rPr>
+        <w:t xml:space="preserve"> צפייה בסרטים)</w:t>
+      </w:r>
+      <w:r>
+        <w:rPr>
+          <w:rFonts w:ascii="Arial" w:hAnsi="Arial" w:cs="Arial" w:hint="cs"/>
+          <w:rtl/>
+        </w:rPr>
+        <w:t>.</w:t>
+      </w:r>
+    </w:p>
+    <w:p>
+      <w:pPr>
+        <w:pStyle w:val="ListParagraph"/>
+        <w:numPr>
+          <w:ilvl w:val="1"/>
+          <w:numId w:val="4"/>
+        </w:numPr>
+        <w:bidi/>
+        <w:rPr>
+          <w:rFonts w:ascii="Arial" w:hAnsi="Arial" w:cs="Arial"/>
+        </w:rPr>
+      </w:pPr>
+      <w:r>
+        <w:rPr>
+          <w:rFonts w:ascii="Arial" w:hAnsi="Arial" w:cs="Arial" w:hint="cs"/>
+          <w:rtl/>
+        </w:rPr>
+        <w:t>קשה לאנשים להבדיל לפעמים בין הבעה של כעס להבעה של גועל, כיוון שיש חפיפה כלשהי בין השניים</w:t>
+      </w:r>
+      <w:r>
+        <w:rPr>
+          <w:rFonts w:ascii="Arial" w:hAnsi="Arial" w:cs="Arial" w:hint="cs"/>
+          <w:rtl/>
+        </w:rPr>
+        <w:t xml:space="preserve">. </w:t>
+      </w:r>
+      <w:r>
+        <w:rPr>
+          <w:rFonts w:ascii="Arial" w:hAnsi="Arial" w:cs="Arial" w:hint="cs"/>
+          <w:rtl/>
+        </w:rPr>
+        <w:t xml:space="preserve">אבל </w:t>
+      </w:r>
+      <w:r>
+        <w:rPr>
+          <w:rFonts w:ascii="Arial" w:hAnsi="Arial" w:cs="Arial"/>
+          <w:rtl/>
+        </w:rPr>
+        <w:t>–</w:t>
+      </w:r>
+      <w:r>
+        <w:rPr>
+          <w:rFonts w:ascii="Arial" w:hAnsi="Arial" w:cs="Arial" w:hint="cs"/>
+          <w:rtl/>
+        </w:rPr>
+        <w:t xml:space="preserve"> קל להגיד שהאדם מרגיש רגש שלילי כלפי משהו (בין אם זה גועל או כעס).</w:t>
+      </w:r>
+    </w:p>
+    <w:p>
+      <w:pPr>
+        <w:pStyle w:val="ListParagraph"/>
+        <w:numPr>
+          <w:ilvl w:val="1"/>
+          <w:numId w:val="4"/>
+        </w:numPr>
+        <w:bidi/>
+        <w:rPr>
+          <w:rFonts w:ascii="Arial" w:hAnsi="Arial" w:cs="Arial"/>
+        </w:rPr>
+      </w:pPr>
+      <w:r>
+        <w:rPr>
+          <w:rFonts w:ascii="Arial" w:hAnsi="Arial" w:cs="Arial" w:hint="cs"/>
+          <w:rtl/>
+        </w:rPr>
+        <w:t>ההגדרה של פנים עצובות</w:t>
+      </w:r>
+      <w:r>
+        <w:rPr>
+          <w:rFonts w:ascii="Arial" w:hAnsi="Arial" w:cs="Arial" w:hint="cs"/>
+          <w:rtl/>
+        </w:rPr>
+        <w:t xml:space="preserve"> או פחד</w:t>
+      </w:r>
+      <w:r>
+        <w:rPr>
+          <w:rFonts w:ascii="Arial" w:hAnsi="Arial" w:cs="Arial" w:hint="cs"/>
+          <w:rtl/>
+        </w:rPr>
+        <w:t xml:space="preserve"> היא מאוד כללית ומוגזמת לעיתים בעולם האמיתי. </w:t>
+      </w:r>
+      <w:r>
+        <w:rPr>
+          <w:rFonts w:ascii="Arial" w:hAnsi="Arial" w:cs="Arial" w:hint="cs"/>
+          <w:rtl/>
+        </w:rPr>
+        <w:t xml:space="preserve">הן אולי נכונות </w:t>
+      </w:r>
+      <w:r>
+        <w:rPr>
+          <w:rFonts w:ascii="Arial" w:hAnsi="Arial" w:cs="Arial" w:hint="cs"/>
+          <w:rtl/>
+        </w:rPr>
+        <w:t xml:space="preserve">למקרים קיצוניים של </w:t>
+      </w:r>
+      <w:r>
+        <w:rPr>
+          <w:rFonts w:ascii="Arial" w:hAnsi="Arial" w:cs="Arial" w:hint="cs"/>
+          <w:rtl/>
+        </w:rPr>
+        <w:t>עצב/ פניקה,</w:t>
+      </w:r>
+      <w:r>
+        <w:rPr>
+          <w:rFonts w:ascii="Arial" w:hAnsi="Arial" w:cs="Arial" w:hint="cs"/>
+          <w:rtl/>
+        </w:rPr>
+        <w:t xml:space="preserve"> אבל כנראה שלא למקרים יותר מתונים. </w:t>
+      </w:r>
+    </w:p>
+    <w:p>
+      <w:pPr>
+        <w:pStyle w:val="ListParagraph"/>
+        <w:numPr>
+          <w:ilvl w:val="1"/>
+          <w:numId w:val="4"/>
+        </w:numPr>
+        <w:bidi/>
+        <w:rPr>
+          <w:rFonts w:ascii="Arial" w:hAnsi="Arial" w:cs="Arial"/>
+          <w:rtl/>
+        </w:rPr>
+      </w:pPr>
+      <w:r>
+        <w:rPr>
+          <w:rFonts w:ascii="Arial" w:hAnsi="Arial" w:cs="Arial" w:hint="cs"/>
+          <w:rtl/>
+        </w:rPr>
+        <w:t>קל להגיד אם אדם מחייך</w:t>
+      </w:r>
+      <w:r>
+        <w:rPr>
+          <w:rFonts w:ascii="Arial" w:hAnsi="Arial" w:cs="Arial" w:hint="cs"/>
+          <w:rtl/>
+        </w:rPr>
+        <w:t xml:space="preserve">, </w:t>
+      </w:r>
+      <w:r>
+        <w:rPr>
+          <w:rFonts w:ascii="Arial" w:hAnsi="Arial" w:cs="Arial" w:hint="cs"/>
+          <w:rtl/>
+        </w:rPr>
+        <w:t>אב</w:t>
+      </w:r>
+      <w:r>
+        <w:rPr>
+          <w:rFonts w:ascii="Arial" w:hAnsi="Arial" w:cs="Arial" w:hint="cs"/>
+          <w:rtl/>
+        </w:rPr>
+        <w:t>ל לא קל להגיד אם זה חיוך מזויף.</w:t>
+      </w:r>
+    </w:p>
+    <w:p>
+      <w:pPr>
+        <w:pStyle w:val="ListParagraph"/>
+        <w:bidi/>
+        <w:rPr>
+          <w:rFonts w:asciiTheme="minorBidi" w:hAnsiTheme="minorBidi" w:cstheme="minorBidi"/>
+          <w:sz w:val="18"/>
+          <w:szCs w:val="18"/>
+          <w:rtl/>
+        </w:rPr>
+      </w:pPr>
+      <w:r>
+        <w:rPr>
+          <w:rFonts w:asciiTheme="minorBidi" w:hAnsiTheme="minorBidi" w:cstheme="minorBidi"/>
+          <w:rtl/>
+        </w:rPr>
+        <w:br w:type="page"/>
+      </w:r>
+      <w:r>
+        <w:rPr>
+          <w:rFonts w:asciiTheme="minorBidi" w:hAnsiTheme="minorBidi" w:cstheme="minorBidi" w:hint="cs"/>
+          <w:sz w:val="18"/>
+          <w:szCs w:val="18"/>
+          <w:rtl/>
+        </w:rPr>
+        <w:lastRenderedPageBreak/>
+        <w:t xml:space="preserve">מטרת הפרויקט שלנו היא לממש תוכנה לזיהוי רגשות לפי הבעות פנים. לאחר מאמצים רבים ובחינה של מספר גישות, ניתן לומר כי </w:t>
+      </w:r>
+      <w:r>
+        <w:rPr>
+          <w:rFonts w:asciiTheme="minorBidi" w:hAnsiTheme="minorBidi" w:cstheme="minorBidi" w:hint="cs"/>
+          <w:sz w:val="18"/>
+          <w:szCs w:val="18"/>
+          <w:rtl/>
+        </w:rPr>
+        <w:t>התוכנה פועלת בהתאם למטרה עם אחוזי דיוק גבוהים.</w:t>
+      </w:r>
+      <w:r>
+        <w:rPr>
+          <w:rFonts w:asciiTheme="minorBidi" w:hAnsiTheme="minorBidi" w:cstheme="minorBidi" w:hint="cs"/>
+          <w:sz w:val="18"/>
+          <w:szCs w:val="18"/>
+          <w:rtl/>
+        </w:rPr>
+        <w:t xml:space="preserve"> עם זאת, יש מספר הצעות לשיפור המערכת:</w:t>
+      </w:r>
+    </w:p>
+    <w:p>
+      <w:pPr>
+        <w:pStyle w:val="ListParagraph"/>
+        <w:numPr>
+          <w:ilvl w:val="0"/>
+          <w:numId w:val="26"/>
+        </w:numPr>
+        <w:bidi/>
+        <w:rPr>
+          <w:rFonts w:asciiTheme="minorBidi" w:hAnsiTheme="minorBidi" w:cstheme="minorBidi"/>
+          <w:sz w:val="18"/>
+          <w:szCs w:val="18"/>
+        </w:rPr>
+      </w:pPr>
+      <w:r>
+        <w:rPr>
+          <w:rFonts w:asciiTheme="minorBidi" w:hAnsiTheme="minorBidi" w:cstheme="minorBidi" w:hint="cs"/>
+          <w:sz w:val="18"/>
+          <w:szCs w:val="18"/>
+          <w:rtl/>
+        </w:rPr>
+        <w:t xml:space="preserve">שיפור אחוזי הדיוק </w:t>
+      </w:r>
+      <w:r>
+        <w:rPr>
+          <w:rFonts w:asciiTheme="minorBidi" w:hAnsiTheme="minorBidi" w:cstheme="minorBidi"/>
+          <w:sz w:val="18"/>
+          <w:szCs w:val="18"/>
+          <w:rtl/>
+        </w:rPr>
+        <w:t>–</w:t>
+      </w:r>
+      <w:r>
+        <w:rPr>
+          <w:rFonts w:asciiTheme="minorBidi" w:hAnsiTheme="minorBidi" w:cstheme="minorBidi" w:hint="cs"/>
+          <w:sz w:val="18"/>
+          <w:szCs w:val="18"/>
+          <w:rtl/>
+        </w:rPr>
+        <w:t xml:space="preserve"> באמצעות נתוני אימון נוספים, או אימון מסווג באמצעות מודל אחר.</w:t>
+      </w:r>
+    </w:p>
+    <w:p>
+      <w:pPr>
+        <w:pStyle w:val="ListParagraph"/>
+        <w:numPr>
+          <w:ilvl w:val="0"/>
+          <w:numId w:val="26"/>
+        </w:numPr>
+        <w:bidi/>
+        <w:rPr>
+          <w:rFonts w:asciiTheme="minorBidi" w:hAnsiTheme="minorBidi" w:cstheme="minorBidi"/>
+          <w:sz w:val="18"/>
+          <w:szCs w:val="18"/>
+        </w:rPr>
+      </w:pPr>
+      <w:r>
+        <w:rPr>
+          <w:rFonts w:asciiTheme="minorBidi" w:hAnsiTheme="minorBidi" w:cstheme="minorBidi" w:hint="cs"/>
+          <w:sz w:val="18"/>
+          <w:szCs w:val="18"/>
+          <w:rtl/>
+        </w:rPr>
+        <w:t>זיהוי רגשות נוספים.</w:t>
+      </w:r>
+      <w:bookmarkStart w:id="46" w:name="_GoBack"/>
       <w:bookmarkEnd w:id="46"/>
+    </w:p>
+    <w:p>
+      <w:pPr>
+        <w:pStyle w:val="ListParagraph"/>
+        <w:numPr>
+          <w:ilvl w:val="0"/>
+          <w:numId w:val="26"/>
+        </w:numPr>
+        <w:bidi/>
+        <w:rPr>
+          <w:rFonts w:asciiTheme="minorBidi" w:hAnsiTheme="minorBidi" w:cstheme="minorBidi"/>
+          <w:sz w:val="18"/>
+          <w:szCs w:val="18"/>
+        </w:rPr>
+      </w:pPr>
+      <w:r>
+        <w:rPr>
+          <w:rFonts w:asciiTheme="minorBidi" w:hAnsiTheme="minorBidi" w:cstheme="minorBidi" w:hint="cs"/>
+          <w:sz w:val="18"/>
+          <w:szCs w:val="18"/>
+          <w:rtl/>
+        </w:rPr>
+        <w:t>הסרת הצורך בנירמול ביחס להבעה הניטרלית.</w:t>
+      </w:r>
+    </w:p>
+    <w:p>
+      <w:pPr>
+        <w:pStyle w:val="ListParagraph"/>
+        <w:numPr>
+          <w:ilvl w:val="0"/>
+          <w:numId w:val="26"/>
+        </w:numPr>
+        <w:bidi/>
+        <w:rPr>
+          <w:rFonts w:asciiTheme="minorBidi" w:hAnsiTheme="minorBidi" w:cstheme="minorBidi"/>
+          <w:sz w:val="18"/>
+          <w:szCs w:val="18"/>
+        </w:rPr>
+      </w:pPr>
+      <w:r>
+        <w:rPr>
+          <w:rFonts w:asciiTheme="minorBidi" w:hAnsiTheme="minorBidi" w:cstheme="minorBidi" w:hint="cs"/>
+          <w:sz w:val="18"/>
+          <w:szCs w:val="18"/>
+          <w:rtl/>
+        </w:rPr>
+        <w:t xml:space="preserve">שיפור ביצועי המערכת </w:t>
+      </w:r>
+      <w:r>
+        <w:rPr>
+          <w:rFonts w:asciiTheme="minorBidi" w:hAnsiTheme="minorBidi" w:cstheme="minorBidi"/>
+          <w:sz w:val="18"/>
+          <w:szCs w:val="18"/>
+          <w:rtl/>
+        </w:rPr>
+        <w:t>–</w:t>
+      </w:r>
+      <w:r>
+        <w:rPr>
+          <w:rFonts w:asciiTheme="minorBidi" w:hAnsiTheme="minorBidi" w:cstheme="minorBidi" w:hint="cs"/>
+          <w:sz w:val="18"/>
+          <w:szCs w:val="18"/>
+          <w:rtl/>
+        </w:rPr>
+        <w:t xml:space="preserve"> </w:t>
+      </w:r>
+      <w:r>
+        <w:rPr>
+          <w:rFonts w:asciiTheme="minorBidi" w:hAnsiTheme="minorBidi" w:cstheme="minorBidi" w:hint="cs"/>
+          <w:sz w:val="18"/>
+          <w:szCs w:val="18"/>
+          <w:rtl/>
+        </w:rPr>
+        <w:t xml:space="preserve">חישוב מהיר יותר של פיצ'רים, או מציאת מודל שאינו דורש שימוש בפיצ'רים; </w:t>
+      </w:r>
+      <w:r>
+        <w:rPr>
+          <w:rFonts w:asciiTheme="minorBidi" w:hAnsiTheme="minorBidi" w:cstheme="minorBidi" w:hint="cs"/>
+          <w:sz w:val="18"/>
+          <w:szCs w:val="18"/>
+          <w:rtl/>
+        </w:rPr>
+        <w:t>דגימה תכופה יותר של פריימים לשיפור חוויית המשתמש.</w:t>
+      </w:r>
     </w:p>
     <w:p>
       <w:pPr>
@@ -27958,263 +28934,11 @@
     </w:p>
     <w:p>
       <w:pPr>
-        <w:pStyle w:val="ListParagraph"/>
-        <w:numPr>
-          <w:ilvl w:val="0"/>
-          <w:numId w:val="4"/>
-        </w:numPr>
-        <w:bidi/>
-        <w:jc w:val="both"/>
-        <w:rPr>
-          <w:rFonts w:ascii="Arial" w:hAnsi="Arial" w:cs="Arial"/>
-          <w:u w:val="single"/>
-        </w:rPr>
-      </w:pPr>
-      <w:r>
-        <w:rPr>
-          <w:rFonts w:ascii="Arial" w:hAnsi="Arial" w:cs="Arial" w:hint="cs"/>
-          <w:u w:val="single"/>
-          <w:rtl/>
-        </w:rPr>
-        <w:t xml:space="preserve">קשיים - </w:t>
-      </w:r>
-    </w:p>
-    <w:p>
-      <w:pPr>
-        <w:pStyle w:val="ListParagraph"/>
-        <w:numPr>
-          <w:ilvl w:val="1"/>
-          <w:numId w:val="4"/>
-        </w:numPr>
-        <w:bidi/>
-        <w:rPr>
-          <w:rFonts w:ascii="Arial" w:hAnsi="Arial" w:cs="Arial"/>
-          <w:rtl/>
-        </w:rPr>
-      </w:pPr>
-      <w:r>
-        <w:rPr>
-          <w:rFonts w:ascii="Arial" w:hAnsi="Arial" w:cs="Arial" w:hint="cs"/>
-          <w:rtl/>
-        </w:rPr>
-        <w:t xml:space="preserve">סוגי תקשורת </w:t>
-      </w:r>
-      <w:r>
-        <w:rPr>
-          <w:rFonts w:ascii="Arial" w:hAnsi="Arial" w:cs="Arial"/>
-          <w:rtl/>
-        </w:rPr>
-        <w:t>–</w:t>
-      </w:r>
-      <w:r>
-        <w:rPr>
-          <w:rFonts w:ascii="Arial" w:hAnsi="Arial" w:cs="Arial" w:hint="cs"/>
-          <w:rtl/>
-        </w:rPr>
-        <w:t xml:space="preserve"> אנשים מביעים יותר רגשות </w:t>
-      </w:r>
-      <w:r>
-        <w:rPr>
-          <w:rFonts w:ascii="Arial" w:hAnsi="Arial" w:cs="Arial" w:hint="cs"/>
-          <w:rtl/>
-        </w:rPr>
-        <w:t>בדיבור עם אנשים אחרים, בניגוד ל</w:t>
-      </w:r>
-      <w:r>
-        <w:rPr>
-          <w:rFonts w:ascii="Arial" w:hAnsi="Arial" w:cs="Arial" w:hint="cs"/>
-          <w:rtl/>
-        </w:rPr>
-        <w:t xml:space="preserve">תקשורת מול מחשב (לדוג' </w:t>
-      </w:r>
-      <w:r>
-        <w:rPr>
-          <w:rFonts w:ascii="Arial" w:hAnsi="Arial" w:cs="Arial"/>
-          <w:rtl/>
-        </w:rPr>
-        <w:t>–</w:t>
-      </w:r>
-      <w:r>
-        <w:rPr>
-          <w:rFonts w:ascii="Arial" w:hAnsi="Arial" w:cs="Arial" w:hint="cs"/>
-          <w:rtl/>
-        </w:rPr>
-        <w:t xml:space="preserve"> צפייה בסרטים)</w:t>
-      </w:r>
-      <w:r>
-        <w:rPr>
-          <w:rFonts w:ascii="Arial" w:hAnsi="Arial" w:cs="Arial" w:hint="cs"/>
-          <w:rtl/>
-        </w:rPr>
-        <w:t>.</w:t>
-      </w:r>
-    </w:p>
-    <w:p>
-      <w:pPr>
-        <w:pStyle w:val="ListParagraph"/>
-        <w:numPr>
-          <w:ilvl w:val="1"/>
-          <w:numId w:val="4"/>
-        </w:numPr>
-        <w:bidi/>
-        <w:rPr>
-          <w:rFonts w:ascii="Arial" w:hAnsi="Arial" w:cs="Arial"/>
-        </w:rPr>
-      </w:pPr>
-      <w:r>
-        <w:rPr>
-          <w:rFonts w:ascii="Arial" w:hAnsi="Arial" w:cs="Arial" w:hint="cs"/>
-          <w:rtl/>
-        </w:rPr>
-        <w:t>קשה לאנשים להבדיל לפעמים בין הבעה של כעס להבעה של גועל, כיוון שיש חפיפה כלשהי בין השניים</w:t>
-      </w:r>
-      <w:r>
-        <w:rPr>
-          <w:rFonts w:ascii="Arial" w:hAnsi="Arial" w:cs="Arial" w:hint="cs"/>
-          <w:rtl/>
-        </w:rPr>
-        <w:t xml:space="preserve">. </w:t>
-      </w:r>
-      <w:r>
-        <w:rPr>
-          <w:rFonts w:ascii="Arial" w:hAnsi="Arial" w:cs="Arial" w:hint="cs"/>
-          <w:rtl/>
-        </w:rPr>
-        <w:t xml:space="preserve">אבל </w:t>
-      </w:r>
-      <w:r>
-        <w:rPr>
-          <w:rFonts w:ascii="Arial" w:hAnsi="Arial" w:cs="Arial"/>
-          <w:rtl/>
-        </w:rPr>
-        <w:t>–</w:t>
-      </w:r>
-      <w:r>
-        <w:rPr>
-          <w:rFonts w:ascii="Arial" w:hAnsi="Arial" w:cs="Arial" w:hint="cs"/>
-          <w:rtl/>
-        </w:rPr>
-        <w:t xml:space="preserve"> קל להגיד שהאדם מרגיש רגש שלילי כלפי משהו (בין אם זה גועל או כעס).</w:t>
-      </w:r>
-    </w:p>
-    <w:p>
-      <w:pPr>
-        <w:pStyle w:val="ListParagraph"/>
-        <w:numPr>
-          <w:ilvl w:val="1"/>
-          <w:numId w:val="4"/>
-        </w:numPr>
-        <w:bidi/>
-        <w:rPr>
-          <w:rFonts w:ascii="Arial" w:hAnsi="Arial" w:cs="Arial"/>
-        </w:rPr>
-      </w:pPr>
-      <w:r>
-        <w:rPr>
-          <w:rFonts w:ascii="Arial" w:hAnsi="Arial" w:cs="Arial" w:hint="cs"/>
-          <w:rtl/>
-        </w:rPr>
-        <w:t>ההגדרה של פנים עצובות</w:t>
-      </w:r>
-      <w:r>
-        <w:rPr>
-          <w:rFonts w:ascii="Arial" w:hAnsi="Arial" w:cs="Arial" w:hint="cs"/>
-          <w:rtl/>
-        </w:rPr>
-        <w:t xml:space="preserve"> או פחד</w:t>
-      </w:r>
-      <w:r>
-        <w:rPr>
-          <w:rFonts w:ascii="Arial" w:hAnsi="Arial" w:cs="Arial" w:hint="cs"/>
-          <w:rtl/>
-        </w:rPr>
-        <w:t xml:space="preserve"> היא מאוד כללית ומוגזמת לעיתים בעולם האמיתי. </w:t>
-      </w:r>
-      <w:r>
-        <w:rPr>
-          <w:rFonts w:ascii="Arial" w:hAnsi="Arial" w:cs="Arial" w:hint="cs"/>
-          <w:rtl/>
-        </w:rPr>
-        <w:t xml:space="preserve">הן אולי נכונות </w:t>
-      </w:r>
-      <w:r>
-        <w:rPr>
-          <w:rFonts w:ascii="Arial" w:hAnsi="Arial" w:cs="Arial" w:hint="cs"/>
-          <w:rtl/>
-        </w:rPr>
-        <w:t xml:space="preserve">למקרים קיצוניים של </w:t>
-      </w:r>
-      <w:r>
-        <w:rPr>
-          <w:rFonts w:ascii="Arial" w:hAnsi="Arial" w:cs="Arial" w:hint="cs"/>
-          <w:rtl/>
-        </w:rPr>
-        <w:t>עצב/ פניקה,</w:t>
-      </w:r>
-      <w:r>
-        <w:rPr>
-          <w:rFonts w:ascii="Arial" w:hAnsi="Arial" w:cs="Arial" w:hint="cs"/>
-          <w:rtl/>
-        </w:rPr>
-        <w:t xml:space="preserve"> אבל כנראה שלא למקרים יותר מתונים. </w:t>
-      </w:r>
-    </w:p>
-    <w:p>
-      <w:pPr>
-        <w:pStyle w:val="ListParagraph"/>
-        <w:numPr>
-          <w:ilvl w:val="1"/>
-          <w:numId w:val="4"/>
-        </w:numPr>
-        <w:bidi/>
-        <w:rPr>
-          <w:rFonts w:ascii="Arial" w:hAnsi="Arial" w:cs="Arial"/>
-          <w:rtl/>
-        </w:rPr>
-      </w:pPr>
-      <w:r>
-        <w:rPr>
-          <w:rFonts w:ascii="Arial" w:hAnsi="Arial" w:cs="Arial" w:hint="cs"/>
-          <w:rtl/>
-        </w:rPr>
-        <w:t>קל להגיד אם אדם מחייך</w:t>
-      </w:r>
-      <w:r>
-        <w:rPr>
-          <w:rFonts w:ascii="Arial" w:hAnsi="Arial" w:cs="Arial" w:hint="cs"/>
-          <w:rtl/>
-        </w:rPr>
-        <w:t xml:space="preserve">, </w:t>
-      </w:r>
-      <w:r>
-        <w:rPr>
-          <w:rFonts w:ascii="Arial" w:hAnsi="Arial" w:cs="Arial" w:hint="cs"/>
-          <w:rtl/>
-        </w:rPr>
-        <w:t>אב</w:t>
-      </w:r>
-      <w:r>
-        <w:rPr>
-          <w:rFonts w:ascii="Arial" w:hAnsi="Arial" w:cs="Arial" w:hint="cs"/>
-          <w:rtl/>
-        </w:rPr>
-        <w:t>ל לא קל להגיד אם זה חיוך מזויף.</w:t>
-      </w:r>
-    </w:p>
-    <w:p>
-      <w:pPr>
         <w:pStyle w:val="Title"/>
         <w:bidi/>
         <w:spacing w:after="120"/>
         <w:jc w:val="both"/>
       </w:pPr>
-      <w:r>
-        <w:rPr>
-          <w:rFonts w:asciiTheme="minorBidi" w:hAnsiTheme="minorBidi" w:cstheme="minorBidi"/>
-          <w:rtl/>
-        </w:rPr>
-        <w:br w:type="page"/>
-      </w:r>
       <w:bookmarkStart w:id="47" w:name="_Ref43639086"/>
       <w:bookmarkStart w:id="48" w:name="_Toc312310388"/>
       <w:bookmarkStart w:id="49" w:name="_Toc516516819"/>
@@ -28222,7 +28946,6 @@
         <w:rPr>
           <w:rtl/>
         </w:rPr>
-        <w:lastRenderedPageBreak/>
         <w:t>מקורות</w:t>
       </w:r>
       <w:bookmarkEnd w:id="47"/>
@@ -28906,7 +29629,16 @@
           <w:sz w:val="20"/>
           <w:szCs w:val="20"/>
         </w:rPr>
-        <w:t xml:space="preserve"> Kundu - "Real Time Facial Emotion Recognition based on Image Processing and Machine Learning", International Journal of Computer Applications (0975 – 8887) Volume 139 – No.11, April 2016</w:t>
+        <w:t xml:space="preserve"> Kundu - "Real Time Facial Emotion Recognition based on Image Processing and Machine </w:t>
+      </w:r>
+      <w:r>
+        <w:rPr>
+          <w:rFonts w:asciiTheme="minorBidi" w:hAnsiTheme="minorBidi" w:cstheme="minorBidi"/>
+          <w:sz w:val="20"/>
+          <w:szCs w:val="20"/>
+        </w:rPr>
+        <w:lastRenderedPageBreak/>
+        <w:t>Learning", International Journal of Computer Applications (0975 – 8887) Volume 139 – No.11, April 2016</w:t>
       </w:r>
     </w:p>
     <w:p>
@@ -30007,6 +30739,119 @@
     </w:lvl>
   </w:abstractNum>
   <w:abstractNum w:abstractNumId="8" w15:restartNumberingAfterBreak="0">
+    <w:nsid w:val="29A027F8"/>
+    <w:multiLevelType w:val="hybridMultilevel"/>
+    <w:tmpl w:val="15BAEBCC"/>
+    <w:lvl w:ilvl="0" w:tplc="04090001">
+      <w:start w:val="1"/>
+      <w:numFmt w:val="bullet"/>
+      <w:lvlText w:val=""/>
+      <w:lvlJc w:val="left"/>
+      <w:pPr>
+        <w:ind w:left="1440" w:hanging="360"/>
+      </w:pPr>
+      <w:rPr>
+        <w:rFonts w:ascii="Symbol" w:hAnsi="Symbol" w:hint="default"/>
+      </w:rPr>
+    </w:lvl>
+    <w:lvl w:ilvl="1" w:tplc="04090003" w:tentative="1">
+      <w:start w:val="1"/>
+      <w:numFmt w:val="bullet"/>
+      <w:lvlText w:val="o"/>
+      <w:lvlJc w:val="left"/>
+      <w:pPr>
+        <w:ind w:left="2160" w:hanging="360"/>
+      </w:pPr>
+      <w:rPr>
+        <w:rFonts w:ascii="Courier New" w:hAnsi="Courier New" w:cs="Courier New" w:hint="default"/>
+      </w:rPr>
+    </w:lvl>
+    <w:lvl w:ilvl="2" w:tplc="04090005" w:tentative="1">
+      <w:start w:val="1"/>
+      <w:numFmt w:val="bullet"/>
+      <w:lvlText w:val=""/>
+      <w:lvlJc w:val="left"/>
+      <w:pPr>
+        <w:ind w:left="2880" w:hanging="360"/>
+      </w:pPr>
+      <w:rPr>
+        <w:rFonts w:ascii="Wingdings" w:hAnsi="Wingdings" w:hint="default"/>
+      </w:rPr>
+    </w:lvl>
+    <w:lvl w:ilvl="3" w:tplc="04090001" w:tentative="1">
+      <w:start w:val="1"/>
+      <w:numFmt w:val="bullet"/>
+      <w:lvlText w:val=""/>
+      <w:lvlJc w:val="left"/>
+      <w:pPr>
+        <w:ind w:left="3600" w:hanging="360"/>
+      </w:pPr>
+      <w:rPr>
+        <w:rFonts w:ascii="Symbol" w:hAnsi="Symbol" w:hint="default"/>
+      </w:rPr>
+    </w:lvl>
+    <w:lvl w:ilvl="4" w:tplc="04090003" w:tentative="1">
+      <w:start w:val="1"/>
+      <w:numFmt w:val="bullet"/>
+      <w:lvlText w:val="o"/>
+      <w:lvlJc w:val="left"/>
+      <w:pPr>
+        <w:ind w:left="4320" w:hanging="360"/>
+      </w:pPr>
+      <w:rPr>
+        <w:rFonts w:ascii="Courier New" w:hAnsi="Courier New" w:cs="Courier New" w:hint="default"/>
+      </w:rPr>
+    </w:lvl>
+    <w:lvl w:ilvl="5" w:tplc="04090005" w:tentative="1">
+      <w:start w:val="1"/>
+      <w:numFmt w:val="bullet"/>
+      <w:lvlText w:val=""/>
+      <w:lvlJc w:val="left"/>
+      <w:pPr>
+        <w:ind w:left="5040" w:hanging="360"/>
+      </w:pPr>
+      <w:rPr>
+        <w:rFonts w:ascii="Wingdings" w:hAnsi="Wingdings" w:hint="default"/>
+      </w:rPr>
+    </w:lvl>
+    <w:lvl w:ilvl="6" w:tplc="04090001" w:tentative="1">
+      <w:start w:val="1"/>
+      <w:numFmt w:val="bullet"/>
+      <w:lvlText w:val=""/>
+      <w:lvlJc w:val="left"/>
+      <w:pPr>
+        <w:ind w:left="5760" w:hanging="360"/>
+      </w:pPr>
+      <w:rPr>
+        <w:rFonts w:ascii="Symbol" w:hAnsi="Symbol" w:hint="default"/>
+      </w:rPr>
+    </w:lvl>
+    <w:lvl w:ilvl="7" w:tplc="04090003" w:tentative="1">
+      <w:start w:val="1"/>
+      <w:numFmt w:val="bullet"/>
+      <w:lvlText w:val="o"/>
+      <w:lvlJc w:val="left"/>
+      <w:pPr>
+        <w:ind w:left="6480" w:hanging="360"/>
+      </w:pPr>
+      <w:rPr>
+        <w:rFonts w:ascii="Courier New" w:hAnsi="Courier New" w:cs="Courier New" w:hint="default"/>
+      </w:rPr>
+    </w:lvl>
+    <w:lvl w:ilvl="8" w:tplc="04090005" w:tentative="1">
+      <w:start w:val="1"/>
+      <w:numFmt w:val="bullet"/>
+      <w:lvlText w:val=""/>
+      <w:lvlJc w:val="left"/>
+      <w:pPr>
+        <w:ind w:left="7200" w:hanging="360"/>
+      </w:pPr>
+      <w:rPr>
+        <w:rFonts w:ascii="Wingdings" w:hAnsi="Wingdings" w:hint="default"/>
+      </w:rPr>
+    </w:lvl>
+  </w:abstractNum>
+  <w:abstractNum w:abstractNumId="9" w15:restartNumberingAfterBreak="0">
     <w:nsid w:val="35ED10E2"/>
     <w:multiLevelType w:val="hybridMultilevel"/>
     <w:tmpl w:val="EFDECFDC"/>
@@ -30119,7 +30964,7 @@
       </w:rPr>
     </w:lvl>
   </w:abstractNum>
-  <w:abstractNum w:abstractNumId="9" w15:restartNumberingAfterBreak="0">
+  <w:abstractNum w:abstractNumId="10" w15:restartNumberingAfterBreak="0">
     <w:nsid w:val="374F059B"/>
     <w:multiLevelType w:val="hybridMultilevel"/>
     <w:tmpl w:val="353A3BC8"/>
@@ -30208,7 +31053,7 @@
       </w:pPr>
     </w:lvl>
   </w:abstractNum>
-  <w:abstractNum w:abstractNumId="10" w15:restartNumberingAfterBreak="0">
+  <w:abstractNum w:abstractNumId="11" w15:restartNumberingAfterBreak="0">
     <w:nsid w:val="3EAE5389"/>
     <w:multiLevelType w:val="hybridMultilevel"/>
     <w:tmpl w:val="10CCB35A"/>
@@ -30298,7 +31143,7 @@
       </w:pPr>
     </w:lvl>
   </w:abstractNum>
-  <w:abstractNum w:abstractNumId="11" w15:restartNumberingAfterBreak="0">
+  <w:abstractNum w:abstractNumId="12" w15:restartNumberingAfterBreak="0">
     <w:nsid w:val="3EC539F5"/>
     <w:multiLevelType w:val="hybridMultilevel"/>
     <w:tmpl w:val="4D7C0052"/>
@@ -30415,7 +31260,7 @@
       </w:pPr>
     </w:lvl>
   </w:abstractNum>
-  <w:abstractNum w:abstractNumId="12" w15:restartNumberingAfterBreak="0">
+  <w:abstractNum w:abstractNumId="13" w15:restartNumberingAfterBreak="0">
     <w:nsid w:val="44070A6D"/>
     <w:multiLevelType w:val="hybridMultilevel"/>
     <w:tmpl w:val="5726B56C"/>
@@ -30528,7 +31373,7 @@
       </w:rPr>
     </w:lvl>
   </w:abstractNum>
-  <w:abstractNum w:abstractNumId="13" w15:restartNumberingAfterBreak="0">
+  <w:abstractNum w:abstractNumId="14" w15:restartNumberingAfterBreak="0">
     <w:nsid w:val="546E3E61"/>
     <w:multiLevelType w:val="hybridMultilevel"/>
     <w:tmpl w:val="91B41248"/>
@@ -30641,7 +31486,7 @@
       </w:rPr>
     </w:lvl>
   </w:abstractNum>
-  <w:abstractNum w:abstractNumId="14" w15:restartNumberingAfterBreak="0">
+  <w:abstractNum w:abstractNumId="15" w15:restartNumberingAfterBreak="0">
     <w:nsid w:val="5D972CF2"/>
     <w:multiLevelType w:val="hybridMultilevel"/>
     <w:tmpl w:val="E15C0AC8"/>
@@ -30781,7 +31626,7 @@
       </w:rPr>
     </w:lvl>
   </w:abstractNum>
-  <w:abstractNum w:abstractNumId="15" w15:restartNumberingAfterBreak="0">
+  <w:abstractNum w:abstractNumId="16" w15:restartNumberingAfterBreak="0">
     <w:nsid w:val="5DFC669C"/>
     <w:multiLevelType w:val="hybridMultilevel"/>
     <w:tmpl w:val="5F9A0624"/>
@@ -30921,7 +31766,7 @@
       </w:rPr>
     </w:lvl>
   </w:abstractNum>
-  <w:abstractNum w:abstractNumId="16" w15:restartNumberingAfterBreak="0">
+  <w:abstractNum w:abstractNumId="17" w15:restartNumberingAfterBreak="0">
     <w:nsid w:val="5E9C4D5D"/>
     <w:multiLevelType w:val="hybridMultilevel"/>
     <w:tmpl w:val="43EE7F7E"/>
@@ -31034,7 +31879,7 @@
       </w:rPr>
     </w:lvl>
   </w:abstractNum>
-  <w:abstractNum w:abstractNumId="17" w15:restartNumberingAfterBreak="0">
+  <w:abstractNum w:abstractNumId="18" w15:restartNumberingAfterBreak="0">
     <w:nsid w:val="68402157"/>
     <w:multiLevelType w:val="multilevel"/>
     <w:tmpl w:val="47387B94"/>
@@ -31175,7 +32020,7 @@
       </w:rPr>
     </w:lvl>
   </w:abstractNum>
-  <w:abstractNum w:abstractNumId="18" w15:restartNumberingAfterBreak="0">
+  <w:abstractNum w:abstractNumId="19" w15:restartNumberingAfterBreak="0">
     <w:nsid w:val="6D2B50C1"/>
     <w:multiLevelType w:val="hybridMultilevel"/>
     <w:tmpl w:val="642AF404"/>
@@ -31288,7 +32133,7 @@
       </w:rPr>
     </w:lvl>
   </w:abstractNum>
-  <w:abstractNum w:abstractNumId="19" w15:restartNumberingAfterBreak="0">
+  <w:abstractNum w:abstractNumId="20" w15:restartNumberingAfterBreak="0">
     <w:nsid w:val="6E4B07B3"/>
     <w:multiLevelType w:val="hybridMultilevel"/>
     <w:tmpl w:val="C860872C"/>
@@ -31380,7 +32225,7 @@
       </w:pPr>
     </w:lvl>
   </w:abstractNum>
-  <w:abstractNum w:abstractNumId="20" w15:restartNumberingAfterBreak="0">
+  <w:abstractNum w:abstractNumId="21" w15:restartNumberingAfterBreak="0">
     <w:nsid w:val="6FA27C01"/>
     <w:multiLevelType w:val="multilevel"/>
     <w:tmpl w:val="405EC2D8"/>
@@ -31474,7 +32319,7 @@
       </w:pPr>
     </w:lvl>
   </w:abstractNum>
-  <w:abstractNum w:abstractNumId="21" w15:restartNumberingAfterBreak="0">
+  <w:abstractNum w:abstractNumId="22" w15:restartNumberingAfterBreak="0">
     <w:nsid w:val="73D2083D"/>
     <w:multiLevelType w:val="hybridMultilevel"/>
     <w:tmpl w:val="63CE6702"/>
@@ -31566,7 +32411,7 @@
       </w:pPr>
     </w:lvl>
   </w:abstractNum>
-  <w:abstractNum w:abstractNumId="22" w15:restartNumberingAfterBreak="0">
+  <w:abstractNum w:abstractNumId="23" w15:restartNumberingAfterBreak="0">
     <w:nsid w:val="79F62D97"/>
     <w:multiLevelType w:val="hybridMultilevel"/>
     <w:tmpl w:val="B78033EA"/>
@@ -31679,7 +32524,7 @@
       </w:pPr>
     </w:lvl>
   </w:abstractNum>
-  <w:abstractNum w:abstractNumId="23" w15:restartNumberingAfterBreak="0">
+  <w:abstractNum w:abstractNumId="24" w15:restartNumberingAfterBreak="0">
     <w:nsid w:val="7DD34963"/>
     <w:multiLevelType w:val="hybridMultilevel"/>
     <w:tmpl w:val="32928D72"/>
@@ -31796,61 +32641,61 @@
     </w:lvl>
   </w:abstractNum>
   <w:num w:numId="1">
-    <w:abstractNumId w:val="17"/>
+    <w:abstractNumId w:val="18"/>
   </w:num>
   <w:num w:numId="2">
-    <w:abstractNumId w:val="11"/>
+    <w:abstractNumId w:val="12"/>
   </w:num>
   <w:num w:numId="3">
+    <w:abstractNumId w:val="16"/>
+  </w:num>
+  <w:num w:numId="4">
     <w:abstractNumId w:val="15"/>
   </w:num>
-  <w:num w:numId="4">
-    <w:abstractNumId w:val="14"/>
-  </w:num>
   <w:num w:numId="5">
-    <w:abstractNumId w:val="20"/>
+    <w:abstractNumId w:val="21"/>
   </w:num>
   <w:num w:numId="6">
     <w:abstractNumId w:val="7"/>
   </w:num>
   <w:num w:numId="7">
-    <w:abstractNumId w:val="10"/>
+    <w:abstractNumId w:val="11"/>
   </w:num>
   <w:num w:numId="8">
-    <w:abstractNumId w:val="22"/>
+    <w:abstractNumId w:val="23"/>
   </w:num>
   <w:num w:numId="9">
     <w:abstractNumId w:val="3"/>
   </w:num>
   <w:num w:numId="10">
-    <w:abstractNumId w:val="19"/>
+    <w:abstractNumId w:val="20"/>
   </w:num>
   <w:num w:numId="11">
-    <w:abstractNumId w:val="21"/>
+    <w:abstractNumId w:val="22"/>
   </w:num>
   <w:num w:numId="12">
-    <w:abstractNumId w:val="20"/>
+    <w:abstractNumId w:val="21"/>
   </w:num>
   <w:num w:numId="13">
     <w:abstractNumId w:val="1"/>
   </w:num>
   <w:num w:numId="14">
-    <w:abstractNumId w:val="8"/>
+    <w:abstractNumId w:val="9"/>
   </w:num>
   <w:num w:numId="15">
     <w:abstractNumId w:val="2"/>
   </w:num>
   <w:num w:numId="16">
-    <w:abstractNumId w:val="12"/>
+    <w:abstractNumId w:val="13"/>
   </w:num>
   <w:num w:numId="17">
-    <w:abstractNumId w:val="18"/>
+    <w:abstractNumId w:val="19"/>
   </w:num>
   <w:num w:numId="18">
     <w:abstractNumId w:val="5"/>
   </w:num>
   <w:num w:numId="19">
-    <w:abstractNumId w:val="16"/>
+    <w:abstractNumId w:val="17"/>
   </w:num>
   <w:num w:numId="20">
     <w:abstractNumId w:val="0"/>
@@ -31859,16 +32704,19 @@
     <w:abstractNumId w:val="4"/>
   </w:num>
   <w:num w:numId="22">
-    <w:abstractNumId w:val="23"/>
+    <w:abstractNumId w:val="24"/>
   </w:num>
   <w:num w:numId="23">
-    <w:abstractNumId w:val="13"/>
+    <w:abstractNumId w:val="14"/>
   </w:num>
   <w:num w:numId="24">
-    <w:abstractNumId w:val="9"/>
+    <w:abstractNumId w:val="10"/>
   </w:num>
   <w:num w:numId="25">
     <w:abstractNumId w:val="6"/>
+  </w:num>
+  <w:num w:numId="26">
+    <w:abstractNumId w:val="8"/>
   </w:num>
   <w:numIdMacAtCleanup w:val="7"/>
 </w:numbering>
@@ -33389,7 +34237,7 @@
 </file>
 
 <file path=customXml/itemProps1.xml><?xml version="1.0" encoding="utf-8"?>
-<ds:datastoreItem xmlns:ds="http://schemas.openxmlformats.org/officeDocument/2006/customXml" ds:itemID="{C7AF7E1C-2580-4E36-8F6C-4C7C6D8D80A6}">
+<ds:datastoreItem xmlns:ds="http://schemas.openxmlformats.org/officeDocument/2006/customXml" ds:itemID="{3C77A16C-2DBA-48B9-B88F-AC678AA9E2F9}">
   <ds:schemaRefs>
     <ds:schemaRef ds:uri="http://schemas.openxmlformats.org/officeDocument/2006/bibliography"/>
   </ds:schemaRefs>

--- a/Documents/ProjectBOOK2018.docx
+++ b/Documents/ProjectBOOK2018.docx
@@ -5568,7 +5568,7 @@
             <v:path o:extrusionok="f" gradientshapeok="t" o:connecttype="rect"/>
             <o:lock v:ext="edit" aspectratio="t"/>
           </v:shapetype>
-          <v:shape id="_x0000_i1025" type="#_x0000_t75" style="width:414.9pt;height:287.4pt;mso-position-horizontal:absolute;mso-position-horizontal-relative:text;mso-position-vertical:bottom;mso-position-vertical-relative:text;mso-width-relative:page;mso-height-relative:page" o:bordertopcolor="black" o:borderleftcolor="black" o:borderbottomcolor="black" o:borderrightcolor="black">
+          <v:shape id="_x0000_i1025" type="#_x0000_t75" style="width:414.95pt;height:287.25pt;mso-position-horizontal:absolute;mso-position-horizontal-relative:text;mso-position-vertical:bottom;mso-position-vertical-relative:text;mso-width-relative:page;mso-height-relative:page" o:bordertopcolor="black" o:borderleftcolor="black" o:borderbottomcolor="black" o:borderrightcolor="black">
             <v:imagedata r:id="rId10" o:title="image (2)"/>
             <w10:bordertop type="single" width="12"/>
             <w10:borderleft type="single" width="12"/>
@@ -28511,7 +28511,7 @@
         </w:numPr>
         <w:bidi/>
         <w:rPr>
-          <w:rFonts w:ascii="Arial" w:hAnsi="Arial" w:cs="Arial"/>
+          <w:rFonts w:asciiTheme="minorBidi" w:hAnsiTheme="minorBidi" w:cstheme="minorBidi"/>
           <w:rtl/>
         </w:rPr>
       </w:pPr>
@@ -28520,28 +28520,7 @@
           <w:rFonts w:ascii="Arial" w:hAnsi="Arial" w:cs="Arial" w:hint="cs"/>
           <w:rtl/>
         </w:rPr>
-        <w:t>קל להגיד אם אדם מחייך</w:t>
-      </w:r>
-      <w:r>
-        <w:rPr>
-          <w:rFonts w:ascii="Arial" w:hAnsi="Arial" w:cs="Arial" w:hint="cs"/>
-          <w:rtl/>
-        </w:rPr>
-        <w:t xml:space="preserve">, </w:t>
-      </w:r>
-      <w:r>
-        <w:rPr>
-          <w:rFonts w:ascii="Arial" w:hAnsi="Arial" w:cs="Arial" w:hint="cs"/>
-          <w:rtl/>
-        </w:rPr>
-        <w:t>אב</w:t>
-      </w:r>
-      <w:r>
-        <w:rPr>
-          <w:rFonts w:ascii="Arial" w:hAnsi="Arial" w:cs="Arial" w:hint="cs"/>
-          <w:rtl/>
-        </w:rPr>
-        <w:t>ל לא קל להגיד אם זה חיוך מזויף.</w:t>
+        <w:t>קל להגיד אם אדם מחייך, אבל לא קל להגיד אם זה חיוך מזויף.</w:t>
       </w:r>
     </w:p>
     <w:p>
@@ -28555,13 +28534,18 @@
           <w:rtl/>
         </w:rPr>
       </w:pPr>
-      <w:r>
-        <w:rPr>
-          <w:rFonts w:asciiTheme="minorBidi" w:hAnsiTheme="minorBidi" w:cstheme="minorBidi"/>
-          <w:rtl/>
-        </w:rPr>
-        <w:br w:type="page"/>
-      </w:r>
+    </w:p>
+    <w:p>
+      <w:pPr>
+        <w:pStyle w:val="ListParagraph"/>
+        <w:bidi/>
+        <w:rPr>
+          <w:rFonts w:asciiTheme="minorBidi" w:hAnsiTheme="minorBidi" w:cstheme="minorBidi"/>
+          <w:sz w:val="18"/>
+          <w:szCs w:val="18"/>
+          <w:rtl/>
+        </w:rPr>
+      </w:pPr>
       <w:r>
         <w:rPr>
           <w:rFonts w:asciiTheme="minorBidi" w:hAnsiTheme="minorBidi" w:cstheme="minorBidi" w:hint="cs"/>
@@ -28569,7 +28553,6 @@
           <w:szCs w:val="18"/>
           <w:rtl/>
         </w:rPr>
-        <w:lastRenderedPageBreak/>
         <w:t xml:space="preserve">מטרת הפרויקט שלנו היא לממש תוכנה לזיהוי רגשות לפי הבעות פנים. לאחר מאמצים רבים ובחינה של מספר גישות, ניתן לומר כי </w:t>
       </w:r>
       <w:r>
@@ -28612,16 +28595,7 @@
           <w:szCs w:val="18"/>
           <w:rtl/>
         </w:rPr>
-        <w:t xml:space="preserve">שיפור אחוזי הדיוק </w:t>
-      </w:r>
-      <w:r>
-        <w:rPr>
-          <w:rFonts w:asciiTheme="minorBidi" w:hAnsiTheme="minorBidi" w:cstheme="minorBidi"/>
-          <w:sz w:val="18"/>
-          <w:szCs w:val="18"/>
-          <w:rtl/>
-        </w:rPr>
-        <w:t>–</w:t>
+        <w:t>שיפור אחוזי הדיוק</w:t>
       </w:r>
       <w:r>
         <w:rPr>
@@ -28630,7 +28604,55 @@
           <w:szCs w:val="18"/>
           <w:rtl/>
         </w:rPr>
-        <w:t xml:space="preserve"> באמצעות נתוני אימון נוספים, או אימון מסווג באמצעות מודל אחר.</w:t>
+        <w:t>:</w:t>
+      </w:r>
+    </w:p>
+    <w:p>
+      <w:pPr>
+        <w:pStyle w:val="ListParagraph"/>
+        <w:numPr>
+          <w:ilvl w:val="1"/>
+          <w:numId w:val="26"/>
+        </w:numPr>
+        <w:bidi/>
+        <w:rPr>
+          <w:rFonts w:asciiTheme="minorBidi" w:hAnsiTheme="minorBidi" w:cstheme="minorBidi"/>
+          <w:sz w:val="18"/>
+          <w:szCs w:val="18"/>
+        </w:rPr>
+      </w:pPr>
+      <w:r>
+        <w:rPr>
+          <w:rFonts w:asciiTheme="minorBidi" w:hAnsiTheme="minorBidi" w:cstheme="minorBidi" w:hint="cs"/>
+          <w:sz w:val="18"/>
+          <w:szCs w:val="18"/>
+          <w:rtl/>
+        </w:rPr>
+        <w:t>אימון על נתונים נוספים.</w:t>
+      </w:r>
+    </w:p>
+    <w:p>
+      <w:pPr>
+        <w:pStyle w:val="ListParagraph"/>
+        <w:numPr>
+          <w:ilvl w:val="1"/>
+          <w:numId w:val="26"/>
+        </w:numPr>
+        <w:bidi/>
+        <w:rPr>
+          <w:rFonts w:asciiTheme="minorBidi" w:hAnsiTheme="minorBidi" w:cstheme="minorBidi"/>
+          <w:sz w:val="18"/>
+          <w:szCs w:val="18"/>
+        </w:rPr>
+      </w:pPr>
+      <w:r>
+        <w:rPr>
+          <w:rFonts w:asciiTheme="minorBidi" w:hAnsiTheme="minorBidi" w:cstheme="minorBidi" w:hint="cs"/>
+          <w:sz w:val="18"/>
+          <w:szCs w:val="18"/>
+          <w:rtl/>
+        </w:rPr>
+        <w:t>מציאת מודל מוצלח יותר.</w:t>
       </w:r>
     </w:p>
     <w:p>
@@ -28656,8 +28678,6 @@
         </w:rPr>
         <w:t>זיהוי רגשות נוספים.</w:t>
       </w:r>
-      <w:bookmarkStart w:id="46" w:name="_GoBack"/>
-      <w:bookmarkEnd w:id="46"/>
     </w:p>
     <w:p>
       <w:pPr>
@@ -28704,16 +28724,7 @@
           <w:szCs w:val="18"/>
           <w:rtl/>
         </w:rPr>
-        <w:t xml:space="preserve">שיפור ביצועי המערכת </w:t>
-      </w:r>
-      <w:r>
-        <w:rPr>
-          <w:rFonts w:asciiTheme="minorBidi" w:hAnsiTheme="minorBidi" w:cstheme="minorBidi"/>
-          <w:sz w:val="18"/>
-          <w:szCs w:val="18"/>
-          <w:rtl/>
-        </w:rPr>
-        <w:t>–</w:t>
+        <w:t>שיפור ביצועי המערכת</w:t>
       </w:r>
       <w:r>
         <w:rPr>
@@ -28722,8 +28733,23 @@
           <w:szCs w:val="18"/>
           <w:rtl/>
         </w:rPr>
-        <w:t xml:space="preserve"> </w:t>
-      </w:r>
+        <w:t>:</w:t>
+      </w:r>
+    </w:p>
+    <w:p>
+      <w:pPr>
+        <w:pStyle w:val="ListParagraph"/>
+        <w:numPr>
+          <w:ilvl w:val="1"/>
+          <w:numId w:val="26"/>
+        </w:numPr>
+        <w:bidi/>
+        <w:rPr>
+          <w:rFonts w:asciiTheme="minorBidi" w:hAnsiTheme="minorBidi" w:cstheme="minorBidi"/>
+          <w:sz w:val="18"/>
+          <w:szCs w:val="18"/>
+        </w:rPr>
+      </w:pPr>
       <w:r>
         <w:rPr>
           <w:rFonts w:asciiTheme="minorBidi" w:hAnsiTheme="minorBidi" w:cstheme="minorBidi" w:hint="cs"/>
@@ -28731,7 +28757,7 @@
           <w:szCs w:val="18"/>
           <w:rtl/>
         </w:rPr>
-        <w:t xml:space="preserve">חישוב מהיר יותר של פיצ'רים, או מציאת מודל שאינו דורש שימוש בפיצ'רים; </w:t>
+        <w:t>חישוב מהיר יותר של פיצ'רים, או מציאת מודל שאינו דורש שימוש בפיצ'רים</w:t>
       </w:r>
       <w:r>
         <w:rPr>
@@ -28740,6 +28766,30 @@
           <w:szCs w:val="18"/>
           <w:rtl/>
         </w:rPr>
+        <w:t>.</w:t>
+      </w:r>
+    </w:p>
+    <w:p>
+      <w:pPr>
+        <w:pStyle w:val="ListParagraph"/>
+        <w:numPr>
+          <w:ilvl w:val="1"/>
+          <w:numId w:val="26"/>
+        </w:numPr>
+        <w:bidi/>
+        <w:rPr>
+          <w:rFonts w:asciiTheme="minorBidi" w:hAnsiTheme="minorBidi" w:cstheme="minorBidi"/>
+          <w:sz w:val="18"/>
+          <w:szCs w:val="18"/>
+        </w:rPr>
+      </w:pPr>
+      <w:r>
+        <w:rPr>
+          <w:rFonts w:asciiTheme="minorBidi" w:hAnsiTheme="minorBidi" w:cstheme="minorBidi" w:hint="cs"/>
+          <w:sz w:val="18"/>
+          <w:szCs w:val="18"/>
+          <w:rtl/>
+        </w:rPr>
         <w:t>דגימה תכופה יותר של פריימים לשיפור חוויית המשתמש.</w:t>
       </w:r>
     </w:p>
@@ -28752,6 +28802,7 @@
           <w:rFonts w:asciiTheme="minorBidi" w:hAnsiTheme="minorBidi" w:cstheme="minorBidi"/>
           <w:sz w:val="18"/>
           <w:szCs w:val="18"/>
+          <w:highlight w:val="yellow"/>
           <w:rtl/>
         </w:rPr>
       </w:pPr>
@@ -28760,6 +28811,7 @@
           <w:rFonts w:asciiTheme="minorBidi" w:hAnsiTheme="minorBidi" w:cstheme="minorBidi"/>
           <w:sz w:val="18"/>
           <w:szCs w:val="18"/>
+          <w:highlight w:val="yellow"/>
           <w:rtl/>
         </w:rPr>
         <w:t xml:space="preserve">זהו </w:t>
@@ -28769,6 +28821,7 @@
           <w:rFonts w:asciiTheme="minorBidi" w:hAnsiTheme="minorBidi" w:cstheme="minorBidi"/>
           <w:sz w:val="18"/>
           <w:szCs w:val="18"/>
+          <w:highlight w:val="yellow"/>
           <w:rtl/>
         </w:rPr>
         <w:t xml:space="preserve">הפרק </w:t>
@@ -28778,6 +28831,7 @@
           <w:rFonts w:asciiTheme="minorBidi" w:hAnsiTheme="minorBidi" w:cstheme="minorBidi"/>
           <w:sz w:val="18"/>
           <w:szCs w:val="18"/>
+          <w:highlight w:val="yellow"/>
           <w:rtl/>
         </w:rPr>
         <w:t>ה</w:t>
@@ -28787,6 +28841,7 @@
           <w:rFonts w:asciiTheme="minorBidi" w:hAnsiTheme="minorBidi" w:cstheme="minorBidi"/>
           <w:sz w:val="18"/>
           <w:szCs w:val="18"/>
+          <w:highlight w:val="yellow"/>
           <w:rtl/>
         </w:rPr>
         <w:t>חשוב ב</w:t>
@@ -28796,6 +28851,7 @@
           <w:rFonts w:asciiTheme="minorBidi" w:hAnsiTheme="minorBidi" w:cstheme="minorBidi"/>
           <w:sz w:val="18"/>
           <w:szCs w:val="18"/>
+          <w:highlight w:val="yellow"/>
           <w:rtl/>
         </w:rPr>
         <w:t xml:space="preserve">יותר. </w:t>
@@ -28805,6 +28861,7 @@
           <w:rFonts w:asciiTheme="minorBidi" w:hAnsiTheme="minorBidi" w:cstheme="minorBidi"/>
           <w:sz w:val="18"/>
           <w:szCs w:val="18"/>
+          <w:highlight w:val="yellow"/>
           <w:rtl/>
         </w:rPr>
         <w:t xml:space="preserve">בפרק זה יש </w:t>
@@ -28814,6 +28871,7 @@
           <w:rFonts w:asciiTheme="minorBidi" w:hAnsiTheme="minorBidi" w:cstheme="minorBidi"/>
           <w:sz w:val="18"/>
           <w:szCs w:val="18"/>
+          <w:highlight w:val="yellow"/>
           <w:rtl/>
         </w:rPr>
         <w:t>לכלול</w:t>
@@ -28823,6 +28881,7 @@
           <w:rFonts w:asciiTheme="minorBidi" w:hAnsiTheme="minorBidi" w:cstheme="minorBidi"/>
           <w:sz w:val="18"/>
           <w:szCs w:val="18"/>
+          <w:highlight w:val="yellow"/>
           <w:rtl/>
         </w:rPr>
         <w:t>:</w:t>
@@ -28841,6 +28900,7 @@
           <w:rFonts w:asciiTheme="minorBidi" w:hAnsiTheme="minorBidi" w:cstheme="minorBidi"/>
           <w:sz w:val="18"/>
           <w:szCs w:val="18"/>
+          <w:highlight w:val="yellow"/>
         </w:rPr>
       </w:pPr>
       <w:r>
@@ -28848,6 +28908,7 @@
           <w:rFonts w:asciiTheme="minorBidi" w:hAnsiTheme="minorBidi" w:cstheme="minorBidi"/>
           <w:sz w:val="18"/>
           <w:szCs w:val="18"/>
+          <w:highlight w:val="yellow"/>
           <w:rtl/>
         </w:rPr>
         <w:t xml:space="preserve">בחינת </w:t>
@@ -28857,6 +28918,7 @@
           <w:rFonts w:asciiTheme="minorBidi" w:hAnsiTheme="minorBidi" w:cstheme="minorBidi"/>
           <w:sz w:val="18"/>
           <w:szCs w:val="18"/>
+          <w:highlight w:val="yellow"/>
           <w:rtl/>
         </w:rPr>
         <w:t xml:space="preserve">תוצאות </w:t>
@@ -28866,6 +28928,7 @@
           <w:rFonts w:asciiTheme="minorBidi" w:hAnsiTheme="minorBidi" w:cstheme="minorBidi"/>
           <w:sz w:val="18"/>
           <w:szCs w:val="18"/>
+          <w:highlight w:val="yellow"/>
           <w:rtl/>
         </w:rPr>
         <w:t>הפרויקט מול המטרות שהוגדרו מלכתחילה</w:t>
@@ -28884,6 +28947,7 @@
           <w:rFonts w:asciiTheme="minorBidi" w:hAnsiTheme="minorBidi" w:cstheme="minorBidi"/>
           <w:sz w:val="18"/>
           <w:szCs w:val="18"/>
+          <w:highlight w:val="yellow"/>
           <w:rtl/>
         </w:rPr>
       </w:pPr>
@@ -28892,8 +28956,10 @@
           <w:rFonts w:asciiTheme="minorBidi" w:hAnsiTheme="minorBidi" w:cstheme="minorBidi"/>
           <w:sz w:val="18"/>
           <w:szCs w:val="18"/>
-          <w:rtl/>
-        </w:rPr>
+          <w:highlight w:val="yellow"/>
+          <w:rtl/>
+        </w:rPr>
+        <w:lastRenderedPageBreak/>
         <w:t>הצעות לשיפור</w:t>
       </w:r>
       <w:r>
@@ -28901,6 +28967,7 @@
           <w:rFonts w:asciiTheme="minorBidi" w:hAnsiTheme="minorBidi" w:cstheme="minorBidi"/>
           <w:sz w:val="18"/>
           <w:szCs w:val="18"/>
+          <w:highlight w:val="yellow"/>
           <w:rtl/>
         </w:rPr>
         <w:t xml:space="preserve"> ביצועי המערכת </w:t>
@@ -28919,6 +28986,7 @@
           <w:rFonts w:asciiTheme="minorBidi" w:hAnsiTheme="minorBidi" w:cstheme="minorBidi"/>
           <w:sz w:val="18"/>
           <w:szCs w:val="18"/>
+          <w:highlight w:val="yellow"/>
           <w:rtl/>
         </w:rPr>
       </w:pPr>
@@ -28927,9 +28995,33 @@
           <w:rFonts w:asciiTheme="minorBidi" w:hAnsiTheme="minorBidi" w:cstheme="minorBidi"/>
           <w:sz w:val="18"/>
           <w:szCs w:val="18"/>
+          <w:highlight w:val="yellow"/>
           <w:rtl/>
         </w:rPr>
         <w:t>אפשרויות להמשך פעילות (פיתוח/מחקר) עתידית</w:t>
+      </w:r>
+      <w:bookmarkStart w:id="46" w:name="_Ref43639086"/>
+      <w:bookmarkStart w:id="47" w:name="_Toc312310388"/>
+      <w:bookmarkStart w:id="48" w:name="_Toc516516819"/>
+    </w:p>
+    <w:p>
+      <w:pPr>
+        <w:spacing w:line="240" w:lineRule="auto"/>
+        <w:rPr>
+          <w:rFonts w:ascii="Arial" w:hAnsi="Arial" w:cs="Arial"/>
+          <w:b/>
+          <w:bCs/>
+          <w:kern w:val="28"/>
+          <w:sz w:val="32"/>
+          <w:szCs w:val="32"/>
+          <w:rtl/>
+        </w:rPr>
+      </w:pPr>
+      <w:r>
+        <w:rPr>
+          <w:rtl/>
+        </w:rPr>
+        <w:br w:type="page"/>
       </w:r>
     </w:p>
     <w:p>
@@ -28939,18 +29031,18 @@
         <w:spacing w:after="120"/>
         <w:jc w:val="both"/>
       </w:pPr>
-      <w:bookmarkStart w:id="47" w:name="_Ref43639086"/>
-      <w:bookmarkStart w:id="48" w:name="_Toc312310388"/>
-      <w:bookmarkStart w:id="49" w:name="_Toc516516819"/>
-      <w:r>
-        <w:rPr>
-          <w:rtl/>
-        </w:rPr>
+      <w:bookmarkStart w:id="49" w:name="_GoBack"/>
+      <w:bookmarkEnd w:id="49"/>
+      <w:r>
+        <w:rPr>
+          <w:rtl/>
+        </w:rPr>
+        <w:lastRenderedPageBreak/>
         <w:t>מקורות</w:t>
       </w:r>
+      <w:bookmarkEnd w:id="46"/>
       <w:bookmarkEnd w:id="47"/>
       <w:bookmarkEnd w:id="48"/>
-      <w:bookmarkEnd w:id="49"/>
     </w:p>
     <w:p>
       <w:pPr>
@@ -29629,16 +29721,7 @@
           <w:sz w:val="20"/>
           <w:szCs w:val="20"/>
         </w:rPr>
-        <w:t xml:space="preserve"> Kundu - "Real Time Facial Emotion Recognition based on Image Processing and Machine </w:t>
-      </w:r>
-      <w:r>
-        <w:rPr>
-          <w:rFonts w:asciiTheme="minorBidi" w:hAnsiTheme="minorBidi" w:cstheme="minorBidi"/>
-          <w:sz w:val="20"/>
-          <w:szCs w:val="20"/>
-        </w:rPr>
-        <w:lastRenderedPageBreak/>
-        <w:t>Learning", International Journal of Computer Applications (0975 – 8887) Volume 139 – No.11, April 2016</w:t>
+        <w:t xml:space="preserve"> Kundu - "Real Time Facial Emotion Recognition based on Image Processing and Machine Learning", International Journal of Computer Applications (0975 – 8887) Volume 139 – No.11, April 2016</w:t>
       </w:r>
     </w:p>
     <w:p>
@@ -30754,7 +30837,7 @@
         <w:rFonts w:ascii="Symbol" w:hAnsi="Symbol" w:hint="default"/>
       </w:rPr>
     </w:lvl>
-    <w:lvl w:ilvl="1" w:tplc="04090003" w:tentative="1">
+    <w:lvl w:ilvl="1" w:tplc="04090003">
       <w:start w:val="1"/>
       <w:numFmt w:val="bullet"/>
       <w:lvlText w:val="o"/>
@@ -34237,7 +34320,7 @@
 </file>
 
 <file path=customXml/itemProps1.xml><?xml version="1.0" encoding="utf-8"?>
-<ds:datastoreItem xmlns:ds="http://schemas.openxmlformats.org/officeDocument/2006/customXml" ds:itemID="{3C77A16C-2DBA-48B9-B88F-AC678AA9E2F9}">
+<ds:datastoreItem xmlns:ds="http://schemas.openxmlformats.org/officeDocument/2006/customXml" ds:itemID="{169CC7B0-8E3B-44BF-A6E8-65997F690A8B}">
   <ds:schemaRefs>
     <ds:schemaRef ds:uri="http://schemas.openxmlformats.org/officeDocument/2006/bibliography"/>
   </ds:schemaRefs>
